--- a/Project_Back_End_Hotel_App.docx
+++ b/Project_Back_End_Hotel_App.docx
@@ -60,7 +60,25 @@
           <w:sz w:val="24"/>
           <w:szCs w:val="24"/>
         </w:rPr>
-        <w:t>By: Andro Kurniawan</w:t>
+        <w:t xml:space="preserve">By: </w:t>
+      </w:r>
+      <w:proofErr w:type="spellStart"/>
+      <w:r>
+        <w:rPr>
+          <w:rFonts w:asciiTheme="majorHAnsi" w:hAnsiTheme="majorHAnsi" w:cstheme="majorHAnsi"/>
+          <w:sz w:val="24"/>
+          <w:szCs w:val="24"/>
+        </w:rPr>
+        <w:t>Andro</w:t>
+      </w:r>
+      <w:proofErr w:type="spellEnd"/>
+      <w:r>
+        <w:rPr>
+          <w:rFonts w:asciiTheme="majorHAnsi" w:hAnsiTheme="majorHAnsi" w:cstheme="majorHAnsi"/>
+          <w:sz w:val="24"/>
+          <w:szCs w:val="24"/>
+        </w:rPr>
+        <w:t xml:space="preserve"> Kurniawan</w:t>
       </w:r>
     </w:p>
     <w:p>
@@ -100,21 +118,149 @@
           <w:szCs w:val="24"/>
         </w:rPr>
       </w:pPr>
-      <w:r>
-        <w:rPr>
-          <w:rFonts w:asciiTheme="majorHAnsi" w:hAnsiTheme="majorHAnsi" w:cstheme="majorHAnsi"/>
-          <w:sz w:val="24"/>
-          <w:szCs w:val="24"/>
-        </w:rPr>
-        <w:t xml:space="preserve">Aplikasi ini menggunakan enam tabel di database nya yaitu </w:t>
-      </w:r>
-      <w:r>
-        <w:rPr>
-          <w:rFonts w:asciiTheme="majorHAnsi" w:hAnsiTheme="majorHAnsi" w:cstheme="majorHAnsi"/>
-          <w:sz w:val="24"/>
-          <w:szCs w:val="24"/>
-        </w:rPr>
-        <w:t>tabel Hotel, Customer, Superior, Deluxe, Standard, dan Booking.</w:t>
+      <w:proofErr w:type="spellStart"/>
+      <w:r>
+        <w:rPr>
+          <w:rFonts w:asciiTheme="majorHAnsi" w:hAnsiTheme="majorHAnsi" w:cstheme="majorHAnsi"/>
+          <w:sz w:val="24"/>
+          <w:szCs w:val="24"/>
+        </w:rPr>
+        <w:t>Aplikasi</w:t>
+      </w:r>
+      <w:proofErr w:type="spellEnd"/>
+      <w:r>
+        <w:rPr>
+          <w:rFonts w:asciiTheme="majorHAnsi" w:hAnsiTheme="majorHAnsi" w:cstheme="majorHAnsi"/>
+          <w:sz w:val="24"/>
+          <w:szCs w:val="24"/>
+        </w:rPr>
+        <w:t xml:space="preserve"> </w:t>
+      </w:r>
+      <w:proofErr w:type="spellStart"/>
+      <w:r>
+        <w:rPr>
+          <w:rFonts w:asciiTheme="majorHAnsi" w:hAnsiTheme="majorHAnsi" w:cstheme="majorHAnsi"/>
+          <w:sz w:val="24"/>
+          <w:szCs w:val="24"/>
+        </w:rPr>
+        <w:t>ini</w:t>
+      </w:r>
+      <w:proofErr w:type="spellEnd"/>
+      <w:r>
+        <w:rPr>
+          <w:rFonts w:asciiTheme="majorHAnsi" w:hAnsiTheme="majorHAnsi" w:cstheme="majorHAnsi"/>
+          <w:sz w:val="24"/>
+          <w:szCs w:val="24"/>
+        </w:rPr>
+        <w:t xml:space="preserve"> </w:t>
+      </w:r>
+      <w:proofErr w:type="spellStart"/>
+      <w:r>
+        <w:rPr>
+          <w:rFonts w:asciiTheme="majorHAnsi" w:hAnsiTheme="majorHAnsi" w:cstheme="majorHAnsi"/>
+          <w:sz w:val="24"/>
+          <w:szCs w:val="24"/>
+        </w:rPr>
+        <w:t>menggunakan</w:t>
+      </w:r>
+      <w:proofErr w:type="spellEnd"/>
+      <w:r>
+        <w:rPr>
+          <w:rFonts w:asciiTheme="majorHAnsi" w:hAnsiTheme="majorHAnsi" w:cstheme="majorHAnsi"/>
+          <w:sz w:val="24"/>
+          <w:szCs w:val="24"/>
+        </w:rPr>
+        <w:t xml:space="preserve"> </w:t>
+      </w:r>
+      <w:proofErr w:type="spellStart"/>
+      <w:r>
+        <w:rPr>
+          <w:rFonts w:asciiTheme="majorHAnsi" w:hAnsiTheme="majorHAnsi" w:cstheme="majorHAnsi"/>
+          <w:sz w:val="24"/>
+          <w:szCs w:val="24"/>
+        </w:rPr>
+        <w:t>enam</w:t>
+      </w:r>
+      <w:proofErr w:type="spellEnd"/>
+      <w:r>
+        <w:rPr>
+          <w:rFonts w:asciiTheme="majorHAnsi" w:hAnsiTheme="majorHAnsi" w:cstheme="majorHAnsi"/>
+          <w:sz w:val="24"/>
+          <w:szCs w:val="24"/>
+        </w:rPr>
+        <w:t xml:space="preserve"> </w:t>
+      </w:r>
+      <w:proofErr w:type="spellStart"/>
+      <w:r>
+        <w:rPr>
+          <w:rFonts w:asciiTheme="majorHAnsi" w:hAnsiTheme="majorHAnsi" w:cstheme="majorHAnsi"/>
+          <w:sz w:val="24"/>
+          <w:szCs w:val="24"/>
+        </w:rPr>
+        <w:t>tabel</w:t>
+      </w:r>
+      <w:proofErr w:type="spellEnd"/>
+      <w:r>
+        <w:rPr>
+          <w:rFonts w:asciiTheme="majorHAnsi" w:hAnsiTheme="majorHAnsi" w:cstheme="majorHAnsi"/>
+          <w:sz w:val="24"/>
+          <w:szCs w:val="24"/>
+        </w:rPr>
+        <w:t xml:space="preserve"> di database </w:t>
+      </w:r>
+      <w:proofErr w:type="spellStart"/>
+      <w:r>
+        <w:rPr>
+          <w:rFonts w:asciiTheme="majorHAnsi" w:hAnsiTheme="majorHAnsi" w:cstheme="majorHAnsi"/>
+          <w:sz w:val="24"/>
+          <w:szCs w:val="24"/>
+        </w:rPr>
+        <w:t>nya</w:t>
+      </w:r>
+      <w:proofErr w:type="spellEnd"/>
+      <w:r>
+        <w:rPr>
+          <w:rFonts w:asciiTheme="majorHAnsi" w:hAnsiTheme="majorHAnsi" w:cstheme="majorHAnsi"/>
+          <w:sz w:val="24"/>
+          <w:szCs w:val="24"/>
+        </w:rPr>
+        <w:t xml:space="preserve"> </w:t>
+      </w:r>
+      <w:proofErr w:type="spellStart"/>
+      <w:r>
+        <w:rPr>
+          <w:rFonts w:asciiTheme="majorHAnsi" w:hAnsiTheme="majorHAnsi" w:cstheme="majorHAnsi"/>
+          <w:sz w:val="24"/>
+          <w:szCs w:val="24"/>
+        </w:rPr>
+        <w:t>yaitu</w:t>
+      </w:r>
+      <w:proofErr w:type="spellEnd"/>
+      <w:r>
+        <w:rPr>
+          <w:rFonts w:asciiTheme="majorHAnsi" w:hAnsiTheme="majorHAnsi" w:cstheme="majorHAnsi"/>
+          <w:sz w:val="24"/>
+          <w:szCs w:val="24"/>
+        </w:rPr>
+        <w:t xml:space="preserve"> </w:t>
+      </w:r>
+      <w:proofErr w:type="spellStart"/>
+      <w:r>
+        <w:rPr>
+          <w:rFonts w:asciiTheme="majorHAnsi" w:hAnsiTheme="majorHAnsi" w:cstheme="majorHAnsi"/>
+          <w:sz w:val="24"/>
+          <w:szCs w:val="24"/>
+        </w:rPr>
+        <w:t>tabel</w:t>
+      </w:r>
+      <w:proofErr w:type="spellEnd"/>
+      <w:r>
+        <w:rPr>
+          <w:rFonts w:asciiTheme="majorHAnsi" w:hAnsiTheme="majorHAnsi" w:cstheme="majorHAnsi"/>
+          <w:sz w:val="24"/>
+          <w:szCs w:val="24"/>
+        </w:rPr>
+        <w:t xml:space="preserve"> Hotel, Customer, Superior, Deluxe, Standard, dan Booking.</w:t>
       </w:r>
     </w:p>
     <w:p>
@@ -162,13 +308,77 @@
           <w:szCs w:val="24"/>
         </w:rPr>
       </w:pPr>
-      <w:r>
-        <w:rPr>
-          <w:rFonts w:asciiTheme="majorHAnsi" w:hAnsiTheme="majorHAnsi" w:cstheme="majorHAnsi"/>
-          <w:sz w:val="24"/>
-          <w:szCs w:val="24"/>
-        </w:rPr>
-        <w:t xml:space="preserve">Tabel ini menyimpan detail setiap hotel. </w:t>
+      <w:proofErr w:type="spellStart"/>
+      <w:r>
+        <w:rPr>
+          <w:rFonts w:asciiTheme="majorHAnsi" w:hAnsiTheme="majorHAnsi" w:cstheme="majorHAnsi"/>
+          <w:sz w:val="24"/>
+          <w:szCs w:val="24"/>
+        </w:rPr>
+        <w:t>Tabel</w:t>
+      </w:r>
+      <w:proofErr w:type="spellEnd"/>
+      <w:r>
+        <w:rPr>
+          <w:rFonts w:asciiTheme="majorHAnsi" w:hAnsiTheme="majorHAnsi" w:cstheme="majorHAnsi"/>
+          <w:sz w:val="24"/>
+          <w:szCs w:val="24"/>
+        </w:rPr>
+        <w:t xml:space="preserve"> </w:t>
+      </w:r>
+      <w:proofErr w:type="spellStart"/>
+      <w:r>
+        <w:rPr>
+          <w:rFonts w:asciiTheme="majorHAnsi" w:hAnsiTheme="majorHAnsi" w:cstheme="majorHAnsi"/>
+          <w:sz w:val="24"/>
+          <w:szCs w:val="24"/>
+        </w:rPr>
+        <w:t>ini</w:t>
+      </w:r>
+      <w:proofErr w:type="spellEnd"/>
+      <w:r>
+        <w:rPr>
+          <w:rFonts w:asciiTheme="majorHAnsi" w:hAnsiTheme="majorHAnsi" w:cstheme="majorHAnsi"/>
+          <w:sz w:val="24"/>
+          <w:szCs w:val="24"/>
+        </w:rPr>
+        <w:t xml:space="preserve"> </w:t>
+      </w:r>
+      <w:proofErr w:type="spellStart"/>
+      <w:r>
+        <w:rPr>
+          <w:rFonts w:asciiTheme="majorHAnsi" w:hAnsiTheme="majorHAnsi" w:cstheme="majorHAnsi"/>
+          <w:sz w:val="24"/>
+          <w:szCs w:val="24"/>
+        </w:rPr>
+        <w:t>menyimpan</w:t>
+      </w:r>
+      <w:proofErr w:type="spellEnd"/>
+      <w:r>
+        <w:rPr>
+          <w:rFonts w:asciiTheme="majorHAnsi" w:hAnsiTheme="majorHAnsi" w:cstheme="majorHAnsi"/>
+          <w:sz w:val="24"/>
+          <w:szCs w:val="24"/>
+        </w:rPr>
+        <w:t xml:space="preserve"> detail </w:t>
+      </w:r>
+      <w:proofErr w:type="spellStart"/>
+      <w:r>
+        <w:rPr>
+          <w:rFonts w:asciiTheme="majorHAnsi" w:hAnsiTheme="majorHAnsi" w:cstheme="majorHAnsi"/>
+          <w:sz w:val="24"/>
+          <w:szCs w:val="24"/>
+        </w:rPr>
+        <w:t>setiap</w:t>
+      </w:r>
+      <w:proofErr w:type="spellEnd"/>
+      <w:r>
+        <w:rPr>
+          <w:rFonts w:asciiTheme="majorHAnsi" w:hAnsiTheme="majorHAnsi" w:cstheme="majorHAnsi"/>
+          <w:sz w:val="24"/>
+          <w:szCs w:val="24"/>
+        </w:rPr>
+        <w:t xml:space="preserve"> hotel. </w:t>
       </w:r>
       <w:r>
         <w:rPr>
@@ -204,7 +414,61 @@
           <w:sz w:val="24"/>
           <w:szCs w:val="24"/>
         </w:rPr>
-        <w:t xml:space="preserve"> pada tabel ini mengacu pada </w:t>
+        <w:t xml:space="preserve"> pada </w:t>
+      </w:r>
+      <w:proofErr w:type="spellStart"/>
+      <w:r>
+        <w:rPr>
+          <w:rFonts w:asciiTheme="majorHAnsi" w:hAnsiTheme="majorHAnsi" w:cstheme="majorHAnsi"/>
+          <w:sz w:val="24"/>
+          <w:szCs w:val="24"/>
+        </w:rPr>
+        <w:t>tabel</w:t>
+      </w:r>
+      <w:proofErr w:type="spellEnd"/>
+      <w:r>
+        <w:rPr>
+          <w:rFonts w:asciiTheme="majorHAnsi" w:hAnsiTheme="majorHAnsi" w:cstheme="majorHAnsi"/>
+          <w:sz w:val="24"/>
+          <w:szCs w:val="24"/>
+        </w:rPr>
+        <w:t xml:space="preserve"> </w:t>
+      </w:r>
+      <w:proofErr w:type="spellStart"/>
+      <w:r>
+        <w:rPr>
+          <w:rFonts w:asciiTheme="majorHAnsi" w:hAnsiTheme="majorHAnsi" w:cstheme="majorHAnsi"/>
+          <w:sz w:val="24"/>
+          <w:szCs w:val="24"/>
+        </w:rPr>
+        <w:t>ini</w:t>
+      </w:r>
+      <w:proofErr w:type="spellEnd"/>
+      <w:r>
+        <w:rPr>
+          <w:rFonts w:asciiTheme="majorHAnsi" w:hAnsiTheme="majorHAnsi" w:cstheme="majorHAnsi"/>
+          <w:sz w:val="24"/>
+          <w:szCs w:val="24"/>
+        </w:rPr>
+        <w:t xml:space="preserve"> </w:t>
+      </w:r>
+      <w:proofErr w:type="spellStart"/>
+      <w:r>
+        <w:rPr>
+          <w:rFonts w:asciiTheme="majorHAnsi" w:hAnsiTheme="majorHAnsi" w:cstheme="majorHAnsi"/>
+          <w:sz w:val="24"/>
+          <w:szCs w:val="24"/>
+        </w:rPr>
+        <w:t>mengacu</w:t>
+      </w:r>
+      <w:proofErr w:type="spellEnd"/>
+      <w:r>
+        <w:rPr>
+          <w:rFonts w:asciiTheme="majorHAnsi" w:hAnsiTheme="majorHAnsi" w:cstheme="majorHAnsi"/>
+          <w:sz w:val="24"/>
+          <w:szCs w:val="24"/>
+        </w:rPr>
+        <w:t xml:space="preserve"> pada </w:t>
       </w:r>
       <w:r>
         <w:rPr>
@@ -240,7 +504,205 @@
           <w:sz w:val="24"/>
           <w:szCs w:val="24"/>
         </w:rPr>
-        <w:t xml:space="preserve"> oleh admin hotel. Jadi setiap hotel memilik admin atau username yang berbeda-beda. Setiap hotel terdiri atas tiga jenis ruangan yaitu </w:t>
+        <w:t xml:space="preserve"> oleh admin hotel. Jadi </w:t>
+      </w:r>
+      <w:proofErr w:type="spellStart"/>
+      <w:r>
+        <w:rPr>
+          <w:rFonts w:asciiTheme="majorHAnsi" w:hAnsiTheme="majorHAnsi" w:cstheme="majorHAnsi"/>
+          <w:sz w:val="24"/>
+          <w:szCs w:val="24"/>
+        </w:rPr>
+        <w:t>setiap</w:t>
+      </w:r>
+      <w:proofErr w:type="spellEnd"/>
+      <w:r>
+        <w:rPr>
+          <w:rFonts w:asciiTheme="majorHAnsi" w:hAnsiTheme="majorHAnsi" w:cstheme="majorHAnsi"/>
+          <w:sz w:val="24"/>
+          <w:szCs w:val="24"/>
+        </w:rPr>
+        <w:t xml:space="preserve"> hotel </w:t>
+      </w:r>
+      <w:proofErr w:type="spellStart"/>
+      <w:r>
+        <w:rPr>
+          <w:rFonts w:asciiTheme="majorHAnsi" w:hAnsiTheme="majorHAnsi" w:cstheme="majorHAnsi"/>
+          <w:sz w:val="24"/>
+          <w:szCs w:val="24"/>
+        </w:rPr>
+        <w:t>memilik</w:t>
+      </w:r>
+      <w:proofErr w:type="spellEnd"/>
+      <w:r>
+        <w:rPr>
+          <w:rFonts w:asciiTheme="majorHAnsi" w:hAnsiTheme="majorHAnsi" w:cstheme="majorHAnsi"/>
+          <w:sz w:val="24"/>
+          <w:szCs w:val="24"/>
+        </w:rPr>
+        <w:t xml:space="preserve"> admin </w:t>
+      </w:r>
+      <w:proofErr w:type="spellStart"/>
+      <w:r>
+        <w:rPr>
+          <w:rFonts w:asciiTheme="majorHAnsi" w:hAnsiTheme="majorHAnsi" w:cstheme="majorHAnsi"/>
+          <w:sz w:val="24"/>
+          <w:szCs w:val="24"/>
+        </w:rPr>
+        <w:t>atau</w:t>
+      </w:r>
+      <w:proofErr w:type="spellEnd"/>
+      <w:r>
+        <w:rPr>
+          <w:rFonts w:asciiTheme="majorHAnsi" w:hAnsiTheme="majorHAnsi" w:cstheme="majorHAnsi"/>
+          <w:sz w:val="24"/>
+          <w:szCs w:val="24"/>
+        </w:rPr>
+        <w:t xml:space="preserve"> username yang </w:t>
+      </w:r>
+      <w:proofErr w:type="spellStart"/>
+      <w:r>
+        <w:rPr>
+          <w:rFonts w:asciiTheme="majorHAnsi" w:hAnsiTheme="majorHAnsi" w:cstheme="majorHAnsi"/>
+          <w:sz w:val="24"/>
+          <w:szCs w:val="24"/>
+        </w:rPr>
+        <w:t>berbeda-beda</w:t>
+      </w:r>
+      <w:proofErr w:type="spellEnd"/>
+      <w:r>
+        <w:rPr>
+          <w:rFonts w:asciiTheme="majorHAnsi" w:hAnsiTheme="majorHAnsi" w:cstheme="majorHAnsi"/>
+          <w:sz w:val="24"/>
+          <w:szCs w:val="24"/>
+        </w:rPr>
+        <w:t xml:space="preserve">. </w:t>
+      </w:r>
+      <w:proofErr w:type="spellStart"/>
+      <w:r>
+        <w:rPr>
+          <w:rFonts w:asciiTheme="majorHAnsi" w:hAnsiTheme="majorHAnsi" w:cstheme="majorHAnsi"/>
+          <w:sz w:val="24"/>
+          <w:szCs w:val="24"/>
+        </w:rPr>
+        <w:t>Setiap</w:t>
+      </w:r>
+      <w:proofErr w:type="spellEnd"/>
+      <w:r>
+        <w:rPr>
+          <w:rFonts w:asciiTheme="majorHAnsi" w:hAnsiTheme="majorHAnsi" w:cstheme="majorHAnsi"/>
+          <w:sz w:val="24"/>
+          <w:szCs w:val="24"/>
+        </w:rPr>
+        <w:t xml:space="preserve"> hotel </w:t>
+      </w:r>
+      <w:proofErr w:type="spellStart"/>
+      <w:r>
+        <w:rPr>
+          <w:rFonts w:asciiTheme="majorHAnsi" w:hAnsiTheme="majorHAnsi" w:cstheme="majorHAnsi"/>
+          <w:sz w:val="24"/>
+          <w:szCs w:val="24"/>
+        </w:rPr>
+        <w:t>terdiri</w:t>
+      </w:r>
+      <w:proofErr w:type="spellEnd"/>
+      <w:r>
+        <w:rPr>
+          <w:rFonts w:asciiTheme="majorHAnsi" w:hAnsiTheme="majorHAnsi" w:cstheme="majorHAnsi"/>
+          <w:sz w:val="24"/>
+          <w:szCs w:val="24"/>
+        </w:rPr>
+        <w:t xml:space="preserve"> </w:t>
+      </w:r>
+      <w:proofErr w:type="spellStart"/>
+      <w:r>
+        <w:rPr>
+          <w:rFonts w:asciiTheme="majorHAnsi" w:hAnsiTheme="majorHAnsi" w:cstheme="majorHAnsi"/>
+          <w:sz w:val="24"/>
+          <w:szCs w:val="24"/>
+        </w:rPr>
+        <w:t>atas</w:t>
+      </w:r>
+      <w:proofErr w:type="spellEnd"/>
+      <w:r>
+        <w:rPr>
+          <w:rFonts w:asciiTheme="majorHAnsi" w:hAnsiTheme="majorHAnsi" w:cstheme="majorHAnsi"/>
+          <w:sz w:val="24"/>
+          <w:szCs w:val="24"/>
+        </w:rPr>
+        <w:t xml:space="preserve"> </w:t>
+      </w:r>
+      <w:proofErr w:type="spellStart"/>
+      <w:r>
+        <w:rPr>
+          <w:rFonts w:asciiTheme="majorHAnsi" w:hAnsiTheme="majorHAnsi" w:cstheme="majorHAnsi"/>
+          <w:sz w:val="24"/>
+          <w:szCs w:val="24"/>
+        </w:rPr>
+        <w:t>tiga</w:t>
+      </w:r>
+      <w:proofErr w:type="spellEnd"/>
+      <w:r>
+        <w:rPr>
+          <w:rFonts w:asciiTheme="majorHAnsi" w:hAnsiTheme="majorHAnsi" w:cstheme="majorHAnsi"/>
+          <w:sz w:val="24"/>
+          <w:szCs w:val="24"/>
+        </w:rPr>
+        <w:t xml:space="preserve"> </w:t>
+      </w:r>
+      <w:proofErr w:type="spellStart"/>
+      <w:r>
+        <w:rPr>
+          <w:rFonts w:asciiTheme="majorHAnsi" w:hAnsiTheme="majorHAnsi" w:cstheme="majorHAnsi"/>
+          <w:sz w:val="24"/>
+          <w:szCs w:val="24"/>
+        </w:rPr>
+        <w:t>jenis</w:t>
+      </w:r>
+      <w:proofErr w:type="spellEnd"/>
+      <w:r>
+        <w:rPr>
+          <w:rFonts w:asciiTheme="majorHAnsi" w:hAnsiTheme="majorHAnsi" w:cstheme="majorHAnsi"/>
+          <w:sz w:val="24"/>
+          <w:szCs w:val="24"/>
+        </w:rPr>
+        <w:t xml:space="preserve"> </w:t>
+      </w:r>
+      <w:proofErr w:type="spellStart"/>
+      <w:r>
+        <w:rPr>
+          <w:rFonts w:asciiTheme="majorHAnsi" w:hAnsiTheme="majorHAnsi" w:cstheme="majorHAnsi"/>
+          <w:sz w:val="24"/>
+          <w:szCs w:val="24"/>
+        </w:rPr>
+        <w:t>ruangan</w:t>
+      </w:r>
+      <w:proofErr w:type="spellEnd"/>
+      <w:r>
+        <w:rPr>
+          <w:rFonts w:asciiTheme="majorHAnsi" w:hAnsiTheme="majorHAnsi" w:cstheme="majorHAnsi"/>
+          <w:sz w:val="24"/>
+          <w:szCs w:val="24"/>
+        </w:rPr>
+        <w:t xml:space="preserve"> </w:t>
+      </w:r>
+      <w:proofErr w:type="spellStart"/>
+      <w:r>
+        <w:rPr>
+          <w:rFonts w:asciiTheme="majorHAnsi" w:hAnsiTheme="majorHAnsi" w:cstheme="majorHAnsi"/>
+          <w:sz w:val="24"/>
+          <w:szCs w:val="24"/>
+        </w:rPr>
+        <w:t>yaitu</w:t>
+      </w:r>
+      <w:proofErr w:type="spellEnd"/>
+      <w:r>
+        <w:rPr>
+          <w:rFonts w:asciiTheme="majorHAnsi" w:hAnsiTheme="majorHAnsi" w:cstheme="majorHAnsi"/>
+          <w:sz w:val="24"/>
+          <w:szCs w:val="24"/>
+        </w:rPr>
+        <w:t xml:space="preserve"> </w:t>
       </w:r>
       <w:r>
         <w:rPr>
@@ -276,15 +738,115 @@
           <w:sz w:val="24"/>
           <w:szCs w:val="24"/>
         </w:rPr>
-        <w:t xml:space="preserve"> dengan masing-masing harga berbeda</w:t>
-      </w:r>
-      <w:r>
-        <w:rPr>
-          <w:rFonts w:asciiTheme="majorHAnsi" w:hAnsiTheme="majorHAnsi" w:cstheme="majorHAnsi"/>
-          <w:sz w:val="24"/>
-          <w:szCs w:val="24"/>
-        </w:rPr>
-        <w:t xml:space="preserve"> dan memiliki kapasitas/ketersediaan masing-masing.</w:t>
+        <w:t xml:space="preserve"> </w:t>
+      </w:r>
+      <w:proofErr w:type="spellStart"/>
+      <w:r>
+        <w:rPr>
+          <w:rFonts w:asciiTheme="majorHAnsi" w:hAnsiTheme="majorHAnsi" w:cstheme="majorHAnsi"/>
+          <w:sz w:val="24"/>
+          <w:szCs w:val="24"/>
+        </w:rPr>
+        <w:t>dengan</w:t>
+      </w:r>
+      <w:proofErr w:type="spellEnd"/>
+      <w:r>
+        <w:rPr>
+          <w:rFonts w:asciiTheme="majorHAnsi" w:hAnsiTheme="majorHAnsi" w:cstheme="majorHAnsi"/>
+          <w:sz w:val="24"/>
+          <w:szCs w:val="24"/>
+        </w:rPr>
+        <w:t xml:space="preserve"> masing-masing </w:t>
+      </w:r>
+      <w:proofErr w:type="spellStart"/>
+      <w:r>
+        <w:rPr>
+          <w:rFonts w:asciiTheme="majorHAnsi" w:hAnsiTheme="majorHAnsi" w:cstheme="majorHAnsi"/>
+          <w:sz w:val="24"/>
+          <w:szCs w:val="24"/>
+        </w:rPr>
+        <w:t>harga</w:t>
+      </w:r>
+      <w:proofErr w:type="spellEnd"/>
+      <w:r>
+        <w:rPr>
+          <w:rFonts w:asciiTheme="majorHAnsi" w:hAnsiTheme="majorHAnsi" w:cstheme="majorHAnsi"/>
+          <w:sz w:val="24"/>
+          <w:szCs w:val="24"/>
+        </w:rPr>
+        <w:t xml:space="preserve"> </w:t>
+      </w:r>
+      <w:proofErr w:type="spellStart"/>
+      <w:r>
+        <w:rPr>
+          <w:rFonts w:asciiTheme="majorHAnsi" w:hAnsiTheme="majorHAnsi" w:cstheme="majorHAnsi"/>
+          <w:sz w:val="24"/>
+          <w:szCs w:val="24"/>
+        </w:rPr>
+        <w:t>berbeda</w:t>
+      </w:r>
+      <w:proofErr w:type="spellEnd"/>
+      <w:r>
+        <w:rPr>
+          <w:rFonts w:asciiTheme="majorHAnsi" w:hAnsiTheme="majorHAnsi" w:cstheme="majorHAnsi"/>
+          <w:sz w:val="24"/>
+          <w:szCs w:val="24"/>
+        </w:rPr>
+        <w:t xml:space="preserve"> dan </w:t>
+      </w:r>
+      <w:proofErr w:type="spellStart"/>
+      <w:r>
+        <w:rPr>
+          <w:rFonts w:asciiTheme="majorHAnsi" w:hAnsiTheme="majorHAnsi" w:cstheme="majorHAnsi"/>
+          <w:sz w:val="24"/>
+          <w:szCs w:val="24"/>
+        </w:rPr>
+        <w:t>memiliki</w:t>
+      </w:r>
+      <w:proofErr w:type="spellEnd"/>
+      <w:r>
+        <w:rPr>
+          <w:rFonts w:asciiTheme="majorHAnsi" w:hAnsiTheme="majorHAnsi" w:cstheme="majorHAnsi"/>
+          <w:sz w:val="24"/>
+          <w:szCs w:val="24"/>
+        </w:rPr>
+        <w:t xml:space="preserve"> </w:t>
+      </w:r>
+      <w:proofErr w:type="spellStart"/>
+      <w:r>
+        <w:rPr>
+          <w:rFonts w:asciiTheme="majorHAnsi" w:hAnsiTheme="majorHAnsi" w:cstheme="majorHAnsi"/>
+          <w:sz w:val="24"/>
+          <w:szCs w:val="24"/>
+        </w:rPr>
+        <w:t>kapasitas</w:t>
+      </w:r>
+      <w:proofErr w:type="spellEnd"/>
+      <w:r>
+        <w:rPr>
+          <w:rFonts w:asciiTheme="majorHAnsi" w:hAnsiTheme="majorHAnsi" w:cstheme="majorHAnsi"/>
+          <w:sz w:val="24"/>
+          <w:szCs w:val="24"/>
+        </w:rPr>
+        <w:t>/</w:t>
+      </w:r>
+      <w:proofErr w:type="spellStart"/>
+      <w:r>
+        <w:rPr>
+          <w:rFonts w:asciiTheme="majorHAnsi" w:hAnsiTheme="majorHAnsi" w:cstheme="majorHAnsi"/>
+          <w:sz w:val="24"/>
+          <w:szCs w:val="24"/>
+        </w:rPr>
+        <w:t>ketersediaan</w:t>
+      </w:r>
+      <w:proofErr w:type="spellEnd"/>
+      <w:r>
+        <w:rPr>
+          <w:rFonts w:asciiTheme="majorHAnsi" w:hAnsiTheme="majorHAnsi" w:cstheme="majorHAnsi"/>
+          <w:sz w:val="24"/>
+          <w:szCs w:val="24"/>
+        </w:rPr>
+        <w:t xml:space="preserve"> masing-masing.</w:t>
       </w:r>
     </w:p>
     <w:p>
@@ -302,7 +864,97 @@
           <w:sz w:val="24"/>
           <w:szCs w:val="24"/>
         </w:rPr>
-        <w:t>Kolom pada tabel ini terdiri atas kolom: id, name, username, password, city, address, dan phone.</w:t>
+        <w:t xml:space="preserve">Kolom pada </w:t>
+      </w:r>
+      <w:proofErr w:type="spellStart"/>
+      <w:r>
+        <w:rPr>
+          <w:rFonts w:asciiTheme="majorHAnsi" w:hAnsiTheme="majorHAnsi" w:cstheme="majorHAnsi"/>
+          <w:sz w:val="24"/>
+          <w:szCs w:val="24"/>
+        </w:rPr>
+        <w:t>tabel</w:t>
+      </w:r>
+      <w:proofErr w:type="spellEnd"/>
+      <w:r>
+        <w:rPr>
+          <w:rFonts w:asciiTheme="majorHAnsi" w:hAnsiTheme="majorHAnsi" w:cstheme="majorHAnsi"/>
+          <w:sz w:val="24"/>
+          <w:szCs w:val="24"/>
+        </w:rPr>
+        <w:t xml:space="preserve"> </w:t>
+      </w:r>
+      <w:proofErr w:type="spellStart"/>
+      <w:r>
+        <w:rPr>
+          <w:rFonts w:asciiTheme="majorHAnsi" w:hAnsiTheme="majorHAnsi" w:cstheme="majorHAnsi"/>
+          <w:sz w:val="24"/>
+          <w:szCs w:val="24"/>
+        </w:rPr>
+        <w:t>ini</w:t>
+      </w:r>
+      <w:proofErr w:type="spellEnd"/>
+      <w:r>
+        <w:rPr>
+          <w:rFonts w:asciiTheme="majorHAnsi" w:hAnsiTheme="majorHAnsi" w:cstheme="majorHAnsi"/>
+          <w:sz w:val="24"/>
+          <w:szCs w:val="24"/>
+        </w:rPr>
+        <w:t xml:space="preserve"> </w:t>
+      </w:r>
+      <w:proofErr w:type="spellStart"/>
+      <w:r>
+        <w:rPr>
+          <w:rFonts w:asciiTheme="majorHAnsi" w:hAnsiTheme="majorHAnsi" w:cstheme="majorHAnsi"/>
+          <w:sz w:val="24"/>
+          <w:szCs w:val="24"/>
+        </w:rPr>
+        <w:t>terdiri</w:t>
+      </w:r>
+      <w:proofErr w:type="spellEnd"/>
+      <w:r>
+        <w:rPr>
+          <w:rFonts w:asciiTheme="majorHAnsi" w:hAnsiTheme="majorHAnsi" w:cstheme="majorHAnsi"/>
+          <w:sz w:val="24"/>
+          <w:szCs w:val="24"/>
+        </w:rPr>
+        <w:t xml:space="preserve"> </w:t>
+      </w:r>
+      <w:proofErr w:type="spellStart"/>
+      <w:r>
+        <w:rPr>
+          <w:rFonts w:asciiTheme="majorHAnsi" w:hAnsiTheme="majorHAnsi" w:cstheme="majorHAnsi"/>
+          <w:sz w:val="24"/>
+          <w:szCs w:val="24"/>
+        </w:rPr>
+        <w:t>atas</w:t>
+      </w:r>
+      <w:proofErr w:type="spellEnd"/>
+      <w:r>
+        <w:rPr>
+          <w:rFonts w:asciiTheme="majorHAnsi" w:hAnsiTheme="majorHAnsi" w:cstheme="majorHAnsi"/>
+          <w:sz w:val="24"/>
+          <w:szCs w:val="24"/>
+        </w:rPr>
+        <w:t xml:space="preserve"> </w:t>
+      </w:r>
+      <w:proofErr w:type="spellStart"/>
+      <w:r>
+        <w:rPr>
+          <w:rFonts w:asciiTheme="majorHAnsi" w:hAnsiTheme="majorHAnsi" w:cstheme="majorHAnsi"/>
+          <w:sz w:val="24"/>
+          <w:szCs w:val="24"/>
+        </w:rPr>
+        <w:t>kolom</w:t>
+      </w:r>
+      <w:proofErr w:type="spellEnd"/>
+      <w:r>
+        <w:rPr>
+          <w:rFonts w:asciiTheme="majorHAnsi" w:hAnsiTheme="majorHAnsi" w:cstheme="majorHAnsi"/>
+          <w:sz w:val="24"/>
+          <w:szCs w:val="24"/>
+        </w:rPr>
+        <w:t>: id, name, username, password, city, address, dan phone.</w:t>
       </w:r>
     </w:p>
     <w:p>
@@ -337,21 +989,391 @@
           <w:szCs w:val="24"/>
         </w:rPr>
       </w:pPr>
-      <w:r>
-        <w:rPr>
-          <w:rFonts w:asciiTheme="majorHAnsi" w:hAnsiTheme="majorHAnsi" w:cstheme="majorHAnsi"/>
-          <w:sz w:val="24"/>
-          <w:szCs w:val="24"/>
-        </w:rPr>
-        <w:t>Tabel Customer menyimpan detail</w:t>
-      </w:r>
-      <w:r>
-        <w:rPr>
-          <w:rFonts w:asciiTheme="majorHAnsi" w:hAnsiTheme="majorHAnsi" w:cstheme="majorHAnsi"/>
-          <w:sz w:val="24"/>
-          <w:szCs w:val="24"/>
-        </w:rPr>
-        <w:t xml:space="preserve"> customer/pelanggan. Customer di sini adalah orang yang telah bergabung dengan aplikasi atau yang telah membuat akun di aplikasi, terlepas dia sudah pernah memesan hotel atau belum.</w:t>
+      <w:proofErr w:type="spellStart"/>
+      <w:r>
+        <w:rPr>
+          <w:rFonts w:asciiTheme="majorHAnsi" w:hAnsiTheme="majorHAnsi" w:cstheme="majorHAnsi"/>
+          <w:sz w:val="24"/>
+          <w:szCs w:val="24"/>
+        </w:rPr>
+        <w:t>Tabel</w:t>
+      </w:r>
+      <w:proofErr w:type="spellEnd"/>
+      <w:r>
+        <w:rPr>
+          <w:rFonts w:asciiTheme="majorHAnsi" w:hAnsiTheme="majorHAnsi" w:cstheme="majorHAnsi"/>
+          <w:sz w:val="24"/>
+          <w:szCs w:val="24"/>
+        </w:rPr>
+        <w:t xml:space="preserve"> Customer </w:t>
+      </w:r>
+      <w:proofErr w:type="spellStart"/>
+      <w:r>
+        <w:rPr>
+          <w:rFonts w:asciiTheme="majorHAnsi" w:hAnsiTheme="majorHAnsi" w:cstheme="majorHAnsi"/>
+          <w:sz w:val="24"/>
+          <w:szCs w:val="24"/>
+        </w:rPr>
+        <w:t>menyimpan</w:t>
+      </w:r>
+      <w:proofErr w:type="spellEnd"/>
+      <w:r>
+        <w:rPr>
+          <w:rFonts w:asciiTheme="majorHAnsi" w:hAnsiTheme="majorHAnsi" w:cstheme="majorHAnsi"/>
+          <w:sz w:val="24"/>
+          <w:szCs w:val="24"/>
+        </w:rPr>
+        <w:t xml:space="preserve"> detail</w:t>
+      </w:r>
+      <w:r>
+        <w:rPr>
+          <w:rFonts w:asciiTheme="majorHAnsi" w:hAnsiTheme="majorHAnsi" w:cstheme="majorHAnsi"/>
+          <w:sz w:val="24"/>
+          <w:szCs w:val="24"/>
+        </w:rPr>
+        <w:t xml:space="preserve"> customer/</w:t>
+      </w:r>
+      <w:proofErr w:type="spellStart"/>
+      <w:r>
+        <w:rPr>
+          <w:rFonts w:asciiTheme="majorHAnsi" w:hAnsiTheme="majorHAnsi" w:cstheme="majorHAnsi"/>
+          <w:sz w:val="24"/>
+          <w:szCs w:val="24"/>
+        </w:rPr>
+        <w:t>pelanggan</w:t>
+      </w:r>
+      <w:proofErr w:type="spellEnd"/>
+      <w:r>
+        <w:rPr>
+          <w:rFonts w:asciiTheme="majorHAnsi" w:hAnsiTheme="majorHAnsi" w:cstheme="majorHAnsi"/>
+          <w:sz w:val="24"/>
+          <w:szCs w:val="24"/>
+        </w:rPr>
+        <w:t xml:space="preserve">. Customer di </w:t>
+      </w:r>
+      <w:proofErr w:type="spellStart"/>
+      <w:r>
+        <w:rPr>
+          <w:rFonts w:asciiTheme="majorHAnsi" w:hAnsiTheme="majorHAnsi" w:cstheme="majorHAnsi"/>
+          <w:sz w:val="24"/>
+          <w:szCs w:val="24"/>
+        </w:rPr>
+        <w:t>sini</w:t>
+      </w:r>
+      <w:proofErr w:type="spellEnd"/>
+      <w:r>
+        <w:rPr>
+          <w:rFonts w:asciiTheme="majorHAnsi" w:hAnsiTheme="majorHAnsi" w:cstheme="majorHAnsi"/>
+          <w:sz w:val="24"/>
+          <w:szCs w:val="24"/>
+        </w:rPr>
+        <w:t xml:space="preserve"> </w:t>
+      </w:r>
+      <w:proofErr w:type="spellStart"/>
+      <w:r>
+        <w:rPr>
+          <w:rFonts w:asciiTheme="majorHAnsi" w:hAnsiTheme="majorHAnsi" w:cstheme="majorHAnsi"/>
+          <w:sz w:val="24"/>
+          <w:szCs w:val="24"/>
+        </w:rPr>
+        <w:t>adalah</w:t>
+      </w:r>
+      <w:proofErr w:type="spellEnd"/>
+      <w:r>
+        <w:rPr>
+          <w:rFonts w:asciiTheme="majorHAnsi" w:hAnsiTheme="majorHAnsi" w:cstheme="majorHAnsi"/>
+          <w:sz w:val="24"/>
+          <w:szCs w:val="24"/>
+        </w:rPr>
+        <w:t xml:space="preserve"> orang yang </w:t>
+      </w:r>
+      <w:proofErr w:type="spellStart"/>
+      <w:r>
+        <w:rPr>
+          <w:rFonts w:asciiTheme="majorHAnsi" w:hAnsiTheme="majorHAnsi" w:cstheme="majorHAnsi"/>
+          <w:sz w:val="24"/>
+          <w:szCs w:val="24"/>
+        </w:rPr>
+        <w:t>telah</w:t>
+      </w:r>
+      <w:proofErr w:type="spellEnd"/>
+      <w:r>
+        <w:rPr>
+          <w:rFonts w:asciiTheme="majorHAnsi" w:hAnsiTheme="majorHAnsi" w:cstheme="majorHAnsi"/>
+          <w:sz w:val="24"/>
+          <w:szCs w:val="24"/>
+        </w:rPr>
+        <w:t xml:space="preserve"> </w:t>
+      </w:r>
+      <w:proofErr w:type="spellStart"/>
+      <w:r>
+        <w:rPr>
+          <w:rFonts w:asciiTheme="majorHAnsi" w:hAnsiTheme="majorHAnsi" w:cstheme="majorHAnsi"/>
+          <w:sz w:val="24"/>
+          <w:szCs w:val="24"/>
+        </w:rPr>
+        <w:t>bergabung</w:t>
+      </w:r>
+      <w:proofErr w:type="spellEnd"/>
+      <w:r>
+        <w:rPr>
+          <w:rFonts w:asciiTheme="majorHAnsi" w:hAnsiTheme="majorHAnsi" w:cstheme="majorHAnsi"/>
+          <w:sz w:val="24"/>
+          <w:szCs w:val="24"/>
+        </w:rPr>
+        <w:t xml:space="preserve"> </w:t>
+      </w:r>
+      <w:proofErr w:type="spellStart"/>
+      <w:r>
+        <w:rPr>
+          <w:rFonts w:asciiTheme="majorHAnsi" w:hAnsiTheme="majorHAnsi" w:cstheme="majorHAnsi"/>
+          <w:sz w:val="24"/>
+          <w:szCs w:val="24"/>
+        </w:rPr>
+        <w:t>dengan</w:t>
+      </w:r>
+      <w:proofErr w:type="spellEnd"/>
+      <w:r>
+        <w:rPr>
+          <w:rFonts w:asciiTheme="majorHAnsi" w:hAnsiTheme="majorHAnsi" w:cstheme="majorHAnsi"/>
+          <w:sz w:val="24"/>
+          <w:szCs w:val="24"/>
+        </w:rPr>
+        <w:t xml:space="preserve"> </w:t>
+      </w:r>
+      <w:proofErr w:type="spellStart"/>
+      <w:r>
+        <w:rPr>
+          <w:rFonts w:asciiTheme="majorHAnsi" w:hAnsiTheme="majorHAnsi" w:cstheme="majorHAnsi"/>
+          <w:sz w:val="24"/>
+          <w:szCs w:val="24"/>
+        </w:rPr>
+        <w:t>aplikasi</w:t>
+      </w:r>
+      <w:proofErr w:type="spellEnd"/>
+      <w:r>
+        <w:rPr>
+          <w:rFonts w:asciiTheme="majorHAnsi" w:hAnsiTheme="majorHAnsi" w:cstheme="majorHAnsi"/>
+          <w:sz w:val="24"/>
+          <w:szCs w:val="24"/>
+        </w:rPr>
+        <w:t xml:space="preserve"> </w:t>
+      </w:r>
+      <w:proofErr w:type="spellStart"/>
+      <w:r>
+        <w:rPr>
+          <w:rFonts w:asciiTheme="majorHAnsi" w:hAnsiTheme="majorHAnsi" w:cstheme="majorHAnsi"/>
+          <w:sz w:val="24"/>
+          <w:szCs w:val="24"/>
+        </w:rPr>
+        <w:t>atau</w:t>
+      </w:r>
+      <w:proofErr w:type="spellEnd"/>
+      <w:r>
+        <w:rPr>
+          <w:rFonts w:asciiTheme="majorHAnsi" w:hAnsiTheme="majorHAnsi" w:cstheme="majorHAnsi"/>
+          <w:sz w:val="24"/>
+          <w:szCs w:val="24"/>
+        </w:rPr>
+        <w:t xml:space="preserve"> yang </w:t>
+      </w:r>
+      <w:proofErr w:type="spellStart"/>
+      <w:r>
+        <w:rPr>
+          <w:rFonts w:asciiTheme="majorHAnsi" w:hAnsiTheme="majorHAnsi" w:cstheme="majorHAnsi"/>
+          <w:sz w:val="24"/>
+          <w:szCs w:val="24"/>
+        </w:rPr>
+        <w:t>telah</w:t>
+      </w:r>
+      <w:proofErr w:type="spellEnd"/>
+      <w:r>
+        <w:rPr>
+          <w:rFonts w:asciiTheme="majorHAnsi" w:hAnsiTheme="majorHAnsi" w:cstheme="majorHAnsi"/>
+          <w:sz w:val="24"/>
+          <w:szCs w:val="24"/>
+        </w:rPr>
+        <w:t xml:space="preserve"> </w:t>
+      </w:r>
+      <w:proofErr w:type="spellStart"/>
+      <w:r>
+        <w:rPr>
+          <w:rFonts w:asciiTheme="majorHAnsi" w:hAnsiTheme="majorHAnsi" w:cstheme="majorHAnsi"/>
+          <w:sz w:val="24"/>
+          <w:szCs w:val="24"/>
+        </w:rPr>
+        <w:t>membuat</w:t>
+      </w:r>
+      <w:proofErr w:type="spellEnd"/>
+      <w:r>
+        <w:rPr>
+          <w:rFonts w:asciiTheme="majorHAnsi" w:hAnsiTheme="majorHAnsi" w:cstheme="majorHAnsi"/>
+          <w:sz w:val="24"/>
+          <w:szCs w:val="24"/>
+        </w:rPr>
+        <w:t xml:space="preserve"> </w:t>
+      </w:r>
+      <w:proofErr w:type="spellStart"/>
+      <w:r>
+        <w:rPr>
+          <w:rFonts w:asciiTheme="majorHAnsi" w:hAnsiTheme="majorHAnsi" w:cstheme="majorHAnsi"/>
+          <w:sz w:val="24"/>
+          <w:szCs w:val="24"/>
+        </w:rPr>
+        <w:t>akun</w:t>
+      </w:r>
+      <w:proofErr w:type="spellEnd"/>
+      <w:r>
+        <w:rPr>
+          <w:rFonts w:asciiTheme="majorHAnsi" w:hAnsiTheme="majorHAnsi" w:cstheme="majorHAnsi"/>
+          <w:sz w:val="24"/>
+          <w:szCs w:val="24"/>
+        </w:rPr>
+        <w:t xml:space="preserve"> di </w:t>
+      </w:r>
+      <w:proofErr w:type="spellStart"/>
+      <w:r>
+        <w:rPr>
+          <w:rFonts w:asciiTheme="majorHAnsi" w:hAnsiTheme="majorHAnsi" w:cstheme="majorHAnsi"/>
+          <w:sz w:val="24"/>
+          <w:szCs w:val="24"/>
+        </w:rPr>
+        <w:t>aplikasi</w:t>
+      </w:r>
+      <w:proofErr w:type="spellEnd"/>
+      <w:r>
+        <w:rPr>
+          <w:rFonts w:asciiTheme="majorHAnsi" w:hAnsiTheme="majorHAnsi" w:cstheme="majorHAnsi"/>
+          <w:sz w:val="24"/>
+          <w:szCs w:val="24"/>
+        </w:rPr>
+        <w:t xml:space="preserve">, </w:t>
+      </w:r>
+      <w:proofErr w:type="spellStart"/>
+      <w:r>
+        <w:rPr>
+          <w:rFonts w:asciiTheme="majorHAnsi" w:hAnsiTheme="majorHAnsi" w:cstheme="majorHAnsi"/>
+          <w:sz w:val="24"/>
+          <w:szCs w:val="24"/>
+        </w:rPr>
+        <w:t>terlepas</w:t>
+      </w:r>
+      <w:proofErr w:type="spellEnd"/>
+      <w:r>
+        <w:rPr>
+          <w:rFonts w:asciiTheme="majorHAnsi" w:hAnsiTheme="majorHAnsi" w:cstheme="majorHAnsi"/>
+          <w:sz w:val="24"/>
+          <w:szCs w:val="24"/>
+        </w:rPr>
+        <w:t xml:space="preserve"> </w:t>
+      </w:r>
+      <w:proofErr w:type="spellStart"/>
+      <w:r>
+        <w:rPr>
+          <w:rFonts w:asciiTheme="majorHAnsi" w:hAnsiTheme="majorHAnsi" w:cstheme="majorHAnsi"/>
+          <w:sz w:val="24"/>
+          <w:szCs w:val="24"/>
+        </w:rPr>
+        <w:t>dia</w:t>
+      </w:r>
+      <w:proofErr w:type="spellEnd"/>
+      <w:r>
+        <w:rPr>
+          <w:rFonts w:asciiTheme="majorHAnsi" w:hAnsiTheme="majorHAnsi" w:cstheme="majorHAnsi"/>
+          <w:sz w:val="24"/>
+          <w:szCs w:val="24"/>
+        </w:rPr>
+        <w:t xml:space="preserve"> </w:t>
+      </w:r>
+      <w:proofErr w:type="spellStart"/>
+      <w:r>
+        <w:rPr>
+          <w:rFonts w:asciiTheme="majorHAnsi" w:hAnsiTheme="majorHAnsi" w:cstheme="majorHAnsi"/>
+          <w:sz w:val="24"/>
+          <w:szCs w:val="24"/>
+        </w:rPr>
+        <w:t>sudah</w:t>
+      </w:r>
+      <w:proofErr w:type="spellEnd"/>
+      <w:r>
+        <w:rPr>
+          <w:rFonts w:asciiTheme="majorHAnsi" w:hAnsiTheme="majorHAnsi" w:cstheme="majorHAnsi"/>
+          <w:sz w:val="24"/>
+          <w:szCs w:val="24"/>
+        </w:rPr>
+        <w:t xml:space="preserve"> </w:t>
+      </w:r>
+      <w:proofErr w:type="spellStart"/>
+      <w:r>
+        <w:rPr>
+          <w:rFonts w:asciiTheme="majorHAnsi" w:hAnsiTheme="majorHAnsi" w:cstheme="majorHAnsi"/>
+          <w:sz w:val="24"/>
+          <w:szCs w:val="24"/>
+        </w:rPr>
+        <w:t>pernah</w:t>
+      </w:r>
+      <w:proofErr w:type="spellEnd"/>
+      <w:r>
+        <w:rPr>
+          <w:rFonts w:asciiTheme="majorHAnsi" w:hAnsiTheme="majorHAnsi" w:cstheme="majorHAnsi"/>
+          <w:sz w:val="24"/>
+          <w:szCs w:val="24"/>
+        </w:rPr>
+        <w:t xml:space="preserve"> </w:t>
+      </w:r>
+      <w:proofErr w:type="spellStart"/>
+      <w:r>
+        <w:rPr>
+          <w:rFonts w:asciiTheme="majorHAnsi" w:hAnsiTheme="majorHAnsi" w:cstheme="majorHAnsi"/>
+          <w:sz w:val="24"/>
+          <w:szCs w:val="24"/>
+        </w:rPr>
+        <w:t>memesan</w:t>
+      </w:r>
+      <w:proofErr w:type="spellEnd"/>
+      <w:r>
+        <w:rPr>
+          <w:rFonts w:asciiTheme="majorHAnsi" w:hAnsiTheme="majorHAnsi" w:cstheme="majorHAnsi"/>
+          <w:sz w:val="24"/>
+          <w:szCs w:val="24"/>
+        </w:rPr>
+        <w:t xml:space="preserve"> hotel </w:t>
+      </w:r>
+      <w:proofErr w:type="spellStart"/>
+      <w:r>
+        <w:rPr>
+          <w:rFonts w:asciiTheme="majorHAnsi" w:hAnsiTheme="majorHAnsi" w:cstheme="majorHAnsi"/>
+          <w:sz w:val="24"/>
+          <w:szCs w:val="24"/>
+        </w:rPr>
+        <w:t>atau</w:t>
+      </w:r>
+      <w:proofErr w:type="spellEnd"/>
+      <w:r>
+        <w:rPr>
+          <w:rFonts w:asciiTheme="majorHAnsi" w:hAnsiTheme="majorHAnsi" w:cstheme="majorHAnsi"/>
+          <w:sz w:val="24"/>
+          <w:szCs w:val="24"/>
+        </w:rPr>
+        <w:t xml:space="preserve"> </w:t>
+      </w:r>
+      <w:proofErr w:type="spellStart"/>
+      <w:r>
+        <w:rPr>
+          <w:rFonts w:asciiTheme="majorHAnsi" w:hAnsiTheme="majorHAnsi" w:cstheme="majorHAnsi"/>
+          <w:sz w:val="24"/>
+          <w:szCs w:val="24"/>
+        </w:rPr>
+        <w:t>belum</w:t>
+      </w:r>
+      <w:proofErr w:type="spellEnd"/>
+      <w:r>
+        <w:rPr>
+          <w:rFonts w:asciiTheme="majorHAnsi" w:hAnsiTheme="majorHAnsi" w:cstheme="majorHAnsi"/>
+          <w:sz w:val="24"/>
+          <w:szCs w:val="24"/>
+        </w:rPr>
+        <w:t>.</w:t>
       </w:r>
     </w:p>
     <w:p>
@@ -369,7 +1391,79 @@
           <w:sz w:val="24"/>
           <w:szCs w:val="24"/>
         </w:rPr>
-        <w:t>Kolom pada tabel ini terdiri atas: id, username, password, name, phone, dan email.</w:t>
+        <w:t xml:space="preserve">Kolom pada </w:t>
+      </w:r>
+      <w:proofErr w:type="spellStart"/>
+      <w:r>
+        <w:rPr>
+          <w:rFonts w:asciiTheme="majorHAnsi" w:hAnsiTheme="majorHAnsi" w:cstheme="majorHAnsi"/>
+          <w:sz w:val="24"/>
+          <w:szCs w:val="24"/>
+        </w:rPr>
+        <w:t>tabel</w:t>
+      </w:r>
+      <w:proofErr w:type="spellEnd"/>
+      <w:r>
+        <w:rPr>
+          <w:rFonts w:asciiTheme="majorHAnsi" w:hAnsiTheme="majorHAnsi" w:cstheme="majorHAnsi"/>
+          <w:sz w:val="24"/>
+          <w:szCs w:val="24"/>
+        </w:rPr>
+        <w:t xml:space="preserve"> </w:t>
+      </w:r>
+      <w:proofErr w:type="spellStart"/>
+      <w:r>
+        <w:rPr>
+          <w:rFonts w:asciiTheme="majorHAnsi" w:hAnsiTheme="majorHAnsi" w:cstheme="majorHAnsi"/>
+          <w:sz w:val="24"/>
+          <w:szCs w:val="24"/>
+        </w:rPr>
+        <w:t>ini</w:t>
+      </w:r>
+      <w:proofErr w:type="spellEnd"/>
+      <w:r>
+        <w:rPr>
+          <w:rFonts w:asciiTheme="majorHAnsi" w:hAnsiTheme="majorHAnsi" w:cstheme="majorHAnsi"/>
+          <w:sz w:val="24"/>
+          <w:szCs w:val="24"/>
+        </w:rPr>
+        <w:t xml:space="preserve"> </w:t>
+      </w:r>
+      <w:proofErr w:type="spellStart"/>
+      <w:r>
+        <w:rPr>
+          <w:rFonts w:asciiTheme="majorHAnsi" w:hAnsiTheme="majorHAnsi" w:cstheme="majorHAnsi"/>
+          <w:sz w:val="24"/>
+          <w:szCs w:val="24"/>
+        </w:rPr>
+        <w:t>terdiri</w:t>
+      </w:r>
+      <w:proofErr w:type="spellEnd"/>
+      <w:r>
+        <w:rPr>
+          <w:rFonts w:asciiTheme="majorHAnsi" w:hAnsiTheme="majorHAnsi" w:cstheme="majorHAnsi"/>
+          <w:sz w:val="24"/>
+          <w:szCs w:val="24"/>
+        </w:rPr>
+        <w:t xml:space="preserve"> </w:t>
+      </w:r>
+      <w:proofErr w:type="spellStart"/>
+      <w:r>
+        <w:rPr>
+          <w:rFonts w:asciiTheme="majorHAnsi" w:hAnsiTheme="majorHAnsi" w:cstheme="majorHAnsi"/>
+          <w:sz w:val="24"/>
+          <w:szCs w:val="24"/>
+        </w:rPr>
+        <w:t>atas</w:t>
+      </w:r>
+      <w:proofErr w:type="spellEnd"/>
+      <w:r>
+        <w:rPr>
+          <w:rFonts w:asciiTheme="majorHAnsi" w:hAnsiTheme="majorHAnsi" w:cstheme="majorHAnsi"/>
+          <w:sz w:val="24"/>
+          <w:szCs w:val="24"/>
+        </w:rPr>
+        <w:t>: id, username, password, name, phone, dan email.</w:t>
       </w:r>
     </w:p>
     <w:p>
@@ -417,13 +1511,203 @@
           <w:szCs w:val="24"/>
         </w:rPr>
       </w:pPr>
-      <w:r>
-        <w:rPr>
-          <w:rFonts w:asciiTheme="majorHAnsi" w:hAnsiTheme="majorHAnsi" w:cstheme="majorHAnsi"/>
-          <w:sz w:val="24"/>
-          <w:szCs w:val="24"/>
-        </w:rPr>
-        <w:t>Tabel ini menyimpan detail dari semua jenis kamar Superior. Terdiri atas kolom: id, facility, stock, price, dan hotel_id.</w:t>
+      <w:proofErr w:type="spellStart"/>
+      <w:r>
+        <w:rPr>
+          <w:rFonts w:asciiTheme="majorHAnsi" w:hAnsiTheme="majorHAnsi" w:cstheme="majorHAnsi"/>
+          <w:sz w:val="24"/>
+          <w:szCs w:val="24"/>
+        </w:rPr>
+        <w:t>Tabel</w:t>
+      </w:r>
+      <w:proofErr w:type="spellEnd"/>
+      <w:r>
+        <w:rPr>
+          <w:rFonts w:asciiTheme="majorHAnsi" w:hAnsiTheme="majorHAnsi" w:cstheme="majorHAnsi"/>
+          <w:sz w:val="24"/>
+          <w:szCs w:val="24"/>
+        </w:rPr>
+        <w:t xml:space="preserve"> </w:t>
+      </w:r>
+      <w:proofErr w:type="spellStart"/>
+      <w:r>
+        <w:rPr>
+          <w:rFonts w:asciiTheme="majorHAnsi" w:hAnsiTheme="majorHAnsi" w:cstheme="majorHAnsi"/>
+          <w:sz w:val="24"/>
+          <w:szCs w:val="24"/>
+        </w:rPr>
+        <w:t>ini</w:t>
+      </w:r>
+      <w:proofErr w:type="spellEnd"/>
+      <w:r>
+        <w:rPr>
+          <w:rFonts w:asciiTheme="majorHAnsi" w:hAnsiTheme="majorHAnsi" w:cstheme="majorHAnsi"/>
+          <w:sz w:val="24"/>
+          <w:szCs w:val="24"/>
+        </w:rPr>
+        <w:t xml:space="preserve"> </w:t>
+      </w:r>
+      <w:proofErr w:type="spellStart"/>
+      <w:r>
+        <w:rPr>
+          <w:rFonts w:asciiTheme="majorHAnsi" w:hAnsiTheme="majorHAnsi" w:cstheme="majorHAnsi"/>
+          <w:sz w:val="24"/>
+          <w:szCs w:val="24"/>
+        </w:rPr>
+        <w:t>menyimpan</w:t>
+      </w:r>
+      <w:proofErr w:type="spellEnd"/>
+      <w:r>
+        <w:rPr>
+          <w:rFonts w:asciiTheme="majorHAnsi" w:hAnsiTheme="majorHAnsi" w:cstheme="majorHAnsi"/>
+          <w:sz w:val="24"/>
+          <w:szCs w:val="24"/>
+        </w:rPr>
+        <w:t xml:space="preserve"> detail </w:t>
+      </w:r>
+      <w:proofErr w:type="spellStart"/>
+      <w:r>
+        <w:rPr>
+          <w:rFonts w:asciiTheme="majorHAnsi" w:hAnsiTheme="majorHAnsi" w:cstheme="majorHAnsi"/>
+          <w:sz w:val="24"/>
+          <w:szCs w:val="24"/>
+        </w:rPr>
+        <w:t>dari</w:t>
+      </w:r>
+      <w:proofErr w:type="spellEnd"/>
+      <w:r>
+        <w:rPr>
+          <w:rFonts w:asciiTheme="majorHAnsi" w:hAnsiTheme="majorHAnsi" w:cstheme="majorHAnsi"/>
+          <w:sz w:val="24"/>
+          <w:szCs w:val="24"/>
+        </w:rPr>
+        <w:t xml:space="preserve"> </w:t>
+      </w:r>
+      <w:proofErr w:type="spellStart"/>
+      <w:r>
+        <w:rPr>
+          <w:rFonts w:asciiTheme="majorHAnsi" w:hAnsiTheme="majorHAnsi" w:cstheme="majorHAnsi"/>
+          <w:sz w:val="24"/>
+          <w:szCs w:val="24"/>
+        </w:rPr>
+        <w:t>semua</w:t>
+      </w:r>
+      <w:proofErr w:type="spellEnd"/>
+      <w:r>
+        <w:rPr>
+          <w:rFonts w:asciiTheme="majorHAnsi" w:hAnsiTheme="majorHAnsi" w:cstheme="majorHAnsi"/>
+          <w:sz w:val="24"/>
+          <w:szCs w:val="24"/>
+        </w:rPr>
+        <w:t xml:space="preserve"> </w:t>
+      </w:r>
+      <w:proofErr w:type="spellStart"/>
+      <w:r>
+        <w:rPr>
+          <w:rFonts w:asciiTheme="majorHAnsi" w:hAnsiTheme="majorHAnsi" w:cstheme="majorHAnsi"/>
+          <w:sz w:val="24"/>
+          <w:szCs w:val="24"/>
+        </w:rPr>
+        <w:t>jenis</w:t>
+      </w:r>
+      <w:proofErr w:type="spellEnd"/>
+      <w:r>
+        <w:rPr>
+          <w:rFonts w:asciiTheme="majorHAnsi" w:hAnsiTheme="majorHAnsi" w:cstheme="majorHAnsi"/>
+          <w:sz w:val="24"/>
+          <w:szCs w:val="24"/>
+        </w:rPr>
+        <w:t xml:space="preserve"> </w:t>
+      </w:r>
+      <w:proofErr w:type="spellStart"/>
+      <w:r>
+        <w:rPr>
+          <w:rFonts w:asciiTheme="majorHAnsi" w:hAnsiTheme="majorHAnsi" w:cstheme="majorHAnsi"/>
+          <w:sz w:val="24"/>
+          <w:szCs w:val="24"/>
+        </w:rPr>
+        <w:t>kamar</w:t>
+      </w:r>
+      <w:proofErr w:type="spellEnd"/>
+      <w:r>
+        <w:rPr>
+          <w:rFonts w:asciiTheme="majorHAnsi" w:hAnsiTheme="majorHAnsi" w:cstheme="majorHAnsi"/>
+          <w:sz w:val="24"/>
+          <w:szCs w:val="24"/>
+        </w:rPr>
+        <w:t xml:space="preserve"> Superior. </w:t>
+      </w:r>
+      <w:proofErr w:type="spellStart"/>
+      <w:r>
+        <w:rPr>
+          <w:rFonts w:asciiTheme="majorHAnsi" w:hAnsiTheme="majorHAnsi" w:cstheme="majorHAnsi"/>
+          <w:sz w:val="24"/>
+          <w:szCs w:val="24"/>
+        </w:rPr>
+        <w:t>Terdiri</w:t>
+      </w:r>
+      <w:proofErr w:type="spellEnd"/>
+      <w:r>
+        <w:rPr>
+          <w:rFonts w:asciiTheme="majorHAnsi" w:hAnsiTheme="majorHAnsi" w:cstheme="majorHAnsi"/>
+          <w:sz w:val="24"/>
+          <w:szCs w:val="24"/>
+        </w:rPr>
+        <w:t xml:space="preserve"> </w:t>
+      </w:r>
+      <w:proofErr w:type="spellStart"/>
+      <w:r>
+        <w:rPr>
+          <w:rFonts w:asciiTheme="majorHAnsi" w:hAnsiTheme="majorHAnsi" w:cstheme="majorHAnsi"/>
+          <w:sz w:val="24"/>
+          <w:szCs w:val="24"/>
+        </w:rPr>
+        <w:t>atas</w:t>
+      </w:r>
+      <w:proofErr w:type="spellEnd"/>
+      <w:r>
+        <w:rPr>
+          <w:rFonts w:asciiTheme="majorHAnsi" w:hAnsiTheme="majorHAnsi" w:cstheme="majorHAnsi"/>
+          <w:sz w:val="24"/>
+          <w:szCs w:val="24"/>
+        </w:rPr>
+        <w:t xml:space="preserve"> </w:t>
+      </w:r>
+      <w:proofErr w:type="spellStart"/>
+      <w:r>
+        <w:rPr>
+          <w:rFonts w:asciiTheme="majorHAnsi" w:hAnsiTheme="majorHAnsi" w:cstheme="majorHAnsi"/>
+          <w:sz w:val="24"/>
+          <w:szCs w:val="24"/>
+        </w:rPr>
+        <w:t>kolom</w:t>
+      </w:r>
+      <w:proofErr w:type="spellEnd"/>
+      <w:r>
+        <w:rPr>
+          <w:rFonts w:asciiTheme="majorHAnsi" w:hAnsiTheme="majorHAnsi" w:cstheme="majorHAnsi"/>
+          <w:sz w:val="24"/>
+          <w:szCs w:val="24"/>
+        </w:rPr>
+        <w:t xml:space="preserve">: id, facility, stock, price, dan </w:t>
+      </w:r>
+      <w:proofErr w:type="spellStart"/>
+      <w:r>
+        <w:rPr>
+          <w:rFonts w:asciiTheme="majorHAnsi" w:hAnsiTheme="majorHAnsi" w:cstheme="majorHAnsi"/>
+          <w:sz w:val="24"/>
+          <w:szCs w:val="24"/>
+        </w:rPr>
+        <w:t>hotel_id</w:t>
+      </w:r>
+      <w:proofErr w:type="spellEnd"/>
+      <w:r>
+        <w:rPr>
+          <w:rFonts w:asciiTheme="majorHAnsi" w:hAnsiTheme="majorHAnsi" w:cstheme="majorHAnsi"/>
+          <w:sz w:val="24"/>
+          <w:szCs w:val="24"/>
+        </w:rPr>
+        <w:t>.</w:t>
       </w:r>
     </w:p>
     <w:p>
@@ -458,13 +1742,203 @@
           <w:szCs w:val="24"/>
         </w:rPr>
       </w:pPr>
-      <w:r>
-        <w:rPr>
-          <w:rFonts w:asciiTheme="majorHAnsi" w:hAnsiTheme="majorHAnsi" w:cstheme="majorHAnsi"/>
-          <w:sz w:val="24"/>
-          <w:szCs w:val="24"/>
-        </w:rPr>
-        <w:t>Tabel ini menyimpan detail dari semua jenis kamar Deluxe. Terdiri atas kolom: id, facility, stock, price, dan hotel_id.</w:t>
+      <w:proofErr w:type="spellStart"/>
+      <w:r>
+        <w:rPr>
+          <w:rFonts w:asciiTheme="majorHAnsi" w:hAnsiTheme="majorHAnsi" w:cstheme="majorHAnsi"/>
+          <w:sz w:val="24"/>
+          <w:szCs w:val="24"/>
+        </w:rPr>
+        <w:t>Tabel</w:t>
+      </w:r>
+      <w:proofErr w:type="spellEnd"/>
+      <w:r>
+        <w:rPr>
+          <w:rFonts w:asciiTheme="majorHAnsi" w:hAnsiTheme="majorHAnsi" w:cstheme="majorHAnsi"/>
+          <w:sz w:val="24"/>
+          <w:szCs w:val="24"/>
+        </w:rPr>
+        <w:t xml:space="preserve"> </w:t>
+      </w:r>
+      <w:proofErr w:type="spellStart"/>
+      <w:r>
+        <w:rPr>
+          <w:rFonts w:asciiTheme="majorHAnsi" w:hAnsiTheme="majorHAnsi" w:cstheme="majorHAnsi"/>
+          <w:sz w:val="24"/>
+          <w:szCs w:val="24"/>
+        </w:rPr>
+        <w:t>ini</w:t>
+      </w:r>
+      <w:proofErr w:type="spellEnd"/>
+      <w:r>
+        <w:rPr>
+          <w:rFonts w:asciiTheme="majorHAnsi" w:hAnsiTheme="majorHAnsi" w:cstheme="majorHAnsi"/>
+          <w:sz w:val="24"/>
+          <w:szCs w:val="24"/>
+        </w:rPr>
+        <w:t xml:space="preserve"> </w:t>
+      </w:r>
+      <w:proofErr w:type="spellStart"/>
+      <w:r>
+        <w:rPr>
+          <w:rFonts w:asciiTheme="majorHAnsi" w:hAnsiTheme="majorHAnsi" w:cstheme="majorHAnsi"/>
+          <w:sz w:val="24"/>
+          <w:szCs w:val="24"/>
+        </w:rPr>
+        <w:t>menyimpan</w:t>
+      </w:r>
+      <w:proofErr w:type="spellEnd"/>
+      <w:r>
+        <w:rPr>
+          <w:rFonts w:asciiTheme="majorHAnsi" w:hAnsiTheme="majorHAnsi" w:cstheme="majorHAnsi"/>
+          <w:sz w:val="24"/>
+          <w:szCs w:val="24"/>
+        </w:rPr>
+        <w:t xml:space="preserve"> detail </w:t>
+      </w:r>
+      <w:proofErr w:type="spellStart"/>
+      <w:r>
+        <w:rPr>
+          <w:rFonts w:asciiTheme="majorHAnsi" w:hAnsiTheme="majorHAnsi" w:cstheme="majorHAnsi"/>
+          <w:sz w:val="24"/>
+          <w:szCs w:val="24"/>
+        </w:rPr>
+        <w:t>dari</w:t>
+      </w:r>
+      <w:proofErr w:type="spellEnd"/>
+      <w:r>
+        <w:rPr>
+          <w:rFonts w:asciiTheme="majorHAnsi" w:hAnsiTheme="majorHAnsi" w:cstheme="majorHAnsi"/>
+          <w:sz w:val="24"/>
+          <w:szCs w:val="24"/>
+        </w:rPr>
+        <w:t xml:space="preserve"> </w:t>
+      </w:r>
+      <w:proofErr w:type="spellStart"/>
+      <w:r>
+        <w:rPr>
+          <w:rFonts w:asciiTheme="majorHAnsi" w:hAnsiTheme="majorHAnsi" w:cstheme="majorHAnsi"/>
+          <w:sz w:val="24"/>
+          <w:szCs w:val="24"/>
+        </w:rPr>
+        <w:t>semua</w:t>
+      </w:r>
+      <w:proofErr w:type="spellEnd"/>
+      <w:r>
+        <w:rPr>
+          <w:rFonts w:asciiTheme="majorHAnsi" w:hAnsiTheme="majorHAnsi" w:cstheme="majorHAnsi"/>
+          <w:sz w:val="24"/>
+          <w:szCs w:val="24"/>
+        </w:rPr>
+        <w:t xml:space="preserve"> </w:t>
+      </w:r>
+      <w:proofErr w:type="spellStart"/>
+      <w:r>
+        <w:rPr>
+          <w:rFonts w:asciiTheme="majorHAnsi" w:hAnsiTheme="majorHAnsi" w:cstheme="majorHAnsi"/>
+          <w:sz w:val="24"/>
+          <w:szCs w:val="24"/>
+        </w:rPr>
+        <w:t>jenis</w:t>
+      </w:r>
+      <w:proofErr w:type="spellEnd"/>
+      <w:r>
+        <w:rPr>
+          <w:rFonts w:asciiTheme="majorHAnsi" w:hAnsiTheme="majorHAnsi" w:cstheme="majorHAnsi"/>
+          <w:sz w:val="24"/>
+          <w:szCs w:val="24"/>
+        </w:rPr>
+        <w:t xml:space="preserve"> </w:t>
+      </w:r>
+      <w:proofErr w:type="spellStart"/>
+      <w:r>
+        <w:rPr>
+          <w:rFonts w:asciiTheme="majorHAnsi" w:hAnsiTheme="majorHAnsi" w:cstheme="majorHAnsi"/>
+          <w:sz w:val="24"/>
+          <w:szCs w:val="24"/>
+        </w:rPr>
+        <w:t>kamar</w:t>
+      </w:r>
+      <w:proofErr w:type="spellEnd"/>
+      <w:r>
+        <w:rPr>
+          <w:rFonts w:asciiTheme="majorHAnsi" w:hAnsiTheme="majorHAnsi" w:cstheme="majorHAnsi"/>
+          <w:sz w:val="24"/>
+          <w:szCs w:val="24"/>
+        </w:rPr>
+        <w:t xml:space="preserve"> Deluxe. </w:t>
+      </w:r>
+      <w:proofErr w:type="spellStart"/>
+      <w:r>
+        <w:rPr>
+          <w:rFonts w:asciiTheme="majorHAnsi" w:hAnsiTheme="majorHAnsi" w:cstheme="majorHAnsi"/>
+          <w:sz w:val="24"/>
+          <w:szCs w:val="24"/>
+        </w:rPr>
+        <w:t>Terdiri</w:t>
+      </w:r>
+      <w:proofErr w:type="spellEnd"/>
+      <w:r>
+        <w:rPr>
+          <w:rFonts w:asciiTheme="majorHAnsi" w:hAnsiTheme="majorHAnsi" w:cstheme="majorHAnsi"/>
+          <w:sz w:val="24"/>
+          <w:szCs w:val="24"/>
+        </w:rPr>
+        <w:t xml:space="preserve"> </w:t>
+      </w:r>
+      <w:proofErr w:type="spellStart"/>
+      <w:r>
+        <w:rPr>
+          <w:rFonts w:asciiTheme="majorHAnsi" w:hAnsiTheme="majorHAnsi" w:cstheme="majorHAnsi"/>
+          <w:sz w:val="24"/>
+          <w:szCs w:val="24"/>
+        </w:rPr>
+        <w:t>atas</w:t>
+      </w:r>
+      <w:proofErr w:type="spellEnd"/>
+      <w:r>
+        <w:rPr>
+          <w:rFonts w:asciiTheme="majorHAnsi" w:hAnsiTheme="majorHAnsi" w:cstheme="majorHAnsi"/>
+          <w:sz w:val="24"/>
+          <w:szCs w:val="24"/>
+        </w:rPr>
+        <w:t xml:space="preserve"> </w:t>
+      </w:r>
+      <w:proofErr w:type="spellStart"/>
+      <w:r>
+        <w:rPr>
+          <w:rFonts w:asciiTheme="majorHAnsi" w:hAnsiTheme="majorHAnsi" w:cstheme="majorHAnsi"/>
+          <w:sz w:val="24"/>
+          <w:szCs w:val="24"/>
+        </w:rPr>
+        <w:t>kolom</w:t>
+      </w:r>
+      <w:proofErr w:type="spellEnd"/>
+      <w:r>
+        <w:rPr>
+          <w:rFonts w:asciiTheme="majorHAnsi" w:hAnsiTheme="majorHAnsi" w:cstheme="majorHAnsi"/>
+          <w:sz w:val="24"/>
+          <w:szCs w:val="24"/>
+        </w:rPr>
+        <w:t xml:space="preserve">: id, facility, stock, price, dan </w:t>
+      </w:r>
+      <w:proofErr w:type="spellStart"/>
+      <w:r>
+        <w:rPr>
+          <w:rFonts w:asciiTheme="majorHAnsi" w:hAnsiTheme="majorHAnsi" w:cstheme="majorHAnsi"/>
+          <w:sz w:val="24"/>
+          <w:szCs w:val="24"/>
+        </w:rPr>
+        <w:t>hotel_id</w:t>
+      </w:r>
+      <w:proofErr w:type="spellEnd"/>
+      <w:r>
+        <w:rPr>
+          <w:rFonts w:asciiTheme="majorHAnsi" w:hAnsiTheme="majorHAnsi" w:cstheme="majorHAnsi"/>
+          <w:sz w:val="24"/>
+          <w:szCs w:val="24"/>
+        </w:rPr>
+        <w:t>.</w:t>
       </w:r>
     </w:p>
     <w:p>
@@ -499,13 +1973,203 @@
           <w:szCs w:val="24"/>
         </w:rPr>
       </w:pPr>
-      <w:r>
-        <w:rPr>
-          <w:rFonts w:asciiTheme="majorHAnsi" w:hAnsiTheme="majorHAnsi" w:cstheme="majorHAnsi"/>
-          <w:sz w:val="24"/>
-          <w:szCs w:val="24"/>
-        </w:rPr>
-        <w:t>Tabel ini menyimpan detail dari semua jenis kamar Standard. Terdiri atas kolom: id, facility, stock, price, dan hotel_id.</w:t>
+      <w:proofErr w:type="spellStart"/>
+      <w:r>
+        <w:rPr>
+          <w:rFonts w:asciiTheme="majorHAnsi" w:hAnsiTheme="majorHAnsi" w:cstheme="majorHAnsi"/>
+          <w:sz w:val="24"/>
+          <w:szCs w:val="24"/>
+        </w:rPr>
+        <w:t>Tabel</w:t>
+      </w:r>
+      <w:proofErr w:type="spellEnd"/>
+      <w:r>
+        <w:rPr>
+          <w:rFonts w:asciiTheme="majorHAnsi" w:hAnsiTheme="majorHAnsi" w:cstheme="majorHAnsi"/>
+          <w:sz w:val="24"/>
+          <w:szCs w:val="24"/>
+        </w:rPr>
+        <w:t xml:space="preserve"> </w:t>
+      </w:r>
+      <w:proofErr w:type="spellStart"/>
+      <w:r>
+        <w:rPr>
+          <w:rFonts w:asciiTheme="majorHAnsi" w:hAnsiTheme="majorHAnsi" w:cstheme="majorHAnsi"/>
+          <w:sz w:val="24"/>
+          <w:szCs w:val="24"/>
+        </w:rPr>
+        <w:t>ini</w:t>
+      </w:r>
+      <w:proofErr w:type="spellEnd"/>
+      <w:r>
+        <w:rPr>
+          <w:rFonts w:asciiTheme="majorHAnsi" w:hAnsiTheme="majorHAnsi" w:cstheme="majorHAnsi"/>
+          <w:sz w:val="24"/>
+          <w:szCs w:val="24"/>
+        </w:rPr>
+        <w:t xml:space="preserve"> </w:t>
+      </w:r>
+      <w:proofErr w:type="spellStart"/>
+      <w:r>
+        <w:rPr>
+          <w:rFonts w:asciiTheme="majorHAnsi" w:hAnsiTheme="majorHAnsi" w:cstheme="majorHAnsi"/>
+          <w:sz w:val="24"/>
+          <w:szCs w:val="24"/>
+        </w:rPr>
+        <w:t>menyimpan</w:t>
+      </w:r>
+      <w:proofErr w:type="spellEnd"/>
+      <w:r>
+        <w:rPr>
+          <w:rFonts w:asciiTheme="majorHAnsi" w:hAnsiTheme="majorHAnsi" w:cstheme="majorHAnsi"/>
+          <w:sz w:val="24"/>
+          <w:szCs w:val="24"/>
+        </w:rPr>
+        <w:t xml:space="preserve"> detail </w:t>
+      </w:r>
+      <w:proofErr w:type="spellStart"/>
+      <w:r>
+        <w:rPr>
+          <w:rFonts w:asciiTheme="majorHAnsi" w:hAnsiTheme="majorHAnsi" w:cstheme="majorHAnsi"/>
+          <w:sz w:val="24"/>
+          <w:szCs w:val="24"/>
+        </w:rPr>
+        <w:t>dari</w:t>
+      </w:r>
+      <w:proofErr w:type="spellEnd"/>
+      <w:r>
+        <w:rPr>
+          <w:rFonts w:asciiTheme="majorHAnsi" w:hAnsiTheme="majorHAnsi" w:cstheme="majorHAnsi"/>
+          <w:sz w:val="24"/>
+          <w:szCs w:val="24"/>
+        </w:rPr>
+        <w:t xml:space="preserve"> </w:t>
+      </w:r>
+      <w:proofErr w:type="spellStart"/>
+      <w:r>
+        <w:rPr>
+          <w:rFonts w:asciiTheme="majorHAnsi" w:hAnsiTheme="majorHAnsi" w:cstheme="majorHAnsi"/>
+          <w:sz w:val="24"/>
+          <w:szCs w:val="24"/>
+        </w:rPr>
+        <w:t>semua</w:t>
+      </w:r>
+      <w:proofErr w:type="spellEnd"/>
+      <w:r>
+        <w:rPr>
+          <w:rFonts w:asciiTheme="majorHAnsi" w:hAnsiTheme="majorHAnsi" w:cstheme="majorHAnsi"/>
+          <w:sz w:val="24"/>
+          <w:szCs w:val="24"/>
+        </w:rPr>
+        <w:t xml:space="preserve"> </w:t>
+      </w:r>
+      <w:proofErr w:type="spellStart"/>
+      <w:r>
+        <w:rPr>
+          <w:rFonts w:asciiTheme="majorHAnsi" w:hAnsiTheme="majorHAnsi" w:cstheme="majorHAnsi"/>
+          <w:sz w:val="24"/>
+          <w:szCs w:val="24"/>
+        </w:rPr>
+        <w:t>jenis</w:t>
+      </w:r>
+      <w:proofErr w:type="spellEnd"/>
+      <w:r>
+        <w:rPr>
+          <w:rFonts w:asciiTheme="majorHAnsi" w:hAnsiTheme="majorHAnsi" w:cstheme="majorHAnsi"/>
+          <w:sz w:val="24"/>
+          <w:szCs w:val="24"/>
+        </w:rPr>
+        <w:t xml:space="preserve"> </w:t>
+      </w:r>
+      <w:proofErr w:type="spellStart"/>
+      <w:r>
+        <w:rPr>
+          <w:rFonts w:asciiTheme="majorHAnsi" w:hAnsiTheme="majorHAnsi" w:cstheme="majorHAnsi"/>
+          <w:sz w:val="24"/>
+          <w:szCs w:val="24"/>
+        </w:rPr>
+        <w:t>kamar</w:t>
+      </w:r>
+      <w:proofErr w:type="spellEnd"/>
+      <w:r>
+        <w:rPr>
+          <w:rFonts w:asciiTheme="majorHAnsi" w:hAnsiTheme="majorHAnsi" w:cstheme="majorHAnsi"/>
+          <w:sz w:val="24"/>
+          <w:szCs w:val="24"/>
+        </w:rPr>
+        <w:t xml:space="preserve"> Standard. </w:t>
+      </w:r>
+      <w:proofErr w:type="spellStart"/>
+      <w:r>
+        <w:rPr>
+          <w:rFonts w:asciiTheme="majorHAnsi" w:hAnsiTheme="majorHAnsi" w:cstheme="majorHAnsi"/>
+          <w:sz w:val="24"/>
+          <w:szCs w:val="24"/>
+        </w:rPr>
+        <w:t>Terdiri</w:t>
+      </w:r>
+      <w:proofErr w:type="spellEnd"/>
+      <w:r>
+        <w:rPr>
+          <w:rFonts w:asciiTheme="majorHAnsi" w:hAnsiTheme="majorHAnsi" w:cstheme="majorHAnsi"/>
+          <w:sz w:val="24"/>
+          <w:szCs w:val="24"/>
+        </w:rPr>
+        <w:t xml:space="preserve"> </w:t>
+      </w:r>
+      <w:proofErr w:type="spellStart"/>
+      <w:r>
+        <w:rPr>
+          <w:rFonts w:asciiTheme="majorHAnsi" w:hAnsiTheme="majorHAnsi" w:cstheme="majorHAnsi"/>
+          <w:sz w:val="24"/>
+          <w:szCs w:val="24"/>
+        </w:rPr>
+        <w:t>atas</w:t>
+      </w:r>
+      <w:proofErr w:type="spellEnd"/>
+      <w:r>
+        <w:rPr>
+          <w:rFonts w:asciiTheme="majorHAnsi" w:hAnsiTheme="majorHAnsi" w:cstheme="majorHAnsi"/>
+          <w:sz w:val="24"/>
+          <w:szCs w:val="24"/>
+        </w:rPr>
+        <w:t xml:space="preserve"> </w:t>
+      </w:r>
+      <w:proofErr w:type="spellStart"/>
+      <w:r>
+        <w:rPr>
+          <w:rFonts w:asciiTheme="majorHAnsi" w:hAnsiTheme="majorHAnsi" w:cstheme="majorHAnsi"/>
+          <w:sz w:val="24"/>
+          <w:szCs w:val="24"/>
+        </w:rPr>
+        <w:t>kolom</w:t>
+      </w:r>
+      <w:proofErr w:type="spellEnd"/>
+      <w:r>
+        <w:rPr>
+          <w:rFonts w:asciiTheme="majorHAnsi" w:hAnsiTheme="majorHAnsi" w:cstheme="majorHAnsi"/>
+          <w:sz w:val="24"/>
+          <w:szCs w:val="24"/>
+        </w:rPr>
+        <w:t xml:space="preserve">: id, facility, stock, price, dan </w:t>
+      </w:r>
+      <w:proofErr w:type="spellStart"/>
+      <w:r>
+        <w:rPr>
+          <w:rFonts w:asciiTheme="majorHAnsi" w:hAnsiTheme="majorHAnsi" w:cstheme="majorHAnsi"/>
+          <w:sz w:val="24"/>
+          <w:szCs w:val="24"/>
+        </w:rPr>
+        <w:t>hotel_id</w:t>
+      </w:r>
+      <w:proofErr w:type="spellEnd"/>
+      <w:r>
+        <w:rPr>
+          <w:rFonts w:asciiTheme="majorHAnsi" w:hAnsiTheme="majorHAnsi" w:cstheme="majorHAnsi"/>
+          <w:sz w:val="24"/>
+          <w:szCs w:val="24"/>
+        </w:rPr>
+        <w:t>.</w:t>
       </w:r>
     </w:p>
     <w:p>
@@ -540,21 +2204,329 @@
           <w:szCs w:val="24"/>
         </w:rPr>
       </w:pPr>
-      <w:r>
-        <w:rPr>
-          <w:rFonts w:asciiTheme="majorHAnsi" w:hAnsiTheme="majorHAnsi" w:cstheme="majorHAnsi"/>
-          <w:sz w:val="24"/>
-          <w:szCs w:val="24"/>
-        </w:rPr>
-        <w:t xml:space="preserve">Tabel ini menyimpan detail dari semua Booking yang dilakukan oleh Customer. Tabel ini terdiri dari kolom: id, </w:t>
-      </w:r>
-      <w:r>
-        <w:rPr>
-          <w:rFonts w:asciiTheme="majorHAnsi" w:hAnsiTheme="majorHAnsi" w:cstheme="majorHAnsi"/>
-          <w:sz w:val="24"/>
-          <w:szCs w:val="24"/>
-        </w:rPr>
-        <w:t>checkin, checkout, superior, deluxe, standard, total_price, hotel_id, hotel_name, rating, superior_id, deluxe_id, dan standard_id.</w:t>
+      <w:proofErr w:type="spellStart"/>
+      <w:r>
+        <w:rPr>
+          <w:rFonts w:asciiTheme="majorHAnsi" w:hAnsiTheme="majorHAnsi" w:cstheme="majorHAnsi"/>
+          <w:sz w:val="24"/>
+          <w:szCs w:val="24"/>
+        </w:rPr>
+        <w:t>Tabel</w:t>
+      </w:r>
+      <w:proofErr w:type="spellEnd"/>
+      <w:r>
+        <w:rPr>
+          <w:rFonts w:asciiTheme="majorHAnsi" w:hAnsiTheme="majorHAnsi" w:cstheme="majorHAnsi"/>
+          <w:sz w:val="24"/>
+          <w:szCs w:val="24"/>
+        </w:rPr>
+        <w:t xml:space="preserve"> </w:t>
+      </w:r>
+      <w:proofErr w:type="spellStart"/>
+      <w:r>
+        <w:rPr>
+          <w:rFonts w:asciiTheme="majorHAnsi" w:hAnsiTheme="majorHAnsi" w:cstheme="majorHAnsi"/>
+          <w:sz w:val="24"/>
+          <w:szCs w:val="24"/>
+        </w:rPr>
+        <w:t>ini</w:t>
+      </w:r>
+      <w:proofErr w:type="spellEnd"/>
+      <w:r>
+        <w:rPr>
+          <w:rFonts w:asciiTheme="majorHAnsi" w:hAnsiTheme="majorHAnsi" w:cstheme="majorHAnsi"/>
+          <w:sz w:val="24"/>
+          <w:szCs w:val="24"/>
+        </w:rPr>
+        <w:t xml:space="preserve"> </w:t>
+      </w:r>
+      <w:proofErr w:type="spellStart"/>
+      <w:r>
+        <w:rPr>
+          <w:rFonts w:asciiTheme="majorHAnsi" w:hAnsiTheme="majorHAnsi" w:cstheme="majorHAnsi"/>
+          <w:sz w:val="24"/>
+          <w:szCs w:val="24"/>
+        </w:rPr>
+        <w:t>menyimpan</w:t>
+      </w:r>
+      <w:proofErr w:type="spellEnd"/>
+      <w:r>
+        <w:rPr>
+          <w:rFonts w:asciiTheme="majorHAnsi" w:hAnsiTheme="majorHAnsi" w:cstheme="majorHAnsi"/>
+          <w:sz w:val="24"/>
+          <w:szCs w:val="24"/>
+        </w:rPr>
+        <w:t xml:space="preserve"> detail </w:t>
+      </w:r>
+      <w:proofErr w:type="spellStart"/>
+      <w:r>
+        <w:rPr>
+          <w:rFonts w:asciiTheme="majorHAnsi" w:hAnsiTheme="majorHAnsi" w:cstheme="majorHAnsi"/>
+          <w:sz w:val="24"/>
+          <w:szCs w:val="24"/>
+        </w:rPr>
+        <w:t>dari</w:t>
+      </w:r>
+      <w:proofErr w:type="spellEnd"/>
+      <w:r>
+        <w:rPr>
+          <w:rFonts w:asciiTheme="majorHAnsi" w:hAnsiTheme="majorHAnsi" w:cstheme="majorHAnsi"/>
+          <w:sz w:val="24"/>
+          <w:szCs w:val="24"/>
+        </w:rPr>
+        <w:t xml:space="preserve"> </w:t>
+      </w:r>
+      <w:proofErr w:type="spellStart"/>
+      <w:r>
+        <w:rPr>
+          <w:rFonts w:asciiTheme="majorHAnsi" w:hAnsiTheme="majorHAnsi" w:cstheme="majorHAnsi"/>
+          <w:sz w:val="24"/>
+          <w:szCs w:val="24"/>
+        </w:rPr>
+        <w:t>semua</w:t>
+      </w:r>
+      <w:proofErr w:type="spellEnd"/>
+      <w:r>
+        <w:rPr>
+          <w:rFonts w:asciiTheme="majorHAnsi" w:hAnsiTheme="majorHAnsi" w:cstheme="majorHAnsi"/>
+          <w:sz w:val="24"/>
+          <w:szCs w:val="24"/>
+        </w:rPr>
+        <w:t xml:space="preserve"> Booking yang </w:t>
+      </w:r>
+      <w:proofErr w:type="spellStart"/>
+      <w:r>
+        <w:rPr>
+          <w:rFonts w:asciiTheme="majorHAnsi" w:hAnsiTheme="majorHAnsi" w:cstheme="majorHAnsi"/>
+          <w:sz w:val="24"/>
+          <w:szCs w:val="24"/>
+        </w:rPr>
+        <w:t>dilakukan</w:t>
+      </w:r>
+      <w:proofErr w:type="spellEnd"/>
+      <w:r>
+        <w:rPr>
+          <w:rFonts w:asciiTheme="majorHAnsi" w:hAnsiTheme="majorHAnsi" w:cstheme="majorHAnsi"/>
+          <w:sz w:val="24"/>
+          <w:szCs w:val="24"/>
+        </w:rPr>
+        <w:t xml:space="preserve"> oleh Customer. </w:t>
+      </w:r>
+      <w:proofErr w:type="spellStart"/>
+      <w:r>
+        <w:rPr>
+          <w:rFonts w:asciiTheme="majorHAnsi" w:hAnsiTheme="majorHAnsi" w:cstheme="majorHAnsi"/>
+          <w:sz w:val="24"/>
+          <w:szCs w:val="24"/>
+        </w:rPr>
+        <w:t>Tabel</w:t>
+      </w:r>
+      <w:proofErr w:type="spellEnd"/>
+      <w:r>
+        <w:rPr>
+          <w:rFonts w:asciiTheme="majorHAnsi" w:hAnsiTheme="majorHAnsi" w:cstheme="majorHAnsi"/>
+          <w:sz w:val="24"/>
+          <w:szCs w:val="24"/>
+        </w:rPr>
+        <w:t xml:space="preserve"> </w:t>
+      </w:r>
+      <w:proofErr w:type="spellStart"/>
+      <w:r>
+        <w:rPr>
+          <w:rFonts w:asciiTheme="majorHAnsi" w:hAnsiTheme="majorHAnsi" w:cstheme="majorHAnsi"/>
+          <w:sz w:val="24"/>
+          <w:szCs w:val="24"/>
+        </w:rPr>
+        <w:t>ini</w:t>
+      </w:r>
+      <w:proofErr w:type="spellEnd"/>
+      <w:r>
+        <w:rPr>
+          <w:rFonts w:asciiTheme="majorHAnsi" w:hAnsiTheme="majorHAnsi" w:cstheme="majorHAnsi"/>
+          <w:sz w:val="24"/>
+          <w:szCs w:val="24"/>
+        </w:rPr>
+        <w:t xml:space="preserve"> </w:t>
+      </w:r>
+      <w:proofErr w:type="spellStart"/>
+      <w:r>
+        <w:rPr>
+          <w:rFonts w:asciiTheme="majorHAnsi" w:hAnsiTheme="majorHAnsi" w:cstheme="majorHAnsi"/>
+          <w:sz w:val="24"/>
+          <w:szCs w:val="24"/>
+        </w:rPr>
+        <w:t>terdiri</w:t>
+      </w:r>
+      <w:proofErr w:type="spellEnd"/>
+      <w:r>
+        <w:rPr>
+          <w:rFonts w:asciiTheme="majorHAnsi" w:hAnsiTheme="majorHAnsi" w:cstheme="majorHAnsi"/>
+          <w:sz w:val="24"/>
+          <w:szCs w:val="24"/>
+        </w:rPr>
+        <w:t xml:space="preserve"> </w:t>
+      </w:r>
+      <w:proofErr w:type="spellStart"/>
+      <w:r>
+        <w:rPr>
+          <w:rFonts w:asciiTheme="majorHAnsi" w:hAnsiTheme="majorHAnsi" w:cstheme="majorHAnsi"/>
+          <w:sz w:val="24"/>
+          <w:szCs w:val="24"/>
+        </w:rPr>
+        <w:t>dari</w:t>
+      </w:r>
+      <w:proofErr w:type="spellEnd"/>
+      <w:r>
+        <w:rPr>
+          <w:rFonts w:asciiTheme="majorHAnsi" w:hAnsiTheme="majorHAnsi" w:cstheme="majorHAnsi"/>
+          <w:sz w:val="24"/>
+          <w:szCs w:val="24"/>
+        </w:rPr>
+        <w:t xml:space="preserve"> </w:t>
+      </w:r>
+      <w:proofErr w:type="spellStart"/>
+      <w:r>
+        <w:rPr>
+          <w:rFonts w:asciiTheme="majorHAnsi" w:hAnsiTheme="majorHAnsi" w:cstheme="majorHAnsi"/>
+          <w:sz w:val="24"/>
+          <w:szCs w:val="24"/>
+        </w:rPr>
+        <w:t>kolom</w:t>
+      </w:r>
+      <w:proofErr w:type="spellEnd"/>
+      <w:r>
+        <w:rPr>
+          <w:rFonts w:asciiTheme="majorHAnsi" w:hAnsiTheme="majorHAnsi" w:cstheme="majorHAnsi"/>
+          <w:sz w:val="24"/>
+          <w:szCs w:val="24"/>
+        </w:rPr>
+        <w:t xml:space="preserve">: id, </w:t>
+      </w:r>
+      <w:proofErr w:type="spellStart"/>
+      <w:r>
+        <w:rPr>
+          <w:rFonts w:asciiTheme="majorHAnsi" w:hAnsiTheme="majorHAnsi" w:cstheme="majorHAnsi"/>
+          <w:sz w:val="24"/>
+          <w:szCs w:val="24"/>
+        </w:rPr>
+        <w:t>checkin</w:t>
+      </w:r>
+      <w:proofErr w:type="spellEnd"/>
+      <w:r>
+        <w:rPr>
+          <w:rFonts w:asciiTheme="majorHAnsi" w:hAnsiTheme="majorHAnsi" w:cstheme="majorHAnsi"/>
+          <w:sz w:val="24"/>
+          <w:szCs w:val="24"/>
+        </w:rPr>
+        <w:t xml:space="preserve">, checkout, superior, deluxe, standard, </w:t>
+      </w:r>
+      <w:proofErr w:type="spellStart"/>
+      <w:r>
+        <w:rPr>
+          <w:rFonts w:asciiTheme="majorHAnsi" w:hAnsiTheme="majorHAnsi" w:cstheme="majorHAnsi"/>
+          <w:sz w:val="24"/>
+          <w:szCs w:val="24"/>
+        </w:rPr>
+        <w:t>total_price</w:t>
+      </w:r>
+      <w:proofErr w:type="spellEnd"/>
+      <w:r>
+        <w:rPr>
+          <w:rFonts w:asciiTheme="majorHAnsi" w:hAnsiTheme="majorHAnsi" w:cstheme="majorHAnsi"/>
+          <w:sz w:val="24"/>
+          <w:szCs w:val="24"/>
+        </w:rPr>
+        <w:t xml:space="preserve">, </w:t>
+      </w:r>
+      <w:proofErr w:type="spellStart"/>
+      <w:r>
+        <w:rPr>
+          <w:rFonts w:asciiTheme="majorHAnsi" w:hAnsiTheme="majorHAnsi" w:cstheme="majorHAnsi"/>
+          <w:sz w:val="24"/>
+          <w:szCs w:val="24"/>
+        </w:rPr>
+        <w:t>hotel_id</w:t>
+      </w:r>
+      <w:proofErr w:type="spellEnd"/>
+      <w:r>
+        <w:rPr>
+          <w:rFonts w:asciiTheme="majorHAnsi" w:hAnsiTheme="majorHAnsi" w:cstheme="majorHAnsi"/>
+          <w:sz w:val="24"/>
+          <w:szCs w:val="24"/>
+        </w:rPr>
+        <w:t xml:space="preserve">, </w:t>
+      </w:r>
+      <w:proofErr w:type="spellStart"/>
+      <w:r>
+        <w:rPr>
+          <w:rFonts w:asciiTheme="majorHAnsi" w:hAnsiTheme="majorHAnsi" w:cstheme="majorHAnsi"/>
+          <w:sz w:val="24"/>
+          <w:szCs w:val="24"/>
+        </w:rPr>
+        <w:t>hotel_name</w:t>
+      </w:r>
+      <w:proofErr w:type="spellEnd"/>
+      <w:r>
+        <w:rPr>
+          <w:rFonts w:asciiTheme="majorHAnsi" w:hAnsiTheme="majorHAnsi" w:cstheme="majorHAnsi"/>
+          <w:sz w:val="24"/>
+          <w:szCs w:val="24"/>
+        </w:rPr>
+        <w:t xml:space="preserve">, rating, </w:t>
+      </w:r>
+      <w:proofErr w:type="spellStart"/>
+      <w:r>
+        <w:rPr>
+          <w:rFonts w:asciiTheme="majorHAnsi" w:hAnsiTheme="majorHAnsi" w:cstheme="majorHAnsi"/>
+          <w:sz w:val="24"/>
+          <w:szCs w:val="24"/>
+        </w:rPr>
+        <w:t>superior_id</w:t>
+      </w:r>
+      <w:proofErr w:type="spellEnd"/>
+      <w:r>
+        <w:rPr>
+          <w:rFonts w:asciiTheme="majorHAnsi" w:hAnsiTheme="majorHAnsi" w:cstheme="majorHAnsi"/>
+          <w:sz w:val="24"/>
+          <w:szCs w:val="24"/>
+        </w:rPr>
+        <w:t xml:space="preserve">, </w:t>
+      </w:r>
+      <w:proofErr w:type="spellStart"/>
+      <w:r>
+        <w:rPr>
+          <w:rFonts w:asciiTheme="majorHAnsi" w:hAnsiTheme="majorHAnsi" w:cstheme="majorHAnsi"/>
+          <w:sz w:val="24"/>
+          <w:szCs w:val="24"/>
+        </w:rPr>
+        <w:t>deluxe_id</w:t>
+      </w:r>
+      <w:proofErr w:type="spellEnd"/>
+      <w:r>
+        <w:rPr>
+          <w:rFonts w:asciiTheme="majorHAnsi" w:hAnsiTheme="majorHAnsi" w:cstheme="majorHAnsi"/>
+          <w:sz w:val="24"/>
+          <w:szCs w:val="24"/>
+        </w:rPr>
+        <w:t xml:space="preserve">, dan </w:t>
+      </w:r>
+      <w:proofErr w:type="spellStart"/>
+      <w:r>
+        <w:rPr>
+          <w:rFonts w:asciiTheme="majorHAnsi" w:hAnsiTheme="majorHAnsi" w:cstheme="majorHAnsi"/>
+          <w:sz w:val="24"/>
+          <w:szCs w:val="24"/>
+        </w:rPr>
+        <w:t>standard_id</w:t>
+      </w:r>
+      <w:proofErr w:type="spellEnd"/>
+      <w:r>
+        <w:rPr>
+          <w:rFonts w:asciiTheme="majorHAnsi" w:hAnsiTheme="majorHAnsi" w:cstheme="majorHAnsi"/>
+          <w:sz w:val="24"/>
+          <w:szCs w:val="24"/>
+        </w:rPr>
+        <w:t>.</w:t>
       </w:r>
     </w:p>
     <w:p>
@@ -791,23 +2763,212 @@
           <w:szCs w:val="24"/>
         </w:rPr>
         <w:tab/>
-        <w:t>Siapa saja bisa membuat hotel (mendaftarkan hotel)</w:t>
-      </w:r>
-      <w:r>
-        <w:rPr>
-          <w:rFonts w:asciiTheme="majorHAnsi" w:hAnsiTheme="majorHAnsi" w:cstheme="majorHAnsi"/>
-          <w:sz w:val="24"/>
-          <w:szCs w:val="24"/>
-        </w:rPr>
-        <w:t xml:space="preserve"> nya</w:t>
-      </w:r>
-      <w:r>
-        <w:rPr>
-          <w:rFonts w:asciiTheme="majorHAnsi" w:hAnsiTheme="majorHAnsi" w:cstheme="majorHAnsi"/>
-          <w:sz w:val="24"/>
-          <w:szCs w:val="24"/>
-        </w:rPr>
-        <w:t xml:space="preserve"> di aplikasi. Untuk create hotel adalah sebagai berikut:</w:t>
+      </w:r>
+      <w:proofErr w:type="spellStart"/>
+      <w:r>
+        <w:rPr>
+          <w:rFonts w:asciiTheme="majorHAnsi" w:hAnsiTheme="majorHAnsi" w:cstheme="majorHAnsi"/>
+          <w:sz w:val="24"/>
+          <w:szCs w:val="24"/>
+        </w:rPr>
+        <w:t>Siapa</w:t>
+      </w:r>
+      <w:proofErr w:type="spellEnd"/>
+      <w:r>
+        <w:rPr>
+          <w:rFonts w:asciiTheme="majorHAnsi" w:hAnsiTheme="majorHAnsi" w:cstheme="majorHAnsi"/>
+          <w:sz w:val="24"/>
+          <w:szCs w:val="24"/>
+        </w:rPr>
+        <w:t xml:space="preserve"> </w:t>
+      </w:r>
+      <w:proofErr w:type="spellStart"/>
+      <w:r>
+        <w:rPr>
+          <w:rFonts w:asciiTheme="majorHAnsi" w:hAnsiTheme="majorHAnsi" w:cstheme="majorHAnsi"/>
+          <w:sz w:val="24"/>
+          <w:szCs w:val="24"/>
+        </w:rPr>
+        <w:t>saja</w:t>
+      </w:r>
+      <w:proofErr w:type="spellEnd"/>
+      <w:r>
+        <w:rPr>
+          <w:rFonts w:asciiTheme="majorHAnsi" w:hAnsiTheme="majorHAnsi" w:cstheme="majorHAnsi"/>
+          <w:sz w:val="24"/>
+          <w:szCs w:val="24"/>
+        </w:rPr>
+        <w:t xml:space="preserve"> </w:t>
+      </w:r>
+      <w:proofErr w:type="spellStart"/>
+      <w:r>
+        <w:rPr>
+          <w:rFonts w:asciiTheme="majorHAnsi" w:hAnsiTheme="majorHAnsi" w:cstheme="majorHAnsi"/>
+          <w:sz w:val="24"/>
+          <w:szCs w:val="24"/>
+        </w:rPr>
+        <w:t>bisa</w:t>
+      </w:r>
+      <w:proofErr w:type="spellEnd"/>
+      <w:r>
+        <w:rPr>
+          <w:rFonts w:asciiTheme="majorHAnsi" w:hAnsiTheme="majorHAnsi" w:cstheme="majorHAnsi"/>
+          <w:sz w:val="24"/>
+          <w:szCs w:val="24"/>
+        </w:rPr>
+        <w:t xml:space="preserve"> </w:t>
+      </w:r>
+      <w:proofErr w:type="spellStart"/>
+      <w:r>
+        <w:rPr>
+          <w:rFonts w:asciiTheme="majorHAnsi" w:hAnsiTheme="majorHAnsi" w:cstheme="majorHAnsi"/>
+          <w:sz w:val="24"/>
+          <w:szCs w:val="24"/>
+        </w:rPr>
+        <w:t>membuat</w:t>
+      </w:r>
+      <w:proofErr w:type="spellEnd"/>
+      <w:r>
+        <w:rPr>
+          <w:rFonts w:asciiTheme="majorHAnsi" w:hAnsiTheme="majorHAnsi" w:cstheme="majorHAnsi"/>
+          <w:sz w:val="24"/>
+          <w:szCs w:val="24"/>
+        </w:rPr>
+        <w:t xml:space="preserve"> hotel (</w:t>
+      </w:r>
+      <w:proofErr w:type="spellStart"/>
+      <w:r>
+        <w:rPr>
+          <w:rFonts w:asciiTheme="majorHAnsi" w:hAnsiTheme="majorHAnsi" w:cstheme="majorHAnsi"/>
+          <w:sz w:val="24"/>
+          <w:szCs w:val="24"/>
+        </w:rPr>
+        <w:t>mendaftarkan</w:t>
+      </w:r>
+      <w:proofErr w:type="spellEnd"/>
+      <w:r>
+        <w:rPr>
+          <w:rFonts w:asciiTheme="majorHAnsi" w:hAnsiTheme="majorHAnsi" w:cstheme="majorHAnsi"/>
+          <w:sz w:val="24"/>
+          <w:szCs w:val="24"/>
+        </w:rPr>
+        <w:t xml:space="preserve"> hotel)</w:t>
+      </w:r>
+      <w:r>
+        <w:rPr>
+          <w:rFonts w:asciiTheme="majorHAnsi" w:hAnsiTheme="majorHAnsi" w:cstheme="majorHAnsi"/>
+          <w:sz w:val="24"/>
+          <w:szCs w:val="24"/>
+        </w:rPr>
+        <w:t xml:space="preserve"> </w:t>
+      </w:r>
+      <w:proofErr w:type="spellStart"/>
+      <w:r>
+        <w:rPr>
+          <w:rFonts w:asciiTheme="majorHAnsi" w:hAnsiTheme="majorHAnsi" w:cstheme="majorHAnsi"/>
+          <w:sz w:val="24"/>
+          <w:szCs w:val="24"/>
+        </w:rPr>
+        <w:t>nya</w:t>
+      </w:r>
+      <w:proofErr w:type="spellEnd"/>
+      <w:r>
+        <w:rPr>
+          <w:rFonts w:asciiTheme="majorHAnsi" w:hAnsiTheme="majorHAnsi" w:cstheme="majorHAnsi"/>
+          <w:sz w:val="24"/>
+          <w:szCs w:val="24"/>
+        </w:rPr>
+        <w:t xml:space="preserve"> di </w:t>
+      </w:r>
+      <w:proofErr w:type="spellStart"/>
+      <w:r>
+        <w:rPr>
+          <w:rFonts w:asciiTheme="majorHAnsi" w:hAnsiTheme="majorHAnsi" w:cstheme="majorHAnsi"/>
+          <w:sz w:val="24"/>
+          <w:szCs w:val="24"/>
+        </w:rPr>
+        <w:t>aplikasi</w:t>
+      </w:r>
+      <w:proofErr w:type="spellEnd"/>
+      <w:r>
+        <w:rPr>
+          <w:rFonts w:asciiTheme="majorHAnsi" w:hAnsiTheme="majorHAnsi" w:cstheme="majorHAnsi"/>
+          <w:sz w:val="24"/>
+          <w:szCs w:val="24"/>
+        </w:rPr>
+        <w:t xml:space="preserve">. </w:t>
+      </w:r>
+      <w:proofErr w:type="spellStart"/>
+      <w:r>
+        <w:rPr>
+          <w:rFonts w:asciiTheme="majorHAnsi" w:hAnsiTheme="majorHAnsi" w:cstheme="majorHAnsi"/>
+          <w:sz w:val="24"/>
+          <w:szCs w:val="24"/>
+        </w:rPr>
+        <w:t>Untuk</w:t>
+      </w:r>
+      <w:proofErr w:type="spellEnd"/>
+      <w:r>
+        <w:rPr>
+          <w:rFonts w:asciiTheme="majorHAnsi" w:hAnsiTheme="majorHAnsi" w:cstheme="majorHAnsi"/>
+          <w:sz w:val="24"/>
+          <w:szCs w:val="24"/>
+        </w:rPr>
+        <w:t xml:space="preserve"> create hotel </w:t>
+      </w:r>
+      <w:proofErr w:type="spellStart"/>
+      <w:r>
+        <w:rPr>
+          <w:rFonts w:asciiTheme="majorHAnsi" w:hAnsiTheme="majorHAnsi" w:cstheme="majorHAnsi"/>
+          <w:sz w:val="24"/>
+          <w:szCs w:val="24"/>
+        </w:rPr>
+        <w:t>adalah</w:t>
+      </w:r>
+      <w:proofErr w:type="spellEnd"/>
+      <w:r>
+        <w:rPr>
+          <w:rFonts w:asciiTheme="majorHAnsi" w:hAnsiTheme="majorHAnsi" w:cstheme="majorHAnsi"/>
+          <w:sz w:val="24"/>
+          <w:szCs w:val="24"/>
+        </w:rPr>
+        <w:t xml:space="preserve"> </w:t>
+      </w:r>
+      <w:proofErr w:type="spellStart"/>
+      <w:r>
+        <w:rPr>
+          <w:rFonts w:asciiTheme="majorHAnsi" w:hAnsiTheme="majorHAnsi" w:cstheme="majorHAnsi"/>
+          <w:sz w:val="24"/>
+          <w:szCs w:val="24"/>
+        </w:rPr>
+        <w:t>sebagai</w:t>
+      </w:r>
+      <w:proofErr w:type="spellEnd"/>
+      <w:r>
+        <w:rPr>
+          <w:rFonts w:asciiTheme="majorHAnsi" w:hAnsiTheme="majorHAnsi" w:cstheme="majorHAnsi"/>
+          <w:sz w:val="24"/>
+          <w:szCs w:val="24"/>
+        </w:rPr>
+        <w:t xml:space="preserve"> </w:t>
+      </w:r>
+      <w:proofErr w:type="spellStart"/>
+      <w:r>
+        <w:rPr>
+          <w:rFonts w:asciiTheme="majorHAnsi" w:hAnsiTheme="majorHAnsi" w:cstheme="majorHAnsi"/>
+          <w:sz w:val="24"/>
+          <w:szCs w:val="24"/>
+        </w:rPr>
+        <w:t>berikut</w:t>
+      </w:r>
+      <w:proofErr w:type="spellEnd"/>
+      <w:r>
+        <w:rPr>
+          <w:rFonts w:asciiTheme="majorHAnsi" w:hAnsiTheme="majorHAnsi" w:cstheme="majorHAnsi"/>
+          <w:sz w:val="24"/>
+          <w:szCs w:val="24"/>
+        </w:rPr>
+        <w:t>:</w:t>
       </w:r>
     </w:p>
     <w:p>
@@ -865,8 +3026,17 @@
           <w:szCs w:val="24"/>
         </w:rPr>
         <w:tab/>
+      </w:r>
+      <w:proofErr w:type="spellStart"/>
+      <w:r>
+        <w:rPr>
+          <w:rFonts w:asciiTheme="majorHAnsi" w:hAnsiTheme="majorHAnsi" w:cstheme="majorHAnsi"/>
+          <w:sz w:val="24"/>
+          <w:szCs w:val="24"/>
+        </w:rPr>
         <w:t>url</w:t>
       </w:r>
+      <w:proofErr w:type="spellEnd"/>
       <w:r>
         <w:rPr>
           <w:rFonts w:asciiTheme="majorHAnsi" w:hAnsiTheme="majorHAnsi" w:cstheme="majorHAnsi"/>
@@ -910,8 +3080,30 @@
           <w:shd w:val="clear" w:color="auto" w:fill="FFFFFF"/>
         </w:rPr>
         <w:tab/>
-        <w:t xml:space="preserve">Berikut </w:t>
-      </w:r>
+      </w:r>
+      <w:proofErr w:type="spellStart"/>
+      <w:r>
+        <w:rPr>
+          <w:rFonts w:asciiTheme="majorHAnsi" w:hAnsiTheme="majorHAnsi" w:cstheme="majorHAnsi"/>
+          <w:color w:val="212121"/>
+          <w:sz w:val="24"/>
+          <w:szCs w:val="24"/>
+          <w:shd w:val="clear" w:color="auto" w:fill="FFFFFF"/>
+        </w:rPr>
+        <w:t>Berikut</w:t>
+      </w:r>
+      <w:proofErr w:type="spellEnd"/>
+      <w:r>
+        <w:rPr>
+          <w:rFonts w:asciiTheme="majorHAnsi" w:hAnsiTheme="majorHAnsi" w:cstheme="majorHAnsi"/>
+          <w:color w:val="212121"/>
+          <w:sz w:val="24"/>
+          <w:szCs w:val="24"/>
+          <w:shd w:val="clear" w:color="auto" w:fill="FFFFFF"/>
+        </w:rPr>
+        <w:t xml:space="preserve"> </w:t>
+      </w:r>
+      <w:proofErr w:type="spellStart"/>
       <w:proofErr w:type="gramStart"/>
       <w:r>
         <w:rPr>
@@ -921,7 +3113,18 @@
           <w:szCs w:val="24"/>
           <w:shd w:val="clear" w:color="auto" w:fill="FFFFFF"/>
         </w:rPr>
-        <w:t>contoh  f</w:t>
+        <w:t>contoh</w:t>
+      </w:r>
+      <w:proofErr w:type="spellEnd"/>
+      <w:r>
+        <w:rPr>
+          <w:rFonts w:asciiTheme="majorHAnsi" w:hAnsiTheme="majorHAnsi" w:cstheme="majorHAnsi"/>
+          <w:color w:val="212121"/>
+          <w:sz w:val="24"/>
+          <w:szCs w:val="24"/>
+          <w:shd w:val="clear" w:color="auto" w:fill="FFFFFF"/>
+        </w:rPr>
+        <w:t xml:space="preserve">  f</w:t>
       </w:r>
       <w:r>
         <w:rPr>
@@ -942,18 +3145,108 @@
           <w:szCs w:val="24"/>
           <w:shd w:val="clear" w:color="auto" w:fill="FFFFFF"/>
         </w:rPr>
-        <w:t xml:space="preserve"> yang diisi ketika mendaftarkan</w:t>
-      </w:r>
-      <w:r>
-        <w:rPr>
-          <w:rFonts w:asciiTheme="majorHAnsi" w:hAnsiTheme="majorHAnsi" w:cstheme="majorHAnsi"/>
-          <w:color w:val="212121"/>
-          <w:sz w:val="24"/>
-          <w:szCs w:val="24"/>
-          <w:shd w:val="clear" w:color="auto" w:fill="FFFFFF"/>
-        </w:rPr>
-        <w:t>/membuat sebuah</w:t>
-      </w:r>
+        <w:t xml:space="preserve"> yang </w:t>
+      </w:r>
+      <w:proofErr w:type="spellStart"/>
+      <w:r>
+        <w:rPr>
+          <w:rFonts w:asciiTheme="majorHAnsi" w:hAnsiTheme="majorHAnsi" w:cstheme="majorHAnsi"/>
+          <w:color w:val="212121"/>
+          <w:sz w:val="24"/>
+          <w:szCs w:val="24"/>
+          <w:shd w:val="clear" w:color="auto" w:fill="FFFFFF"/>
+        </w:rPr>
+        <w:t>diisi</w:t>
+      </w:r>
+      <w:proofErr w:type="spellEnd"/>
+      <w:r>
+        <w:rPr>
+          <w:rFonts w:asciiTheme="majorHAnsi" w:hAnsiTheme="majorHAnsi" w:cstheme="majorHAnsi"/>
+          <w:color w:val="212121"/>
+          <w:sz w:val="24"/>
+          <w:szCs w:val="24"/>
+          <w:shd w:val="clear" w:color="auto" w:fill="FFFFFF"/>
+        </w:rPr>
+        <w:t xml:space="preserve"> </w:t>
+      </w:r>
+      <w:proofErr w:type="spellStart"/>
+      <w:r>
+        <w:rPr>
+          <w:rFonts w:asciiTheme="majorHAnsi" w:hAnsiTheme="majorHAnsi" w:cstheme="majorHAnsi"/>
+          <w:color w:val="212121"/>
+          <w:sz w:val="24"/>
+          <w:szCs w:val="24"/>
+          <w:shd w:val="clear" w:color="auto" w:fill="FFFFFF"/>
+        </w:rPr>
+        <w:t>ketika</w:t>
+      </w:r>
+      <w:proofErr w:type="spellEnd"/>
+      <w:r>
+        <w:rPr>
+          <w:rFonts w:asciiTheme="majorHAnsi" w:hAnsiTheme="majorHAnsi" w:cstheme="majorHAnsi"/>
+          <w:color w:val="212121"/>
+          <w:sz w:val="24"/>
+          <w:szCs w:val="24"/>
+          <w:shd w:val="clear" w:color="auto" w:fill="FFFFFF"/>
+        </w:rPr>
+        <w:t xml:space="preserve"> </w:t>
+      </w:r>
+      <w:proofErr w:type="spellStart"/>
+      <w:r>
+        <w:rPr>
+          <w:rFonts w:asciiTheme="majorHAnsi" w:hAnsiTheme="majorHAnsi" w:cstheme="majorHAnsi"/>
+          <w:color w:val="212121"/>
+          <w:sz w:val="24"/>
+          <w:szCs w:val="24"/>
+          <w:shd w:val="clear" w:color="auto" w:fill="FFFFFF"/>
+        </w:rPr>
+        <w:t>mendaftarkan</w:t>
+      </w:r>
+      <w:proofErr w:type="spellEnd"/>
+      <w:r>
+        <w:rPr>
+          <w:rFonts w:asciiTheme="majorHAnsi" w:hAnsiTheme="majorHAnsi" w:cstheme="majorHAnsi"/>
+          <w:color w:val="212121"/>
+          <w:sz w:val="24"/>
+          <w:szCs w:val="24"/>
+          <w:shd w:val="clear" w:color="auto" w:fill="FFFFFF"/>
+        </w:rPr>
+        <w:t>/</w:t>
+      </w:r>
+      <w:proofErr w:type="spellStart"/>
+      <w:r>
+        <w:rPr>
+          <w:rFonts w:asciiTheme="majorHAnsi" w:hAnsiTheme="majorHAnsi" w:cstheme="majorHAnsi"/>
+          <w:color w:val="212121"/>
+          <w:sz w:val="24"/>
+          <w:szCs w:val="24"/>
+          <w:shd w:val="clear" w:color="auto" w:fill="FFFFFF"/>
+        </w:rPr>
+        <w:t>membuat</w:t>
+      </w:r>
+      <w:proofErr w:type="spellEnd"/>
+      <w:r>
+        <w:rPr>
+          <w:rFonts w:asciiTheme="majorHAnsi" w:hAnsiTheme="majorHAnsi" w:cstheme="majorHAnsi"/>
+          <w:color w:val="212121"/>
+          <w:sz w:val="24"/>
+          <w:szCs w:val="24"/>
+          <w:shd w:val="clear" w:color="auto" w:fill="FFFFFF"/>
+        </w:rPr>
+        <w:t xml:space="preserve"> </w:t>
+      </w:r>
+      <w:proofErr w:type="spellStart"/>
+      <w:r>
+        <w:rPr>
+          <w:rFonts w:asciiTheme="majorHAnsi" w:hAnsiTheme="majorHAnsi" w:cstheme="majorHAnsi"/>
+          <w:color w:val="212121"/>
+          <w:sz w:val="24"/>
+          <w:szCs w:val="24"/>
+          <w:shd w:val="clear" w:color="auto" w:fill="FFFFFF"/>
+        </w:rPr>
+        <w:t>sebuah</w:t>
+      </w:r>
+      <w:proofErr w:type="spellEnd"/>
       <w:r>
         <w:rPr>
           <w:rFonts w:asciiTheme="majorHAnsi" w:hAnsiTheme="majorHAnsi" w:cstheme="majorHAnsi"/>
@@ -972,18 +3265,42 @@
           <w:szCs w:val="24"/>
           <w:shd w:val="clear" w:color="auto" w:fill="FFFFFF"/>
         </w:rPr>
-        <w:t xml:space="preserve"> baru</w:t>
-      </w:r>
-      <w:r>
-        <w:rPr>
-          <w:rFonts w:asciiTheme="majorHAnsi" w:hAnsiTheme="majorHAnsi" w:cstheme="majorHAnsi"/>
-          <w:color w:val="212121"/>
-          <w:sz w:val="24"/>
-          <w:szCs w:val="24"/>
-          <w:shd w:val="clear" w:color="auto" w:fill="FFFFFF"/>
-        </w:rPr>
-        <w:t xml:space="preserve"> adalah</w:t>
-      </w:r>
+        <w:t xml:space="preserve"> </w:t>
+      </w:r>
+      <w:proofErr w:type="spellStart"/>
+      <w:r>
+        <w:rPr>
+          <w:rFonts w:asciiTheme="majorHAnsi" w:hAnsiTheme="majorHAnsi" w:cstheme="majorHAnsi"/>
+          <w:color w:val="212121"/>
+          <w:sz w:val="24"/>
+          <w:szCs w:val="24"/>
+          <w:shd w:val="clear" w:color="auto" w:fill="FFFFFF"/>
+        </w:rPr>
+        <w:t>baru</w:t>
+      </w:r>
+      <w:proofErr w:type="spellEnd"/>
+      <w:r>
+        <w:rPr>
+          <w:rFonts w:asciiTheme="majorHAnsi" w:hAnsiTheme="majorHAnsi" w:cstheme="majorHAnsi"/>
+          <w:color w:val="212121"/>
+          <w:sz w:val="24"/>
+          <w:szCs w:val="24"/>
+          <w:shd w:val="clear" w:color="auto" w:fill="FFFFFF"/>
+        </w:rPr>
+        <w:t xml:space="preserve"> </w:t>
+      </w:r>
+      <w:proofErr w:type="spellStart"/>
+      <w:r>
+        <w:rPr>
+          <w:rFonts w:asciiTheme="majorHAnsi" w:hAnsiTheme="majorHAnsi" w:cstheme="majorHAnsi"/>
+          <w:color w:val="212121"/>
+          <w:sz w:val="24"/>
+          <w:szCs w:val="24"/>
+          <w:shd w:val="clear" w:color="auto" w:fill="FFFFFF"/>
+        </w:rPr>
+        <w:t>adalah</w:t>
+      </w:r>
+      <w:proofErr w:type="spellEnd"/>
       <w:r>
         <w:rPr>
           <w:rFonts w:asciiTheme="majorHAnsi" w:hAnsiTheme="majorHAnsi" w:cstheme="majorHAnsi"/>
@@ -1048,7 +3365,18 @@
           <w:szCs w:val="18"/>
           <w:lang w:eastAsia="en-ID"/>
         </w:rPr>
-        <w:t>"hotel_name"</w:t>
+        <w:t>"</w:t>
+      </w:r>
+      <w:proofErr w:type="spellStart"/>
+      <w:r>
+        <w:rPr>
+          <w:rFonts w:ascii="Courier New" w:eastAsia="Times New Roman" w:hAnsi="Courier New" w:cs="Courier New"/>
+          <w:color w:val="A31515"/>
+          <w:sz w:val="18"/>
+          <w:szCs w:val="18"/>
+          <w:lang w:eastAsia="en-ID"/>
+        </w:rPr>
+        <w:t>hotel_name"</w:t>
       </w:r>
       <w:r>
         <w:rPr>
@@ -1068,7 +3396,40 @@
           <w:szCs w:val="18"/>
           <w:lang w:eastAsia="en-ID"/>
         </w:rPr>
-        <w:t>"Sans Hotel Ekkon"</w:t>
+        <w:t>"Sans</w:t>
+      </w:r>
+      <w:proofErr w:type="spellEnd"/>
+      <w:r>
+        <w:rPr>
+          <w:rFonts w:ascii="Courier New" w:eastAsia="Times New Roman" w:hAnsi="Courier New" w:cs="Courier New"/>
+          <w:color w:val="0451A5"/>
+          <w:sz w:val="18"/>
+          <w:szCs w:val="18"/>
+          <w:lang w:eastAsia="en-ID"/>
+        </w:rPr>
+        <w:t> Hotel </w:t>
+      </w:r>
+      <w:proofErr w:type="spellStart"/>
+      <w:r>
+        <w:rPr>
+          <w:rFonts w:ascii="Courier New" w:eastAsia="Times New Roman" w:hAnsi="Courier New" w:cs="Courier New"/>
+          <w:color w:val="0451A5"/>
+          <w:sz w:val="18"/>
+          <w:szCs w:val="18"/>
+          <w:lang w:eastAsia="en-ID"/>
+        </w:rPr>
+        <w:t>Ekkon</w:t>
+      </w:r>
+      <w:proofErr w:type="spellEnd"/>
+      <w:r>
+        <w:rPr>
+          <w:rFonts w:ascii="Courier New" w:eastAsia="Times New Roman" w:hAnsi="Courier New" w:cs="Courier New"/>
+          <w:color w:val="0451A5"/>
+          <w:sz w:val="18"/>
+          <w:szCs w:val="18"/>
+          <w:lang w:eastAsia="en-ID"/>
+        </w:rPr>
+        <w:t>"</w:t>
       </w:r>
       <w:r>
         <w:rPr>
@@ -1237,7 +3598,18 @@
           <w:szCs w:val="18"/>
           <w:lang w:eastAsia="en-ID"/>
         </w:rPr>
-        <w:t>"city"</w:t>
+        <w:t>"</w:t>
+      </w:r>
+      <w:proofErr w:type="spellStart"/>
+      <w:r>
+        <w:rPr>
+          <w:rFonts w:ascii="Courier New" w:eastAsia="Times New Roman" w:hAnsi="Courier New" w:cs="Courier New"/>
+          <w:color w:val="A31515"/>
+          <w:sz w:val="18"/>
+          <w:szCs w:val="18"/>
+          <w:lang w:eastAsia="en-ID"/>
+        </w:rPr>
+        <w:t>city"</w:t>
       </w:r>
       <w:r>
         <w:rPr>
@@ -1257,7 +3629,18 @@
           <w:szCs w:val="18"/>
           <w:lang w:eastAsia="en-ID"/>
         </w:rPr>
-        <w:t>"Yogyakarta"</w:t>
+        <w:t>"Yogyakarta</w:t>
+      </w:r>
+      <w:proofErr w:type="spellEnd"/>
+      <w:r>
+        <w:rPr>
+          <w:rFonts w:ascii="Courier New" w:eastAsia="Times New Roman" w:hAnsi="Courier New" w:cs="Courier New"/>
+          <w:color w:val="0451A5"/>
+          <w:sz w:val="18"/>
+          <w:szCs w:val="18"/>
+          <w:lang w:eastAsia="en-ID"/>
+        </w:rPr>
+        <w:t>"</w:t>
       </w:r>
       <w:r>
         <w:rPr>
@@ -1363,7 +3746,29 @@
           <w:szCs w:val="18"/>
           <w:lang w:eastAsia="en-ID"/>
         </w:rPr>
-        <w:t>"hotel_phone_number"</w:t>
+        <w:t>"</w:t>
+      </w:r>
+      <w:proofErr w:type="spellStart"/>
+      <w:r>
+        <w:rPr>
+          <w:rFonts w:ascii="Courier New" w:eastAsia="Times New Roman" w:hAnsi="Courier New" w:cs="Courier New"/>
+          <w:color w:val="A31515"/>
+          <w:sz w:val="18"/>
+          <w:szCs w:val="18"/>
+          <w:lang w:eastAsia="en-ID"/>
+        </w:rPr>
+        <w:t>hotel_phone_number</w:t>
+      </w:r>
+      <w:proofErr w:type="spellEnd"/>
+      <w:r>
+        <w:rPr>
+          <w:rFonts w:ascii="Courier New" w:eastAsia="Times New Roman" w:hAnsi="Courier New" w:cs="Courier New"/>
+          <w:color w:val="A31515"/>
+          <w:sz w:val="18"/>
+          <w:szCs w:val="18"/>
+          <w:lang w:eastAsia="en-ID"/>
+        </w:rPr>
+        <w:t>"</w:t>
       </w:r>
       <w:r>
         <w:rPr>
@@ -1454,7 +3859,349 @@
           <w:szCs w:val="24"/>
         </w:rPr>
         <w:tab/>
-        <w:t>Get hotel menampilkan profil singkat tentang semua hotel yang ada. Yang bisa mengakses adalah yang sudah terdaftar di aplikasi (admin hotel dan customer). Untuk menampilkan profil singkat tersebut adalah dengan:</w:t>
+        <w:t xml:space="preserve">Get hotel </w:t>
+      </w:r>
+      <w:proofErr w:type="spellStart"/>
+      <w:r>
+        <w:rPr>
+          <w:rFonts w:asciiTheme="majorHAnsi" w:hAnsiTheme="majorHAnsi" w:cstheme="majorHAnsi"/>
+          <w:sz w:val="24"/>
+          <w:szCs w:val="24"/>
+        </w:rPr>
+        <w:t>menampilkan</w:t>
+      </w:r>
+      <w:proofErr w:type="spellEnd"/>
+      <w:r>
+        <w:rPr>
+          <w:rFonts w:asciiTheme="majorHAnsi" w:hAnsiTheme="majorHAnsi" w:cstheme="majorHAnsi"/>
+          <w:sz w:val="24"/>
+          <w:szCs w:val="24"/>
+        </w:rPr>
+        <w:t xml:space="preserve"> </w:t>
+      </w:r>
+      <w:proofErr w:type="spellStart"/>
+      <w:r>
+        <w:rPr>
+          <w:rFonts w:asciiTheme="majorHAnsi" w:hAnsiTheme="majorHAnsi" w:cstheme="majorHAnsi"/>
+          <w:sz w:val="24"/>
+          <w:szCs w:val="24"/>
+        </w:rPr>
+        <w:t>profil</w:t>
+      </w:r>
+      <w:proofErr w:type="spellEnd"/>
+      <w:r>
+        <w:rPr>
+          <w:rFonts w:asciiTheme="majorHAnsi" w:hAnsiTheme="majorHAnsi" w:cstheme="majorHAnsi"/>
+          <w:sz w:val="24"/>
+          <w:szCs w:val="24"/>
+        </w:rPr>
+        <w:t xml:space="preserve"> </w:t>
+      </w:r>
+      <w:proofErr w:type="spellStart"/>
+      <w:r>
+        <w:rPr>
+          <w:rFonts w:asciiTheme="majorHAnsi" w:hAnsiTheme="majorHAnsi" w:cstheme="majorHAnsi"/>
+          <w:sz w:val="24"/>
+          <w:szCs w:val="24"/>
+        </w:rPr>
+        <w:t>singkat</w:t>
+      </w:r>
+      <w:proofErr w:type="spellEnd"/>
+      <w:r>
+        <w:rPr>
+          <w:rFonts w:asciiTheme="majorHAnsi" w:hAnsiTheme="majorHAnsi" w:cstheme="majorHAnsi"/>
+          <w:sz w:val="24"/>
+          <w:szCs w:val="24"/>
+        </w:rPr>
+        <w:t xml:space="preserve"> </w:t>
+      </w:r>
+      <w:proofErr w:type="spellStart"/>
+      <w:r>
+        <w:rPr>
+          <w:rFonts w:asciiTheme="majorHAnsi" w:hAnsiTheme="majorHAnsi" w:cstheme="majorHAnsi"/>
+          <w:sz w:val="24"/>
+          <w:szCs w:val="24"/>
+        </w:rPr>
+        <w:t>tentang</w:t>
+      </w:r>
+      <w:proofErr w:type="spellEnd"/>
+      <w:r>
+        <w:rPr>
+          <w:rFonts w:asciiTheme="majorHAnsi" w:hAnsiTheme="majorHAnsi" w:cstheme="majorHAnsi"/>
+          <w:sz w:val="24"/>
+          <w:szCs w:val="24"/>
+        </w:rPr>
+        <w:t xml:space="preserve"> </w:t>
+      </w:r>
+      <w:proofErr w:type="spellStart"/>
+      <w:r>
+        <w:rPr>
+          <w:rFonts w:asciiTheme="majorHAnsi" w:hAnsiTheme="majorHAnsi" w:cstheme="majorHAnsi"/>
+          <w:sz w:val="24"/>
+          <w:szCs w:val="24"/>
+        </w:rPr>
+        <w:t>semua</w:t>
+      </w:r>
+      <w:proofErr w:type="spellEnd"/>
+      <w:r>
+        <w:rPr>
+          <w:rFonts w:asciiTheme="majorHAnsi" w:hAnsiTheme="majorHAnsi" w:cstheme="majorHAnsi"/>
+          <w:sz w:val="24"/>
+          <w:szCs w:val="24"/>
+        </w:rPr>
+        <w:t xml:space="preserve"> hotel yang </w:t>
+      </w:r>
+      <w:proofErr w:type="spellStart"/>
+      <w:r>
+        <w:rPr>
+          <w:rFonts w:asciiTheme="majorHAnsi" w:hAnsiTheme="majorHAnsi" w:cstheme="majorHAnsi"/>
+          <w:sz w:val="24"/>
+          <w:szCs w:val="24"/>
+        </w:rPr>
+        <w:t>ada</w:t>
+      </w:r>
+      <w:proofErr w:type="spellEnd"/>
+      <w:r>
+        <w:rPr>
+          <w:rFonts w:asciiTheme="majorHAnsi" w:hAnsiTheme="majorHAnsi" w:cstheme="majorHAnsi"/>
+          <w:sz w:val="24"/>
+          <w:szCs w:val="24"/>
+        </w:rPr>
+        <w:t xml:space="preserve">. Yang </w:t>
+      </w:r>
+      <w:proofErr w:type="spellStart"/>
+      <w:r>
+        <w:rPr>
+          <w:rFonts w:asciiTheme="majorHAnsi" w:hAnsiTheme="majorHAnsi" w:cstheme="majorHAnsi"/>
+          <w:sz w:val="24"/>
+          <w:szCs w:val="24"/>
+        </w:rPr>
+        <w:t>bisa</w:t>
+      </w:r>
+      <w:proofErr w:type="spellEnd"/>
+      <w:r>
+        <w:rPr>
+          <w:rFonts w:asciiTheme="majorHAnsi" w:hAnsiTheme="majorHAnsi" w:cstheme="majorHAnsi"/>
+          <w:sz w:val="24"/>
+          <w:szCs w:val="24"/>
+        </w:rPr>
+        <w:t xml:space="preserve"> </w:t>
+      </w:r>
+      <w:proofErr w:type="spellStart"/>
+      <w:r>
+        <w:rPr>
+          <w:rFonts w:asciiTheme="majorHAnsi" w:hAnsiTheme="majorHAnsi" w:cstheme="majorHAnsi"/>
+          <w:sz w:val="24"/>
+          <w:szCs w:val="24"/>
+        </w:rPr>
+        <w:t>mengakses</w:t>
+      </w:r>
+      <w:proofErr w:type="spellEnd"/>
+      <w:r>
+        <w:rPr>
+          <w:rFonts w:asciiTheme="majorHAnsi" w:hAnsiTheme="majorHAnsi" w:cstheme="majorHAnsi"/>
+          <w:sz w:val="24"/>
+          <w:szCs w:val="24"/>
+        </w:rPr>
+        <w:t xml:space="preserve"> </w:t>
+      </w:r>
+      <w:proofErr w:type="spellStart"/>
+      <w:r>
+        <w:rPr>
+          <w:rFonts w:asciiTheme="majorHAnsi" w:hAnsiTheme="majorHAnsi" w:cstheme="majorHAnsi"/>
+          <w:sz w:val="24"/>
+          <w:szCs w:val="24"/>
+        </w:rPr>
+        <w:t>adalah</w:t>
+      </w:r>
+      <w:proofErr w:type="spellEnd"/>
+      <w:r>
+        <w:rPr>
+          <w:rFonts w:asciiTheme="majorHAnsi" w:hAnsiTheme="majorHAnsi" w:cstheme="majorHAnsi"/>
+          <w:sz w:val="24"/>
+          <w:szCs w:val="24"/>
+        </w:rPr>
+        <w:t xml:space="preserve"> yang </w:t>
+      </w:r>
+      <w:proofErr w:type="spellStart"/>
+      <w:r>
+        <w:rPr>
+          <w:rFonts w:asciiTheme="majorHAnsi" w:hAnsiTheme="majorHAnsi" w:cstheme="majorHAnsi"/>
+          <w:sz w:val="24"/>
+          <w:szCs w:val="24"/>
+        </w:rPr>
+        <w:t>sudah</w:t>
+      </w:r>
+      <w:proofErr w:type="spellEnd"/>
+      <w:r>
+        <w:rPr>
+          <w:rFonts w:asciiTheme="majorHAnsi" w:hAnsiTheme="majorHAnsi" w:cstheme="majorHAnsi"/>
+          <w:sz w:val="24"/>
+          <w:szCs w:val="24"/>
+        </w:rPr>
+        <w:t xml:space="preserve"> </w:t>
+      </w:r>
+      <w:proofErr w:type="spellStart"/>
+      <w:r>
+        <w:rPr>
+          <w:rFonts w:asciiTheme="majorHAnsi" w:hAnsiTheme="majorHAnsi" w:cstheme="majorHAnsi"/>
+          <w:sz w:val="24"/>
+          <w:szCs w:val="24"/>
+        </w:rPr>
+        <w:t>terdaftar</w:t>
+      </w:r>
+      <w:proofErr w:type="spellEnd"/>
+      <w:r>
+        <w:rPr>
+          <w:rFonts w:asciiTheme="majorHAnsi" w:hAnsiTheme="majorHAnsi" w:cstheme="majorHAnsi"/>
+          <w:sz w:val="24"/>
+          <w:szCs w:val="24"/>
+        </w:rPr>
+        <w:t xml:space="preserve"> di </w:t>
+      </w:r>
+      <w:proofErr w:type="spellStart"/>
+      <w:r>
+        <w:rPr>
+          <w:rFonts w:asciiTheme="majorHAnsi" w:hAnsiTheme="majorHAnsi" w:cstheme="majorHAnsi"/>
+          <w:sz w:val="24"/>
+          <w:szCs w:val="24"/>
+        </w:rPr>
+        <w:t>aplikasi</w:t>
+      </w:r>
+      <w:proofErr w:type="spellEnd"/>
+      <w:r>
+        <w:rPr>
+          <w:rFonts w:asciiTheme="majorHAnsi" w:hAnsiTheme="majorHAnsi" w:cstheme="majorHAnsi"/>
+          <w:sz w:val="24"/>
+          <w:szCs w:val="24"/>
+        </w:rPr>
+        <w:t xml:space="preserve"> (admin hotel dan customer). </w:t>
+      </w:r>
+      <w:proofErr w:type="spellStart"/>
+      <w:r>
+        <w:rPr>
+          <w:rFonts w:asciiTheme="majorHAnsi" w:hAnsiTheme="majorHAnsi" w:cstheme="majorHAnsi"/>
+          <w:sz w:val="24"/>
+          <w:szCs w:val="24"/>
+        </w:rPr>
+        <w:t>Untuk</w:t>
+      </w:r>
+      <w:proofErr w:type="spellEnd"/>
+      <w:r>
+        <w:rPr>
+          <w:rFonts w:asciiTheme="majorHAnsi" w:hAnsiTheme="majorHAnsi" w:cstheme="majorHAnsi"/>
+          <w:sz w:val="24"/>
+          <w:szCs w:val="24"/>
+        </w:rPr>
+        <w:t xml:space="preserve"> </w:t>
+      </w:r>
+      <w:proofErr w:type="spellStart"/>
+      <w:r>
+        <w:rPr>
+          <w:rFonts w:asciiTheme="majorHAnsi" w:hAnsiTheme="majorHAnsi" w:cstheme="majorHAnsi"/>
+          <w:sz w:val="24"/>
+          <w:szCs w:val="24"/>
+        </w:rPr>
+        <w:t>menampilkan</w:t>
+      </w:r>
+      <w:proofErr w:type="spellEnd"/>
+      <w:r>
+        <w:rPr>
+          <w:rFonts w:asciiTheme="majorHAnsi" w:hAnsiTheme="majorHAnsi" w:cstheme="majorHAnsi"/>
+          <w:sz w:val="24"/>
+          <w:szCs w:val="24"/>
+        </w:rPr>
+        <w:t xml:space="preserve"> </w:t>
+      </w:r>
+      <w:proofErr w:type="spellStart"/>
+      <w:r>
+        <w:rPr>
+          <w:rFonts w:asciiTheme="majorHAnsi" w:hAnsiTheme="majorHAnsi" w:cstheme="majorHAnsi"/>
+          <w:sz w:val="24"/>
+          <w:szCs w:val="24"/>
+        </w:rPr>
+        <w:t>profil</w:t>
+      </w:r>
+      <w:proofErr w:type="spellEnd"/>
+      <w:r>
+        <w:rPr>
+          <w:rFonts w:asciiTheme="majorHAnsi" w:hAnsiTheme="majorHAnsi" w:cstheme="majorHAnsi"/>
+          <w:sz w:val="24"/>
+          <w:szCs w:val="24"/>
+        </w:rPr>
+        <w:t xml:space="preserve"> </w:t>
+      </w:r>
+      <w:proofErr w:type="spellStart"/>
+      <w:r>
+        <w:rPr>
+          <w:rFonts w:asciiTheme="majorHAnsi" w:hAnsiTheme="majorHAnsi" w:cstheme="majorHAnsi"/>
+          <w:sz w:val="24"/>
+          <w:szCs w:val="24"/>
+        </w:rPr>
+        <w:t>singkat</w:t>
+      </w:r>
+      <w:proofErr w:type="spellEnd"/>
+      <w:r>
+        <w:rPr>
+          <w:rFonts w:asciiTheme="majorHAnsi" w:hAnsiTheme="majorHAnsi" w:cstheme="majorHAnsi"/>
+          <w:sz w:val="24"/>
+          <w:szCs w:val="24"/>
+        </w:rPr>
+        <w:t xml:space="preserve"> </w:t>
+      </w:r>
+      <w:proofErr w:type="spellStart"/>
+      <w:r>
+        <w:rPr>
+          <w:rFonts w:asciiTheme="majorHAnsi" w:hAnsiTheme="majorHAnsi" w:cstheme="majorHAnsi"/>
+          <w:sz w:val="24"/>
+          <w:szCs w:val="24"/>
+        </w:rPr>
+        <w:t>tersebut</w:t>
+      </w:r>
+      <w:proofErr w:type="spellEnd"/>
+      <w:r>
+        <w:rPr>
+          <w:rFonts w:asciiTheme="majorHAnsi" w:hAnsiTheme="majorHAnsi" w:cstheme="majorHAnsi"/>
+          <w:sz w:val="24"/>
+          <w:szCs w:val="24"/>
+        </w:rPr>
+        <w:t xml:space="preserve"> </w:t>
+      </w:r>
+      <w:proofErr w:type="spellStart"/>
+      <w:r>
+        <w:rPr>
+          <w:rFonts w:asciiTheme="majorHAnsi" w:hAnsiTheme="majorHAnsi" w:cstheme="majorHAnsi"/>
+          <w:sz w:val="24"/>
+          <w:szCs w:val="24"/>
+        </w:rPr>
+        <w:t>adalah</w:t>
+      </w:r>
+      <w:proofErr w:type="spellEnd"/>
+      <w:r>
+        <w:rPr>
+          <w:rFonts w:asciiTheme="majorHAnsi" w:hAnsiTheme="majorHAnsi" w:cstheme="majorHAnsi"/>
+          <w:sz w:val="24"/>
+          <w:szCs w:val="24"/>
+        </w:rPr>
+        <w:t xml:space="preserve"> </w:t>
+      </w:r>
+      <w:proofErr w:type="spellStart"/>
+      <w:r>
+        <w:rPr>
+          <w:rFonts w:asciiTheme="majorHAnsi" w:hAnsiTheme="majorHAnsi" w:cstheme="majorHAnsi"/>
+          <w:sz w:val="24"/>
+          <w:szCs w:val="24"/>
+        </w:rPr>
+        <w:t>dengan</w:t>
+      </w:r>
+      <w:proofErr w:type="spellEnd"/>
+      <w:r>
+        <w:rPr>
+          <w:rFonts w:asciiTheme="majorHAnsi" w:hAnsiTheme="majorHAnsi" w:cstheme="majorHAnsi"/>
+          <w:sz w:val="24"/>
+          <w:szCs w:val="24"/>
+        </w:rPr>
+        <w:t>:</w:t>
       </w:r>
     </w:p>
     <w:p>
@@ -1512,8 +4259,17 @@
           <w:szCs w:val="24"/>
         </w:rPr>
         <w:tab/>
+      </w:r>
+      <w:proofErr w:type="spellStart"/>
+      <w:r>
+        <w:rPr>
+          <w:rFonts w:asciiTheme="majorHAnsi" w:hAnsiTheme="majorHAnsi" w:cstheme="majorHAnsi"/>
+          <w:sz w:val="24"/>
+          <w:szCs w:val="24"/>
+        </w:rPr>
         <w:t>url</w:t>
       </w:r>
+      <w:proofErr w:type="spellEnd"/>
       <w:r>
         <w:rPr>
           <w:rFonts w:asciiTheme="majorHAnsi" w:hAnsiTheme="majorHAnsi" w:cstheme="majorHAnsi"/>
@@ -1566,7 +4322,271 @@
           <w:szCs w:val="24"/>
           <w:shd w:val="clear" w:color="auto" w:fill="FFFFFF"/>
         </w:rPr>
-        <w:t>Jika yang belum terdaftar di aplikasi mencoba untuk mengakses end point di atas, maka akan gagal dan muncul pesan:</w:t>
+        <w:t xml:space="preserve">Jika yang </w:t>
+      </w:r>
+      <w:proofErr w:type="spellStart"/>
+      <w:r>
+        <w:rPr>
+          <w:rFonts w:asciiTheme="majorHAnsi" w:hAnsiTheme="majorHAnsi" w:cstheme="majorHAnsi"/>
+          <w:color w:val="212121"/>
+          <w:sz w:val="24"/>
+          <w:szCs w:val="24"/>
+          <w:shd w:val="clear" w:color="auto" w:fill="FFFFFF"/>
+        </w:rPr>
+        <w:t>belum</w:t>
+      </w:r>
+      <w:proofErr w:type="spellEnd"/>
+      <w:r>
+        <w:rPr>
+          <w:rFonts w:asciiTheme="majorHAnsi" w:hAnsiTheme="majorHAnsi" w:cstheme="majorHAnsi"/>
+          <w:color w:val="212121"/>
+          <w:sz w:val="24"/>
+          <w:szCs w:val="24"/>
+          <w:shd w:val="clear" w:color="auto" w:fill="FFFFFF"/>
+        </w:rPr>
+        <w:t xml:space="preserve"> </w:t>
+      </w:r>
+      <w:proofErr w:type="spellStart"/>
+      <w:r>
+        <w:rPr>
+          <w:rFonts w:asciiTheme="majorHAnsi" w:hAnsiTheme="majorHAnsi" w:cstheme="majorHAnsi"/>
+          <w:color w:val="212121"/>
+          <w:sz w:val="24"/>
+          <w:szCs w:val="24"/>
+          <w:shd w:val="clear" w:color="auto" w:fill="FFFFFF"/>
+        </w:rPr>
+        <w:t>terdaftar</w:t>
+      </w:r>
+      <w:proofErr w:type="spellEnd"/>
+      <w:r>
+        <w:rPr>
+          <w:rFonts w:asciiTheme="majorHAnsi" w:hAnsiTheme="majorHAnsi" w:cstheme="majorHAnsi"/>
+          <w:color w:val="212121"/>
+          <w:sz w:val="24"/>
+          <w:szCs w:val="24"/>
+          <w:shd w:val="clear" w:color="auto" w:fill="FFFFFF"/>
+        </w:rPr>
+        <w:t xml:space="preserve"> di </w:t>
+      </w:r>
+      <w:proofErr w:type="spellStart"/>
+      <w:r>
+        <w:rPr>
+          <w:rFonts w:asciiTheme="majorHAnsi" w:hAnsiTheme="majorHAnsi" w:cstheme="majorHAnsi"/>
+          <w:color w:val="212121"/>
+          <w:sz w:val="24"/>
+          <w:szCs w:val="24"/>
+          <w:shd w:val="clear" w:color="auto" w:fill="FFFFFF"/>
+        </w:rPr>
+        <w:t>aplikasi</w:t>
+      </w:r>
+      <w:proofErr w:type="spellEnd"/>
+      <w:r>
+        <w:rPr>
+          <w:rFonts w:asciiTheme="majorHAnsi" w:hAnsiTheme="majorHAnsi" w:cstheme="majorHAnsi"/>
+          <w:color w:val="212121"/>
+          <w:sz w:val="24"/>
+          <w:szCs w:val="24"/>
+          <w:shd w:val="clear" w:color="auto" w:fill="FFFFFF"/>
+        </w:rPr>
+        <w:t xml:space="preserve"> </w:t>
+      </w:r>
+      <w:proofErr w:type="spellStart"/>
+      <w:r>
+        <w:rPr>
+          <w:rFonts w:asciiTheme="majorHAnsi" w:hAnsiTheme="majorHAnsi" w:cstheme="majorHAnsi"/>
+          <w:color w:val="212121"/>
+          <w:sz w:val="24"/>
+          <w:szCs w:val="24"/>
+          <w:shd w:val="clear" w:color="auto" w:fill="FFFFFF"/>
+        </w:rPr>
+        <w:t>mencoba</w:t>
+      </w:r>
+      <w:proofErr w:type="spellEnd"/>
+      <w:r>
+        <w:rPr>
+          <w:rFonts w:asciiTheme="majorHAnsi" w:hAnsiTheme="majorHAnsi" w:cstheme="majorHAnsi"/>
+          <w:color w:val="212121"/>
+          <w:sz w:val="24"/>
+          <w:szCs w:val="24"/>
+          <w:shd w:val="clear" w:color="auto" w:fill="FFFFFF"/>
+        </w:rPr>
+        <w:t xml:space="preserve"> </w:t>
+      </w:r>
+      <w:proofErr w:type="spellStart"/>
+      <w:r>
+        <w:rPr>
+          <w:rFonts w:asciiTheme="majorHAnsi" w:hAnsiTheme="majorHAnsi" w:cstheme="majorHAnsi"/>
+          <w:color w:val="212121"/>
+          <w:sz w:val="24"/>
+          <w:szCs w:val="24"/>
+          <w:shd w:val="clear" w:color="auto" w:fill="FFFFFF"/>
+        </w:rPr>
+        <w:t>untuk</w:t>
+      </w:r>
+      <w:proofErr w:type="spellEnd"/>
+      <w:r>
+        <w:rPr>
+          <w:rFonts w:asciiTheme="majorHAnsi" w:hAnsiTheme="majorHAnsi" w:cstheme="majorHAnsi"/>
+          <w:color w:val="212121"/>
+          <w:sz w:val="24"/>
+          <w:szCs w:val="24"/>
+          <w:shd w:val="clear" w:color="auto" w:fill="FFFFFF"/>
+        </w:rPr>
+        <w:t xml:space="preserve"> </w:t>
+      </w:r>
+      <w:proofErr w:type="spellStart"/>
+      <w:r>
+        <w:rPr>
+          <w:rFonts w:asciiTheme="majorHAnsi" w:hAnsiTheme="majorHAnsi" w:cstheme="majorHAnsi"/>
+          <w:color w:val="212121"/>
+          <w:sz w:val="24"/>
+          <w:szCs w:val="24"/>
+          <w:shd w:val="clear" w:color="auto" w:fill="FFFFFF"/>
+        </w:rPr>
+        <w:t>mengakses</w:t>
+      </w:r>
+      <w:proofErr w:type="spellEnd"/>
+      <w:r>
+        <w:rPr>
+          <w:rFonts w:asciiTheme="majorHAnsi" w:hAnsiTheme="majorHAnsi" w:cstheme="majorHAnsi"/>
+          <w:color w:val="212121"/>
+          <w:sz w:val="24"/>
+          <w:szCs w:val="24"/>
+          <w:shd w:val="clear" w:color="auto" w:fill="FFFFFF"/>
+        </w:rPr>
+        <w:t xml:space="preserve"> end point di </w:t>
+      </w:r>
+      <w:proofErr w:type="spellStart"/>
+      <w:r>
+        <w:rPr>
+          <w:rFonts w:asciiTheme="majorHAnsi" w:hAnsiTheme="majorHAnsi" w:cstheme="majorHAnsi"/>
+          <w:color w:val="212121"/>
+          <w:sz w:val="24"/>
+          <w:szCs w:val="24"/>
+          <w:shd w:val="clear" w:color="auto" w:fill="FFFFFF"/>
+        </w:rPr>
+        <w:t>atas</w:t>
+      </w:r>
+      <w:proofErr w:type="spellEnd"/>
+      <w:r>
+        <w:rPr>
+          <w:rFonts w:asciiTheme="majorHAnsi" w:hAnsiTheme="majorHAnsi" w:cstheme="majorHAnsi"/>
+          <w:color w:val="212121"/>
+          <w:sz w:val="24"/>
+          <w:szCs w:val="24"/>
+          <w:shd w:val="clear" w:color="auto" w:fill="FFFFFF"/>
+        </w:rPr>
+        <w:t xml:space="preserve">, </w:t>
+      </w:r>
+      <w:proofErr w:type="spellStart"/>
+      <w:r>
+        <w:rPr>
+          <w:rFonts w:asciiTheme="majorHAnsi" w:hAnsiTheme="majorHAnsi" w:cstheme="majorHAnsi"/>
+          <w:color w:val="212121"/>
+          <w:sz w:val="24"/>
+          <w:szCs w:val="24"/>
+          <w:shd w:val="clear" w:color="auto" w:fill="FFFFFF"/>
+        </w:rPr>
+        <w:t>maka</w:t>
+      </w:r>
+      <w:proofErr w:type="spellEnd"/>
+      <w:r>
+        <w:rPr>
+          <w:rFonts w:asciiTheme="majorHAnsi" w:hAnsiTheme="majorHAnsi" w:cstheme="majorHAnsi"/>
+          <w:color w:val="212121"/>
+          <w:sz w:val="24"/>
+          <w:szCs w:val="24"/>
+          <w:shd w:val="clear" w:color="auto" w:fill="FFFFFF"/>
+        </w:rPr>
+        <w:t xml:space="preserve"> </w:t>
+      </w:r>
+      <w:proofErr w:type="spellStart"/>
+      <w:r>
+        <w:rPr>
+          <w:rFonts w:asciiTheme="majorHAnsi" w:hAnsiTheme="majorHAnsi" w:cstheme="majorHAnsi"/>
+          <w:color w:val="212121"/>
+          <w:sz w:val="24"/>
+          <w:szCs w:val="24"/>
+          <w:shd w:val="clear" w:color="auto" w:fill="FFFFFF"/>
+        </w:rPr>
+        <w:t>akan</w:t>
+      </w:r>
+      <w:proofErr w:type="spellEnd"/>
+      <w:r>
+        <w:rPr>
+          <w:rFonts w:asciiTheme="majorHAnsi" w:hAnsiTheme="majorHAnsi" w:cstheme="majorHAnsi"/>
+          <w:color w:val="212121"/>
+          <w:sz w:val="24"/>
+          <w:szCs w:val="24"/>
+          <w:shd w:val="clear" w:color="auto" w:fill="FFFFFF"/>
+        </w:rPr>
+        <w:t xml:space="preserve"> </w:t>
+      </w:r>
+      <w:proofErr w:type="spellStart"/>
+      <w:r>
+        <w:rPr>
+          <w:rFonts w:asciiTheme="majorHAnsi" w:hAnsiTheme="majorHAnsi" w:cstheme="majorHAnsi"/>
+          <w:color w:val="212121"/>
+          <w:sz w:val="24"/>
+          <w:szCs w:val="24"/>
+          <w:shd w:val="clear" w:color="auto" w:fill="FFFFFF"/>
+        </w:rPr>
+        <w:t>gagal</w:t>
+      </w:r>
+      <w:proofErr w:type="spellEnd"/>
+      <w:r>
+        <w:rPr>
+          <w:rFonts w:asciiTheme="majorHAnsi" w:hAnsiTheme="majorHAnsi" w:cstheme="majorHAnsi"/>
+          <w:color w:val="212121"/>
+          <w:sz w:val="24"/>
+          <w:szCs w:val="24"/>
+          <w:shd w:val="clear" w:color="auto" w:fill="FFFFFF"/>
+        </w:rPr>
+        <w:t xml:space="preserve"> dan </w:t>
+      </w:r>
+      <w:proofErr w:type="spellStart"/>
+      <w:r>
+        <w:rPr>
+          <w:rFonts w:asciiTheme="majorHAnsi" w:hAnsiTheme="majorHAnsi" w:cstheme="majorHAnsi"/>
+          <w:color w:val="212121"/>
+          <w:sz w:val="24"/>
+          <w:szCs w:val="24"/>
+          <w:shd w:val="clear" w:color="auto" w:fill="FFFFFF"/>
+        </w:rPr>
+        <w:t>muncul</w:t>
+      </w:r>
+      <w:proofErr w:type="spellEnd"/>
+      <w:r>
+        <w:rPr>
+          <w:rFonts w:asciiTheme="majorHAnsi" w:hAnsiTheme="majorHAnsi" w:cstheme="majorHAnsi"/>
+          <w:color w:val="212121"/>
+          <w:sz w:val="24"/>
+          <w:szCs w:val="24"/>
+          <w:shd w:val="clear" w:color="auto" w:fill="FFFFFF"/>
+        </w:rPr>
+        <w:t xml:space="preserve"> </w:t>
+      </w:r>
+      <w:proofErr w:type="spellStart"/>
+      <w:r>
+        <w:rPr>
+          <w:rFonts w:asciiTheme="majorHAnsi" w:hAnsiTheme="majorHAnsi" w:cstheme="majorHAnsi"/>
+          <w:color w:val="212121"/>
+          <w:sz w:val="24"/>
+          <w:szCs w:val="24"/>
+          <w:shd w:val="clear" w:color="auto" w:fill="FFFFFF"/>
+        </w:rPr>
+        <w:t>pesan</w:t>
+      </w:r>
+      <w:proofErr w:type="spellEnd"/>
+      <w:r>
+        <w:rPr>
+          <w:rFonts w:asciiTheme="majorHAnsi" w:hAnsiTheme="majorHAnsi" w:cstheme="majorHAnsi"/>
+          <w:color w:val="212121"/>
+          <w:sz w:val="24"/>
+          <w:szCs w:val="24"/>
+          <w:shd w:val="clear" w:color="auto" w:fill="FFFFFF"/>
+        </w:rPr>
+        <w:t>:</w:t>
       </w:r>
     </w:p>
     <w:p>
@@ -1728,7 +4748,277 @@
           <w:szCs w:val="24"/>
         </w:rPr>
         <w:tab/>
-        <w:t>Jika suatu ketika si pemilik hotel ingin merubah data tentang hotel yang dimilikinya maka bisa dilakukan dengan cara sebagai berikut:</w:t>
+        <w:t xml:space="preserve">Jika </w:t>
+      </w:r>
+      <w:proofErr w:type="spellStart"/>
+      <w:r>
+        <w:rPr>
+          <w:rFonts w:asciiTheme="majorHAnsi" w:hAnsiTheme="majorHAnsi" w:cstheme="majorHAnsi"/>
+          <w:sz w:val="24"/>
+          <w:szCs w:val="24"/>
+        </w:rPr>
+        <w:t>suatu</w:t>
+      </w:r>
+      <w:proofErr w:type="spellEnd"/>
+      <w:r>
+        <w:rPr>
+          <w:rFonts w:asciiTheme="majorHAnsi" w:hAnsiTheme="majorHAnsi" w:cstheme="majorHAnsi"/>
+          <w:sz w:val="24"/>
+          <w:szCs w:val="24"/>
+        </w:rPr>
+        <w:t xml:space="preserve"> </w:t>
+      </w:r>
+      <w:proofErr w:type="spellStart"/>
+      <w:r>
+        <w:rPr>
+          <w:rFonts w:asciiTheme="majorHAnsi" w:hAnsiTheme="majorHAnsi" w:cstheme="majorHAnsi"/>
+          <w:sz w:val="24"/>
+          <w:szCs w:val="24"/>
+        </w:rPr>
+        <w:t>ketika</w:t>
+      </w:r>
+      <w:proofErr w:type="spellEnd"/>
+      <w:r>
+        <w:rPr>
+          <w:rFonts w:asciiTheme="majorHAnsi" w:hAnsiTheme="majorHAnsi" w:cstheme="majorHAnsi"/>
+          <w:sz w:val="24"/>
+          <w:szCs w:val="24"/>
+        </w:rPr>
+        <w:t xml:space="preserve"> </w:t>
+      </w:r>
+      <w:proofErr w:type="spellStart"/>
+      <w:r>
+        <w:rPr>
+          <w:rFonts w:asciiTheme="majorHAnsi" w:hAnsiTheme="majorHAnsi" w:cstheme="majorHAnsi"/>
+          <w:sz w:val="24"/>
+          <w:szCs w:val="24"/>
+        </w:rPr>
+        <w:t>si</w:t>
+      </w:r>
+      <w:proofErr w:type="spellEnd"/>
+      <w:r>
+        <w:rPr>
+          <w:rFonts w:asciiTheme="majorHAnsi" w:hAnsiTheme="majorHAnsi" w:cstheme="majorHAnsi"/>
+          <w:sz w:val="24"/>
+          <w:szCs w:val="24"/>
+        </w:rPr>
+        <w:t xml:space="preserve"> </w:t>
+      </w:r>
+      <w:proofErr w:type="spellStart"/>
+      <w:r>
+        <w:rPr>
+          <w:rFonts w:asciiTheme="majorHAnsi" w:hAnsiTheme="majorHAnsi" w:cstheme="majorHAnsi"/>
+          <w:sz w:val="24"/>
+          <w:szCs w:val="24"/>
+        </w:rPr>
+        <w:t>pemilik</w:t>
+      </w:r>
+      <w:proofErr w:type="spellEnd"/>
+      <w:r>
+        <w:rPr>
+          <w:rFonts w:asciiTheme="majorHAnsi" w:hAnsiTheme="majorHAnsi" w:cstheme="majorHAnsi"/>
+          <w:sz w:val="24"/>
+          <w:szCs w:val="24"/>
+        </w:rPr>
+        <w:t xml:space="preserve"> hotel </w:t>
+      </w:r>
+      <w:proofErr w:type="spellStart"/>
+      <w:r>
+        <w:rPr>
+          <w:rFonts w:asciiTheme="majorHAnsi" w:hAnsiTheme="majorHAnsi" w:cstheme="majorHAnsi"/>
+          <w:sz w:val="24"/>
+          <w:szCs w:val="24"/>
+        </w:rPr>
+        <w:t>ingin</w:t>
+      </w:r>
+      <w:proofErr w:type="spellEnd"/>
+      <w:r>
+        <w:rPr>
+          <w:rFonts w:asciiTheme="majorHAnsi" w:hAnsiTheme="majorHAnsi" w:cstheme="majorHAnsi"/>
+          <w:sz w:val="24"/>
+          <w:szCs w:val="24"/>
+        </w:rPr>
+        <w:t xml:space="preserve"> </w:t>
+      </w:r>
+      <w:proofErr w:type="spellStart"/>
+      <w:r>
+        <w:rPr>
+          <w:rFonts w:asciiTheme="majorHAnsi" w:hAnsiTheme="majorHAnsi" w:cstheme="majorHAnsi"/>
+          <w:sz w:val="24"/>
+          <w:szCs w:val="24"/>
+        </w:rPr>
+        <w:t>merubah</w:t>
+      </w:r>
+      <w:proofErr w:type="spellEnd"/>
+      <w:r>
+        <w:rPr>
+          <w:rFonts w:asciiTheme="majorHAnsi" w:hAnsiTheme="majorHAnsi" w:cstheme="majorHAnsi"/>
+          <w:sz w:val="24"/>
+          <w:szCs w:val="24"/>
+        </w:rPr>
+        <w:t xml:space="preserve"> data </w:t>
+      </w:r>
+      <w:proofErr w:type="spellStart"/>
+      <w:r>
+        <w:rPr>
+          <w:rFonts w:asciiTheme="majorHAnsi" w:hAnsiTheme="majorHAnsi" w:cstheme="majorHAnsi"/>
+          <w:sz w:val="24"/>
+          <w:szCs w:val="24"/>
+        </w:rPr>
+        <w:t>tentang</w:t>
+      </w:r>
+      <w:proofErr w:type="spellEnd"/>
+      <w:r>
+        <w:rPr>
+          <w:rFonts w:asciiTheme="majorHAnsi" w:hAnsiTheme="majorHAnsi" w:cstheme="majorHAnsi"/>
+          <w:sz w:val="24"/>
+          <w:szCs w:val="24"/>
+        </w:rPr>
+        <w:t xml:space="preserve"> hotel yang </w:t>
+      </w:r>
+      <w:proofErr w:type="spellStart"/>
+      <w:r>
+        <w:rPr>
+          <w:rFonts w:asciiTheme="majorHAnsi" w:hAnsiTheme="majorHAnsi" w:cstheme="majorHAnsi"/>
+          <w:sz w:val="24"/>
+          <w:szCs w:val="24"/>
+        </w:rPr>
+        <w:t>dimilikinya</w:t>
+      </w:r>
+      <w:proofErr w:type="spellEnd"/>
+      <w:r>
+        <w:rPr>
+          <w:rFonts w:asciiTheme="majorHAnsi" w:hAnsiTheme="majorHAnsi" w:cstheme="majorHAnsi"/>
+          <w:sz w:val="24"/>
+          <w:szCs w:val="24"/>
+        </w:rPr>
+        <w:t xml:space="preserve"> </w:t>
+      </w:r>
+      <w:proofErr w:type="spellStart"/>
+      <w:r>
+        <w:rPr>
+          <w:rFonts w:asciiTheme="majorHAnsi" w:hAnsiTheme="majorHAnsi" w:cstheme="majorHAnsi"/>
+          <w:sz w:val="24"/>
+          <w:szCs w:val="24"/>
+        </w:rPr>
+        <w:t>maka</w:t>
+      </w:r>
+      <w:proofErr w:type="spellEnd"/>
+      <w:r>
+        <w:rPr>
+          <w:rFonts w:asciiTheme="majorHAnsi" w:hAnsiTheme="majorHAnsi" w:cstheme="majorHAnsi"/>
+          <w:sz w:val="24"/>
+          <w:szCs w:val="24"/>
+        </w:rPr>
+        <w:t xml:space="preserve"> </w:t>
+      </w:r>
+      <w:proofErr w:type="spellStart"/>
+      <w:r>
+        <w:rPr>
+          <w:rFonts w:asciiTheme="majorHAnsi" w:hAnsiTheme="majorHAnsi" w:cstheme="majorHAnsi"/>
+          <w:sz w:val="24"/>
+          <w:szCs w:val="24"/>
+        </w:rPr>
+        <w:t>bisa</w:t>
+      </w:r>
+      <w:proofErr w:type="spellEnd"/>
+      <w:r>
+        <w:rPr>
+          <w:rFonts w:asciiTheme="majorHAnsi" w:hAnsiTheme="majorHAnsi" w:cstheme="majorHAnsi"/>
+          <w:sz w:val="24"/>
+          <w:szCs w:val="24"/>
+        </w:rPr>
+        <w:t xml:space="preserve"> </w:t>
+      </w:r>
+      <w:proofErr w:type="spellStart"/>
+      <w:r>
+        <w:rPr>
+          <w:rFonts w:asciiTheme="majorHAnsi" w:hAnsiTheme="majorHAnsi" w:cstheme="majorHAnsi"/>
+          <w:sz w:val="24"/>
+          <w:szCs w:val="24"/>
+        </w:rPr>
+        <w:t>dilakukan</w:t>
+      </w:r>
+      <w:proofErr w:type="spellEnd"/>
+      <w:r>
+        <w:rPr>
+          <w:rFonts w:asciiTheme="majorHAnsi" w:hAnsiTheme="majorHAnsi" w:cstheme="majorHAnsi"/>
+          <w:sz w:val="24"/>
+          <w:szCs w:val="24"/>
+        </w:rPr>
+        <w:t xml:space="preserve"> </w:t>
+      </w:r>
+      <w:proofErr w:type="spellStart"/>
+      <w:r>
+        <w:rPr>
+          <w:rFonts w:asciiTheme="majorHAnsi" w:hAnsiTheme="majorHAnsi" w:cstheme="majorHAnsi"/>
+          <w:sz w:val="24"/>
+          <w:szCs w:val="24"/>
+        </w:rPr>
+        <w:t>dengan</w:t>
+      </w:r>
+      <w:proofErr w:type="spellEnd"/>
+      <w:r>
+        <w:rPr>
+          <w:rFonts w:asciiTheme="majorHAnsi" w:hAnsiTheme="majorHAnsi" w:cstheme="majorHAnsi"/>
+          <w:sz w:val="24"/>
+          <w:szCs w:val="24"/>
+        </w:rPr>
+        <w:t xml:space="preserve"> </w:t>
+      </w:r>
+      <w:proofErr w:type="spellStart"/>
+      <w:r>
+        <w:rPr>
+          <w:rFonts w:asciiTheme="majorHAnsi" w:hAnsiTheme="majorHAnsi" w:cstheme="majorHAnsi"/>
+          <w:sz w:val="24"/>
+          <w:szCs w:val="24"/>
+        </w:rPr>
+        <w:t>cara</w:t>
+      </w:r>
+      <w:proofErr w:type="spellEnd"/>
+      <w:r>
+        <w:rPr>
+          <w:rFonts w:asciiTheme="majorHAnsi" w:hAnsiTheme="majorHAnsi" w:cstheme="majorHAnsi"/>
+          <w:sz w:val="24"/>
+          <w:szCs w:val="24"/>
+        </w:rPr>
+        <w:t xml:space="preserve"> </w:t>
+      </w:r>
+      <w:proofErr w:type="spellStart"/>
+      <w:r>
+        <w:rPr>
+          <w:rFonts w:asciiTheme="majorHAnsi" w:hAnsiTheme="majorHAnsi" w:cstheme="majorHAnsi"/>
+          <w:sz w:val="24"/>
+          <w:szCs w:val="24"/>
+        </w:rPr>
+        <w:t>sebagai</w:t>
+      </w:r>
+      <w:proofErr w:type="spellEnd"/>
+      <w:r>
+        <w:rPr>
+          <w:rFonts w:asciiTheme="majorHAnsi" w:hAnsiTheme="majorHAnsi" w:cstheme="majorHAnsi"/>
+          <w:sz w:val="24"/>
+          <w:szCs w:val="24"/>
+        </w:rPr>
+        <w:t xml:space="preserve"> </w:t>
+      </w:r>
+      <w:proofErr w:type="spellStart"/>
+      <w:r>
+        <w:rPr>
+          <w:rFonts w:asciiTheme="majorHAnsi" w:hAnsiTheme="majorHAnsi" w:cstheme="majorHAnsi"/>
+          <w:sz w:val="24"/>
+          <w:szCs w:val="24"/>
+        </w:rPr>
+        <w:t>berikut</w:t>
+      </w:r>
+      <w:proofErr w:type="spellEnd"/>
+      <w:r>
+        <w:rPr>
+          <w:rFonts w:asciiTheme="majorHAnsi" w:hAnsiTheme="majorHAnsi" w:cstheme="majorHAnsi"/>
+          <w:sz w:val="24"/>
+          <w:szCs w:val="24"/>
+        </w:rPr>
+        <w:t>:</w:t>
       </w:r>
     </w:p>
     <w:p>
@@ -1786,8 +5076,17 @@
           <w:szCs w:val="24"/>
         </w:rPr>
         <w:tab/>
+      </w:r>
+      <w:proofErr w:type="spellStart"/>
+      <w:r>
+        <w:rPr>
+          <w:rFonts w:asciiTheme="majorHAnsi" w:hAnsiTheme="majorHAnsi" w:cstheme="majorHAnsi"/>
+          <w:sz w:val="24"/>
+          <w:szCs w:val="24"/>
+        </w:rPr>
         <w:t>url</w:t>
       </w:r>
+      <w:proofErr w:type="spellEnd"/>
       <w:r>
         <w:rPr>
           <w:rFonts w:asciiTheme="majorHAnsi" w:hAnsiTheme="majorHAnsi" w:cstheme="majorHAnsi"/>
@@ -1834,6 +5133,7 @@
         </w:rPr>
         <w:tab/>
       </w:r>
+      <w:proofErr w:type="spellStart"/>
       <w:r>
         <w:rPr>
           <w:rFonts w:asciiTheme="majorHAnsi" w:hAnsiTheme="majorHAnsi" w:cstheme="majorHAnsi"/>
@@ -1844,7 +5144,176 @@
           <w:szCs w:val="24"/>
           <w:shd w:val="clear" w:color="auto" w:fill="FFFFFF"/>
         </w:rPr>
-        <w:t>Pemilik hotel tidak bisa merubah data hotel lain dan customer tidak bisa merubah data hotel.</w:t>
+        <w:t>Pemilik</w:t>
+      </w:r>
+      <w:proofErr w:type="spellEnd"/>
+      <w:r>
+        <w:rPr>
+          <w:rFonts w:asciiTheme="majorHAnsi" w:hAnsiTheme="majorHAnsi" w:cstheme="majorHAnsi"/>
+          <w:b/>
+          <w:bCs/>
+          <w:color w:val="212121"/>
+          <w:sz w:val="24"/>
+          <w:szCs w:val="24"/>
+          <w:shd w:val="clear" w:color="auto" w:fill="FFFFFF"/>
+        </w:rPr>
+        <w:t xml:space="preserve"> hotel </w:t>
+      </w:r>
+      <w:proofErr w:type="spellStart"/>
+      <w:r>
+        <w:rPr>
+          <w:rFonts w:asciiTheme="majorHAnsi" w:hAnsiTheme="majorHAnsi" w:cstheme="majorHAnsi"/>
+          <w:b/>
+          <w:bCs/>
+          <w:color w:val="212121"/>
+          <w:sz w:val="24"/>
+          <w:szCs w:val="24"/>
+          <w:shd w:val="clear" w:color="auto" w:fill="FFFFFF"/>
+        </w:rPr>
+        <w:t>tidak</w:t>
+      </w:r>
+      <w:proofErr w:type="spellEnd"/>
+      <w:r>
+        <w:rPr>
+          <w:rFonts w:asciiTheme="majorHAnsi" w:hAnsiTheme="majorHAnsi" w:cstheme="majorHAnsi"/>
+          <w:b/>
+          <w:bCs/>
+          <w:color w:val="212121"/>
+          <w:sz w:val="24"/>
+          <w:szCs w:val="24"/>
+          <w:shd w:val="clear" w:color="auto" w:fill="FFFFFF"/>
+        </w:rPr>
+        <w:t xml:space="preserve"> </w:t>
+      </w:r>
+      <w:proofErr w:type="spellStart"/>
+      <w:r>
+        <w:rPr>
+          <w:rFonts w:asciiTheme="majorHAnsi" w:hAnsiTheme="majorHAnsi" w:cstheme="majorHAnsi"/>
+          <w:b/>
+          <w:bCs/>
+          <w:color w:val="212121"/>
+          <w:sz w:val="24"/>
+          <w:szCs w:val="24"/>
+          <w:shd w:val="clear" w:color="auto" w:fill="FFFFFF"/>
+        </w:rPr>
+        <w:t>bisa</w:t>
+      </w:r>
+      <w:proofErr w:type="spellEnd"/>
+      <w:r>
+        <w:rPr>
+          <w:rFonts w:asciiTheme="majorHAnsi" w:hAnsiTheme="majorHAnsi" w:cstheme="majorHAnsi"/>
+          <w:b/>
+          <w:bCs/>
+          <w:color w:val="212121"/>
+          <w:sz w:val="24"/>
+          <w:szCs w:val="24"/>
+          <w:shd w:val="clear" w:color="auto" w:fill="FFFFFF"/>
+        </w:rPr>
+        <w:t xml:space="preserve"> </w:t>
+      </w:r>
+      <w:proofErr w:type="spellStart"/>
+      <w:r>
+        <w:rPr>
+          <w:rFonts w:asciiTheme="majorHAnsi" w:hAnsiTheme="majorHAnsi" w:cstheme="majorHAnsi"/>
+          <w:b/>
+          <w:bCs/>
+          <w:color w:val="212121"/>
+          <w:sz w:val="24"/>
+          <w:szCs w:val="24"/>
+          <w:shd w:val="clear" w:color="auto" w:fill="FFFFFF"/>
+        </w:rPr>
+        <w:t>merubah</w:t>
+      </w:r>
+      <w:proofErr w:type="spellEnd"/>
+      <w:r>
+        <w:rPr>
+          <w:rFonts w:asciiTheme="majorHAnsi" w:hAnsiTheme="majorHAnsi" w:cstheme="majorHAnsi"/>
+          <w:b/>
+          <w:bCs/>
+          <w:color w:val="212121"/>
+          <w:sz w:val="24"/>
+          <w:szCs w:val="24"/>
+          <w:shd w:val="clear" w:color="auto" w:fill="FFFFFF"/>
+        </w:rPr>
+        <w:t xml:space="preserve"> data hotel lain dan customer </w:t>
+      </w:r>
+      <w:proofErr w:type="spellStart"/>
+      <w:r>
+        <w:rPr>
+          <w:rFonts w:asciiTheme="majorHAnsi" w:hAnsiTheme="majorHAnsi" w:cstheme="majorHAnsi"/>
+          <w:b/>
+          <w:bCs/>
+          <w:color w:val="212121"/>
+          <w:sz w:val="24"/>
+          <w:szCs w:val="24"/>
+          <w:shd w:val="clear" w:color="auto" w:fill="FFFFFF"/>
+        </w:rPr>
+        <w:t>tidak</w:t>
+      </w:r>
+      <w:proofErr w:type="spellEnd"/>
+      <w:r>
+        <w:rPr>
+          <w:rFonts w:asciiTheme="majorHAnsi" w:hAnsiTheme="majorHAnsi" w:cstheme="majorHAnsi"/>
+          <w:b/>
+          <w:bCs/>
+          <w:color w:val="212121"/>
+          <w:sz w:val="24"/>
+          <w:szCs w:val="24"/>
+          <w:shd w:val="clear" w:color="auto" w:fill="FFFFFF"/>
+        </w:rPr>
+        <w:t xml:space="preserve"> </w:t>
+      </w:r>
+      <w:proofErr w:type="spellStart"/>
+      <w:r>
+        <w:rPr>
+          <w:rFonts w:asciiTheme="majorHAnsi" w:hAnsiTheme="majorHAnsi" w:cstheme="majorHAnsi"/>
+          <w:b/>
+          <w:bCs/>
+          <w:color w:val="212121"/>
+          <w:sz w:val="24"/>
+          <w:szCs w:val="24"/>
+          <w:shd w:val="clear" w:color="auto" w:fill="FFFFFF"/>
+        </w:rPr>
+        <w:t>bisa</w:t>
+      </w:r>
+      <w:proofErr w:type="spellEnd"/>
+      <w:r>
+        <w:rPr>
+          <w:rFonts w:asciiTheme="majorHAnsi" w:hAnsiTheme="majorHAnsi" w:cstheme="majorHAnsi"/>
+          <w:b/>
+          <w:bCs/>
+          <w:color w:val="212121"/>
+          <w:sz w:val="24"/>
+          <w:szCs w:val="24"/>
+          <w:shd w:val="clear" w:color="auto" w:fill="FFFFFF"/>
+        </w:rPr>
+        <w:t xml:space="preserve"> </w:t>
+      </w:r>
+      <w:proofErr w:type="spellStart"/>
+      <w:r>
+        <w:rPr>
+          <w:rFonts w:asciiTheme="majorHAnsi" w:hAnsiTheme="majorHAnsi" w:cstheme="majorHAnsi"/>
+          <w:b/>
+          <w:bCs/>
+          <w:color w:val="212121"/>
+          <w:sz w:val="24"/>
+          <w:szCs w:val="24"/>
+          <w:shd w:val="clear" w:color="auto" w:fill="FFFFFF"/>
+        </w:rPr>
+        <w:t>merubah</w:t>
+      </w:r>
+      <w:proofErr w:type="spellEnd"/>
+      <w:r>
+        <w:rPr>
+          <w:rFonts w:asciiTheme="majorHAnsi" w:hAnsiTheme="majorHAnsi" w:cstheme="majorHAnsi"/>
+          <w:b/>
+          <w:bCs/>
+          <w:color w:val="212121"/>
+          <w:sz w:val="24"/>
+          <w:szCs w:val="24"/>
+          <w:shd w:val="clear" w:color="auto" w:fill="FFFFFF"/>
+        </w:rPr>
+        <w:t xml:space="preserve"> data hotel.</w:t>
       </w:r>
     </w:p>
     <w:p>
@@ -1865,13 +5334,149 @@
         </w:rPr>
         <w:tab/>
       </w:r>
-      <w:r>
-        <w:rPr>
-          <w:rFonts w:asciiTheme="majorHAnsi" w:hAnsiTheme="majorHAnsi" w:cstheme="majorHAnsi"/>
-          <w:sz w:val="24"/>
-          <w:szCs w:val="24"/>
-        </w:rPr>
-        <w:t>Berikut contoh field untuk update hotel, tidak harus semua field harus dimasukkan.</w:t>
+      <w:proofErr w:type="spellStart"/>
+      <w:r>
+        <w:rPr>
+          <w:rFonts w:asciiTheme="majorHAnsi" w:hAnsiTheme="majorHAnsi" w:cstheme="majorHAnsi"/>
+          <w:sz w:val="24"/>
+          <w:szCs w:val="24"/>
+        </w:rPr>
+        <w:t>Berikut</w:t>
+      </w:r>
+      <w:proofErr w:type="spellEnd"/>
+      <w:r>
+        <w:rPr>
+          <w:rFonts w:asciiTheme="majorHAnsi" w:hAnsiTheme="majorHAnsi" w:cstheme="majorHAnsi"/>
+          <w:sz w:val="24"/>
+          <w:szCs w:val="24"/>
+        </w:rPr>
+        <w:t xml:space="preserve"> </w:t>
+      </w:r>
+      <w:proofErr w:type="spellStart"/>
+      <w:r>
+        <w:rPr>
+          <w:rFonts w:asciiTheme="majorHAnsi" w:hAnsiTheme="majorHAnsi" w:cstheme="majorHAnsi"/>
+          <w:sz w:val="24"/>
+          <w:szCs w:val="24"/>
+        </w:rPr>
+        <w:t>contoh</w:t>
+      </w:r>
+      <w:proofErr w:type="spellEnd"/>
+      <w:r>
+        <w:rPr>
+          <w:rFonts w:asciiTheme="majorHAnsi" w:hAnsiTheme="majorHAnsi" w:cstheme="majorHAnsi"/>
+          <w:sz w:val="24"/>
+          <w:szCs w:val="24"/>
+        </w:rPr>
+        <w:t xml:space="preserve"> field </w:t>
+      </w:r>
+      <w:proofErr w:type="spellStart"/>
+      <w:r>
+        <w:rPr>
+          <w:rFonts w:asciiTheme="majorHAnsi" w:hAnsiTheme="majorHAnsi" w:cstheme="majorHAnsi"/>
+          <w:sz w:val="24"/>
+          <w:szCs w:val="24"/>
+        </w:rPr>
+        <w:t>untuk</w:t>
+      </w:r>
+      <w:proofErr w:type="spellEnd"/>
+      <w:r>
+        <w:rPr>
+          <w:rFonts w:asciiTheme="majorHAnsi" w:hAnsiTheme="majorHAnsi" w:cstheme="majorHAnsi"/>
+          <w:sz w:val="24"/>
+          <w:szCs w:val="24"/>
+        </w:rPr>
+        <w:t xml:space="preserve"> update hotel, </w:t>
+      </w:r>
+      <w:proofErr w:type="spellStart"/>
+      <w:r>
+        <w:rPr>
+          <w:rFonts w:asciiTheme="majorHAnsi" w:hAnsiTheme="majorHAnsi" w:cstheme="majorHAnsi"/>
+          <w:sz w:val="24"/>
+          <w:szCs w:val="24"/>
+        </w:rPr>
+        <w:t>tidak</w:t>
+      </w:r>
+      <w:proofErr w:type="spellEnd"/>
+      <w:r>
+        <w:rPr>
+          <w:rFonts w:asciiTheme="majorHAnsi" w:hAnsiTheme="majorHAnsi" w:cstheme="majorHAnsi"/>
+          <w:sz w:val="24"/>
+          <w:szCs w:val="24"/>
+        </w:rPr>
+        <w:t xml:space="preserve"> </w:t>
+      </w:r>
+      <w:proofErr w:type="spellStart"/>
+      <w:r>
+        <w:rPr>
+          <w:rFonts w:asciiTheme="majorHAnsi" w:hAnsiTheme="majorHAnsi" w:cstheme="majorHAnsi"/>
+          <w:sz w:val="24"/>
+          <w:szCs w:val="24"/>
+        </w:rPr>
+        <w:t>harus</w:t>
+      </w:r>
+      <w:proofErr w:type="spellEnd"/>
+      <w:r>
+        <w:rPr>
+          <w:rFonts w:asciiTheme="majorHAnsi" w:hAnsiTheme="majorHAnsi" w:cstheme="majorHAnsi"/>
+          <w:sz w:val="24"/>
+          <w:szCs w:val="24"/>
+        </w:rPr>
+        <w:t xml:space="preserve"> </w:t>
+      </w:r>
+      <w:proofErr w:type="spellStart"/>
+      <w:r>
+        <w:rPr>
+          <w:rFonts w:asciiTheme="majorHAnsi" w:hAnsiTheme="majorHAnsi" w:cstheme="majorHAnsi"/>
+          <w:sz w:val="24"/>
+          <w:szCs w:val="24"/>
+        </w:rPr>
+        <w:t>semua</w:t>
+      </w:r>
+      <w:proofErr w:type="spellEnd"/>
+      <w:r>
+        <w:rPr>
+          <w:rFonts w:asciiTheme="majorHAnsi" w:hAnsiTheme="majorHAnsi" w:cstheme="majorHAnsi"/>
+          <w:sz w:val="24"/>
+          <w:szCs w:val="24"/>
+        </w:rPr>
+        <w:t xml:space="preserve"> field </w:t>
+      </w:r>
+      <w:proofErr w:type="spellStart"/>
+      <w:r>
+        <w:rPr>
+          <w:rFonts w:asciiTheme="majorHAnsi" w:hAnsiTheme="majorHAnsi" w:cstheme="majorHAnsi"/>
+          <w:sz w:val="24"/>
+          <w:szCs w:val="24"/>
+        </w:rPr>
+        <w:t>harus</w:t>
+      </w:r>
+      <w:proofErr w:type="spellEnd"/>
+      <w:r>
+        <w:rPr>
+          <w:rFonts w:asciiTheme="majorHAnsi" w:hAnsiTheme="majorHAnsi" w:cstheme="majorHAnsi"/>
+          <w:sz w:val="24"/>
+          <w:szCs w:val="24"/>
+        </w:rPr>
+        <w:t xml:space="preserve"> </w:t>
+      </w:r>
+      <w:proofErr w:type="spellStart"/>
+      <w:r>
+        <w:rPr>
+          <w:rFonts w:asciiTheme="majorHAnsi" w:hAnsiTheme="majorHAnsi" w:cstheme="majorHAnsi"/>
+          <w:sz w:val="24"/>
+          <w:szCs w:val="24"/>
+        </w:rPr>
+        <w:t>dimasukkan</w:t>
+      </w:r>
+      <w:proofErr w:type="spellEnd"/>
+      <w:r>
+        <w:rPr>
+          <w:rFonts w:asciiTheme="majorHAnsi" w:hAnsiTheme="majorHAnsi" w:cstheme="majorHAnsi"/>
+          <w:sz w:val="24"/>
+          <w:szCs w:val="24"/>
+        </w:rPr>
+        <w:t>.</w:t>
       </w:r>
     </w:p>
     <w:p>
@@ -1947,7 +5552,73 @@
           <w:szCs w:val="18"/>
           <w:lang w:eastAsia="en-ID"/>
         </w:rPr>
-        <w:t>"Kyriad Bumi Minang"</w:t>
+        <w:t>"</w:t>
+      </w:r>
+      <w:proofErr w:type="spellStart"/>
+      <w:r>
+        <w:rPr>
+          <w:rFonts w:ascii="Courier New" w:eastAsia="Times New Roman" w:hAnsi="Courier New" w:cs="Courier New"/>
+          <w:color w:val="0451A5"/>
+          <w:sz w:val="18"/>
+          <w:szCs w:val="18"/>
+          <w:lang w:eastAsia="en-ID"/>
+        </w:rPr>
+        <w:t>Kyriad</w:t>
+      </w:r>
+      <w:proofErr w:type="spellEnd"/>
+      <w:r>
+        <w:rPr>
+          <w:rFonts w:ascii="Courier New" w:eastAsia="Times New Roman" w:hAnsi="Courier New" w:cs="Courier New"/>
+          <w:color w:val="0451A5"/>
+          <w:sz w:val="18"/>
+          <w:szCs w:val="18"/>
+          <w:lang w:eastAsia="en-ID"/>
+        </w:rPr>
+        <w:t> </w:t>
+      </w:r>
+      <w:proofErr w:type="spellStart"/>
+      <w:r>
+        <w:rPr>
+          <w:rFonts w:ascii="Courier New" w:eastAsia="Times New Roman" w:hAnsi="Courier New" w:cs="Courier New"/>
+          <w:color w:val="0451A5"/>
+          <w:sz w:val="18"/>
+          <w:szCs w:val="18"/>
+          <w:lang w:eastAsia="en-ID"/>
+        </w:rPr>
+        <w:t>Bumi</w:t>
+      </w:r>
+      <w:proofErr w:type="spellEnd"/>
+      <w:r>
+        <w:rPr>
+          <w:rFonts w:ascii="Courier New" w:eastAsia="Times New Roman" w:hAnsi="Courier New" w:cs="Courier New"/>
+          <w:color w:val="0451A5"/>
+          <w:sz w:val="18"/>
+          <w:szCs w:val="18"/>
+          <w:lang w:eastAsia="en-ID"/>
+        </w:rPr>
+        <w:t> </w:t>
+      </w:r>
+      <w:proofErr w:type="spellStart"/>
+      <w:r>
+        <w:rPr>
+          <w:rFonts w:ascii="Courier New" w:eastAsia="Times New Roman" w:hAnsi="Courier New" w:cs="Courier New"/>
+          <w:color w:val="0451A5"/>
+          <w:sz w:val="18"/>
+          <w:szCs w:val="18"/>
+          <w:lang w:eastAsia="en-ID"/>
+        </w:rPr>
+        <w:t>Minang</w:t>
+      </w:r>
+      <w:proofErr w:type="spellEnd"/>
+      <w:r>
+        <w:rPr>
+          <w:rFonts w:ascii="Courier New" w:eastAsia="Times New Roman" w:hAnsi="Courier New" w:cs="Courier New"/>
+          <w:color w:val="0451A5"/>
+          <w:sz w:val="18"/>
+          <w:szCs w:val="18"/>
+          <w:lang w:eastAsia="en-ID"/>
+        </w:rPr>
+        <w:t>"</w:t>
       </w:r>
       <w:r>
         <w:rPr>
@@ -2116,7 +5787,18 @@
           <w:szCs w:val="18"/>
           <w:lang w:eastAsia="en-ID"/>
         </w:rPr>
-        <w:t>"city"</w:t>
+        <w:t>"</w:t>
+      </w:r>
+      <w:proofErr w:type="spellStart"/>
+      <w:r>
+        <w:rPr>
+          <w:rFonts w:ascii="Courier New" w:eastAsia="Times New Roman" w:hAnsi="Courier New" w:cs="Courier New"/>
+          <w:color w:val="A31515"/>
+          <w:sz w:val="18"/>
+          <w:szCs w:val="18"/>
+          <w:lang w:eastAsia="en-ID"/>
+        </w:rPr>
+        <w:t>city"</w:t>
       </w:r>
       <w:r>
         <w:rPr>
@@ -2136,7 +5818,18 @@
           <w:szCs w:val="18"/>
           <w:lang w:eastAsia="en-ID"/>
         </w:rPr>
-        <w:t>"Padang"</w:t>
+        <w:t>"Padang</w:t>
+      </w:r>
+      <w:proofErr w:type="spellEnd"/>
+      <w:r>
+        <w:rPr>
+          <w:rFonts w:ascii="Courier New" w:eastAsia="Times New Roman" w:hAnsi="Courier New" w:cs="Courier New"/>
+          <w:color w:val="0451A5"/>
+          <w:sz w:val="18"/>
+          <w:szCs w:val="18"/>
+          <w:lang w:eastAsia="en-ID"/>
+        </w:rPr>
+        <w:t>"</w:t>
       </w:r>
       <w:r>
         <w:rPr>
@@ -2242,7 +5935,29 @@
           <w:szCs w:val="18"/>
           <w:lang w:eastAsia="en-ID"/>
         </w:rPr>
-        <w:t>"hotel_phone_number"</w:t>
+        <w:t>"</w:t>
+      </w:r>
+      <w:proofErr w:type="spellStart"/>
+      <w:r>
+        <w:rPr>
+          <w:rFonts w:ascii="Courier New" w:eastAsia="Times New Roman" w:hAnsi="Courier New" w:cs="Courier New"/>
+          <w:color w:val="A31515"/>
+          <w:sz w:val="18"/>
+          <w:szCs w:val="18"/>
+          <w:lang w:eastAsia="en-ID"/>
+        </w:rPr>
+        <w:t>hotel_phone_number</w:t>
+      </w:r>
+      <w:proofErr w:type="spellEnd"/>
+      <w:r>
+        <w:rPr>
+          <w:rFonts w:ascii="Courier New" w:eastAsia="Times New Roman" w:hAnsi="Courier New" w:cs="Courier New"/>
+          <w:color w:val="A31515"/>
+          <w:sz w:val="18"/>
+          <w:szCs w:val="18"/>
+          <w:lang w:eastAsia="en-ID"/>
+        </w:rPr>
+        <w:t>"</w:t>
       </w:r>
       <w:r>
         <w:rPr>
@@ -2333,7 +6048,312 @@
           <w:szCs w:val="24"/>
         </w:rPr>
         <w:tab/>
-        <w:t>Pemilik hotel dapat menghapus hotelnya di aplikasi, tapi dia tidak bisa menghapus hotel yang bukan miliknya. Begitupun customer tidak dapat menghapus sebuah hotel.</w:t>
+      </w:r>
+      <w:proofErr w:type="spellStart"/>
+      <w:r>
+        <w:rPr>
+          <w:rFonts w:asciiTheme="majorHAnsi" w:hAnsiTheme="majorHAnsi" w:cstheme="majorHAnsi"/>
+          <w:sz w:val="24"/>
+          <w:szCs w:val="24"/>
+        </w:rPr>
+        <w:t>Pemilik</w:t>
+      </w:r>
+      <w:proofErr w:type="spellEnd"/>
+      <w:r>
+        <w:rPr>
+          <w:rFonts w:asciiTheme="majorHAnsi" w:hAnsiTheme="majorHAnsi" w:cstheme="majorHAnsi"/>
+          <w:sz w:val="24"/>
+          <w:szCs w:val="24"/>
+        </w:rPr>
+        <w:t xml:space="preserve"> hotel </w:t>
+      </w:r>
+      <w:proofErr w:type="spellStart"/>
+      <w:r>
+        <w:rPr>
+          <w:rFonts w:asciiTheme="majorHAnsi" w:hAnsiTheme="majorHAnsi" w:cstheme="majorHAnsi"/>
+          <w:sz w:val="24"/>
+          <w:szCs w:val="24"/>
+        </w:rPr>
+        <w:t>dapat</w:t>
+      </w:r>
+      <w:proofErr w:type="spellEnd"/>
+      <w:r>
+        <w:rPr>
+          <w:rFonts w:asciiTheme="majorHAnsi" w:hAnsiTheme="majorHAnsi" w:cstheme="majorHAnsi"/>
+          <w:sz w:val="24"/>
+          <w:szCs w:val="24"/>
+        </w:rPr>
+        <w:t xml:space="preserve"> </w:t>
+      </w:r>
+      <w:proofErr w:type="spellStart"/>
+      <w:r>
+        <w:rPr>
+          <w:rFonts w:asciiTheme="majorHAnsi" w:hAnsiTheme="majorHAnsi" w:cstheme="majorHAnsi"/>
+          <w:sz w:val="24"/>
+          <w:szCs w:val="24"/>
+        </w:rPr>
+        <w:t>menghapus</w:t>
+      </w:r>
+      <w:proofErr w:type="spellEnd"/>
+      <w:r>
+        <w:rPr>
+          <w:rFonts w:asciiTheme="majorHAnsi" w:hAnsiTheme="majorHAnsi" w:cstheme="majorHAnsi"/>
+          <w:sz w:val="24"/>
+          <w:szCs w:val="24"/>
+        </w:rPr>
+        <w:t xml:space="preserve"> </w:t>
+      </w:r>
+      <w:proofErr w:type="spellStart"/>
+      <w:r>
+        <w:rPr>
+          <w:rFonts w:asciiTheme="majorHAnsi" w:hAnsiTheme="majorHAnsi" w:cstheme="majorHAnsi"/>
+          <w:sz w:val="24"/>
+          <w:szCs w:val="24"/>
+        </w:rPr>
+        <w:t>hotelnya</w:t>
+      </w:r>
+      <w:proofErr w:type="spellEnd"/>
+      <w:r>
+        <w:rPr>
+          <w:rFonts w:asciiTheme="majorHAnsi" w:hAnsiTheme="majorHAnsi" w:cstheme="majorHAnsi"/>
+          <w:sz w:val="24"/>
+          <w:szCs w:val="24"/>
+        </w:rPr>
+        <w:t xml:space="preserve"> di </w:t>
+      </w:r>
+      <w:proofErr w:type="spellStart"/>
+      <w:r>
+        <w:rPr>
+          <w:rFonts w:asciiTheme="majorHAnsi" w:hAnsiTheme="majorHAnsi" w:cstheme="majorHAnsi"/>
+          <w:sz w:val="24"/>
+          <w:szCs w:val="24"/>
+        </w:rPr>
+        <w:t>aplikasi</w:t>
+      </w:r>
+      <w:proofErr w:type="spellEnd"/>
+      <w:r>
+        <w:rPr>
+          <w:rFonts w:asciiTheme="majorHAnsi" w:hAnsiTheme="majorHAnsi" w:cstheme="majorHAnsi"/>
+          <w:sz w:val="24"/>
+          <w:szCs w:val="24"/>
+        </w:rPr>
+        <w:t xml:space="preserve">, </w:t>
+      </w:r>
+      <w:proofErr w:type="spellStart"/>
+      <w:r>
+        <w:rPr>
+          <w:rFonts w:asciiTheme="majorHAnsi" w:hAnsiTheme="majorHAnsi" w:cstheme="majorHAnsi"/>
+          <w:sz w:val="24"/>
+          <w:szCs w:val="24"/>
+        </w:rPr>
+        <w:t>tapi</w:t>
+      </w:r>
+      <w:proofErr w:type="spellEnd"/>
+      <w:r>
+        <w:rPr>
+          <w:rFonts w:asciiTheme="majorHAnsi" w:hAnsiTheme="majorHAnsi" w:cstheme="majorHAnsi"/>
+          <w:sz w:val="24"/>
+          <w:szCs w:val="24"/>
+        </w:rPr>
+        <w:t xml:space="preserve"> </w:t>
+      </w:r>
+      <w:proofErr w:type="spellStart"/>
+      <w:r>
+        <w:rPr>
+          <w:rFonts w:asciiTheme="majorHAnsi" w:hAnsiTheme="majorHAnsi" w:cstheme="majorHAnsi"/>
+          <w:sz w:val="24"/>
+          <w:szCs w:val="24"/>
+        </w:rPr>
+        <w:t>dia</w:t>
+      </w:r>
+      <w:proofErr w:type="spellEnd"/>
+      <w:r>
+        <w:rPr>
+          <w:rFonts w:asciiTheme="majorHAnsi" w:hAnsiTheme="majorHAnsi" w:cstheme="majorHAnsi"/>
+          <w:sz w:val="24"/>
+          <w:szCs w:val="24"/>
+        </w:rPr>
+        <w:t xml:space="preserve"> </w:t>
+      </w:r>
+      <w:proofErr w:type="spellStart"/>
+      <w:r>
+        <w:rPr>
+          <w:rFonts w:asciiTheme="majorHAnsi" w:hAnsiTheme="majorHAnsi" w:cstheme="majorHAnsi"/>
+          <w:sz w:val="24"/>
+          <w:szCs w:val="24"/>
+        </w:rPr>
+        <w:t>tidak</w:t>
+      </w:r>
+      <w:proofErr w:type="spellEnd"/>
+      <w:r>
+        <w:rPr>
+          <w:rFonts w:asciiTheme="majorHAnsi" w:hAnsiTheme="majorHAnsi" w:cstheme="majorHAnsi"/>
+          <w:sz w:val="24"/>
+          <w:szCs w:val="24"/>
+        </w:rPr>
+        <w:t xml:space="preserve"> </w:t>
+      </w:r>
+      <w:proofErr w:type="spellStart"/>
+      <w:r>
+        <w:rPr>
+          <w:rFonts w:asciiTheme="majorHAnsi" w:hAnsiTheme="majorHAnsi" w:cstheme="majorHAnsi"/>
+          <w:sz w:val="24"/>
+          <w:szCs w:val="24"/>
+        </w:rPr>
+        <w:t>bisa</w:t>
+      </w:r>
+      <w:proofErr w:type="spellEnd"/>
+      <w:r>
+        <w:rPr>
+          <w:rFonts w:asciiTheme="majorHAnsi" w:hAnsiTheme="majorHAnsi" w:cstheme="majorHAnsi"/>
+          <w:sz w:val="24"/>
+          <w:szCs w:val="24"/>
+        </w:rPr>
+        <w:t xml:space="preserve"> </w:t>
+      </w:r>
+      <w:proofErr w:type="spellStart"/>
+      <w:r>
+        <w:rPr>
+          <w:rFonts w:asciiTheme="majorHAnsi" w:hAnsiTheme="majorHAnsi" w:cstheme="majorHAnsi"/>
+          <w:sz w:val="24"/>
+          <w:szCs w:val="24"/>
+        </w:rPr>
+        <w:t>menghapus</w:t>
+      </w:r>
+      <w:proofErr w:type="spellEnd"/>
+      <w:r>
+        <w:rPr>
+          <w:rFonts w:asciiTheme="majorHAnsi" w:hAnsiTheme="majorHAnsi" w:cstheme="majorHAnsi"/>
+          <w:sz w:val="24"/>
+          <w:szCs w:val="24"/>
+        </w:rPr>
+        <w:t xml:space="preserve"> hotel yang </w:t>
+      </w:r>
+      <w:proofErr w:type="spellStart"/>
+      <w:r>
+        <w:rPr>
+          <w:rFonts w:asciiTheme="majorHAnsi" w:hAnsiTheme="majorHAnsi" w:cstheme="majorHAnsi"/>
+          <w:sz w:val="24"/>
+          <w:szCs w:val="24"/>
+        </w:rPr>
+        <w:t>bukan</w:t>
+      </w:r>
+      <w:proofErr w:type="spellEnd"/>
+      <w:r>
+        <w:rPr>
+          <w:rFonts w:asciiTheme="majorHAnsi" w:hAnsiTheme="majorHAnsi" w:cstheme="majorHAnsi"/>
+          <w:sz w:val="24"/>
+          <w:szCs w:val="24"/>
+        </w:rPr>
+        <w:t xml:space="preserve"> </w:t>
+      </w:r>
+      <w:proofErr w:type="spellStart"/>
+      <w:r>
+        <w:rPr>
+          <w:rFonts w:asciiTheme="majorHAnsi" w:hAnsiTheme="majorHAnsi" w:cstheme="majorHAnsi"/>
+          <w:sz w:val="24"/>
+          <w:szCs w:val="24"/>
+        </w:rPr>
+        <w:t>miliknya</w:t>
+      </w:r>
+      <w:proofErr w:type="spellEnd"/>
+      <w:r>
+        <w:rPr>
+          <w:rFonts w:asciiTheme="majorHAnsi" w:hAnsiTheme="majorHAnsi" w:cstheme="majorHAnsi"/>
+          <w:sz w:val="24"/>
+          <w:szCs w:val="24"/>
+        </w:rPr>
+        <w:t xml:space="preserve">. </w:t>
+      </w:r>
+      <w:proofErr w:type="spellStart"/>
+      <w:r>
+        <w:rPr>
+          <w:rFonts w:asciiTheme="majorHAnsi" w:hAnsiTheme="majorHAnsi" w:cstheme="majorHAnsi"/>
+          <w:sz w:val="24"/>
+          <w:szCs w:val="24"/>
+        </w:rPr>
+        <w:t>Begitupun</w:t>
+      </w:r>
+      <w:proofErr w:type="spellEnd"/>
+      <w:r>
+        <w:rPr>
+          <w:rFonts w:asciiTheme="majorHAnsi" w:hAnsiTheme="majorHAnsi" w:cstheme="majorHAnsi"/>
+          <w:sz w:val="24"/>
+          <w:szCs w:val="24"/>
+        </w:rPr>
+        <w:t xml:space="preserve"> customer </w:t>
+      </w:r>
+      <w:proofErr w:type="spellStart"/>
+      <w:r>
+        <w:rPr>
+          <w:rFonts w:asciiTheme="majorHAnsi" w:hAnsiTheme="majorHAnsi" w:cstheme="majorHAnsi"/>
+          <w:sz w:val="24"/>
+          <w:szCs w:val="24"/>
+        </w:rPr>
+        <w:t>tidak</w:t>
+      </w:r>
+      <w:proofErr w:type="spellEnd"/>
+      <w:r>
+        <w:rPr>
+          <w:rFonts w:asciiTheme="majorHAnsi" w:hAnsiTheme="majorHAnsi" w:cstheme="majorHAnsi"/>
+          <w:sz w:val="24"/>
+          <w:szCs w:val="24"/>
+        </w:rPr>
+        <w:t xml:space="preserve"> </w:t>
+      </w:r>
+      <w:proofErr w:type="spellStart"/>
+      <w:r>
+        <w:rPr>
+          <w:rFonts w:asciiTheme="majorHAnsi" w:hAnsiTheme="majorHAnsi" w:cstheme="majorHAnsi"/>
+          <w:sz w:val="24"/>
+          <w:szCs w:val="24"/>
+        </w:rPr>
+        <w:t>dapat</w:t>
+      </w:r>
+      <w:proofErr w:type="spellEnd"/>
+      <w:r>
+        <w:rPr>
+          <w:rFonts w:asciiTheme="majorHAnsi" w:hAnsiTheme="majorHAnsi" w:cstheme="majorHAnsi"/>
+          <w:sz w:val="24"/>
+          <w:szCs w:val="24"/>
+        </w:rPr>
+        <w:t xml:space="preserve"> </w:t>
+      </w:r>
+      <w:proofErr w:type="spellStart"/>
+      <w:r>
+        <w:rPr>
+          <w:rFonts w:asciiTheme="majorHAnsi" w:hAnsiTheme="majorHAnsi" w:cstheme="majorHAnsi"/>
+          <w:sz w:val="24"/>
+          <w:szCs w:val="24"/>
+        </w:rPr>
+        <w:t>menghapus</w:t>
+      </w:r>
+      <w:proofErr w:type="spellEnd"/>
+      <w:r>
+        <w:rPr>
+          <w:rFonts w:asciiTheme="majorHAnsi" w:hAnsiTheme="majorHAnsi" w:cstheme="majorHAnsi"/>
+          <w:sz w:val="24"/>
+          <w:szCs w:val="24"/>
+        </w:rPr>
+        <w:t xml:space="preserve"> </w:t>
+      </w:r>
+      <w:proofErr w:type="spellStart"/>
+      <w:r>
+        <w:rPr>
+          <w:rFonts w:asciiTheme="majorHAnsi" w:hAnsiTheme="majorHAnsi" w:cstheme="majorHAnsi"/>
+          <w:sz w:val="24"/>
+          <w:szCs w:val="24"/>
+        </w:rPr>
+        <w:t>sebuah</w:t>
+      </w:r>
+      <w:proofErr w:type="spellEnd"/>
+      <w:r>
+        <w:rPr>
+          <w:rFonts w:asciiTheme="majorHAnsi" w:hAnsiTheme="majorHAnsi" w:cstheme="majorHAnsi"/>
+          <w:sz w:val="24"/>
+          <w:szCs w:val="24"/>
+        </w:rPr>
+        <w:t xml:space="preserve"> hotel.</w:t>
       </w:r>
     </w:p>
     <w:p>
@@ -2391,8 +6411,17 @@
           <w:szCs w:val="24"/>
         </w:rPr>
         <w:tab/>
+      </w:r>
+      <w:proofErr w:type="spellStart"/>
+      <w:r>
+        <w:rPr>
+          <w:rFonts w:asciiTheme="majorHAnsi" w:hAnsiTheme="majorHAnsi" w:cstheme="majorHAnsi"/>
+          <w:sz w:val="24"/>
+          <w:szCs w:val="24"/>
+        </w:rPr>
         <w:t>url</w:t>
       </w:r>
+      <w:proofErr w:type="spellEnd"/>
       <w:r>
         <w:rPr>
           <w:rFonts w:asciiTheme="majorHAnsi" w:hAnsiTheme="majorHAnsi" w:cstheme="majorHAnsi"/>
@@ -2520,13 +6549,203 @@
         </w:rPr>
         <w:tab/>
       </w:r>
-      <w:r>
-        <w:rPr>
-          <w:rFonts w:asciiTheme="majorHAnsi" w:hAnsiTheme="majorHAnsi" w:cstheme="majorHAnsi"/>
-          <w:sz w:val="24"/>
-          <w:szCs w:val="24"/>
-        </w:rPr>
-        <w:t>Siapa saja bisa jadi customer dan menjadi pengguna aplikasi. Adapun caranya adalah sebagai berikut:</w:t>
+      <w:proofErr w:type="spellStart"/>
+      <w:r>
+        <w:rPr>
+          <w:rFonts w:asciiTheme="majorHAnsi" w:hAnsiTheme="majorHAnsi" w:cstheme="majorHAnsi"/>
+          <w:sz w:val="24"/>
+          <w:szCs w:val="24"/>
+        </w:rPr>
+        <w:t>Siapa</w:t>
+      </w:r>
+      <w:proofErr w:type="spellEnd"/>
+      <w:r>
+        <w:rPr>
+          <w:rFonts w:asciiTheme="majorHAnsi" w:hAnsiTheme="majorHAnsi" w:cstheme="majorHAnsi"/>
+          <w:sz w:val="24"/>
+          <w:szCs w:val="24"/>
+        </w:rPr>
+        <w:t xml:space="preserve"> </w:t>
+      </w:r>
+      <w:proofErr w:type="spellStart"/>
+      <w:r>
+        <w:rPr>
+          <w:rFonts w:asciiTheme="majorHAnsi" w:hAnsiTheme="majorHAnsi" w:cstheme="majorHAnsi"/>
+          <w:sz w:val="24"/>
+          <w:szCs w:val="24"/>
+        </w:rPr>
+        <w:t>saja</w:t>
+      </w:r>
+      <w:proofErr w:type="spellEnd"/>
+      <w:r>
+        <w:rPr>
+          <w:rFonts w:asciiTheme="majorHAnsi" w:hAnsiTheme="majorHAnsi" w:cstheme="majorHAnsi"/>
+          <w:sz w:val="24"/>
+          <w:szCs w:val="24"/>
+        </w:rPr>
+        <w:t xml:space="preserve"> </w:t>
+      </w:r>
+      <w:proofErr w:type="spellStart"/>
+      <w:r>
+        <w:rPr>
+          <w:rFonts w:asciiTheme="majorHAnsi" w:hAnsiTheme="majorHAnsi" w:cstheme="majorHAnsi"/>
+          <w:sz w:val="24"/>
+          <w:szCs w:val="24"/>
+        </w:rPr>
+        <w:t>bisa</w:t>
+      </w:r>
+      <w:proofErr w:type="spellEnd"/>
+      <w:r>
+        <w:rPr>
+          <w:rFonts w:asciiTheme="majorHAnsi" w:hAnsiTheme="majorHAnsi" w:cstheme="majorHAnsi"/>
+          <w:sz w:val="24"/>
+          <w:szCs w:val="24"/>
+        </w:rPr>
+        <w:t xml:space="preserve"> </w:t>
+      </w:r>
+      <w:proofErr w:type="spellStart"/>
+      <w:r>
+        <w:rPr>
+          <w:rFonts w:asciiTheme="majorHAnsi" w:hAnsiTheme="majorHAnsi" w:cstheme="majorHAnsi"/>
+          <w:sz w:val="24"/>
+          <w:szCs w:val="24"/>
+        </w:rPr>
+        <w:t>jadi</w:t>
+      </w:r>
+      <w:proofErr w:type="spellEnd"/>
+      <w:r>
+        <w:rPr>
+          <w:rFonts w:asciiTheme="majorHAnsi" w:hAnsiTheme="majorHAnsi" w:cstheme="majorHAnsi"/>
+          <w:sz w:val="24"/>
+          <w:szCs w:val="24"/>
+        </w:rPr>
+        <w:t xml:space="preserve"> customer dan </w:t>
+      </w:r>
+      <w:proofErr w:type="spellStart"/>
+      <w:r>
+        <w:rPr>
+          <w:rFonts w:asciiTheme="majorHAnsi" w:hAnsiTheme="majorHAnsi" w:cstheme="majorHAnsi"/>
+          <w:sz w:val="24"/>
+          <w:szCs w:val="24"/>
+        </w:rPr>
+        <w:t>menjadi</w:t>
+      </w:r>
+      <w:proofErr w:type="spellEnd"/>
+      <w:r>
+        <w:rPr>
+          <w:rFonts w:asciiTheme="majorHAnsi" w:hAnsiTheme="majorHAnsi" w:cstheme="majorHAnsi"/>
+          <w:sz w:val="24"/>
+          <w:szCs w:val="24"/>
+        </w:rPr>
+        <w:t xml:space="preserve"> </w:t>
+      </w:r>
+      <w:proofErr w:type="spellStart"/>
+      <w:r>
+        <w:rPr>
+          <w:rFonts w:asciiTheme="majorHAnsi" w:hAnsiTheme="majorHAnsi" w:cstheme="majorHAnsi"/>
+          <w:sz w:val="24"/>
+          <w:szCs w:val="24"/>
+        </w:rPr>
+        <w:t>pengguna</w:t>
+      </w:r>
+      <w:proofErr w:type="spellEnd"/>
+      <w:r>
+        <w:rPr>
+          <w:rFonts w:asciiTheme="majorHAnsi" w:hAnsiTheme="majorHAnsi" w:cstheme="majorHAnsi"/>
+          <w:sz w:val="24"/>
+          <w:szCs w:val="24"/>
+        </w:rPr>
+        <w:t xml:space="preserve"> </w:t>
+      </w:r>
+      <w:proofErr w:type="spellStart"/>
+      <w:r>
+        <w:rPr>
+          <w:rFonts w:asciiTheme="majorHAnsi" w:hAnsiTheme="majorHAnsi" w:cstheme="majorHAnsi"/>
+          <w:sz w:val="24"/>
+          <w:szCs w:val="24"/>
+        </w:rPr>
+        <w:t>aplikasi</w:t>
+      </w:r>
+      <w:proofErr w:type="spellEnd"/>
+      <w:r>
+        <w:rPr>
+          <w:rFonts w:asciiTheme="majorHAnsi" w:hAnsiTheme="majorHAnsi" w:cstheme="majorHAnsi"/>
+          <w:sz w:val="24"/>
+          <w:szCs w:val="24"/>
+        </w:rPr>
+        <w:t xml:space="preserve">. Adapun </w:t>
+      </w:r>
+      <w:proofErr w:type="spellStart"/>
+      <w:r>
+        <w:rPr>
+          <w:rFonts w:asciiTheme="majorHAnsi" w:hAnsiTheme="majorHAnsi" w:cstheme="majorHAnsi"/>
+          <w:sz w:val="24"/>
+          <w:szCs w:val="24"/>
+        </w:rPr>
+        <w:t>caranya</w:t>
+      </w:r>
+      <w:proofErr w:type="spellEnd"/>
+      <w:r>
+        <w:rPr>
+          <w:rFonts w:asciiTheme="majorHAnsi" w:hAnsiTheme="majorHAnsi" w:cstheme="majorHAnsi"/>
+          <w:sz w:val="24"/>
+          <w:szCs w:val="24"/>
+        </w:rPr>
+        <w:t xml:space="preserve"> </w:t>
+      </w:r>
+      <w:proofErr w:type="spellStart"/>
+      <w:r>
+        <w:rPr>
+          <w:rFonts w:asciiTheme="majorHAnsi" w:hAnsiTheme="majorHAnsi" w:cstheme="majorHAnsi"/>
+          <w:sz w:val="24"/>
+          <w:szCs w:val="24"/>
+        </w:rPr>
+        <w:t>adalah</w:t>
+      </w:r>
+      <w:proofErr w:type="spellEnd"/>
+      <w:r>
+        <w:rPr>
+          <w:rFonts w:asciiTheme="majorHAnsi" w:hAnsiTheme="majorHAnsi" w:cstheme="majorHAnsi"/>
+          <w:sz w:val="24"/>
+          <w:szCs w:val="24"/>
+        </w:rPr>
+        <w:t xml:space="preserve"> </w:t>
+      </w:r>
+      <w:proofErr w:type="spellStart"/>
+      <w:r>
+        <w:rPr>
+          <w:rFonts w:asciiTheme="majorHAnsi" w:hAnsiTheme="majorHAnsi" w:cstheme="majorHAnsi"/>
+          <w:sz w:val="24"/>
+          <w:szCs w:val="24"/>
+        </w:rPr>
+        <w:t>sebagai</w:t>
+      </w:r>
+      <w:proofErr w:type="spellEnd"/>
+      <w:r>
+        <w:rPr>
+          <w:rFonts w:asciiTheme="majorHAnsi" w:hAnsiTheme="majorHAnsi" w:cstheme="majorHAnsi"/>
+          <w:sz w:val="24"/>
+          <w:szCs w:val="24"/>
+        </w:rPr>
+        <w:t xml:space="preserve"> </w:t>
+      </w:r>
+      <w:proofErr w:type="spellStart"/>
+      <w:r>
+        <w:rPr>
+          <w:rFonts w:asciiTheme="majorHAnsi" w:hAnsiTheme="majorHAnsi" w:cstheme="majorHAnsi"/>
+          <w:sz w:val="24"/>
+          <w:szCs w:val="24"/>
+        </w:rPr>
+        <w:t>berikut</w:t>
+      </w:r>
+      <w:proofErr w:type="spellEnd"/>
+      <w:r>
+        <w:rPr>
+          <w:rFonts w:asciiTheme="majorHAnsi" w:hAnsiTheme="majorHAnsi" w:cstheme="majorHAnsi"/>
+          <w:sz w:val="24"/>
+          <w:szCs w:val="24"/>
+        </w:rPr>
+        <w:t>:</w:t>
       </w:r>
     </w:p>
     <w:p>
@@ -2582,8 +6801,17 @@
           <w:szCs w:val="24"/>
         </w:rPr>
         <w:tab/>
+      </w:r>
+      <w:proofErr w:type="spellStart"/>
+      <w:r>
+        <w:rPr>
+          <w:rFonts w:asciiTheme="majorHAnsi" w:hAnsiTheme="majorHAnsi" w:cstheme="majorHAnsi"/>
+          <w:sz w:val="24"/>
+          <w:szCs w:val="24"/>
+        </w:rPr>
         <w:t>url</w:t>
       </w:r>
+      <w:proofErr w:type="spellEnd"/>
       <w:r>
         <w:rPr>
           <w:rFonts w:asciiTheme="majorHAnsi" w:hAnsiTheme="majorHAnsi" w:cstheme="majorHAnsi"/>
@@ -2621,7 +6849,61 @@
           <w:szCs w:val="24"/>
         </w:rPr>
         <w:tab/>
-        <w:t>Field yang diisi ketika membuat Customer:</w:t>
+        <w:t xml:space="preserve">Field yang </w:t>
+      </w:r>
+      <w:proofErr w:type="spellStart"/>
+      <w:r>
+        <w:rPr>
+          <w:rFonts w:asciiTheme="majorHAnsi" w:hAnsiTheme="majorHAnsi" w:cstheme="majorHAnsi"/>
+          <w:sz w:val="24"/>
+          <w:szCs w:val="24"/>
+        </w:rPr>
+        <w:t>diisi</w:t>
+      </w:r>
+      <w:proofErr w:type="spellEnd"/>
+      <w:r>
+        <w:rPr>
+          <w:rFonts w:asciiTheme="majorHAnsi" w:hAnsiTheme="majorHAnsi" w:cstheme="majorHAnsi"/>
+          <w:sz w:val="24"/>
+          <w:szCs w:val="24"/>
+        </w:rPr>
+        <w:t xml:space="preserve"> </w:t>
+      </w:r>
+      <w:proofErr w:type="spellStart"/>
+      <w:r>
+        <w:rPr>
+          <w:rFonts w:asciiTheme="majorHAnsi" w:hAnsiTheme="majorHAnsi" w:cstheme="majorHAnsi"/>
+          <w:sz w:val="24"/>
+          <w:szCs w:val="24"/>
+        </w:rPr>
+        <w:t>ketika</w:t>
+      </w:r>
+      <w:proofErr w:type="spellEnd"/>
+      <w:r>
+        <w:rPr>
+          <w:rFonts w:asciiTheme="majorHAnsi" w:hAnsiTheme="majorHAnsi" w:cstheme="majorHAnsi"/>
+          <w:sz w:val="24"/>
+          <w:szCs w:val="24"/>
+        </w:rPr>
+        <w:t xml:space="preserve"> </w:t>
+      </w:r>
+      <w:proofErr w:type="spellStart"/>
+      <w:r>
+        <w:rPr>
+          <w:rFonts w:asciiTheme="majorHAnsi" w:hAnsiTheme="majorHAnsi" w:cstheme="majorHAnsi"/>
+          <w:sz w:val="24"/>
+          <w:szCs w:val="24"/>
+        </w:rPr>
+        <w:t>membuat</w:t>
+      </w:r>
+      <w:proofErr w:type="spellEnd"/>
+      <w:r>
+        <w:rPr>
+          <w:rFonts w:asciiTheme="majorHAnsi" w:hAnsiTheme="majorHAnsi" w:cstheme="majorHAnsi"/>
+          <w:sz w:val="24"/>
+          <w:szCs w:val="24"/>
+        </w:rPr>
+        <w:t xml:space="preserve"> Customer:</w:t>
       </w:r>
     </w:p>
     <w:p>
@@ -2845,7 +7127,29 @@
           <w:szCs w:val="18"/>
           <w:lang w:eastAsia="en-ID"/>
         </w:rPr>
-        <w:t>"Odik"</w:t>
+        <w:t>"</w:t>
+      </w:r>
+      <w:proofErr w:type="spellStart"/>
+      <w:r>
+        <w:rPr>
+          <w:rFonts w:ascii="Courier New" w:eastAsia="Times New Roman" w:hAnsi="Courier New" w:cs="Courier New"/>
+          <w:color w:val="0451A5"/>
+          <w:sz w:val="18"/>
+          <w:szCs w:val="18"/>
+          <w:lang w:eastAsia="en-ID"/>
+        </w:rPr>
+        <w:t>Odik</w:t>
+      </w:r>
+      <w:proofErr w:type="spellEnd"/>
+      <w:r>
+        <w:rPr>
+          <w:rFonts w:ascii="Courier New" w:eastAsia="Times New Roman" w:hAnsi="Courier New" w:cs="Courier New"/>
+          <w:color w:val="0451A5"/>
+          <w:sz w:val="18"/>
+          <w:szCs w:val="18"/>
+          <w:lang w:eastAsia="en-ID"/>
+        </w:rPr>
+        <w:t>"</w:t>
       </w:r>
       <w:r>
         <w:rPr>
@@ -3086,7 +7390,331 @@
           <w:szCs w:val="24"/>
         </w:rPr>
         <w:tab/>
-        <w:t>Get Customer adalah untuk menampilkan profil atau info tentang customer. Yang bisa melihat info seorang customer adalah customer itu sendiri. Bahkan seorang admin/hotel pun tidak bisa melihat info/data seorang customer.</w:t>
+        <w:t xml:space="preserve">Get Customer </w:t>
+      </w:r>
+      <w:proofErr w:type="spellStart"/>
+      <w:r>
+        <w:rPr>
+          <w:rFonts w:asciiTheme="majorHAnsi" w:hAnsiTheme="majorHAnsi" w:cstheme="majorHAnsi"/>
+          <w:sz w:val="24"/>
+          <w:szCs w:val="24"/>
+        </w:rPr>
+        <w:t>adalah</w:t>
+      </w:r>
+      <w:proofErr w:type="spellEnd"/>
+      <w:r>
+        <w:rPr>
+          <w:rFonts w:asciiTheme="majorHAnsi" w:hAnsiTheme="majorHAnsi" w:cstheme="majorHAnsi"/>
+          <w:sz w:val="24"/>
+          <w:szCs w:val="24"/>
+        </w:rPr>
+        <w:t xml:space="preserve"> </w:t>
+      </w:r>
+      <w:proofErr w:type="spellStart"/>
+      <w:r>
+        <w:rPr>
+          <w:rFonts w:asciiTheme="majorHAnsi" w:hAnsiTheme="majorHAnsi" w:cstheme="majorHAnsi"/>
+          <w:sz w:val="24"/>
+          <w:szCs w:val="24"/>
+        </w:rPr>
+        <w:t>untuk</w:t>
+      </w:r>
+      <w:proofErr w:type="spellEnd"/>
+      <w:r>
+        <w:rPr>
+          <w:rFonts w:asciiTheme="majorHAnsi" w:hAnsiTheme="majorHAnsi" w:cstheme="majorHAnsi"/>
+          <w:sz w:val="24"/>
+          <w:szCs w:val="24"/>
+        </w:rPr>
+        <w:t xml:space="preserve"> </w:t>
+      </w:r>
+      <w:proofErr w:type="spellStart"/>
+      <w:r>
+        <w:rPr>
+          <w:rFonts w:asciiTheme="majorHAnsi" w:hAnsiTheme="majorHAnsi" w:cstheme="majorHAnsi"/>
+          <w:sz w:val="24"/>
+          <w:szCs w:val="24"/>
+        </w:rPr>
+        <w:t>menampilkan</w:t>
+      </w:r>
+      <w:proofErr w:type="spellEnd"/>
+      <w:r>
+        <w:rPr>
+          <w:rFonts w:asciiTheme="majorHAnsi" w:hAnsiTheme="majorHAnsi" w:cstheme="majorHAnsi"/>
+          <w:sz w:val="24"/>
+          <w:szCs w:val="24"/>
+        </w:rPr>
+        <w:t xml:space="preserve"> </w:t>
+      </w:r>
+      <w:proofErr w:type="spellStart"/>
+      <w:r>
+        <w:rPr>
+          <w:rFonts w:asciiTheme="majorHAnsi" w:hAnsiTheme="majorHAnsi" w:cstheme="majorHAnsi"/>
+          <w:sz w:val="24"/>
+          <w:szCs w:val="24"/>
+        </w:rPr>
+        <w:t>profil</w:t>
+      </w:r>
+      <w:proofErr w:type="spellEnd"/>
+      <w:r>
+        <w:rPr>
+          <w:rFonts w:asciiTheme="majorHAnsi" w:hAnsiTheme="majorHAnsi" w:cstheme="majorHAnsi"/>
+          <w:sz w:val="24"/>
+          <w:szCs w:val="24"/>
+        </w:rPr>
+        <w:t xml:space="preserve"> </w:t>
+      </w:r>
+      <w:proofErr w:type="spellStart"/>
+      <w:r>
+        <w:rPr>
+          <w:rFonts w:asciiTheme="majorHAnsi" w:hAnsiTheme="majorHAnsi" w:cstheme="majorHAnsi"/>
+          <w:sz w:val="24"/>
+          <w:szCs w:val="24"/>
+        </w:rPr>
+        <w:t>atau</w:t>
+      </w:r>
+      <w:proofErr w:type="spellEnd"/>
+      <w:r>
+        <w:rPr>
+          <w:rFonts w:asciiTheme="majorHAnsi" w:hAnsiTheme="majorHAnsi" w:cstheme="majorHAnsi"/>
+          <w:sz w:val="24"/>
+          <w:szCs w:val="24"/>
+        </w:rPr>
+        <w:t xml:space="preserve"> info </w:t>
+      </w:r>
+      <w:proofErr w:type="spellStart"/>
+      <w:r>
+        <w:rPr>
+          <w:rFonts w:asciiTheme="majorHAnsi" w:hAnsiTheme="majorHAnsi" w:cstheme="majorHAnsi"/>
+          <w:sz w:val="24"/>
+          <w:szCs w:val="24"/>
+        </w:rPr>
+        <w:t>tentang</w:t>
+      </w:r>
+      <w:proofErr w:type="spellEnd"/>
+      <w:r>
+        <w:rPr>
+          <w:rFonts w:asciiTheme="majorHAnsi" w:hAnsiTheme="majorHAnsi" w:cstheme="majorHAnsi"/>
+          <w:sz w:val="24"/>
+          <w:szCs w:val="24"/>
+        </w:rPr>
+        <w:t xml:space="preserve"> customer. Yang </w:t>
+      </w:r>
+      <w:proofErr w:type="spellStart"/>
+      <w:r>
+        <w:rPr>
+          <w:rFonts w:asciiTheme="majorHAnsi" w:hAnsiTheme="majorHAnsi" w:cstheme="majorHAnsi"/>
+          <w:sz w:val="24"/>
+          <w:szCs w:val="24"/>
+        </w:rPr>
+        <w:t>bisa</w:t>
+      </w:r>
+      <w:proofErr w:type="spellEnd"/>
+      <w:r>
+        <w:rPr>
+          <w:rFonts w:asciiTheme="majorHAnsi" w:hAnsiTheme="majorHAnsi" w:cstheme="majorHAnsi"/>
+          <w:sz w:val="24"/>
+          <w:szCs w:val="24"/>
+        </w:rPr>
+        <w:t xml:space="preserve"> </w:t>
+      </w:r>
+      <w:proofErr w:type="spellStart"/>
+      <w:r>
+        <w:rPr>
+          <w:rFonts w:asciiTheme="majorHAnsi" w:hAnsiTheme="majorHAnsi" w:cstheme="majorHAnsi"/>
+          <w:sz w:val="24"/>
+          <w:szCs w:val="24"/>
+        </w:rPr>
+        <w:t>melihat</w:t>
+      </w:r>
+      <w:proofErr w:type="spellEnd"/>
+      <w:r>
+        <w:rPr>
+          <w:rFonts w:asciiTheme="majorHAnsi" w:hAnsiTheme="majorHAnsi" w:cstheme="majorHAnsi"/>
+          <w:sz w:val="24"/>
+          <w:szCs w:val="24"/>
+        </w:rPr>
+        <w:t xml:space="preserve"> info </w:t>
+      </w:r>
+      <w:proofErr w:type="spellStart"/>
+      <w:r>
+        <w:rPr>
+          <w:rFonts w:asciiTheme="majorHAnsi" w:hAnsiTheme="majorHAnsi" w:cstheme="majorHAnsi"/>
+          <w:sz w:val="24"/>
+          <w:szCs w:val="24"/>
+        </w:rPr>
+        <w:t>seorang</w:t>
+      </w:r>
+      <w:proofErr w:type="spellEnd"/>
+      <w:r>
+        <w:rPr>
+          <w:rFonts w:asciiTheme="majorHAnsi" w:hAnsiTheme="majorHAnsi" w:cstheme="majorHAnsi"/>
+          <w:sz w:val="24"/>
+          <w:szCs w:val="24"/>
+        </w:rPr>
+        <w:t xml:space="preserve"> customer </w:t>
+      </w:r>
+      <w:proofErr w:type="spellStart"/>
+      <w:r>
+        <w:rPr>
+          <w:rFonts w:asciiTheme="majorHAnsi" w:hAnsiTheme="majorHAnsi" w:cstheme="majorHAnsi"/>
+          <w:sz w:val="24"/>
+          <w:szCs w:val="24"/>
+        </w:rPr>
+        <w:t>adalah</w:t>
+      </w:r>
+      <w:proofErr w:type="spellEnd"/>
+      <w:r>
+        <w:rPr>
+          <w:rFonts w:asciiTheme="majorHAnsi" w:hAnsiTheme="majorHAnsi" w:cstheme="majorHAnsi"/>
+          <w:sz w:val="24"/>
+          <w:szCs w:val="24"/>
+        </w:rPr>
+        <w:t xml:space="preserve"> customer </w:t>
+      </w:r>
+      <w:proofErr w:type="spellStart"/>
+      <w:r>
+        <w:rPr>
+          <w:rFonts w:asciiTheme="majorHAnsi" w:hAnsiTheme="majorHAnsi" w:cstheme="majorHAnsi"/>
+          <w:sz w:val="24"/>
+          <w:szCs w:val="24"/>
+        </w:rPr>
+        <w:t>itu</w:t>
+      </w:r>
+      <w:proofErr w:type="spellEnd"/>
+      <w:r>
+        <w:rPr>
+          <w:rFonts w:asciiTheme="majorHAnsi" w:hAnsiTheme="majorHAnsi" w:cstheme="majorHAnsi"/>
+          <w:sz w:val="24"/>
+          <w:szCs w:val="24"/>
+        </w:rPr>
+        <w:t xml:space="preserve"> </w:t>
+      </w:r>
+      <w:proofErr w:type="spellStart"/>
+      <w:r>
+        <w:rPr>
+          <w:rFonts w:asciiTheme="majorHAnsi" w:hAnsiTheme="majorHAnsi" w:cstheme="majorHAnsi"/>
+          <w:sz w:val="24"/>
+          <w:szCs w:val="24"/>
+        </w:rPr>
+        <w:t>sendiri</w:t>
+      </w:r>
+      <w:proofErr w:type="spellEnd"/>
+      <w:r>
+        <w:rPr>
+          <w:rFonts w:asciiTheme="majorHAnsi" w:hAnsiTheme="majorHAnsi" w:cstheme="majorHAnsi"/>
+          <w:sz w:val="24"/>
+          <w:szCs w:val="24"/>
+        </w:rPr>
+        <w:t xml:space="preserve">. </w:t>
+      </w:r>
+      <w:proofErr w:type="spellStart"/>
+      <w:r>
+        <w:rPr>
+          <w:rFonts w:asciiTheme="majorHAnsi" w:hAnsiTheme="majorHAnsi" w:cstheme="majorHAnsi"/>
+          <w:sz w:val="24"/>
+          <w:szCs w:val="24"/>
+        </w:rPr>
+        <w:t>Bahkan</w:t>
+      </w:r>
+      <w:proofErr w:type="spellEnd"/>
+      <w:r>
+        <w:rPr>
+          <w:rFonts w:asciiTheme="majorHAnsi" w:hAnsiTheme="majorHAnsi" w:cstheme="majorHAnsi"/>
+          <w:sz w:val="24"/>
+          <w:szCs w:val="24"/>
+        </w:rPr>
+        <w:t xml:space="preserve"> </w:t>
+      </w:r>
+      <w:proofErr w:type="spellStart"/>
+      <w:r>
+        <w:rPr>
+          <w:rFonts w:asciiTheme="majorHAnsi" w:hAnsiTheme="majorHAnsi" w:cstheme="majorHAnsi"/>
+          <w:sz w:val="24"/>
+          <w:szCs w:val="24"/>
+        </w:rPr>
+        <w:t>seorang</w:t>
+      </w:r>
+      <w:proofErr w:type="spellEnd"/>
+      <w:r>
+        <w:rPr>
+          <w:rFonts w:asciiTheme="majorHAnsi" w:hAnsiTheme="majorHAnsi" w:cstheme="majorHAnsi"/>
+          <w:sz w:val="24"/>
+          <w:szCs w:val="24"/>
+        </w:rPr>
+        <w:t xml:space="preserve"> admin/hotel pun </w:t>
+      </w:r>
+      <w:proofErr w:type="spellStart"/>
+      <w:r>
+        <w:rPr>
+          <w:rFonts w:asciiTheme="majorHAnsi" w:hAnsiTheme="majorHAnsi" w:cstheme="majorHAnsi"/>
+          <w:sz w:val="24"/>
+          <w:szCs w:val="24"/>
+        </w:rPr>
+        <w:t>tidak</w:t>
+      </w:r>
+      <w:proofErr w:type="spellEnd"/>
+      <w:r>
+        <w:rPr>
+          <w:rFonts w:asciiTheme="majorHAnsi" w:hAnsiTheme="majorHAnsi" w:cstheme="majorHAnsi"/>
+          <w:sz w:val="24"/>
+          <w:szCs w:val="24"/>
+        </w:rPr>
+        <w:t xml:space="preserve"> </w:t>
+      </w:r>
+      <w:proofErr w:type="spellStart"/>
+      <w:r>
+        <w:rPr>
+          <w:rFonts w:asciiTheme="majorHAnsi" w:hAnsiTheme="majorHAnsi" w:cstheme="majorHAnsi"/>
+          <w:sz w:val="24"/>
+          <w:szCs w:val="24"/>
+        </w:rPr>
+        <w:t>bisa</w:t>
+      </w:r>
+      <w:proofErr w:type="spellEnd"/>
+      <w:r>
+        <w:rPr>
+          <w:rFonts w:asciiTheme="majorHAnsi" w:hAnsiTheme="majorHAnsi" w:cstheme="majorHAnsi"/>
+          <w:sz w:val="24"/>
+          <w:szCs w:val="24"/>
+        </w:rPr>
+        <w:t xml:space="preserve"> </w:t>
+      </w:r>
+      <w:proofErr w:type="spellStart"/>
+      <w:r>
+        <w:rPr>
+          <w:rFonts w:asciiTheme="majorHAnsi" w:hAnsiTheme="majorHAnsi" w:cstheme="majorHAnsi"/>
+          <w:sz w:val="24"/>
+          <w:szCs w:val="24"/>
+        </w:rPr>
+        <w:t>melihat</w:t>
+      </w:r>
+      <w:proofErr w:type="spellEnd"/>
+      <w:r>
+        <w:rPr>
+          <w:rFonts w:asciiTheme="majorHAnsi" w:hAnsiTheme="majorHAnsi" w:cstheme="majorHAnsi"/>
+          <w:sz w:val="24"/>
+          <w:szCs w:val="24"/>
+        </w:rPr>
+        <w:t xml:space="preserve"> info/data </w:t>
+      </w:r>
+      <w:proofErr w:type="spellStart"/>
+      <w:r>
+        <w:rPr>
+          <w:rFonts w:asciiTheme="majorHAnsi" w:hAnsiTheme="majorHAnsi" w:cstheme="majorHAnsi"/>
+          <w:sz w:val="24"/>
+          <w:szCs w:val="24"/>
+        </w:rPr>
+        <w:t>seorang</w:t>
+      </w:r>
+      <w:proofErr w:type="spellEnd"/>
+      <w:r>
+        <w:rPr>
+          <w:rFonts w:asciiTheme="majorHAnsi" w:hAnsiTheme="majorHAnsi" w:cstheme="majorHAnsi"/>
+          <w:sz w:val="24"/>
+          <w:szCs w:val="24"/>
+        </w:rPr>
+        <w:t xml:space="preserve"> customer.</w:t>
       </w:r>
     </w:p>
     <w:p>
@@ -3144,8 +7772,17 @@
           <w:szCs w:val="24"/>
         </w:rPr>
         <w:tab/>
+      </w:r>
+      <w:proofErr w:type="spellStart"/>
+      <w:r>
+        <w:rPr>
+          <w:rFonts w:asciiTheme="majorHAnsi" w:hAnsiTheme="majorHAnsi" w:cstheme="majorHAnsi"/>
+          <w:sz w:val="24"/>
+          <w:szCs w:val="24"/>
+        </w:rPr>
         <w:t>url</w:t>
       </w:r>
+      <w:proofErr w:type="spellEnd"/>
       <w:r>
         <w:rPr>
           <w:rFonts w:asciiTheme="majorHAnsi" w:hAnsiTheme="majorHAnsi" w:cstheme="majorHAnsi"/>
@@ -3232,7 +7869,336 @@
           <w:shd w:val="clear" w:color="auto" w:fill="FFFFFF"/>
         </w:rPr>
         <w:tab/>
-        <w:t>Seorang customer dapat mengupdate data tentang dirinya. Yang bisa mengupdate hanya dirinya sendiri. Bahkan seorang admin/hotel pun tidak bisa meng update info/data seorang customer.</w:t>
+      </w:r>
+      <w:proofErr w:type="spellStart"/>
+      <w:r>
+        <w:rPr>
+          <w:rFonts w:asciiTheme="majorHAnsi" w:hAnsiTheme="majorHAnsi" w:cstheme="majorHAnsi"/>
+          <w:color w:val="212121"/>
+          <w:sz w:val="24"/>
+          <w:szCs w:val="24"/>
+          <w:shd w:val="clear" w:color="auto" w:fill="FFFFFF"/>
+        </w:rPr>
+        <w:t>Seorang</w:t>
+      </w:r>
+      <w:proofErr w:type="spellEnd"/>
+      <w:r>
+        <w:rPr>
+          <w:rFonts w:asciiTheme="majorHAnsi" w:hAnsiTheme="majorHAnsi" w:cstheme="majorHAnsi"/>
+          <w:color w:val="212121"/>
+          <w:sz w:val="24"/>
+          <w:szCs w:val="24"/>
+          <w:shd w:val="clear" w:color="auto" w:fill="FFFFFF"/>
+        </w:rPr>
+        <w:t xml:space="preserve"> customer </w:t>
+      </w:r>
+      <w:proofErr w:type="spellStart"/>
+      <w:r>
+        <w:rPr>
+          <w:rFonts w:asciiTheme="majorHAnsi" w:hAnsiTheme="majorHAnsi" w:cstheme="majorHAnsi"/>
+          <w:color w:val="212121"/>
+          <w:sz w:val="24"/>
+          <w:szCs w:val="24"/>
+          <w:shd w:val="clear" w:color="auto" w:fill="FFFFFF"/>
+        </w:rPr>
+        <w:t>dapat</w:t>
+      </w:r>
+      <w:proofErr w:type="spellEnd"/>
+      <w:r>
+        <w:rPr>
+          <w:rFonts w:asciiTheme="majorHAnsi" w:hAnsiTheme="majorHAnsi" w:cstheme="majorHAnsi"/>
+          <w:color w:val="212121"/>
+          <w:sz w:val="24"/>
+          <w:szCs w:val="24"/>
+          <w:shd w:val="clear" w:color="auto" w:fill="FFFFFF"/>
+        </w:rPr>
+        <w:t xml:space="preserve"> </w:t>
+      </w:r>
+      <w:proofErr w:type="spellStart"/>
+      <w:r>
+        <w:rPr>
+          <w:rFonts w:asciiTheme="majorHAnsi" w:hAnsiTheme="majorHAnsi" w:cstheme="majorHAnsi"/>
+          <w:color w:val="212121"/>
+          <w:sz w:val="24"/>
+          <w:szCs w:val="24"/>
+          <w:shd w:val="clear" w:color="auto" w:fill="FFFFFF"/>
+        </w:rPr>
+        <w:t>mengupdate</w:t>
+      </w:r>
+      <w:proofErr w:type="spellEnd"/>
+      <w:r>
+        <w:rPr>
+          <w:rFonts w:asciiTheme="majorHAnsi" w:hAnsiTheme="majorHAnsi" w:cstheme="majorHAnsi"/>
+          <w:color w:val="212121"/>
+          <w:sz w:val="24"/>
+          <w:szCs w:val="24"/>
+          <w:shd w:val="clear" w:color="auto" w:fill="FFFFFF"/>
+        </w:rPr>
+        <w:t xml:space="preserve"> data </w:t>
+      </w:r>
+      <w:proofErr w:type="spellStart"/>
+      <w:r>
+        <w:rPr>
+          <w:rFonts w:asciiTheme="majorHAnsi" w:hAnsiTheme="majorHAnsi" w:cstheme="majorHAnsi"/>
+          <w:color w:val="212121"/>
+          <w:sz w:val="24"/>
+          <w:szCs w:val="24"/>
+          <w:shd w:val="clear" w:color="auto" w:fill="FFFFFF"/>
+        </w:rPr>
+        <w:t>tentang</w:t>
+      </w:r>
+      <w:proofErr w:type="spellEnd"/>
+      <w:r>
+        <w:rPr>
+          <w:rFonts w:asciiTheme="majorHAnsi" w:hAnsiTheme="majorHAnsi" w:cstheme="majorHAnsi"/>
+          <w:color w:val="212121"/>
+          <w:sz w:val="24"/>
+          <w:szCs w:val="24"/>
+          <w:shd w:val="clear" w:color="auto" w:fill="FFFFFF"/>
+        </w:rPr>
+        <w:t xml:space="preserve"> </w:t>
+      </w:r>
+      <w:proofErr w:type="spellStart"/>
+      <w:r>
+        <w:rPr>
+          <w:rFonts w:asciiTheme="majorHAnsi" w:hAnsiTheme="majorHAnsi" w:cstheme="majorHAnsi"/>
+          <w:color w:val="212121"/>
+          <w:sz w:val="24"/>
+          <w:szCs w:val="24"/>
+          <w:shd w:val="clear" w:color="auto" w:fill="FFFFFF"/>
+        </w:rPr>
+        <w:t>dirinya</w:t>
+      </w:r>
+      <w:proofErr w:type="spellEnd"/>
+      <w:r>
+        <w:rPr>
+          <w:rFonts w:asciiTheme="majorHAnsi" w:hAnsiTheme="majorHAnsi" w:cstheme="majorHAnsi"/>
+          <w:color w:val="212121"/>
+          <w:sz w:val="24"/>
+          <w:szCs w:val="24"/>
+          <w:shd w:val="clear" w:color="auto" w:fill="FFFFFF"/>
+        </w:rPr>
+        <w:t xml:space="preserve">. Yang </w:t>
+      </w:r>
+      <w:proofErr w:type="spellStart"/>
+      <w:r>
+        <w:rPr>
+          <w:rFonts w:asciiTheme="majorHAnsi" w:hAnsiTheme="majorHAnsi" w:cstheme="majorHAnsi"/>
+          <w:color w:val="212121"/>
+          <w:sz w:val="24"/>
+          <w:szCs w:val="24"/>
+          <w:shd w:val="clear" w:color="auto" w:fill="FFFFFF"/>
+        </w:rPr>
+        <w:t>bisa</w:t>
+      </w:r>
+      <w:proofErr w:type="spellEnd"/>
+      <w:r>
+        <w:rPr>
+          <w:rFonts w:asciiTheme="majorHAnsi" w:hAnsiTheme="majorHAnsi" w:cstheme="majorHAnsi"/>
+          <w:color w:val="212121"/>
+          <w:sz w:val="24"/>
+          <w:szCs w:val="24"/>
+          <w:shd w:val="clear" w:color="auto" w:fill="FFFFFF"/>
+        </w:rPr>
+        <w:t xml:space="preserve"> </w:t>
+      </w:r>
+      <w:proofErr w:type="spellStart"/>
+      <w:r>
+        <w:rPr>
+          <w:rFonts w:asciiTheme="majorHAnsi" w:hAnsiTheme="majorHAnsi" w:cstheme="majorHAnsi"/>
+          <w:color w:val="212121"/>
+          <w:sz w:val="24"/>
+          <w:szCs w:val="24"/>
+          <w:shd w:val="clear" w:color="auto" w:fill="FFFFFF"/>
+        </w:rPr>
+        <w:t>mengupdate</w:t>
+      </w:r>
+      <w:proofErr w:type="spellEnd"/>
+      <w:r>
+        <w:rPr>
+          <w:rFonts w:asciiTheme="majorHAnsi" w:hAnsiTheme="majorHAnsi" w:cstheme="majorHAnsi"/>
+          <w:color w:val="212121"/>
+          <w:sz w:val="24"/>
+          <w:szCs w:val="24"/>
+          <w:shd w:val="clear" w:color="auto" w:fill="FFFFFF"/>
+        </w:rPr>
+        <w:t xml:space="preserve"> </w:t>
+      </w:r>
+      <w:proofErr w:type="spellStart"/>
+      <w:r>
+        <w:rPr>
+          <w:rFonts w:asciiTheme="majorHAnsi" w:hAnsiTheme="majorHAnsi" w:cstheme="majorHAnsi"/>
+          <w:color w:val="212121"/>
+          <w:sz w:val="24"/>
+          <w:szCs w:val="24"/>
+          <w:shd w:val="clear" w:color="auto" w:fill="FFFFFF"/>
+        </w:rPr>
+        <w:t>hanya</w:t>
+      </w:r>
+      <w:proofErr w:type="spellEnd"/>
+      <w:r>
+        <w:rPr>
+          <w:rFonts w:asciiTheme="majorHAnsi" w:hAnsiTheme="majorHAnsi" w:cstheme="majorHAnsi"/>
+          <w:color w:val="212121"/>
+          <w:sz w:val="24"/>
+          <w:szCs w:val="24"/>
+          <w:shd w:val="clear" w:color="auto" w:fill="FFFFFF"/>
+        </w:rPr>
+        <w:t xml:space="preserve"> </w:t>
+      </w:r>
+      <w:proofErr w:type="spellStart"/>
+      <w:r>
+        <w:rPr>
+          <w:rFonts w:asciiTheme="majorHAnsi" w:hAnsiTheme="majorHAnsi" w:cstheme="majorHAnsi"/>
+          <w:color w:val="212121"/>
+          <w:sz w:val="24"/>
+          <w:szCs w:val="24"/>
+          <w:shd w:val="clear" w:color="auto" w:fill="FFFFFF"/>
+        </w:rPr>
+        <w:t>dirinya</w:t>
+      </w:r>
+      <w:proofErr w:type="spellEnd"/>
+      <w:r>
+        <w:rPr>
+          <w:rFonts w:asciiTheme="majorHAnsi" w:hAnsiTheme="majorHAnsi" w:cstheme="majorHAnsi"/>
+          <w:color w:val="212121"/>
+          <w:sz w:val="24"/>
+          <w:szCs w:val="24"/>
+          <w:shd w:val="clear" w:color="auto" w:fill="FFFFFF"/>
+        </w:rPr>
+        <w:t xml:space="preserve"> </w:t>
+      </w:r>
+      <w:proofErr w:type="spellStart"/>
+      <w:r>
+        <w:rPr>
+          <w:rFonts w:asciiTheme="majorHAnsi" w:hAnsiTheme="majorHAnsi" w:cstheme="majorHAnsi"/>
+          <w:color w:val="212121"/>
+          <w:sz w:val="24"/>
+          <w:szCs w:val="24"/>
+          <w:shd w:val="clear" w:color="auto" w:fill="FFFFFF"/>
+        </w:rPr>
+        <w:t>sendiri</w:t>
+      </w:r>
+      <w:proofErr w:type="spellEnd"/>
+      <w:r>
+        <w:rPr>
+          <w:rFonts w:asciiTheme="majorHAnsi" w:hAnsiTheme="majorHAnsi" w:cstheme="majorHAnsi"/>
+          <w:color w:val="212121"/>
+          <w:sz w:val="24"/>
+          <w:szCs w:val="24"/>
+          <w:shd w:val="clear" w:color="auto" w:fill="FFFFFF"/>
+        </w:rPr>
+        <w:t xml:space="preserve">. </w:t>
+      </w:r>
+      <w:proofErr w:type="spellStart"/>
+      <w:r>
+        <w:rPr>
+          <w:rFonts w:asciiTheme="majorHAnsi" w:hAnsiTheme="majorHAnsi" w:cstheme="majorHAnsi"/>
+          <w:color w:val="212121"/>
+          <w:sz w:val="24"/>
+          <w:szCs w:val="24"/>
+          <w:shd w:val="clear" w:color="auto" w:fill="FFFFFF"/>
+        </w:rPr>
+        <w:t>Bahkan</w:t>
+      </w:r>
+      <w:proofErr w:type="spellEnd"/>
+      <w:r>
+        <w:rPr>
+          <w:rFonts w:asciiTheme="majorHAnsi" w:hAnsiTheme="majorHAnsi" w:cstheme="majorHAnsi"/>
+          <w:color w:val="212121"/>
+          <w:sz w:val="24"/>
+          <w:szCs w:val="24"/>
+          <w:shd w:val="clear" w:color="auto" w:fill="FFFFFF"/>
+        </w:rPr>
+        <w:t xml:space="preserve"> </w:t>
+      </w:r>
+      <w:proofErr w:type="spellStart"/>
+      <w:r>
+        <w:rPr>
+          <w:rFonts w:asciiTheme="majorHAnsi" w:hAnsiTheme="majorHAnsi" w:cstheme="majorHAnsi"/>
+          <w:color w:val="212121"/>
+          <w:sz w:val="24"/>
+          <w:szCs w:val="24"/>
+          <w:shd w:val="clear" w:color="auto" w:fill="FFFFFF"/>
+        </w:rPr>
+        <w:t>seorang</w:t>
+      </w:r>
+      <w:proofErr w:type="spellEnd"/>
+      <w:r>
+        <w:rPr>
+          <w:rFonts w:asciiTheme="majorHAnsi" w:hAnsiTheme="majorHAnsi" w:cstheme="majorHAnsi"/>
+          <w:color w:val="212121"/>
+          <w:sz w:val="24"/>
+          <w:szCs w:val="24"/>
+          <w:shd w:val="clear" w:color="auto" w:fill="FFFFFF"/>
+        </w:rPr>
+        <w:t xml:space="preserve"> admin/hotel pun </w:t>
+      </w:r>
+      <w:proofErr w:type="spellStart"/>
+      <w:r>
+        <w:rPr>
+          <w:rFonts w:asciiTheme="majorHAnsi" w:hAnsiTheme="majorHAnsi" w:cstheme="majorHAnsi"/>
+          <w:color w:val="212121"/>
+          <w:sz w:val="24"/>
+          <w:szCs w:val="24"/>
+          <w:shd w:val="clear" w:color="auto" w:fill="FFFFFF"/>
+        </w:rPr>
+        <w:t>tidak</w:t>
+      </w:r>
+      <w:proofErr w:type="spellEnd"/>
+      <w:r>
+        <w:rPr>
+          <w:rFonts w:asciiTheme="majorHAnsi" w:hAnsiTheme="majorHAnsi" w:cstheme="majorHAnsi"/>
+          <w:color w:val="212121"/>
+          <w:sz w:val="24"/>
+          <w:szCs w:val="24"/>
+          <w:shd w:val="clear" w:color="auto" w:fill="FFFFFF"/>
+        </w:rPr>
+        <w:t xml:space="preserve"> </w:t>
+      </w:r>
+      <w:proofErr w:type="spellStart"/>
+      <w:r>
+        <w:rPr>
+          <w:rFonts w:asciiTheme="majorHAnsi" w:hAnsiTheme="majorHAnsi" w:cstheme="majorHAnsi"/>
+          <w:color w:val="212121"/>
+          <w:sz w:val="24"/>
+          <w:szCs w:val="24"/>
+          <w:shd w:val="clear" w:color="auto" w:fill="FFFFFF"/>
+        </w:rPr>
+        <w:t>bisa</w:t>
+      </w:r>
+      <w:proofErr w:type="spellEnd"/>
+      <w:r>
+        <w:rPr>
+          <w:rFonts w:asciiTheme="majorHAnsi" w:hAnsiTheme="majorHAnsi" w:cstheme="majorHAnsi"/>
+          <w:color w:val="212121"/>
+          <w:sz w:val="24"/>
+          <w:szCs w:val="24"/>
+          <w:shd w:val="clear" w:color="auto" w:fill="FFFFFF"/>
+        </w:rPr>
+        <w:t xml:space="preserve"> meng update info/data </w:t>
+      </w:r>
+      <w:proofErr w:type="spellStart"/>
+      <w:r>
+        <w:rPr>
+          <w:rFonts w:asciiTheme="majorHAnsi" w:hAnsiTheme="majorHAnsi" w:cstheme="majorHAnsi"/>
+          <w:color w:val="212121"/>
+          <w:sz w:val="24"/>
+          <w:szCs w:val="24"/>
+          <w:shd w:val="clear" w:color="auto" w:fill="FFFFFF"/>
+        </w:rPr>
+        <w:t>seorang</w:t>
+      </w:r>
+      <w:proofErr w:type="spellEnd"/>
+      <w:r>
+        <w:rPr>
+          <w:rFonts w:asciiTheme="majorHAnsi" w:hAnsiTheme="majorHAnsi" w:cstheme="majorHAnsi"/>
+          <w:color w:val="212121"/>
+          <w:sz w:val="24"/>
+          <w:szCs w:val="24"/>
+          <w:shd w:val="clear" w:color="auto" w:fill="FFFFFF"/>
+        </w:rPr>
+        <w:t xml:space="preserve"> customer.</w:t>
       </w:r>
     </w:p>
     <w:p>
@@ -3300,8 +8266,19 @@
           <w:shd w:val="clear" w:color="auto" w:fill="FFFFFF"/>
         </w:rPr>
         <w:tab/>
+      </w:r>
+      <w:proofErr w:type="spellStart"/>
+      <w:r>
+        <w:rPr>
+          <w:rFonts w:asciiTheme="majorHAnsi" w:hAnsiTheme="majorHAnsi" w:cstheme="majorHAnsi"/>
+          <w:color w:val="212121"/>
+          <w:sz w:val="24"/>
+          <w:szCs w:val="24"/>
+          <w:shd w:val="clear" w:color="auto" w:fill="FFFFFF"/>
+        </w:rPr>
         <w:t>url</w:t>
       </w:r>
+      <w:proofErr w:type="spellEnd"/>
       <w:r>
         <w:rPr>
           <w:rFonts w:asciiTheme="majorHAnsi" w:hAnsiTheme="majorHAnsi" w:cstheme="majorHAnsi"/>
@@ -3347,7 +8324,226 @@
           <w:shd w:val="clear" w:color="auto" w:fill="FFFFFF"/>
         </w:rPr>
         <w:tab/>
-        <w:t>Berikut contoh field untuk mengupdate atau merubah data customer, tidak harus dipakai semua.</w:t>
+      </w:r>
+      <w:proofErr w:type="spellStart"/>
+      <w:r>
+        <w:rPr>
+          <w:rFonts w:asciiTheme="majorHAnsi" w:hAnsiTheme="majorHAnsi" w:cstheme="majorHAnsi"/>
+          <w:color w:val="212121"/>
+          <w:sz w:val="24"/>
+          <w:szCs w:val="24"/>
+          <w:shd w:val="clear" w:color="auto" w:fill="FFFFFF"/>
+        </w:rPr>
+        <w:t>Berikut</w:t>
+      </w:r>
+      <w:proofErr w:type="spellEnd"/>
+      <w:r>
+        <w:rPr>
+          <w:rFonts w:asciiTheme="majorHAnsi" w:hAnsiTheme="majorHAnsi" w:cstheme="majorHAnsi"/>
+          <w:color w:val="212121"/>
+          <w:sz w:val="24"/>
+          <w:szCs w:val="24"/>
+          <w:shd w:val="clear" w:color="auto" w:fill="FFFFFF"/>
+        </w:rPr>
+        <w:t xml:space="preserve"> </w:t>
+      </w:r>
+      <w:proofErr w:type="spellStart"/>
+      <w:r>
+        <w:rPr>
+          <w:rFonts w:asciiTheme="majorHAnsi" w:hAnsiTheme="majorHAnsi" w:cstheme="majorHAnsi"/>
+          <w:color w:val="212121"/>
+          <w:sz w:val="24"/>
+          <w:szCs w:val="24"/>
+          <w:shd w:val="clear" w:color="auto" w:fill="FFFFFF"/>
+        </w:rPr>
+        <w:t>contoh</w:t>
+      </w:r>
+      <w:proofErr w:type="spellEnd"/>
+      <w:r>
+        <w:rPr>
+          <w:rFonts w:asciiTheme="majorHAnsi" w:hAnsiTheme="majorHAnsi" w:cstheme="majorHAnsi"/>
+          <w:color w:val="212121"/>
+          <w:sz w:val="24"/>
+          <w:szCs w:val="24"/>
+          <w:shd w:val="clear" w:color="auto" w:fill="FFFFFF"/>
+        </w:rPr>
+        <w:t xml:space="preserve"> field </w:t>
+      </w:r>
+      <w:proofErr w:type="spellStart"/>
+      <w:r>
+        <w:rPr>
+          <w:rFonts w:asciiTheme="majorHAnsi" w:hAnsiTheme="majorHAnsi" w:cstheme="majorHAnsi"/>
+          <w:color w:val="212121"/>
+          <w:sz w:val="24"/>
+          <w:szCs w:val="24"/>
+          <w:shd w:val="clear" w:color="auto" w:fill="FFFFFF"/>
+        </w:rPr>
+        <w:t>untuk</w:t>
+      </w:r>
+      <w:proofErr w:type="spellEnd"/>
+      <w:r>
+        <w:rPr>
+          <w:rFonts w:asciiTheme="majorHAnsi" w:hAnsiTheme="majorHAnsi" w:cstheme="majorHAnsi"/>
+          <w:color w:val="212121"/>
+          <w:sz w:val="24"/>
+          <w:szCs w:val="24"/>
+          <w:shd w:val="clear" w:color="auto" w:fill="FFFFFF"/>
+        </w:rPr>
+        <w:t xml:space="preserve"> </w:t>
+      </w:r>
+      <w:proofErr w:type="spellStart"/>
+      <w:r>
+        <w:rPr>
+          <w:rFonts w:asciiTheme="majorHAnsi" w:hAnsiTheme="majorHAnsi" w:cstheme="majorHAnsi"/>
+          <w:color w:val="212121"/>
+          <w:sz w:val="24"/>
+          <w:szCs w:val="24"/>
+          <w:shd w:val="clear" w:color="auto" w:fill="FFFFFF"/>
+        </w:rPr>
+        <w:t>mengupdate</w:t>
+      </w:r>
+      <w:proofErr w:type="spellEnd"/>
+      <w:r>
+        <w:rPr>
+          <w:rFonts w:asciiTheme="majorHAnsi" w:hAnsiTheme="majorHAnsi" w:cstheme="majorHAnsi"/>
+          <w:color w:val="212121"/>
+          <w:sz w:val="24"/>
+          <w:szCs w:val="24"/>
+          <w:shd w:val="clear" w:color="auto" w:fill="FFFFFF"/>
+        </w:rPr>
+        <w:t xml:space="preserve"> </w:t>
+      </w:r>
+      <w:proofErr w:type="spellStart"/>
+      <w:r>
+        <w:rPr>
+          <w:rFonts w:asciiTheme="majorHAnsi" w:hAnsiTheme="majorHAnsi" w:cstheme="majorHAnsi"/>
+          <w:color w:val="212121"/>
+          <w:sz w:val="24"/>
+          <w:szCs w:val="24"/>
+          <w:shd w:val="clear" w:color="auto" w:fill="FFFFFF"/>
+        </w:rPr>
+        <w:t>atau</w:t>
+      </w:r>
+      <w:proofErr w:type="spellEnd"/>
+      <w:r>
+        <w:rPr>
+          <w:rFonts w:asciiTheme="majorHAnsi" w:hAnsiTheme="majorHAnsi" w:cstheme="majorHAnsi"/>
+          <w:color w:val="212121"/>
+          <w:sz w:val="24"/>
+          <w:szCs w:val="24"/>
+          <w:shd w:val="clear" w:color="auto" w:fill="FFFFFF"/>
+        </w:rPr>
+        <w:t xml:space="preserve"> </w:t>
+      </w:r>
+      <w:proofErr w:type="spellStart"/>
+      <w:r>
+        <w:rPr>
+          <w:rFonts w:asciiTheme="majorHAnsi" w:hAnsiTheme="majorHAnsi" w:cstheme="majorHAnsi"/>
+          <w:color w:val="212121"/>
+          <w:sz w:val="24"/>
+          <w:szCs w:val="24"/>
+          <w:shd w:val="clear" w:color="auto" w:fill="FFFFFF"/>
+        </w:rPr>
+        <w:t>merubah</w:t>
+      </w:r>
+      <w:proofErr w:type="spellEnd"/>
+      <w:r>
+        <w:rPr>
+          <w:rFonts w:asciiTheme="majorHAnsi" w:hAnsiTheme="majorHAnsi" w:cstheme="majorHAnsi"/>
+          <w:color w:val="212121"/>
+          <w:sz w:val="24"/>
+          <w:szCs w:val="24"/>
+          <w:shd w:val="clear" w:color="auto" w:fill="FFFFFF"/>
+        </w:rPr>
+        <w:t xml:space="preserve"> data customer, </w:t>
+      </w:r>
+      <w:proofErr w:type="spellStart"/>
+      <w:r>
+        <w:rPr>
+          <w:rFonts w:asciiTheme="majorHAnsi" w:hAnsiTheme="majorHAnsi" w:cstheme="majorHAnsi"/>
+          <w:color w:val="212121"/>
+          <w:sz w:val="24"/>
+          <w:szCs w:val="24"/>
+          <w:shd w:val="clear" w:color="auto" w:fill="FFFFFF"/>
+        </w:rPr>
+        <w:t>tidak</w:t>
+      </w:r>
+      <w:proofErr w:type="spellEnd"/>
+      <w:r>
+        <w:rPr>
+          <w:rFonts w:asciiTheme="majorHAnsi" w:hAnsiTheme="majorHAnsi" w:cstheme="majorHAnsi"/>
+          <w:color w:val="212121"/>
+          <w:sz w:val="24"/>
+          <w:szCs w:val="24"/>
+          <w:shd w:val="clear" w:color="auto" w:fill="FFFFFF"/>
+        </w:rPr>
+        <w:t xml:space="preserve"> </w:t>
+      </w:r>
+      <w:proofErr w:type="spellStart"/>
+      <w:r>
+        <w:rPr>
+          <w:rFonts w:asciiTheme="majorHAnsi" w:hAnsiTheme="majorHAnsi" w:cstheme="majorHAnsi"/>
+          <w:color w:val="212121"/>
+          <w:sz w:val="24"/>
+          <w:szCs w:val="24"/>
+          <w:shd w:val="clear" w:color="auto" w:fill="FFFFFF"/>
+        </w:rPr>
+        <w:t>harus</w:t>
+      </w:r>
+      <w:proofErr w:type="spellEnd"/>
+      <w:r>
+        <w:rPr>
+          <w:rFonts w:asciiTheme="majorHAnsi" w:hAnsiTheme="majorHAnsi" w:cstheme="majorHAnsi"/>
+          <w:color w:val="212121"/>
+          <w:sz w:val="24"/>
+          <w:szCs w:val="24"/>
+          <w:shd w:val="clear" w:color="auto" w:fill="FFFFFF"/>
+        </w:rPr>
+        <w:t xml:space="preserve"> </w:t>
+      </w:r>
+      <w:proofErr w:type="spellStart"/>
+      <w:r>
+        <w:rPr>
+          <w:rFonts w:asciiTheme="majorHAnsi" w:hAnsiTheme="majorHAnsi" w:cstheme="majorHAnsi"/>
+          <w:color w:val="212121"/>
+          <w:sz w:val="24"/>
+          <w:szCs w:val="24"/>
+          <w:shd w:val="clear" w:color="auto" w:fill="FFFFFF"/>
+        </w:rPr>
+        <w:t>dipakai</w:t>
+      </w:r>
+      <w:proofErr w:type="spellEnd"/>
+      <w:r>
+        <w:rPr>
+          <w:rFonts w:asciiTheme="majorHAnsi" w:hAnsiTheme="majorHAnsi" w:cstheme="majorHAnsi"/>
+          <w:color w:val="212121"/>
+          <w:sz w:val="24"/>
+          <w:szCs w:val="24"/>
+          <w:shd w:val="clear" w:color="auto" w:fill="FFFFFF"/>
+        </w:rPr>
+        <w:t xml:space="preserve"> </w:t>
+      </w:r>
+      <w:proofErr w:type="spellStart"/>
+      <w:r>
+        <w:rPr>
+          <w:rFonts w:asciiTheme="majorHAnsi" w:hAnsiTheme="majorHAnsi" w:cstheme="majorHAnsi"/>
+          <w:color w:val="212121"/>
+          <w:sz w:val="24"/>
+          <w:szCs w:val="24"/>
+          <w:shd w:val="clear" w:color="auto" w:fill="FFFFFF"/>
+        </w:rPr>
+        <w:t>semua</w:t>
+      </w:r>
+      <w:proofErr w:type="spellEnd"/>
+      <w:r>
+        <w:rPr>
+          <w:rFonts w:asciiTheme="majorHAnsi" w:hAnsiTheme="majorHAnsi" w:cstheme="majorHAnsi"/>
+          <w:color w:val="212121"/>
+          <w:sz w:val="24"/>
+          <w:szCs w:val="24"/>
+          <w:shd w:val="clear" w:color="auto" w:fill="FFFFFF"/>
+        </w:rPr>
+        <w:t>.</w:t>
       </w:r>
     </w:p>
     <w:p>
@@ -3571,7 +8767,29 @@
           <w:szCs w:val="18"/>
           <w:lang w:eastAsia="en-ID"/>
         </w:rPr>
-        <w:t>"Odik"</w:t>
+        <w:t>"</w:t>
+      </w:r>
+      <w:proofErr w:type="spellStart"/>
+      <w:r>
+        <w:rPr>
+          <w:rFonts w:ascii="Courier New" w:eastAsia="Times New Roman" w:hAnsi="Courier New" w:cs="Courier New"/>
+          <w:color w:val="0451A5"/>
+          <w:sz w:val="18"/>
+          <w:szCs w:val="18"/>
+          <w:lang w:eastAsia="en-ID"/>
+        </w:rPr>
+        <w:t>Odik</w:t>
+      </w:r>
+      <w:proofErr w:type="spellEnd"/>
+      <w:r>
+        <w:rPr>
+          <w:rFonts w:ascii="Courier New" w:eastAsia="Times New Roman" w:hAnsi="Courier New" w:cs="Courier New"/>
+          <w:color w:val="0451A5"/>
+          <w:sz w:val="18"/>
+          <w:szCs w:val="18"/>
+          <w:lang w:eastAsia="en-ID"/>
+        </w:rPr>
+        <w:t>"</w:t>
       </w:r>
       <w:r>
         <w:rPr>
@@ -3828,7 +9046,277 @@
           <w:szCs w:val="24"/>
         </w:rPr>
         <w:tab/>
-        <w:t>Customer dapat menghapus datanya di aplikasi, tapi dia tidak bisa menghapus data customer lain. Bahkan admin/hotel pun tidak bisa menghapus data seorang customer di aplikasi.</w:t>
+        <w:t xml:space="preserve">Customer </w:t>
+      </w:r>
+      <w:proofErr w:type="spellStart"/>
+      <w:r>
+        <w:rPr>
+          <w:rFonts w:asciiTheme="majorHAnsi" w:hAnsiTheme="majorHAnsi" w:cstheme="majorHAnsi"/>
+          <w:sz w:val="24"/>
+          <w:szCs w:val="24"/>
+        </w:rPr>
+        <w:t>dapat</w:t>
+      </w:r>
+      <w:proofErr w:type="spellEnd"/>
+      <w:r>
+        <w:rPr>
+          <w:rFonts w:asciiTheme="majorHAnsi" w:hAnsiTheme="majorHAnsi" w:cstheme="majorHAnsi"/>
+          <w:sz w:val="24"/>
+          <w:szCs w:val="24"/>
+        </w:rPr>
+        <w:t xml:space="preserve"> </w:t>
+      </w:r>
+      <w:proofErr w:type="spellStart"/>
+      <w:r>
+        <w:rPr>
+          <w:rFonts w:asciiTheme="majorHAnsi" w:hAnsiTheme="majorHAnsi" w:cstheme="majorHAnsi"/>
+          <w:sz w:val="24"/>
+          <w:szCs w:val="24"/>
+        </w:rPr>
+        <w:t>menghapus</w:t>
+      </w:r>
+      <w:proofErr w:type="spellEnd"/>
+      <w:r>
+        <w:rPr>
+          <w:rFonts w:asciiTheme="majorHAnsi" w:hAnsiTheme="majorHAnsi" w:cstheme="majorHAnsi"/>
+          <w:sz w:val="24"/>
+          <w:szCs w:val="24"/>
+        </w:rPr>
+        <w:t xml:space="preserve"> </w:t>
+      </w:r>
+      <w:proofErr w:type="spellStart"/>
+      <w:r>
+        <w:rPr>
+          <w:rFonts w:asciiTheme="majorHAnsi" w:hAnsiTheme="majorHAnsi" w:cstheme="majorHAnsi"/>
+          <w:sz w:val="24"/>
+          <w:szCs w:val="24"/>
+        </w:rPr>
+        <w:t>datanya</w:t>
+      </w:r>
+      <w:proofErr w:type="spellEnd"/>
+      <w:r>
+        <w:rPr>
+          <w:rFonts w:asciiTheme="majorHAnsi" w:hAnsiTheme="majorHAnsi" w:cstheme="majorHAnsi"/>
+          <w:sz w:val="24"/>
+          <w:szCs w:val="24"/>
+        </w:rPr>
+        <w:t xml:space="preserve"> di </w:t>
+      </w:r>
+      <w:proofErr w:type="spellStart"/>
+      <w:r>
+        <w:rPr>
+          <w:rFonts w:asciiTheme="majorHAnsi" w:hAnsiTheme="majorHAnsi" w:cstheme="majorHAnsi"/>
+          <w:sz w:val="24"/>
+          <w:szCs w:val="24"/>
+        </w:rPr>
+        <w:t>aplikasi</w:t>
+      </w:r>
+      <w:proofErr w:type="spellEnd"/>
+      <w:r>
+        <w:rPr>
+          <w:rFonts w:asciiTheme="majorHAnsi" w:hAnsiTheme="majorHAnsi" w:cstheme="majorHAnsi"/>
+          <w:sz w:val="24"/>
+          <w:szCs w:val="24"/>
+        </w:rPr>
+        <w:t xml:space="preserve">, </w:t>
+      </w:r>
+      <w:proofErr w:type="spellStart"/>
+      <w:r>
+        <w:rPr>
+          <w:rFonts w:asciiTheme="majorHAnsi" w:hAnsiTheme="majorHAnsi" w:cstheme="majorHAnsi"/>
+          <w:sz w:val="24"/>
+          <w:szCs w:val="24"/>
+        </w:rPr>
+        <w:t>tapi</w:t>
+      </w:r>
+      <w:proofErr w:type="spellEnd"/>
+      <w:r>
+        <w:rPr>
+          <w:rFonts w:asciiTheme="majorHAnsi" w:hAnsiTheme="majorHAnsi" w:cstheme="majorHAnsi"/>
+          <w:sz w:val="24"/>
+          <w:szCs w:val="24"/>
+        </w:rPr>
+        <w:t xml:space="preserve"> </w:t>
+      </w:r>
+      <w:proofErr w:type="spellStart"/>
+      <w:r>
+        <w:rPr>
+          <w:rFonts w:asciiTheme="majorHAnsi" w:hAnsiTheme="majorHAnsi" w:cstheme="majorHAnsi"/>
+          <w:sz w:val="24"/>
+          <w:szCs w:val="24"/>
+        </w:rPr>
+        <w:t>dia</w:t>
+      </w:r>
+      <w:proofErr w:type="spellEnd"/>
+      <w:r>
+        <w:rPr>
+          <w:rFonts w:asciiTheme="majorHAnsi" w:hAnsiTheme="majorHAnsi" w:cstheme="majorHAnsi"/>
+          <w:sz w:val="24"/>
+          <w:szCs w:val="24"/>
+        </w:rPr>
+        <w:t xml:space="preserve"> </w:t>
+      </w:r>
+      <w:proofErr w:type="spellStart"/>
+      <w:r>
+        <w:rPr>
+          <w:rFonts w:asciiTheme="majorHAnsi" w:hAnsiTheme="majorHAnsi" w:cstheme="majorHAnsi"/>
+          <w:sz w:val="24"/>
+          <w:szCs w:val="24"/>
+        </w:rPr>
+        <w:t>tidak</w:t>
+      </w:r>
+      <w:proofErr w:type="spellEnd"/>
+      <w:r>
+        <w:rPr>
+          <w:rFonts w:asciiTheme="majorHAnsi" w:hAnsiTheme="majorHAnsi" w:cstheme="majorHAnsi"/>
+          <w:sz w:val="24"/>
+          <w:szCs w:val="24"/>
+        </w:rPr>
+        <w:t xml:space="preserve"> </w:t>
+      </w:r>
+      <w:proofErr w:type="spellStart"/>
+      <w:r>
+        <w:rPr>
+          <w:rFonts w:asciiTheme="majorHAnsi" w:hAnsiTheme="majorHAnsi" w:cstheme="majorHAnsi"/>
+          <w:sz w:val="24"/>
+          <w:szCs w:val="24"/>
+        </w:rPr>
+        <w:t>bisa</w:t>
+      </w:r>
+      <w:proofErr w:type="spellEnd"/>
+      <w:r>
+        <w:rPr>
+          <w:rFonts w:asciiTheme="majorHAnsi" w:hAnsiTheme="majorHAnsi" w:cstheme="majorHAnsi"/>
+          <w:sz w:val="24"/>
+          <w:szCs w:val="24"/>
+        </w:rPr>
+        <w:t xml:space="preserve"> </w:t>
+      </w:r>
+      <w:proofErr w:type="spellStart"/>
+      <w:r>
+        <w:rPr>
+          <w:rFonts w:asciiTheme="majorHAnsi" w:hAnsiTheme="majorHAnsi" w:cstheme="majorHAnsi"/>
+          <w:sz w:val="24"/>
+          <w:szCs w:val="24"/>
+        </w:rPr>
+        <w:t>menghapus</w:t>
+      </w:r>
+      <w:proofErr w:type="spellEnd"/>
+      <w:r>
+        <w:rPr>
+          <w:rFonts w:asciiTheme="majorHAnsi" w:hAnsiTheme="majorHAnsi" w:cstheme="majorHAnsi"/>
+          <w:sz w:val="24"/>
+          <w:szCs w:val="24"/>
+        </w:rPr>
+        <w:t xml:space="preserve"> data customer lain. </w:t>
+      </w:r>
+      <w:proofErr w:type="spellStart"/>
+      <w:r>
+        <w:rPr>
+          <w:rFonts w:asciiTheme="majorHAnsi" w:hAnsiTheme="majorHAnsi" w:cstheme="majorHAnsi"/>
+          <w:sz w:val="24"/>
+          <w:szCs w:val="24"/>
+        </w:rPr>
+        <w:t>Bahkan</w:t>
+      </w:r>
+      <w:proofErr w:type="spellEnd"/>
+      <w:r>
+        <w:rPr>
+          <w:rFonts w:asciiTheme="majorHAnsi" w:hAnsiTheme="majorHAnsi" w:cstheme="majorHAnsi"/>
+          <w:sz w:val="24"/>
+          <w:szCs w:val="24"/>
+        </w:rPr>
+        <w:t xml:space="preserve"> admin/hotel pun </w:t>
+      </w:r>
+      <w:proofErr w:type="spellStart"/>
+      <w:r>
+        <w:rPr>
+          <w:rFonts w:asciiTheme="majorHAnsi" w:hAnsiTheme="majorHAnsi" w:cstheme="majorHAnsi"/>
+          <w:sz w:val="24"/>
+          <w:szCs w:val="24"/>
+        </w:rPr>
+        <w:t>tidak</w:t>
+      </w:r>
+      <w:proofErr w:type="spellEnd"/>
+      <w:r>
+        <w:rPr>
+          <w:rFonts w:asciiTheme="majorHAnsi" w:hAnsiTheme="majorHAnsi" w:cstheme="majorHAnsi"/>
+          <w:sz w:val="24"/>
+          <w:szCs w:val="24"/>
+        </w:rPr>
+        <w:t xml:space="preserve"> </w:t>
+      </w:r>
+      <w:proofErr w:type="spellStart"/>
+      <w:r>
+        <w:rPr>
+          <w:rFonts w:asciiTheme="majorHAnsi" w:hAnsiTheme="majorHAnsi" w:cstheme="majorHAnsi"/>
+          <w:sz w:val="24"/>
+          <w:szCs w:val="24"/>
+        </w:rPr>
+        <w:t>bisa</w:t>
+      </w:r>
+      <w:proofErr w:type="spellEnd"/>
+      <w:r>
+        <w:rPr>
+          <w:rFonts w:asciiTheme="majorHAnsi" w:hAnsiTheme="majorHAnsi" w:cstheme="majorHAnsi"/>
+          <w:sz w:val="24"/>
+          <w:szCs w:val="24"/>
+        </w:rPr>
+        <w:t xml:space="preserve"> </w:t>
+      </w:r>
+      <w:proofErr w:type="spellStart"/>
+      <w:r>
+        <w:rPr>
+          <w:rFonts w:asciiTheme="majorHAnsi" w:hAnsiTheme="majorHAnsi" w:cstheme="majorHAnsi"/>
+          <w:sz w:val="24"/>
+          <w:szCs w:val="24"/>
+        </w:rPr>
+        <w:t>menghapus</w:t>
+      </w:r>
+      <w:proofErr w:type="spellEnd"/>
+      <w:r>
+        <w:rPr>
+          <w:rFonts w:asciiTheme="majorHAnsi" w:hAnsiTheme="majorHAnsi" w:cstheme="majorHAnsi"/>
+          <w:sz w:val="24"/>
+          <w:szCs w:val="24"/>
+        </w:rPr>
+        <w:t xml:space="preserve"> data </w:t>
+      </w:r>
+      <w:proofErr w:type="spellStart"/>
+      <w:r>
+        <w:rPr>
+          <w:rFonts w:asciiTheme="majorHAnsi" w:hAnsiTheme="majorHAnsi" w:cstheme="majorHAnsi"/>
+          <w:sz w:val="24"/>
+          <w:szCs w:val="24"/>
+        </w:rPr>
+        <w:t>seorang</w:t>
+      </w:r>
+      <w:proofErr w:type="spellEnd"/>
+      <w:r>
+        <w:rPr>
+          <w:rFonts w:asciiTheme="majorHAnsi" w:hAnsiTheme="majorHAnsi" w:cstheme="majorHAnsi"/>
+          <w:sz w:val="24"/>
+          <w:szCs w:val="24"/>
+        </w:rPr>
+        <w:t xml:space="preserve"> customer di </w:t>
+      </w:r>
+      <w:proofErr w:type="spellStart"/>
+      <w:r>
+        <w:rPr>
+          <w:rFonts w:asciiTheme="majorHAnsi" w:hAnsiTheme="majorHAnsi" w:cstheme="majorHAnsi"/>
+          <w:sz w:val="24"/>
+          <w:szCs w:val="24"/>
+        </w:rPr>
+        <w:t>aplikasi</w:t>
+      </w:r>
+      <w:proofErr w:type="spellEnd"/>
+      <w:r>
+        <w:rPr>
+          <w:rFonts w:asciiTheme="majorHAnsi" w:hAnsiTheme="majorHAnsi" w:cstheme="majorHAnsi"/>
+          <w:sz w:val="24"/>
+          <w:szCs w:val="24"/>
+        </w:rPr>
+        <w:t>.</w:t>
       </w:r>
     </w:p>
     <w:p>
@@ -3886,8 +9374,17 @@
           <w:szCs w:val="24"/>
         </w:rPr>
         <w:tab/>
+      </w:r>
+      <w:proofErr w:type="spellStart"/>
+      <w:r>
+        <w:rPr>
+          <w:rFonts w:asciiTheme="majorHAnsi" w:hAnsiTheme="majorHAnsi" w:cstheme="majorHAnsi"/>
+          <w:sz w:val="24"/>
+          <w:szCs w:val="24"/>
+        </w:rPr>
         <w:t>url</w:t>
       </w:r>
+      <w:proofErr w:type="spellEnd"/>
       <w:r>
         <w:rPr>
           <w:rFonts w:asciiTheme="majorHAnsi" w:hAnsiTheme="majorHAnsi" w:cstheme="majorHAnsi"/>
@@ -3945,6 +9442,3519 @@
         </w:rPr>
         <w:tab/>
       </w:r>
+    </w:p>
+    <w:p>
+      <w:pPr>
+        <w:rPr>
+          <w:rFonts w:asciiTheme="majorHAnsi" w:hAnsiTheme="majorHAnsi" w:cstheme="majorHAnsi"/>
+          <w:b/>
+          <w:bCs/>
+          <w:sz w:val="24"/>
+          <w:szCs w:val="24"/>
+          <w:u w:val="single"/>
+        </w:rPr>
+      </w:pPr>
+      <w:r>
+        <w:rPr>
+          <w:rFonts w:asciiTheme="majorHAnsi" w:hAnsiTheme="majorHAnsi" w:cstheme="majorHAnsi"/>
+          <w:b/>
+          <w:bCs/>
+          <w:sz w:val="24"/>
+          <w:szCs w:val="24"/>
+          <w:u w:val="single"/>
+        </w:rPr>
+        <w:br w:type="page"/>
+      </w:r>
+    </w:p>
+    <w:p>
+      <w:pPr>
+        <w:spacing w:after="240"/>
+        <w:jc w:val="both"/>
+        <w:rPr>
+          <w:rFonts w:asciiTheme="majorHAnsi" w:hAnsiTheme="majorHAnsi" w:cstheme="majorHAnsi"/>
+          <w:sz w:val="24"/>
+          <w:szCs w:val="24"/>
+        </w:rPr>
+      </w:pPr>
+      <w:r>
+        <w:rPr>
+          <w:rFonts w:asciiTheme="majorHAnsi" w:hAnsiTheme="majorHAnsi" w:cstheme="majorHAnsi"/>
+          <w:b/>
+          <w:bCs/>
+          <w:sz w:val="24"/>
+          <w:szCs w:val="24"/>
+          <w:u w:val="single"/>
+        </w:rPr>
+        <w:lastRenderedPageBreak/>
+        <w:t>SUPERIOR, DELUXE, STANDARD</w:t>
+      </w:r>
+    </w:p>
+    <w:p>
+      <w:pPr>
+        <w:ind w:hanging="284"/>
+        <w:jc w:val="both"/>
+        <w:rPr>
+          <w:rFonts w:asciiTheme="majorHAnsi" w:hAnsiTheme="majorHAnsi" w:cstheme="majorHAnsi"/>
+          <w:color w:val="212121"/>
+          <w:sz w:val="24"/>
+          <w:szCs w:val="24"/>
+          <w:shd w:val="clear" w:color="auto" w:fill="FFFFFF"/>
+        </w:rPr>
+      </w:pPr>
+      <w:r>
+        <w:rPr>
+          <w:rFonts w:asciiTheme="majorHAnsi" w:hAnsiTheme="majorHAnsi" w:cstheme="majorHAnsi"/>
+          <w:color w:val="212121"/>
+          <w:sz w:val="24"/>
+          <w:szCs w:val="24"/>
+          <w:shd w:val="clear" w:color="auto" w:fill="FFFFFF"/>
+        </w:rPr>
+        <w:tab/>
+      </w:r>
+      <w:r>
+        <w:rPr>
+          <w:rFonts w:asciiTheme="majorHAnsi" w:hAnsiTheme="majorHAnsi" w:cstheme="majorHAnsi"/>
+          <w:color w:val="212121"/>
+          <w:sz w:val="24"/>
+          <w:szCs w:val="24"/>
+          <w:shd w:val="clear" w:color="auto" w:fill="FFFFFF"/>
+        </w:rPr>
+        <w:t xml:space="preserve">Superior, Deluxe, dan Standard </w:t>
+      </w:r>
+      <w:proofErr w:type="spellStart"/>
+      <w:r>
+        <w:rPr>
+          <w:rFonts w:asciiTheme="majorHAnsi" w:hAnsiTheme="majorHAnsi" w:cstheme="majorHAnsi"/>
+          <w:color w:val="212121"/>
+          <w:sz w:val="24"/>
+          <w:szCs w:val="24"/>
+          <w:shd w:val="clear" w:color="auto" w:fill="FFFFFF"/>
+        </w:rPr>
+        <w:t>adalah</w:t>
+      </w:r>
+      <w:proofErr w:type="spellEnd"/>
+      <w:r>
+        <w:rPr>
+          <w:rFonts w:asciiTheme="majorHAnsi" w:hAnsiTheme="majorHAnsi" w:cstheme="majorHAnsi"/>
+          <w:color w:val="212121"/>
+          <w:sz w:val="24"/>
+          <w:szCs w:val="24"/>
+          <w:shd w:val="clear" w:color="auto" w:fill="FFFFFF"/>
+        </w:rPr>
+        <w:t xml:space="preserve"> </w:t>
+      </w:r>
+      <w:proofErr w:type="spellStart"/>
+      <w:r>
+        <w:rPr>
+          <w:rFonts w:asciiTheme="majorHAnsi" w:hAnsiTheme="majorHAnsi" w:cstheme="majorHAnsi"/>
+          <w:color w:val="212121"/>
+          <w:sz w:val="24"/>
+          <w:szCs w:val="24"/>
+          <w:shd w:val="clear" w:color="auto" w:fill="FFFFFF"/>
+        </w:rPr>
+        <w:t>tiga</w:t>
+      </w:r>
+      <w:proofErr w:type="spellEnd"/>
+      <w:r>
+        <w:rPr>
+          <w:rFonts w:asciiTheme="majorHAnsi" w:hAnsiTheme="majorHAnsi" w:cstheme="majorHAnsi"/>
+          <w:color w:val="212121"/>
+          <w:sz w:val="24"/>
+          <w:szCs w:val="24"/>
+          <w:shd w:val="clear" w:color="auto" w:fill="FFFFFF"/>
+        </w:rPr>
+        <w:t xml:space="preserve"> </w:t>
+      </w:r>
+      <w:proofErr w:type="spellStart"/>
+      <w:r>
+        <w:rPr>
+          <w:rFonts w:asciiTheme="majorHAnsi" w:hAnsiTheme="majorHAnsi" w:cstheme="majorHAnsi"/>
+          <w:color w:val="212121"/>
+          <w:sz w:val="24"/>
+          <w:szCs w:val="24"/>
+          <w:shd w:val="clear" w:color="auto" w:fill="FFFFFF"/>
+        </w:rPr>
+        <w:t>jenis</w:t>
+      </w:r>
+      <w:proofErr w:type="spellEnd"/>
+      <w:r>
+        <w:rPr>
+          <w:rFonts w:asciiTheme="majorHAnsi" w:hAnsiTheme="majorHAnsi" w:cstheme="majorHAnsi"/>
+          <w:color w:val="212121"/>
+          <w:sz w:val="24"/>
+          <w:szCs w:val="24"/>
+          <w:shd w:val="clear" w:color="auto" w:fill="FFFFFF"/>
+        </w:rPr>
+        <w:t xml:space="preserve"> </w:t>
+      </w:r>
+      <w:proofErr w:type="spellStart"/>
+      <w:r>
+        <w:rPr>
+          <w:rFonts w:asciiTheme="majorHAnsi" w:hAnsiTheme="majorHAnsi" w:cstheme="majorHAnsi"/>
+          <w:color w:val="212121"/>
+          <w:sz w:val="24"/>
+          <w:szCs w:val="24"/>
+          <w:shd w:val="clear" w:color="auto" w:fill="FFFFFF"/>
+        </w:rPr>
+        <w:t>kamar</w:t>
+      </w:r>
+      <w:proofErr w:type="spellEnd"/>
+      <w:r>
+        <w:rPr>
+          <w:rFonts w:asciiTheme="majorHAnsi" w:hAnsiTheme="majorHAnsi" w:cstheme="majorHAnsi"/>
+          <w:color w:val="212121"/>
+          <w:sz w:val="24"/>
+          <w:szCs w:val="24"/>
+          <w:shd w:val="clear" w:color="auto" w:fill="FFFFFF"/>
+        </w:rPr>
+        <w:t xml:space="preserve"> pada </w:t>
+      </w:r>
+      <w:proofErr w:type="spellStart"/>
+      <w:r>
+        <w:rPr>
+          <w:rFonts w:asciiTheme="majorHAnsi" w:hAnsiTheme="majorHAnsi" w:cstheme="majorHAnsi"/>
+          <w:color w:val="212121"/>
+          <w:sz w:val="24"/>
+          <w:szCs w:val="24"/>
+          <w:shd w:val="clear" w:color="auto" w:fill="FFFFFF"/>
+        </w:rPr>
+        <w:t>sebuah</w:t>
+      </w:r>
+      <w:proofErr w:type="spellEnd"/>
+      <w:r>
+        <w:rPr>
+          <w:rFonts w:asciiTheme="majorHAnsi" w:hAnsiTheme="majorHAnsi" w:cstheme="majorHAnsi"/>
+          <w:color w:val="212121"/>
+          <w:sz w:val="24"/>
+          <w:szCs w:val="24"/>
+          <w:shd w:val="clear" w:color="auto" w:fill="FFFFFF"/>
+        </w:rPr>
+        <w:t xml:space="preserve"> hotel. Masing-</w:t>
+      </w:r>
+      <w:proofErr w:type="spellStart"/>
+      <w:r>
+        <w:rPr>
+          <w:rFonts w:asciiTheme="majorHAnsi" w:hAnsiTheme="majorHAnsi" w:cstheme="majorHAnsi"/>
+          <w:color w:val="212121"/>
+          <w:sz w:val="24"/>
+          <w:szCs w:val="24"/>
+          <w:shd w:val="clear" w:color="auto" w:fill="FFFFFF"/>
+        </w:rPr>
+        <w:t>masingnya</w:t>
+      </w:r>
+      <w:proofErr w:type="spellEnd"/>
+      <w:r>
+        <w:rPr>
+          <w:rFonts w:asciiTheme="majorHAnsi" w:hAnsiTheme="majorHAnsi" w:cstheme="majorHAnsi"/>
+          <w:color w:val="212121"/>
+          <w:sz w:val="24"/>
+          <w:szCs w:val="24"/>
+          <w:shd w:val="clear" w:color="auto" w:fill="FFFFFF"/>
+        </w:rPr>
+        <w:t xml:space="preserve"> </w:t>
+      </w:r>
+      <w:proofErr w:type="spellStart"/>
+      <w:r>
+        <w:rPr>
+          <w:rFonts w:asciiTheme="majorHAnsi" w:hAnsiTheme="majorHAnsi" w:cstheme="majorHAnsi"/>
+          <w:color w:val="212121"/>
+          <w:sz w:val="24"/>
+          <w:szCs w:val="24"/>
+          <w:shd w:val="clear" w:color="auto" w:fill="FFFFFF"/>
+        </w:rPr>
+        <w:t>memiliki</w:t>
+      </w:r>
+      <w:proofErr w:type="spellEnd"/>
+      <w:r>
+        <w:rPr>
+          <w:rFonts w:asciiTheme="majorHAnsi" w:hAnsiTheme="majorHAnsi" w:cstheme="majorHAnsi"/>
+          <w:color w:val="212121"/>
+          <w:sz w:val="24"/>
+          <w:szCs w:val="24"/>
+          <w:shd w:val="clear" w:color="auto" w:fill="FFFFFF"/>
+        </w:rPr>
+        <w:t xml:space="preserve"> </w:t>
+      </w:r>
+      <w:proofErr w:type="spellStart"/>
+      <w:r>
+        <w:rPr>
+          <w:rFonts w:asciiTheme="majorHAnsi" w:hAnsiTheme="majorHAnsi" w:cstheme="majorHAnsi"/>
+          <w:color w:val="212121"/>
+          <w:sz w:val="24"/>
+          <w:szCs w:val="24"/>
+          <w:shd w:val="clear" w:color="auto" w:fill="FFFFFF"/>
+        </w:rPr>
+        <w:t>atribut</w:t>
+      </w:r>
+      <w:proofErr w:type="spellEnd"/>
+      <w:r>
+        <w:rPr>
+          <w:rFonts w:asciiTheme="majorHAnsi" w:hAnsiTheme="majorHAnsi" w:cstheme="majorHAnsi"/>
+          <w:color w:val="212121"/>
+          <w:sz w:val="24"/>
+          <w:szCs w:val="24"/>
+          <w:shd w:val="clear" w:color="auto" w:fill="FFFFFF"/>
+        </w:rPr>
+        <w:t xml:space="preserve">: facility, stock, dan price. Facility </w:t>
+      </w:r>
+      <w:proofErr w:type="spellStart"/>
+      <w:r>
+        <w:rPr>
+          <w:rFonts w:asciiTheme="majorHAnsi" w:hAnsiTheme="majorHAnsi" w:cstheme="majorHAnsi"/>
+          <w:color w:val="212121"/>
+          <w:sz w:val="24"/>
+          <w:szCs w:val="24"/>
+          <w:shd w:val="clear" w:color="auto" w:fill="FFFFFF"/>
+        </w:rPr>
+        <w:t>adalah</w:t>
+      </w:r>
+      <w:proofErr w:type="spellEnd"/>
+      <w:r>
+        <w:rPr>
+          <w:rFonts w:asciiTheme="majorHAnsi" w:hAnsiTheme="majorHAnsi" w:cstheme="majorHAnsi"/>
+          <w:color w:val="212121"/>
+          <w:sz w:val="24"/>
+          <w:szCs w:val="24"/>
+          <w:shd w:val="clear" w:color="auto" w:fill="FFFFFF"/>
+        </w:rPr>
+        <w:t xml:space="preserve"> </w:t>
+      </w:r>
+      <w:proofErr w:type="spellStart"/>
+      <w:r>
+        <w:rPr>
+          <w:rFonts w:asciiTheme="majorHAnsi" w:hAnsiTheme="majorHAnsi" w:cstheme="majorHAnsi"/>
+          <w:color w:val="212121"/>
+          <w:sz w:val="24"/>
+          <w:szCs w:val="24"/>
+          <w:shd w:val="clear" w:color="auto" w:fill="FFFFFF"/>
+        </w:rPr>
+        <w:t>fasilitas</w:t>
+      </w:r>
+      <w:proofErr w:type="spellEnd"/>
+      <w:r>
+        <w:rPr>
+          <w:rFonts w:asciiTheme="majorHAnsi" w:hAnsiTheme="majorHAnsi" w:cstheme="majorHAnsi"/>
+          <w:color w:val="212121"/>
+          <w:sz w:val="24"/>
+          <w:szCs w:val="24"/>
+          <w:shd w:val="clear" w:color="auto" w:fill="FFFFFF"/>
+        </w:rPr>
+        <w:t xml:space="preserve"> </w:t>
+      </w:r>
+      <w:proofErr w:type="spellStart"/>
+      <w:r>
+        <w:rPr>
+          <w:rFonts w:asciiTheme="majorHAnsi" w:hAnsiTheme="majorHAnsi" w:cstheme="majorHAnsi"/>
+          <w:color w:val="212121"/>
+          <w:sz w:val="24"/>
+          <w:szCs w:val="24"/>
+          <w:shd w:val="clear" w:color="auto" w:fill="FFFFFF"/>
+        </w:rPr>
+        <w:t>dari</w:t>
+      </w:r>
+      <w:proofErr w:type="spellEnd"/>
+      <w:r>
+        <w:rPr>
+          <w:rFonts w:asciiTheme="majorHAnsi" w:hAnsiTheme="majorHAnsi" w:cstheme="majorHAnsi"/>
+          <w:color w:val="212121"/>
+          <w:sz w:val="24"/>
+          <w:szCs w:val="24"/>
+          <w:shd w:val="clear" w:color="auto" w:fill="FFFFFF"/>
+        </w:rPr>
+        <w:t xml:space="preserve"> </w:t>
+      </w:r>
+      <w:proofErr w:type="spellStart"/>
+      <w:r>
+        <w:rPr>
+          <w:rFonts w:asciiTheme="majorHAnsi" w:hAnsiTheme="majorHAnsi" w:cstheme="majorHAnsi"/>
+          <w:color w:val="212121"/>
+          <w:sz w:val="24"/>
+          <w:szCs w:val="24"/>
+          <w:shd w:val="clear" w:color="auto" w:fill="FFFFFF"/>
+        </w:rPr>
+        <w:t>jenis</w:t>
+      </w:r>
+      <w:proofErr w:type="spellEnd"/>
+      <w:r>
+        <w:rPr>
+          <w:rFonts w:asciiTheme="majorHAnsi" w:hAnsiTheme="majorHAnsi" w:cstheme="majorHAnsi"/>
+          <w:color w:val="212121"/>
+          <w:sz w:val="24"/>
+          <w:szCs w:val="24"/>
+          <w:shd w:val="clear" w:color="auto" w:fill="FFFFFF"/>
+        </w:rPr>
+        <w:t xml:space="preserve"> </w:t>
+      </w:r>
+      <w:proofErr w:type="spellStart"/>
+      <w:r>
+        <w:rPr>
+          <w:rFonts w:asciiTheme="majorHAnsi" w:hAnsiTheme="majorHAnsi" w:cstheme="majorHAnsi"/>
+          <w:color w:val="212121"/>
+          <w:sz w:val="24"/>
+          <w:szCs w:val="24"/>
+          <w:shd w:val="clear" w:color="auto" w:fill="FFFFFF"/>
+        </w:rPr>
+        <w:t>kamar</w:t>
+      </w:r>
+      <w:proofErr w:type="spellEnd"/>
+      <w:r>
+        <w:rPr>
+          <w:rFonts w:asciiTheme="majorHAnsi" w:hAnsiTheme="majorHAnsi" w:cstheme="majorHAnsi"/>
+          <w:color w:val="212121"/>
+          <w:sz w:val="24"/>
+          <w:szCs w:val="24"/>
+          <w:shd w:val="clear" w:color="auto" w:fill="FFFFFF"/>
+        </w:rPr>
+        <w:t xml:space="preserve"> </w:t>
+      </w:r>
+      <w:proofErr w:type="spellStart"/>
+      <w:r>
+        <w:rPr>
+          <w:rFonts w:asciiTheme="majorHAnsi" w:hAnsiTheme="majorHAnsi" w:cstheme="majorHAnsi"/>
+          <w:color w:val="212121"/>
+          <w:sz w:val="24"/>
+          <w:szCs w:val="24"/>
+          <w:shd w:val="clear" w:color="auto" w:fill="FFFFFF"/>
+        </w:rPr>
+        <w:t>tersebut</w:t>
+      </w:r>
+      <w:proofErr w:type="spellEnd"/>
+      <w:r>
+        <w:rPr>
+          <w:rFonts w:asciiTheme="majorHAnsi" w:hAnsiTheme="majorHAnsi" w:cstheme="majorHAnsi"/>
+          <w:color w:val="212121"/>
+          <w:sz w:val="24"/>
+          <w:szCs w:val="24"/>
+          <w:shd w:val="clear" w:color="auto" w:fill="FFFFFF"/>
+        </w:rPr>
+        <w:t xml:space="preserve">. Stock </w:t>
+      </w:r>
+      <w:proofErr w:type="spellStart"/>
+      <w:r>
+        <w:rPr>
+          <w:rFonts w:asciiTheme="majorHAnsi" w:hAnsiTheme="majorHAnsi" w:cstheme="majorHAnsi"/>
+          <w:color w:val="212121"/>
+          <w:sz w:val="24"/>
+          <w:szCs w:val="24"/>
+          <w:shd w:val="clear" w:color="auto" w:fill="FFFFFF"/>
+        </w:rPr>
+        <w:t>adalah</w:t>
+      </w:r>
+      <w:proofErr w:type="spellEnd"/>
+      <w:r>
+        <w:rPr>
+          <w:rFonts w:asciiTheme="majorHAnsi" w:hAnsiTheme="majorHAnsi" w:cstheme="majorHAnsi"/>
+          <w:color w:val="212121"/>
+          <w:sz w:val="24"/>
+          <w:szCs w:val="24"/>
+          <w:shd w:val="clear" w:color="auto" w:fill="FFFFFF"/>
+        </w:rPr>
+        <w:t xml:space="preserve"> </w:t>
+      </w:r>
+      <w:proofErr w:type="spellStart"/>
+      <w:r>
+        <w:rPr>
+          <w:rFonts w:asciiTheme="majorHAnsi" w:hAnsiTheme="majorHAnsi" w:cstheme="majorHAnsi"/>
+          <w:color w:val="212121"/>
+          <w:sz w:val="24"/>
+          <w:szCs w:val="24"/>
+          <w:shd w:val="clear" w:color="auto" w:fill="FFFFFF"/>
+        </w:rPr>
+        <w:t>kapasitas</w:t>
+      </w:r>
+      <w:proofErr w:type="spellEnd"/>
+      <w:r>
+        <w:rPr>
+          <w:rFonts w:asciiTheme="majorHAnsi" w:hAnsiTheme="majorHAnsi" w:cstheme="majorHAnsi"/>
+          <w:color w:val="212121"/>
+          <w:sz w:val="24"/>
+          <w:szCs w:val="24"/>
+          <w:shd w:val="clear" w:color="auto" w:fill="FFFFFF"/>
+        </w:rPr>
+        <w:t xml:space="preserve"> </w:t>
+      </w:r>
+      <w:proofErr w:type="spellStart"/>
+      <w:r>
+        <w:rPr>
+          <w:rFonts w:asciiTheme="majorHAnsi" w:hAnsiTheme="majorHAnsi" w:cstheme="majorHAnsi"/>
+          <w:color w:val="212121"/>
+          <w:sz w:val="24"/>
+          <w:szCs w:val="24"/>
+          <w:shd w:val="clear" w:color="auto" w:fill="FFFFFF"/>
+        </w:rPr>
+        <w:t>kamar</w:t>
+      </w:r>
+      <w:proofErr w:type="spellEnd"/>
+      <w:r>
+        <w:rPr>
+          <w:rFonts w:asciiTheme="majorHAnsi" w:hAnsiTheme="majorHAnsi" w:cstheme="majorHAnsi"/>
+          <w:color w:val="212121"/>
+          <w:sz w:val="24"/>
+          <w:szCs w:val="24"/>
+          <w:shd w:val="clear" w:color="auto" w:fill="FFFFFF"/>
+        </w:rPr>
+        <w:t xml:space="preserve"> yang </w:t>
+      </w:r>
+      <w:proofErr w:type="spellStart"/>
+      <w:r>
+        <w:rPr>
+          <w:rFonts w:asciiTheme="majorHAnsi" w:hAnsiTheme="majorHAnsi" w:cstheme="majorHAnsi"/>
+          <w:color w:val="212121"/>
+          <w:sz w:val="24"/>
+          <w:szCs w:val="24"/>
+          <w:shd w:val="clear" w:color="auto" w:fill="FFFFFF"/>
+        </w:rPr>
+        <w:t>dimiliki</w:t>
+      </w:r>
+      <w:proofErr w:type="spellEnd"/>
+      <w:r>
+        <w:rPr>
+          <w:rFonts w:asciiTheme="majorHAnsi" w:hAnsiTheme="majorHAnsi" w:cstheme="majorHAnsi"/>
+          <w:color w:val="212121"/>
+          <w:sz w:val="24"/>
+          <w:szCs w:val="24"/>
+          <w:shd w:val="clear" w:color="auto" w:fill="FFFFFF"/>
+        </w:rPr>
+        <w:t xml:space="preserve"> oleh </w:t>
+      </w:r>
+      <w:proofErr w:type="spellStart"/>
+      <w:r>
+        <w:rPr>
+          <w:rFonts w:asciiTheme="majorHAnsi" w:hAnsiTheme="majorHAnsi" w:cstheme="majorHAnsi"/>
+          <w:color w:val="212121"/>
+          <w:sz w:val="24"/>
+          <w:szCs w:val="24"/>
+          <w:shd w:val="clear" w:color="auto" w:fill="FFFFFF"/>
+        </w:rPr>
+        <w:t>jenis</w:t>
+      </w:r>
+      <w:proofErr w:type="spellEnd"/>
+      <w:r>
+        <w:rPr>
+          <w:rFonts w:asciiTheme="majorHAnsi" w:hAnsiTheme="majorHAnsi" w:cstheme="majorHAnsi"/>
+          <w:color w:val="212121"/>
+          <w:sz w:val="24"/>
+          <w:szCs w:val="24"/>
+          <w:shd w:val="clear" w:color="auto" w:fill="FFFFFF"/>
+        </w:rPr>
+        <w:t xml:space="preserve"> </w:t>
+      </w:r>
+      <w:proofErr w:type="spellStart"/>
+      <w:r>
+        <w:rPr>
+          <w:rFonts w:asciiTheme="majorHAnsi" w:hAnsiTheme="majorHAnsi" w:cstheme="majorHAnsi"/>
+          <w:color w:val="212121"/>
+          <w:sz w:val="24"/>
+          <w:szCs w:val="24"/>
+          <w:shd w:val="clear" w:color="auto" w:fill="FFFFFF"/>
+        </w:rPr>
+        <w:t>kamar</w:t>
+      </w:r>
+      <w:proofErr w:type="spellEnd"/>
+      <w:r>
+        <w:rPr>
+          <w:rFonts w:asciiTheme="majorHAnsi" w:hAnsiTheme="majorHAnsi" w:cstheme="majorHAnsi"/>
+          <w:color w:val="212121"/>
+          <w:sz w:val="24"/>
+          <w:szCs w:val="24"/>
+          <w:shd w:val="clear" w:color="auto" w:fill="FFFFFF"/>
+        </w:rPr>
+        <w:t xml:space="preserve"> </w:t>
+      </w:r>
+      <w:proofErr w:type="spellStart"/>
+      <w:r>
+        <w:rPr>
+          <w:rFonts w:asciiTheme="majorHAnsi" w:hAnsiTheme="majorHAnsi" w:cstheme="majorHAnsi"/>
+          <w:color w:val="212121"/>
+          <w:sz w:val="24"/>
+          <w:szCs w:val="24"/>
+          <w:shd w:val="clear" w:color="auto" w:fill="FFFFFF"/>
+        </w:rPr>
+        <w:t>tersebut</w:t>
+      </w:r>
+      <w:proofErr w:type="spellEnd"/>
+      <w:r>
+        <w:rPr>
+          <w:rFonts w:asciiTheme="majorHAnsi" w:hAnsiTheme="majorHAnsi" w:cstheme="majorHAnsi"/>
+          <w:color w:val="212121"/>
+          <w:sz w:val="24"/>
+          <w:szCs w:val="24"/>
+          <w:shd w:val="clear" w:color="auto" w:fill="FFFFFF"/>
+        </w:rPr>
+        <w:t xml:space="preserve"> pada </w:t>
+      </w:r>
+      <w:proofErr w:type="spellStart"/>
+      <w:r>
+        <w:rPr>
+          <w:rFonts w:asciiTheme="majorHAnsi" w:hAnsiTheme="majorHAnsi" w:cstheme="majorHAnsi"/>
+          <w:color w:val="212121"/>
+          <w:sz w:val="24"/>
+          <w:szCs w:val="24"/>
+          <w:shd w:val="clear" w:color="auto" w:fill="FFFFFF"/>
+        </w:rPr>
+        <w:t>setiap</w:t>
+      </w:r>
+      <w:proofErr w:type="spellEnd"/>
+      <w:r>
+        <w:rPr>
+          <w:rFonts w:asciiTheme="majorHAnsi" w:hAnsiTheme="majorHAnsi" w:cstheme="majorHAnsi"/>
+          <w:color w:val="212121"/>
+          <w:sz w:val="24"/>
+          <w:szCs w:val="24"/>
+          <w:shd w:val="clear" w:color="auto" w:fill="FFFFFF"/>
+        </w:rPr>
+        <w:t xml:space="preserve"> hotel. Price </w:t>
+      </w:r>
+      <w:proofErr w:type="spellStart"/>
+      <w:r>
+        <w:rPr>
+          <w:rFonts w:asciiTheme="majorHAnsi" w:hAnsiTheme="majorHAnsi" w:cstheme="majorHAnsi"/>
+          <w:color w:val="212121"/>
+          <w:sz w:val="24"/>
+          <w:szCs w:val="24"/>
+          <w:shd w:val="clear" w:color="auto" w:fill="FFFFFF"/>
+        </w:rPr>
+        <w:t>adalah</w:t>
+      </w:r>
+      <w:proofErr w:type="spellEnd"/>
+      <w:r>
+        <w:rPr>
+          <w:rFonts w:asciiTheme="majorHAnsi" w:hAnsiTheme="majorHAnsi" w:cstheme="majorHAnsi"/>
+          <w:color w:val="212121"/>
+          <w:sz w:val="24"/>
+          <w:szCs w:val="24"/>
+          <w:shd w:val="clear" w:color="auto" w:fill="FFFFFF"/>
+        </w:rPr>
+        <w:t xml:space="preserve"> </w:t>
+      </w:r>
+      <w:proofErr w:type="spellStart"/>
+      <w:r>
+        <w:rPr>
+          <w:rFonts w:asciiTheme="majorHAnsi" w:hAnsiTheme="majorHAnsi" w:cstheme="majorHAnsi"/>
+          <w:color w:val="212121"/>
+          <w:sz w:val="24"/>
+          <w:szCs w:val="24"/>
+          <w:shd w:val="clear" w:color="auto" w:fill="FFFFFF"/>
+        </w:rPr>
+        <w:t>harga</w:t>
+      </w:r>
+      <w:proofErr w:type="spellEnd"/>
+      <w:r>
+        <w:rPr>
+          <w:rFonts w:asciiTheme="majorHAnsi" w:hAnsiTheme="majorHAnsi" w:cstheme="majorHAnsi"/>
+          <w:color w:val="212121"/>
+          <w:sz w:val="24"/>
+          <w:szCs w:val="24"/>
+          <w:shd w:val="clear" w:color="auto" w:fill="FFFFFF"/>
+        </w:rPr>
+        <w:t xml:space="preserve"> </w:t>
+      </w:r>
+      <w:proofErr w:type="spellStart"/>
+      <w:r>
+        <w:rPr>
+          <w:rFonts w:asciiTheme="majorHAnsi" w:hAnsiTheme="majorHAnsi" w:cstheme="majorHAnsi"/>
+          <w:color w:val="212121"/>
+          <w:sz w:val="24"/>
+          <w:szCs w:val="24"/>
+          <w:shd w:val="clear" w:color="auto" w:fill="FFFFFF"/>
+        </w:rPr>
+        <w:t>sewa</w:t>
+      </w:r>
+      <w:proofErr w:type="spellEnd"/>
+      <w:r>
+        <w:rPr>
+          <w:rFonts w:asciiTheme="majorHAnsi" w:hAnsiTheme="majorHAnsi" w:cstheme="majorHAnsi"/>
+          <w:color w:val="212121"/>
+          <w:sz w:val="24"/>
+          <w:szCs w:val="24"/>
+          <w:shd w:val="clear" w:color="auto" w:fill="FFFFFF"/>
+        </w:rPr>
+        <w:t xml:space="preserve"> </w:t>
+      </w:r>
+      <w:proofErr w:type="spellStart"/>
+      <w:r>
+        <w:rPr>
+          <w:rFonts w:asciiTheme="majorHAnsi" w:hAnsiTheme="majorHAnsi" w:cstheme="majorHAnsi"/>
+          <w:color w:val="212121"/>
+          <w:sz w:val="24"/>
+          <w:szCs w:val="24"/>
+          <w:shd w:val="clear" w:color="auto" w:fill="FFFFFF"/>
+        </w:rPr>
+        <w:t>jenis</w:t>
+      </w:r>
+      <w:proofErr w:type="spellEnd"/>
+      <w:r>
+        <w:rPr>
+          <w:rFonts w:asciiTheme="majorHAnsi" w:hAnsiTheme="majorHAnsi" w:cstheme="majorHAnsi"/>
+          <w:color w:val="212121"/>
+          <w:sz w:val="24"/>
+          <w:szCs w:val="24"/>
+          <w:shd w:val="clear" w:color="auto" w:fill="FFFFFF"/>
+        </w:rPr>
+        <w:t xml:space="preserve"> </w:t>
+      </w:r>
+      <w:proofErr w:type="spellStart"/>
+      <w:r>
+        <w:rPr>
+          <w:rFonts w:asciiTheme="majorHAnsi" w:hAnsiTheme="majorHAnsi" w:cstheme="majorHAnsi"/>
+          <w:color w:val="212121"/>
+          <w:sz w:val="24"/>
+          <w:szCs w:val="24"/>
+          <w:shd w:val="clear" w:color="auto" w:fill="FFFFFF"/>
+        </w:rPr>
+        <w:t>kamar</w:t>
+      </w:r>
+      <w:proofErr w:type="spellEnd"/>
+      <w:r>
+        <w:rPr>
+          <w:rFonts w:asciiTheme="majorHAnsi" w:hAnsiTheme="majorHAnsi" w:cstheme="majorHAnsi"/>
+          <w:color w:val="212121"/>
+          <w:sz w:val="24"/>
+          <w:szCs w:val="24"/>
+          <w:shd w:val="clear" w:color="auto" w:fill="FFFFFF"/>
+        </w:rPr>
+        <w:t xml:space="preserve"> </w:t>
+      </w:r>
+      <w:proofErr w:type="spellStart"/>
+      <w:r>
+        <w:rPr>
+          <w:rFonts w:asciiTheme="majorHAnsi" w:hAnsiTheme="majorHAnsi" w:cstheme="majorHAnsi"/>
+          <w:color w:val="212121"/>
+          <w:sz w:val="24"/>
+          <w:szCs w:val="24"/>
+          <w:shd w:val="clear" w:color="auto" w:fill="FFFFFF"/>
+        </w:rPr>
+        <w:t>tersebut</w:t>
+      </w:r>
+      <w:proofErr w:type="spellEnd"/>
+      <w:r>
+        <w:rPr>
+          <w:rFonts w:asciiTheme="majorHAnsi" w:hAnsiTheme="majorHAnsi" w:cstheme="majorHAnsi"/>
+          <w:color w:val="212121"/>
+          <w:sz w:val="24"/>
+          <w:szCs w:val="24"/>
+          <w:shd w:val="clear" w:color="auto" w:fill="FFFFFF"/>
+        </w:rPr>
+        <w:t>.</w:t>
+      </w:r>
+    </w:p>
+    <w:p>
+      <w:pPr>
+        <w:ind w:hanging="284"/>
+        <w:rPr>
+          <w:rFonts w:asciiTheme="majorHAnsi" w:hAnsiTheme="majorHAnsi" w:cstheme="majorHAnsi"/>
+          <w:color w:val="212121"/>
+          <w:sz w:val="24"/>
+          <w:szCs w:val="24"/>
+          <w:shd w:val="clear" w:color="auto" w:fill="FFFFFF"/>
+        </w:rPr>
+      </w:pPr>
+      <w:r>
+        <w:rPr>
+          <w:rFonts w:asciiTheme="majorHAnsi" w:hAnsiTheme="majorHAnsi" w:cstheme="majorHAnsi"/>
+          <w:color w:val="212121"/>
+          <w:sz w:val="24"/>
+          <w:szCs w:val="24"/>
+          <w:shd w:val="clear" w:color="auto" w:fill="FFFFFF"/>
+        </w:rPr>
+        <w:t xml:space="preserve">1. </w:t>
+      </w:r>
+      <w:r>
+        <w:rPr>
+          <w:rFonts w:asciiTheme="majorHAnsi" w:hAnsiTheme="majorHAnsi" w:cstheme="majorHAnsi"/>
+          <w:color w:val="212121"/>
+          <w:sz w:val="24"/>
+          <w:szCs w:val="24"/>
+          <w:shd w:val="clear" w:color="auto" w:fill="FFFFFF"/>
+        </w:rPr>
+        <w:tab/>
+        <w:t>Create Superior, Deluxe, and Standard</w:t>
+      </w:r>
+      <w:r>
+        <w:rPr>
+          <w:rFonts w:asciiTheme="majorHAnsi" w:hAnsiTheme="majorHAnsi" w:cstheme="majorHAnsi"/>
+          <w:color w:val="212121"/>
+          <w:sz w:val="24"/>
+          <w:szCs w:val="24"/>
+          <w:shd w:val="clear" w:color="auto" w:fill="FFFFFF"/>
+        </w:rPr>
+        <w:tab/>
+      </w:r>
+    </w:p>
+    <w:p>
+      <w:pPr>
+        <w:ind w:hanging="284"/>
+        <w:jc w:val="both"/>
+        <w:rPr>
+          <w:rFonts w:asciiTheme="majorHAnsi" w:hAnsiTheme="majorHAnsi" w:cstheme="majorHAnsi"/>
+          <w:color w:val="212121"/>
+          <w:sz w:val="24"/>
+          <w:szCs w:val="24"/>
+          <w:shd w:val="clear" w:color="auto" w:fill="FFFFFF"/>
+        </w:rPr>
+      </w:pPr>
+      <w:r>
+        <w:rPr>
+          <w:rFonts w:asciiTheme="majorHAnsi" w:hAnsiTheme="majorHAnsi" w:cstheme="majorHAnsi"/>
+          <w:color w:val="212121"/>
+          <w:sz w:val="24"/>
+          <w:szCs w:val="24"/>
+          <w:shd w:val="clear" w:color="auto" w:fill="FFFFFF"/>
+        </w:rPr>
+        <w:tab/>
+      </w:r>
+      <w:r>
+        <w:rPr>
+          <w:rFonts w:asciiTheme="majorHAnsi" w:hAnsiTheme="majorHAnsi" w:cstheme="majorHAnsi"/>
+          <w:color w:val="212121"/>
+          <w:sz w:val="24"/>
+          <w:szCs w:val="24"/>
+          <w:shd w:val="clear" w:color="auto" w:fill="FFFFFF"/>
+        </w:rPr>
+        <w:tab/>
+        <w:t>method: POST</w:t>
+      </w:r>
+    </w:p>
+    <w:p>
+      <w:pPr>
+        <w:ind w:hanging="284"/>
+        <w:jc w:val="both"/>
+        <w:rPr>
+          <w:rFonts w:asciiTheme="majorHAnsi" w:hAnsiTheme="majorHAnsi" w:cstheme="majorHAnsi"/>
+          <w:color w:val="212121"/>
+          <w:sz w:val="24"/>
+          <w:szCs w:val="24"/>
+          <w:shd w:val="clear" w:color="auto" w:fill="FFFFFF"/>
+        </w:rPr>
+      </w:pPr>
+      <w:r>
+        <w:rPr>
+          <w:rFonts w:asciiTheme="majorHAnsi" w:hAnsiTheme="majorHAnsi" w:cstheme="majorHAnsi"/>
+          <w:color w:val="212121"/>
+          <w:sz w:val="24"/>
+          <w:szCs w:val="24"/>
+          <w:shd w:val="clear" w:color="auto" w:fill="FFFFFF"/>
+        </w:rPr>
+        <w:tab/>
+      </w:r>
+      <w:r>
+        <w:rPr>
+          <w:rFonts w:asciiTheme="majorHAnsi" w:hAnsiTheme="majorHAnsi" w:cstheme="majorHAnsi"/>
+          <w:color w:val="212121"/>
+          <w:sz w:val="24"/>
+          <w:szCs w:val="24"/>
+          <w:shd w:val="clear" w:color="auto" w:fill="FFFFFF"/>
+        </w:rPr>
+        <w:tab/>
+      </w:r>
+      <w:proofErr w:type="spellStart"/>
+      <w:r>
+        <w:rPr>
+          <w:rFonts w:asciiTheme="majorHAnsi" w:hAnsiTheme="majorHAnsi" w:cstheme="majorHAnsi"/>
+          <w:color w:val="212121"/>
+          <w:sz w:val="24"/>
+          <w:szCs w:val="24"/>
+          <w:shd w:val="clear" w:color="auto" w:fill="FFFFFF"/>
+        </w:rPr>
+        <w:t>url</w:t>
+      </w:r>
+      <w:proofErr w:type="spellEnd"/>
+      <w:r>
+        <w:rPr>
+          <w:rFonts w:asciiTheme="majorHAnsi" w:hAnsiTheme="majorHAnsi" w:cstheme="majorHAnsi"/>
+          <w:color w:val="212121"/>
+          <w:sz w:val="24"/>
+          <w:szCs w:val="24"/>
+          <w:shd w:val="clear" w:color="auto" w:fill="FFFFFF"/>
+        </w:rPr>
+        <w:tab/>
+        <w:t xml:space="preserve">: </w:t>
+      </w:r>
+      <w:hyperlink r:id="rId13" w:history="1">
+        <w:r>
+          <w:rPr>
+            <w:rStyle w:val="Hyperlink"/>
+            <w:rFonts w:ascii="Segoe UI" w:hAnsi="Segoe UI" w:cs="Segoe UI"/>
+            <w:sz w:val="18"/>
+            <w:szCs w:val="18"/>
+            <w:shd w:val="clear" w:color="auto" w:fill="FFFFFF"/>
+          </w:rPr>
+          <w:t>http://127.0.0.1:5000/hotel/superior</w:t>
+        </w:r>
+      </w:hyperlink>
+      <w:r>
+        <w:rPr>
+          <w:rFonts w:ascii="Segoe UI" w:hAnsi="Segoe UI" w:cs="Segoe UI"/>
+          <w:color w:val="212121"/>
+          <w:sz w:val="18"/>
+          <w:szCs w:val="18"/>
+          <w:shd w:val="clear" w:color="auto" w:fill="FFFFFF"/>
+        </w:rPr>
+        <w:t xml:space="preserve"> </w:t>
+      </w:r>
+    </w:p>
+    <w:p>
+      <w:pPr>
+        <w:shd w:val="clear" w:color="auto" w:fill="FFFFFE"/>
+        <w:spacing w:line="270" w:lineRule="atLeast"/>
+        <w:rPr>
+          <w:rFonts w:asciiTheme="majorHAnsi" w:eastAsia="Times New Roman" w:hAnsiTheme="majorHAnsi" w:cstheme="majorHAnsi"/>
+          <w:color w:val="000000"/>
+          <w:sz w:val="24"/>
+          <w:szCs w:val="24"/>
+          <w:lang w:eastAsia="en-ID"/>
+        </w:rPr>
+      </w:pPr>
+      <w:proofErr w:type="spellStart"/>
+      <w:r>
+        <w:rPr>
+          <w:rFonts w:asciiTheme="majorHAnsi" w:eastAsia="Times New Roman" w:hAnsiTheme="majorHAnsi" w:cstheme="majorHAnsi"/>
+          <w:color w:val="000000"/>
+          <w:sz w:val="24"/>
+          <w:szCs w:val="24"/>
+          <w:lang w:eastAsia="en-ID"/>
+        </w:rPr>
+        <w:t>Berikut</w:t>
+      </w:r>
+      <w:proofErr w:type="spellEnd"/>
+      <w:r>
+        <w:rPr>
+          <w:rFonts w:asciiTheme="majorHAnsi" w:eastAsia="Times New Roman" w:hAnsiTheme="majorHAnsi" w:cstheme="majorHAnsi"/>
+          <w:color w:val="000000"/>
+          <w:sz w:val="24"/>
+          <w:szCs w:val="24"/>
+          <w:lang w:eastAsia="en-ID"/>
+        </w:rPr>
+        <w:t xml:space="preserve"> </w:t>
+      </w:r>
+      <w:proofErr w:type="spellStart"/>
+      <w:r>
+        <w:rPr>
+          <w:rFonts w:asciiTheme="majorHAnsi" w:eastAsia="Times New Roman" w:hAnsiTheme="majorHAnsi" w:cstheme="majorHAnsi"/>
+          <w:color w:val="000000"/>
+          <w:sz w:val="24"/>
+          <w:szCs w:val="24"/>
+          <w:lang w:eastAsia="en-ID"/>
+        </w:rPr>
+        <w:t>adalah</w:t>
+      </w:r>
+      <w:proofErr w:type="spellEnd"/>
+      <w:r>
+        <w:rPr>
+          <w:rFonts w:asciiTheme="majorHAnsi" w:eastAsia="Times New Roman" w:hAnsiTheme="majorHAnsi" w:cstheme="majorHAnsi"/>
+          <w:color w:val="000000"/>
+          <w:sz w:val="24"/>
+          <w:szCs w:val="24"/>
+          <w:lang w:eastAsia="en-ID"/>
+        </w:rPr>
+        <w:t xml:space="preserve"> salah </w:t>
+      </w:r>
+      <w:proofErr w:type="spellStart"/>
+      <w:r>
+        <w:rPr>
+          <w:rFonts w:asciiTheme="majorHAnsi" w:eastAsia="Times New Roman" w:hAnsiTheme="majorHAnsi" w:cstheme="majorHAnsi"/>
+          <w:color w:val="000000"/>
+          <w:sz w:val="24"/>
+          <w:szCs w:val="24"/>
+          <w:lang w:eastAsia="en-ID"/>
+        </w:rPr>
+        <w:t>satu</w:t>
+      </w:r>
+      <w:proofErr w:type="spellEnd"/>
+      <w:r>
+        <w:rPr>
+          <w:rFonts w:asciiTheme="majorHAnsi" w:eastAsia="Times New Roman" w:hAnsiTheme="majorHAnsi" w:cstheme="majorHAnsi"/>
+          <w:color w:val="000000"/>
+          <w:sz w:val="24"/>
+          <w:szCs w:val="24"/>
+          <w:lang w:eastAsia="en-ID"/>
+        </w:rPr>
+        <w:t xml:space="preserve"> </w:t>
+      </w:r>
+      <w:proofErr w:type="spellStart"/>
+      <w:r>
+        <w:rPr>
+          <w:rFonts w:asciiTheme="majorHAnsi" w:eastAsia="Times New Roman" w:hAnsiTheme="majorHAnsi" w:cstheme="majorHAnsi"/>
+          <w:color w:val="000000"/>
+          <w:sz w:val="24"/>
+          <w:szCs w:val="24"/>
+          <w:lang w:eastAsia="en-ID"/>
+        </w:rPr>
+        <w:t>contoh</w:t>
+      </w:r>
+      <w:proofErr w:type="spellEnd"/>
+      <w:r>
+        <w:rPr>
+          <w:rFonts w:asciiTheme="majorHAnsi" w:eastAsia="Times New Roman" w:hAnsiTheme="majorHAnsi" w:cstheme="majorHAnsi"/>
+          <w:color w:val="000000"/>
+          <w:sz w:val="24"/>
+          <w:szCs w:val="24"/>
+          <w:lang w:eastAsia="en-ID"/>
+        </w:rPr>
+        <w:t xml:space="preserve"> </w:t>
+      </w:r>
+      <w:proofErr w:type="spellStart"/>
+      <w:r>
+        <w:rPr>
+          <w:rFonts w:asciiTheme="majorHAnsi" w:eastAsia="Times New Roman" w:hAnsiTheme="majorHAnsi" w:cstheme="majorHAnsi"/>
+          <w:color w:val="000000"/>
+          <w:sz w:val="24"/>
+          <w:szCs w:val="24"/>
+          <w:lang w:eastAsia="en-ID"/>
+        </w:rPr>
+        <w:t>untuk</w:t>
+      </w:r>
+      <w:proofErr w:type="spellEnd"/>
+      <w:r>
+        <w:rPr>
+          <w:rFonts w:asciiTheme="majorHAnsi" w:eastAsia="Times New Roman" w:hAnsiTheme="majorHAnsi" w:cstheme="majorHAnsi"/>
+          <w:color w:val="000000"/>
+          <w:sz w:val="24"/>
+          <w:szCs w:val="24"/>
+          <w:lang w:eastAsia="en-ID"/>
+        </w:rPr>
+        <w:t xml:space="preserve"> </w:t>
+      </w:r>
+      <w:proofErr w:type="spellStart"/>
+      <w:r>
+        <w:rPr>
+          <w:rFonts w:asciiTheme="majorHAnsi" w:eastAsia="Times New Roman" w:hAnsiTheme="majorHAnsi" w:cstheme="majorHAnsi"/>
+          <w:color w:val="000000"/>
+          <w:sz w:val="24"/>
+          <w:szCs w:val="24"/>
+          <w:lang w:eastAsia="en-ID"/>
+        </w:rPr>
+        <w:t>menambahkan</w:t>
+      </w:r>
+      <w:proofErr w:type="spellEnd"/>
+      <w:r>
+        <w:rPr>
+          <w:rFonts w:asciiTheme="majorHAnsi" w:eastAsia="Times New Roman" w:hAnsiTheme="majorHAnsi" w:cstheme="majorHAnsi"/>
+          <w:color w:val="000000"/>
+          <w:sz w:val="24"/>
+          <w:szCs w:val="24"/>
+          <w:lang w:eastAsia="en-ID"/>
+        </w:rPr>
+        <w:t xml:space="preserve"> Superior, Deluxe, </w:t>
+      </w:r>
+      <w:proofErr w:type="spellStart"/>
+      <w:r>
+        <w:rPr>
+          <w:rFonts w:asciiTheme="majorHAnsi" w:eastAsia="Times New Roman" w:hAnsiTheme="majorHAnsi" w:cstheme="majorHAnsi"/>
+          <w:color w:val="000000"/>
+          <w:sz w:val="24"/>
+          <w:szCs w:val="24"/>
+          <w:lang w:eastAsia="en-ID"/>
+        </w:rPr>
+        <w:t>maupun</w:t>
+      </w:r>
+      <w:proofErr w:type="spellEnd"/>
+      <w:r>
+        <w:rPr>
+          <w:rFonts w:asciiTheme="majorHAnsi" w:eastAsia="Times New Roman" w:hAnsiTheme="majorHAnsi" w:cstheme="majorHAnsi"/>
+          <w:color w:val="000000"/>
+          <w:sz w:val="24"/>
+          <w:szCs w:val="24"/>
+          <w:lang w:eastAsia="en-ID"/>
+        </w:rPr>
+        <w:t xml:space="preserve"> Standard.</w:t>
+      </w:r>
+    </w:p>
+    <w:p>
+      <w:pPr>
+        <w:shd w:val="clear" w:color="auto" w:fill="FFFFFE"/>
+        <w:spacing w:line="270" w:lineRule="atLeast"/>
+        <w:rPr>
+          <w:rFonts w:ascii="Courier New" w:eastAsia="Times New Roman" w:hAnsi="Courier New" w:cs="Courier New"/>
+          <w:color w:val="000000"/>
+          <w:sz w:val="18"/>
+          <w:szCs w:val="18"/>
+          <w:lang w:eastAsia="en-ID"/>
+        </w:rPr>
+      </w:pPr>
+      <w:r>
+        <w:rPr>
+          <w:rFonts w:ascii="Courier New" w:eastAsia="Times New Roman" w:hAnsi="Courier New" w:cs="Courier New"/>
+          <w:color w:val="000000"/>
+          <w:sz w:val="18"/>
+          <w:szCs w:val="18"/>
+          <w:lang w:eastAsia="en-ID"/>
+        </w:rPr>
+        <w:t>{</w:t>
+      </w:r>
+    </w:p>
+    <w:p>
+      <w:pPr>
+        <w:shd w:val="clear" w:color="auto" w:fill="FFFFFE"/>
+        <w:spacing w:line="270" w:lineRule="atLeast"/>
+        <w:rPr>
+          <w:rFonts w:ascii="Courier New" w:eastAsia="Times New Roman" w:hAnsi="Courier New" w:cs="Courier New"/>
+          <w:color w:val="000000"/>
+          <w:sz w:val="18"/>
+          <w:szCs w:val="18"/>
+          <w:lang w:eastAsia="en-ID"/>
+        </w:rPr>
+      </w:pPr>
+      <w:r>
+        <w:rPr>
+          <w:rFonts w:ascii="Courier New" w:eastAsia="Times New Roman" w:hAnsi="Courier New" w:cs="Courier New"/>
+          <w:color w:val="000000"/>
+          <w:sz w:val="18"/>
+          <w:szCs w:val="18"/>
+          <w:lang w:eastAsia="en-ID"/>
+        </w:rPr>
+        <w:t>    </w:t>
+      </w:r>
+      <w:r>
+        <w:rPr>
+          <w:rFonts w:ascii="Courier New" w:eastAsia="Times New Roman" w:hAnsi="Courier New" w:cs="Courier New"/>
+          <w:color w:val="A31515"/>
+          <w:sz w:val="18"/>
+          <w:szCs w:val="18"/>
+          <w:lang w:eastAsia="en-ID"/>
+        </w:rPr>
+        <w:t>"</w:t>
+      </w:r>
+      <w:proofErr w:type="gramStart"/>
+      <w:r>
+        <w:rPr>
+          <w:rFonts w:ascii="Courier New" w:eastAsia="Times New Roman" w:hAnsi="Courier New" w:cs="Courier New"/>
+          <w:color w:val="A31515"/>
+          <w:sz w:val="18"/>
+          <w:szCs w:val="18"/>
+          <w:lang w:eastAsia="en-ID"/>
+        </w:rPr>
+        <w:t>room</w:t>
+      </w:r>
+      <w:proofErr w:type="gramEnd"/>
+      <w:r>
+        <w:rPr>
+          <w:rFonts w:ascii="Courier New" w:eastAsia="Times New Roman" w:hAnsi="Courier New" w:cs="Courier New"/>
+          <w:color w:val="A31515"/>
+          <w:sz w:val="18"/>
+          <w:szCs w:val="18"/>
+          <w:lang w:eastAsia="en-ID"/>
+        </w:rPr>
+        <w:t>_facility"</w:t>
+      </w:r>
+      <w:r>
+        <w:rPr>
+          <w:rFonts w:ascii="Courier New" w:eastAsia="Times New Roman" w:hAnsi="Courier New" w:cs="Courier New"/>
+          <w:color w:val="000000"/>
+          <w:sz w:val="18"/>
+          <w:szCs w:val="18"/>
+          <w:lang w:eastAsia="en-ID"/>
+        </w:rPr>
+        <w:t>:</w:t>
+      </w:r>
+      <w:r>
+        <w:rPr>
+          <w:rFonts w:ascii="Courier New" w:eastAsia="Times New Roman" w:hAnsi="Courier New" w:cs="Courier New"/>
+          <w:color w:val="0451A5"/>
+          <w:sz w:val="18"/>
+          <w:szCs w:val="18"/>
+          <w:lang w:eastAsia="en-ID"/>
+        </w:rPr>
+        <w:t>"</w:t>
+      </w:r>
+      <w:proofErr w:type="spellStart"/>
+      <w:r>
+        <w:rPr>
+          <w:rFonts w:ascii="Courier New" w:eastAsia="Times New Roman" w:hAnsi="Courier New" w:cs="Courier New"/>
+          <w:color w:val="0451A5"/>
+          <w:sz w:val="18"/>
+          <w:szCs w:val="18"/>
+          <w:lang w:eastAsia="en-ID"/>
+        </w:rPr>
+        <w:t>wifi</w:t>
+      </w:r>
+      <w:proofErr w:type="spellEnd"/>
+      <w:r>
+        <w:rPr>
+          <w:rFonts w:ascii="Courier New" w:eastAsia="Times New Roman" w:hAnsi="Courier New" w:cs="Courier New"/>
+          <w:color w:val="0451A5"/>
+          <w:sz w:val="18"/>
+          <w:szCs w:val="18"/>
+          <w:lang w:eastAsia="en-ID"/>
+        </w:rPr>
+        <w:t>, swimming pool, breakfast, AC"</w:t>
+      </w:r>
+      <w:r>
+        <w:rPr>
+          <w:rFonts w:ascii="Courier New" w:eastAsia="Times New Roman" w:hAnsi="Courier New" w:cs="Courier New"/>
+          <w:color w:val="000000"/>
+          <w:sz w:val="18"/>
+          <w:szCs w:val="18"/>
+          <w:lang w:eastAsia="en-ID"/>
+        </w:rPr>
+        <w:t>,</w:t>
+      </w:r>
+    </w:p>
+    <w:p>
+      <w:pPr>
+        <w:shd w:val="clear" w:color="auto" w:fill="FFFFFE"/>
+        <w:spacing w:line="270" w:lineRule="atLeast"/>
+        <w:rPr>
+          <w:rFonts w:ascii="Courier New" w:eastAsia="Times New Roman" w:hAnsi="Courier New" w:cs="Courier New"/>
+          <w:color w:val="000000"/>
+          <w:sz w:val="18"/>
+          <w:szCs w:val="18"/>
+          <w:lang w:eastAsia="en-ID"/>
+        </w:rPr>
+      </w:pPr>
+      <w:r>
+        <w:rPr>
+          <w:rFonts w:ascii="Courier New" w:eastAsia="Times New Roman" w:hAnsi="Courier New" w:cs="Courier New"/>
+          <w:color w:val="000000"/>
+          <w:sz w:val="18"/>
+          <w:szCs w:val="18"/>
+          <w:lang w:eastAsia="en-ID"/>
+        </w:rPr>
+        <w:t>    </w:t>
+      </w:r>
+      <w:r>
+        <w:rPr>
+          <w:rFonts w:ascii="Courier New" w:eastAsia="Times New Roman" w:hAnsi="Courier New" w:cs="Courier New"/>
+          <w:color w:val="A31515"/>
+          <w:sz w:val="18"/>
+          <w:szCs w:val="18"/>
+          <w:lang w:eastAsia="en-ID"/>
+        </w:rPr>
+        <w:t>"stock"</w:t>
+      </w:r>
+      <w:r>
+        <w:rPr>
+          <w:rFonts w:ascii="Courier New" w:eastAsia="Times New Roman" w:hAnsi="Courier New" w:cs="Courier New"/>
+          <w:color w:val="000000"/>
+          <w:sz w:val="18"/>
+          <w:szCs w:val="18"/>
+          <w:lang w:eastAsia="en-ID"/>
+        </w:rPr>
+        <w:t>:</w:t>
+      </w:r>
+      <w:r>
+        <w:rPr>
+          <w:rFonts w:ascii="Courier New" w:eastAsia="Times New Roman" w:hAnsi="Courier New" w:cs="Courier New"/>
+          <w:color w:val="098658"/>
+          <w:sz w:val="18"/>
+          <w:szCs w:val="18"/>
+          <w:lang w:eastAsia="en-ID"/>
+        </w:rPr>
+        <w:t>5</w:t>
+      </w:r>
+      <w:r>
+        <w:rPr>
+          <w:rFonts w:ascii="Courier New" w:eastAsia="Times New Roman" w:hAnsi="Courier New" w:cs="Courier New"/>
+          <w:color w:val="000000"/>
+          <w:sz w:val="18"/>
+          <w:szCs w:val="18"/>
+          <w:lang w:eastAsia="en-ID"/>
+        </w:rPr>
+        <w:t>,</w:t>
+      </w:r>
+    </w:p>
+    <w:p>
+      <w:pPr>
+        <w:shd w:val="clear" w:color="auto" w:fill="FFFFFE"/>
+        <w:spacing w:line="270" w:lineRule="atLeast"/>
+        <w:rPr>
+          <w:rFonts w:ascii="Courier New" w:eastAsia="Times New Roman" w:hAnsi="Courier New" w:cs="Courier New"/>
+          <w:color w:val="000000"/>
+          <w:sz w:val="18"/>
+          <w:szCs w:val="18"/>
+          <w:lang w:eastAsia="en-ID"/>
+        </w:rPr>
+      </w:pPr>
+      <w:r>
+        <w:rPr>
+          <w:rFonts w:ascii="Courier New" w:eastAsia="Times New Roman" w:hAnsi="Courier New" w:cs="Courier New"/>
+          <w:color w:val="000000"/>
+          <w:sz w:val="18"/>
+          <w:szCs w:val="18"/>
+          <w:lang w:eastAsia="en-ID"/>
+        </w:rPr>
+        <w:t>    </w:t>
+      </w:r>
+      <w:r>
+        <w:rPr>
+          <w:rFonts w:ascii="Courier New" w:eastAsia="Times New Roman" w:hAnsi="Courier New" w:cs="Courier New"/>
+          <w:color w:val="A31515"/>
+          <w:sz w:val="18"/>
+          <w:szCs w:val="18"/>
+          <w:lang w:eastAsia="en-ID"/>
+        </w:rPr>
+        <w:t>"price"</w:t>
+      </w:r>
+      <w:r>
+        <w:rPr>
+          <w:rFonts w:ascii="Courier New" w:eastAsia="Times New Roman" w:hAnsi="Courier New" w:cs="Courier New"/>
+          <w:color w:val="000000"/>
+          <w:sz w:val="18"/>
+          <w:szCs w:val="18"/>
+          <w:lang w:eastAsia="en-ID"/>
+        </w:rPr>
+        <w:t>:</w:t>
+      </w:r>
+      <w:r>
+        <w:rPr>
+          <w:rFonts w:ascii="Courier New" w:eastAsia="Times New Roman" w:hAnsi="Courier New" w:cs="Courier New"/>
+          <w:color w:val="098658"/>
+          <w:sz w:val="18"/>
+          <w:szCs w:val="18"/>
+          <w:lang w:eastAsia="en-ID"/>
+        </w:rPr>
+        <w:t>1000000</w:t>
+      </w:r>
+    </w:p>
+    <w:p>
+      <w:pPr>
+        <w:shd w:val="clear" w:color="auto" w:fill="FFFFFE"/>
+        <w:spacing w:line="270" w:lineRule="atLeast"/>
+        <w:rPr>
+          <w:rFonts w:ascii="Courier New" w:eastAsia="Times New Roman" w:hAnsi="Courier New" w:cs="Courier New"/>
+          <w:color w:val="000000"/>
+          <w:sz w:val="18"/>
+          <w:szCs w:val="18"/>
+          <w:lang w:eastAsia="en-ID"/>
+        </w:rPr>
+      </w:pPr>
+      <w:r>
+        <w:rPr>
+          <w:rFonts w:ascii="Courier New" w:eastAsia="Times New Roman" w:hAnsi="Courier New" w:cs="Courier New"/>
+          <w:color w:val="000000"/>
+          <w:sz w:val="18"/>
+          <w:szCs w:val="18"/>
+          <w:lang w:eastAsia="en-ID"/>
+        </w:rPr>
+        <w:t>}</w:t>
+      </w:r>
+    </w:p>
+    <w:p>
+      <w:pPr>
+        <w:ind w:hanging="284"/>
+        <w:jc w:val="both"/>
+        <w:rPr>
+          <w:rFonts w:asciiTheme="majorHAnsi" w:hAnsiTheme="majorHAnsi" w:cstheme="majorHAnsi"/>
+          <w:color w:val="212121"/>
+          <w:sz w:val="24"/>
+          <w:szCs w:val="24"/>
+          <w:shd w:val="clear" w:color="auto" w:fill="FFFFFF"/>
+        </w:rPr>
+      </w:pPr>
+      <w:r>
+        <w:rPr>
+          <w:rFonts w:asciiTheme="majorHAnsi" w:hAnsiTheme="majorHAnsi" w:cstheme="majorHAnsi"/>
+          <w:color w:val="212121"/>
+          <w:sz w:val="24"/>
+          <w:szCs w:val="24"/>
+          <w:shd w:val="clear" w:color="auto" w:fill="FFFFFF"/>
+        </w:rPr>
+        <w:t>2.</w:t>
+      </w:r>
+      <w:r>
+        <w:rPr>
+          <w:rFonts w:asciiTheme="majorHAnsi" w:hAnsiTheme="majorHAnsi" w:cstheme="majorHAnsi"/>
+          <w:color w:val="212121"/>
+          <w:sz w:val="24"/>
+          <w:szCs w:val="24"/>
+          <w:shd w:val="clear" w:color="auto" w:fill="FFFFFF"/>
+        </w:rPr>
+        <w:tab/>
+      </w:r>
+      <w:r>
+        <w:rPr>
+          <w:rFonts w:asciiTheme="majorHAnsi" w:hAnsiTheme="majorHAnsi" w:cstheme="majorHAnsi"/>
+          <w:color w:val="212121"/>
+          <w:sz w:val="24"/>
+          <w:szCs w:val="24"/>
+          <w:shd w:val="clear" w:color="auto" w:fill="FFFFFF"/>
+        </w:rPr>
+        <w:t>Get</w:t>
+      </w:r>
+      <w:r>
+        <w:rPr>
+          <w:rFonts w:asciiTheme="majorHAnsi" w:hAnsiTheme="majorHAnsi" w:cstheme="majorHAnsi"/>
+          <w:color w:val="212121"/>
+          <w:sz w:val="24"/>
+          <w:szCs w:val="24"/>
+          <w:shd w:val="clear" w:color="auto" w:fill="FFFFFF"/>
+        </w:rPr>
+        <w:t xml:space="preserve"> Superior, Deluxe, and Standard</w:t>
+      </w:r>
+    </w:p>
+    <w:p>
+      <w:pPr>
+        <w:jc w:val="both"/>
+        <w:rPr>
+          <w:rFonts w:asciiTheme="majorHAnsi" w:hAnsiTheme="majorHAnsi" w:cstheme="majorHAnsi"/>
+          <w:color w:val="212121"/>
+          <w:sz w:val="24"/>
+          <w:szCs w:val="24"/>
+          <w:shd w:val="clear" w:color="auto" w:fill="FFFFFF"/>
+        </w:rPr>
+      </w:pPr>
+      <w:r>
+        <w:rPr>
+          <w:rFonts w:asciiTheme="majorHAnsi" w:hAnsiTheme="majorHAnsi" w:cstheme="majorHAnsi"/>
+          <w:color w:val="212121"/>
+          <w:sz w:val="24"/>
+          <w:szCs w:val="24"/>
+          <w:shd w:val="clear" w:color="auto" w:fill="FFFFFF"/>
+        </w:rPr>
+        <w:t xml:space="preserve">Jika </w:t>
+      </w:r>
+      <w:proofErr w:type="spellStart"/>
+      <w:r>
+        <w:rPr>
+          <w:rFonts w:asciiTheme="majorHAnsi" w:hAnsiTheme="majorHAnsi" w:cstheme="majorHAnsi"/>
+          <w:color w:val="212121"/>
+          <w:sz w:val="24"/>
+          <w:szCs w:val="24"/>
+          <w:shd w:val="clear" w:color="auto" w:fill="FFFFFF"/>
+        </w:rPr>
+        <w:t>suatu</w:t>
+      </w:r>
+      <w:proofErr w:type="spellEnd"/>
+      <w:r>
+        <w:rPr>
+          <w:rFonts w:asciiTheme="majorHAnsi" w:hAnsiTheme="majorHAnsi" w:cstheme="majorHAnsi"/>
+          <w:color w:val="212121"/>
+          <w:sz w:val="24"/>
+          <w:szCs w:val="24"/>
+          <w:shd w:val="clear" w:color="auto" w:fill="FFFFFF"/>
+        </w:rPr>
+        <w:t xml:space="preserve"> hotel </w:t>
+      </w:r>
+      <w:proofErr w:type="spellStart"/>
+      <w:r>
+        <w:rPr>
+          <w:rFonts w:asciiTheme="majorHAnsi" w:hAnsiTheme="majorHAnsi" w:cstheme="majorHAnsi"/>
+          <w:color w:val="212121"/>
+          <w:sz w:val="24"/>
+          <w:szCs w:val="24"/>
+          <w:shd w:val="clear" w:color="auto" w:fill="FFFFFF"/>
+        </w:rPr>
+        <w:t>ingin</w:t>
+      </w:r>
+      <w:proofErr w:type="spellEnd"/>
+      <w:r>
+        <w:rPr>
+          <w:rFonts w:asciiTheme="majorHAnsi" w:hAnsiTheme="majorHAnsi" w:cstheme="majorHAnsi"/>
+          <w:color w:val="212121"/>
+          <w:sz w:val="24"/>
+          <w:szCs w:val="24"/>
+          <w:shd w:val="clear" w:color="auto" w:fill="FFFFFF"/>
+        </w:rPr>
+        <w:t xml:space="preserve"> </w:t>
+      </w:r>
+      <w:proofErr w:type="spellStart"/>
+      <w:r>
+        <w:rPr>
+          <w:rFonts w:asciiTheme="majorHAnsi" w:hAnsiTheme="majorHAnsi" w:cstheme="majorHAnsi"/>
+          <w:color w:val="212121"/>
+          <w:sz w:val="24"/>
+          <w:szCs w:val="24"/>
+          <w:shd w:val="clear" w:color="auto" w:fill="FFFFFF"/>
+        </w:rPr>
+        <w:t>melihat</w:t>
+      </w:r>
+      <w:proofErr w:type="spellEnd"/>
+      <w:r>
+        <w:rPr>
+          <w:rFonts w:asciiTheme="majorHAnsi" w:hAnsiTheme="majorHAnsi" w:cstheme="majorHAnsi"/>
+          <w:color w:val="212121"/>
+          <w:sz w:val="24"/>
+          <w:szCs w:val="24"/>
+          <w:shd w:val="clear" w:color="auto" w:fill="FFFFFF"/>
+        </w:rPr>
+        <w:t xml:space="preserve"> </w:t>
+      </w:r>
+      <w:proofErr w:type="spellStart"/>
+      <w:r>
+        <w:rPr>
+          <w:rFonts w:asciiTheme="majorHAnsi" w:hAnsiTheme="majorHAnsi" w:cstheme="majorHAnsi"/>
+          <w:color w:val="212121"/>
+          <w:sz w:val="24"/>
+          <w:szCs w:val="24"/>
+          <w:shd w:val="clear" w:color="auto" w:fill="FFFFFF"/>
+        </w:rPr>
+        <w:t>informasi</w:t>
+      </w:r>
+      <w:proofErr w:type="spellEnd"/>
+      <w:r>
+        <w:rPr>
+          <w:rFonts w:asciiTheme="majorHAnsi" w:hAnsiTheme="majorHAnsi" w:cstheme="majorHAnsi"/>
+          <w:color w:val="212121"/>
+          <w:sz w:val="24"/>
+          <w:szCs w:val="24"/>
+          <w:shd w:val="clear" w:color="auto" w:fill="FFFFFF"/>
+        </w:rPr>
+        <w:t xml:space="preserve"> </w:t>
+      </w:r>
+      <w:proofErr w:type="spellStart"/>
+      <w:r>
+        <w:rPr>
+          <w:rFonts w:asciiTheme="majorHAnsi" w:hAnsiTheme="majorHAnsi" w:cstheme="majorHAnsi"/>
+          <w:color w:val="212121"/>
+          <w:sz w:val="24"/>
+          <w:szCs w:val="24"/>
+          <w:shd w:val="clear" w:color="auto" w:fill="FFFFFF"/>
+        </w:rPr>
+        <w:t>tentang</w:t>
+      </w:r>
+      <w:proofErr w:type="spellEnd"/>
+      <w:r>
+        <w:rPr>
+          <w:rFonts w:asciiTheme="majorHAnsi" w:hAnsiTheme="majorHAnsi" w:cstheme="majorHAnsi"/>
+          <w:color w:val="212121"/>
+          <w:sz w:val="24"/>
+          <w:szCs w:val="24"/>
+          <w:shd w:val="clear" w:color="auto" w:fill="FFFFFF"/>
+        </w:rPr>
+        <w:t xml:space="preserve"> </w:t>
+      </w:r>
+      <w:proofErr w:type="spellStart"/>
+      <w:r>
+        <w:rPr>
+          <w:rFonts w:asciiTheme="majorHAnsi" w:hAnsiTheme="majorHAnsi" w:cstheme="majorHAnsi"/>
+          <w:color w:val="212121"/>
+          <w:sz w:val="24"/>
+          <w:szCs w:val="24"/>
+          <w:shd w:val="clear" w:color="auto" w:fill="FFFFFF"/>
+        </w:rPr>
+        <w:t>kamar</w:t>
+      </w:r>
+      <w:proofErr w:type="spellEnd"/>
+      <w:r>
+        <w:rPr>
+          <w:rFonts w:asciiTheme="majorHAnsi" w:hAnsiTheme="majorHAnsi" w:cstheme="majorHAnsi"/>
+          <w:color w:val="212121"/>
+          <w:sz w:val="24"/>
+          <w:szCs w:val="24"/>
+          <w:shd w:val="clear" w:color="auto" w:fill="FFFFFF"/>
+        </w:rPr>
+        <w:t xml:space="preserve"> Superior, Deluxe, </w:t>
+      </w:r>
+      <w:proofErr w:type="spellStart"/>
+      <w:r>
+        <w:rPr>
+          <w:rFonts w:asciiTheme="majorHAnsi" w:hAnsiTheme="majorHAnsi" w:cstheme="majorHAnsi"/>
+          <w:color w:val="212121"/>
+          <w:sz w:val="24"/>
+          <w:szCs w:val="24"/>
+          <w:shd w:val="clear" w:color="auto" w:fill="FFFFFF"/>
+        </w:rPr>
+        <w:t>maupun</w:t>
+      </w:r>
+      <w:proofErr w:type="spellEnd"/>
+      <w:r>
+        <w:rPr>
+          <w:rFonts w:asciiTheme="majorHAnsi" w:hAnsiTheme="majorHAnsi" w:cstheme="majorHAnsi"/>
+          <w:color w:val="212121"/>
+          <w:sz w:val="24"/>
+          <w:szCs w:val="24"/>
+          <w:shd w:val="clear" w:color="auto" w:fill="FFFFFF"/>
+        </w:rPr>
+        <w:t xml:space="preserve"> Standard di hotel </w:t>
+      </w:r>
+      <w:proofErr w:type="spellStart"/>
+      <w:r>
+        <w:rPr>
+          <w:rFonts w:asciiTheme="majorHAnsi" w:hAnsiTheme="majorHAnsi" w:cstheme="majorHAnsi"/>
+          <w:color w:val="212121"/>
+          <w:sz w:val="24"/>
+          <w:szCs w:val="24"/>
+          <w:shd w:val="clear" w:color="auto" w:fill="FFFFFF"/>
+        </w:rPr>
+        <w:t>mereka</w:t>
+      </w:r>
+      <w:proofErr w:type="spellEnd"/>
+      <w:r>
+        <w:rPr>
+          <w:rFonts w:asciiTheme="majorHAnsi" w:hAnsiTheme="majorHAnsi" w:cstheme="majorHAnsi"/>
+          <w:color w:val="212121"/>
+          <w:sz w:val="24"/>
+          <w:szCs w:val="24"/>
+          <w:shd w:val="clear" w:color="auto" w:fill="FFFFFF"/>
+        </w:rPr>
+        <w:t xml:space="preserve">, </w:t>
+      </w:r>
+      <w:proofErr w:type="spellStart"/>
+      <w:r>
+        <w:rPr>
+          <w:rFonts w:asciiTheme="majorHAnsi" w:hAnsiTheme="majorHAnsi" w:cstheme="majorHAnsi"/>
+          <w:color w:val="212121"/>
+          <w:sz w:val="24"/>
+          <w:szCs w:val="24"/>
+          <w:shd w:val="clear" w:color="auto" w:fill="FFFFFF"/>
+        </w:rPr>
+        <w:t>dapat</w:t>
+      </w:r>
+      <w:proofErr w:type="spellEnd"/>
+      <w:r>
+        <w:rPr>
+          <w:rFonts w:asciiTheme="majorHAnsi" w:hAnsiTheme="majorHAnsi" w:cstheme="majorHAnsi"/>
+          <w:color w:val="212121"/>
+          <w:sz w:val="24"/>
+          <w:szCs w:val="24"/>
+          <w:shd w:val="clear" w:color="auto" w:fill="FFFFFF"/>
+        </w:rPr>
+        <w:t xml:space="preserve"> </w:t>
+      </w:r>
+      <w:proofErr w:type="spellStart"/>
+      <w:r>
+        <w:rPr>
+          <w:rFonts w:asciiTheme="majorHAnsi" w:hAnsiTheme="majorHAnsi" w:cstheme="majorHAnsi"/>
+          <w:color w:val="212121"/>
+          <w:sz w:val="24"/>
+          <w:szCs w:val="24"/>
+          <w:shd w:val="clear" w:color="auto" w:fill="FFFFFF"/>
+        </w:rPr>
+        <w:t>menggunakan</w:t>
+      </w:r>
+      <w:proofErr w:type="spellEnd"/>
+      <w:r>
+        <w:rPr>
+          <w:rFonts w:asciiTheme="majorHAnsi" w:hAnsiTheme="majorHAnsi" w:cstheme="majorHAnsi"/>
+          <w:color w:val="212121"/>
+          <w:sz w:val="24"/>
+          <w:szCs w:val="24"/>
+          <w:shd w:val="clear" w:color="auto" w:fill="FFFFFF"/>
+        </w:rPr>
+        <w:t xml:space="preserve"> method GET. </w:t>
+      </w:r>
+      <w:proofErr w:type="spellStart"/>
+      <w:r>
+        <w:rPr>
+          <w:rFonts w:asciiTheme="majorHAnsi" w:hAnsiTheme="majorHAnsi" w:cstheme="majorHAnsi"/>
+          <w:color w:val="212121"/>
+          <w:sz w:val="24"/>
+          <w:szCs w:val="24"/>
+          <w:shd w:val="clear" w:color="auto" w:fill="FFFFFF"/>
+        </w:rPr>
+        <w:t>Informasi</w:t>
+      </w:r>
+      <w:proofErr w:type="spellEnd"/>
+      <w:r>
+        <w:rPr>
+          <w:rFonts w:asciiTheme="majorHAnsi" w:hAnsiTheme="majorHAnsi" w:cstheme="majorHAnsi"/>
+          <w:color w:val="212121"/>
+          <w:sz w:val="24"/>
+          <w:szCs w:val="24"/>
+          <w:shd w:val="clear" w:color="auto" w:fill="FFFFFF"/>
+        </w:rPr>
+        <w:t xml:space="preserve"> </w:t>
+      </w:r>
+      <w:proofErr w:type="spellStart"/>
+      <w:r>
+        <w:rPr>
+          <w:rFonts w:asciiTheme="majorHAnsi" w:hAnsiTheme="majorHAnsi" w:cstheme="majorHAnsi"/>
+          <w:color w:val="212121"/>
+          <w:sz w:val="24"/>
+          <w:szCs w:val="24"/>
+          <w:shd w:val="clear" w:color="auto" w:fill="FFFFFF"/>
+        </w:rPr>
+        <w:t>tentang</w:t>
+      </w:r>
+      <w:proofErr w:type="spellEnd"/>
+      <w:r>
+        <w:rPr>
+          <w:rFonts w:asciiTheme="majorHAnsi" w:hAnsiTheme="majorHAnsi" w:cstheme="majorHAnsi"/>
+          <w:color w:val="212121"/>
+          <w:sz w:val="24"/>
+          <w:szCs w:val="24"/>
+          <w:shd w:val="clear" w:color="auto" w:fill="FFFFFF"/>
+        </w:rPr>
+        <w:t xml:space="preserve"> </w:t>
+      </w:r>
+      <w:proofErr w:type="spellStart"/>
+      <w:r>
+        <w:rPr>
+          <w:rFonts w:asciiTheme="majorHAnsi" w:hAnsiTheme="majorHAnsi" w:cstheme="majorHAnsi"/>
+          <w:color w:val="212121"/>
+          <w:sz w:val="24"/>
+          <w:szCs w:val="24"/>
+          <w:shd w:val="clear" w:color="auto" w:fill="FFFFFF"/>
+        </w:rPr>
+        <w:t>kamar</w:t>
+      </w:r>
+      <w:proofErr w:type="spellEnd"/>
+      <w:r>
+        <w:rPr>
+          <w:rFonts w:asciiTheme="majorHAnsi" w:hAnsiTheme="majorHAnsi" w:cstheme="majorHAnsi"/>
+          <w:color w:val="212121"/>
+          <w:sz w:val="24"/>
+          <w:szCs w:val="24"/>
+          <w:shd w:val="clear" w:color="auto" w:fill="FFFFFF"/>
+        </w:rPr>
+        <w:t xml:space="preserve"> </w:t>
+      </w:r>
+      <w:proofErr w:type="spellStart"/>
+      <w:r>
+        <w:rPr>
+          <w:rFonts w:asciiTheme="majorHAnsi" w:hAnsiTheme="majorHAnsi" w:cstheme="majorHAnsi"/>
+          <w:color w:val="212121"/>
+          <w:sz w:val="24"/>
+          <w:szCs w:val="24"/>
+          <w:shd w:val="clear" w:color="auto" w:fill="FFFFFF"/>
+        </w:rPr>
+        <w:t>tersebut</w:t>
+      </w:r>
+      <w:proofErr w:type="spellEnd"/>
+      <w:r>
+        <w:rPr>
+          <w:rFonts w:asciiTheme="majorHAnsi" w:hAnsiTheme="majorHAnsi" w:cstheme="majorHAnsi"/>
+          <w:color w:val="212121"/>
+          <w:sz w:val="24"/>
+          <w:szCs w:val="24"/>
+          <w:shd w:val="clear" w:color="auto" w:fill="FFFFFF"/>
+        </w:rPr>
+        <w:t xml:space="preserve"> </w:t>
+      </w:r>
+      <w:proofErr w:type="spellStart"/>
+      <w:r>
+        <w:rPr>
+          <w:rFonts w:asciiTheme="majorHAnsi" w:hAnsiTheme="majorHAnsi" w:cstheme="majorHAnsi"/>
+          <w:color w:val="212121"/>
+          <w:sz w:val="24"/>
+          <w:szCs w:val="24"/>
+          <w:shd w:val="clear" w:color="auto" w:fill="FFFFFF"/>
+        </w:rPr>
+        <w:t>hanya</w:t>
+      </w:r>
+      <w:proofErr w:type="spellEnd"/>
+      <w:r>
+        <w:rPr>
+          <w:rFonts w:asciiTheme="majorHAnsi" w:hAnsiTheme="majorHAnsi" w:cstheme="majorHAnsi"/>
+          <w:color w:val="212121"/>
+          <w:sz w:val="24"/>
+          <w:szCs w:val="24"/>
+          <w:shd w:val="clear" w:color="auto" w:fill="FFFFFF"/>
+        </w:rPr>
+        <w:t xml:space="preserve"> </w:t>
+      </w:r>
+      <w:proofErr w:type="spellStart"/>
+      <w:r>
+        <w:rPr>
+          <w:rFonts w:asciiTheme="majorHAnsi" w:hAnsiTheme="majorHAnsi" w:cstheme="majorHAnsi"/>
+          <w:color w:val="212121"/>
+          <w:sz w:val="24"/>
+          <w:szCs w:val="24"/>
+          <w:shd w:val="clear" w:color="auto" w:fill="FFFFFF"/>
+        </w:rPr>
+        <w:t>dapat</w:t>
+      </w:r>
+      <w:proofErr w:type="spellEnd"/>
+      <w:r>
+        <w:rPr>
+          <w:rFonts w:asciiTheme="majorHAnsi" w:hAnsiTheme="majorHAnsi" w:cstheme="majorHAnsi"/>
+          <w:color w:val="212121"/>
+          <w:sz w:val="24"/>
+          <w:szCs w:val="24"/>
+          <w:shd w:val="clear" w:color="auto" w:fill="FFFFFF"/>
+        </w:rPr>
+        <w:t xml:space="preserve"> </w:t>
+      </w:r>
+      <w:proofErr w:type="spellStart"/>
+      <w:r>
+        <w:rPr>
+          <w:rFonts w:asciiTheme="majorHAnsi" w:hAnsiTheme="majorHAnsi" w:cstheme="majorHAnsi"/>
+          <w:color w:val="212121"/>
+          <w:sz w:val="24"/>
+          <w:szCs w:val="24"/>
+          <w:shd w:val="clear" w:color="auto" w:fill="FFFFFF"/>
+        </w:rPr>
+        <w:t>dilihat</w:t>
+      </w:r>
+      <w:proofErr w:type="spellEnd"/>
+      <w:r>
+        <w:rPr>
+          <w:rFonts w:asciiTheme="majorHAnsi" w:hAnsiTheme="majorHAnsi" w:cstheme="majorHAnsi"/>
+          <w:color w:val="212121"/>
+          <w:sz w:val="24"/>
+          <w:szCs w:val="24"/>
+          <w:shd w:val="clear" w:color="auto" w:fill="FFFFFF"/>
+        </w:rPr>
+        <w:t xml:space="preserve"> oleh </w:t>
+      </w:r>
+      <w:proofErr w:type="spellStart"/>
+      <w:r>
+        <w:rPr>
+          <w:rFonts w:asciiTheme="majorHAnsi" w:hAnsiTheme="majorHAnsi" w:cstheme="majorHAnsi"/>
+          <w:color w:val="212121"/>
+          <w:sz w:val="24"/>
+          <w:szCs w:val="24"/>
+          <w:shd w:val="clear" w:color="auto" w:fill="FFFFFF"/>
+        </w:rPr>
+        <w:t>mereka</w:t>
+      </w:r>
+      <w:proofErr w:type="spellEnd"/>
+      <w:r>
+        <w:rPr>
+          <w:rFonts w:asciiTheme="majorHAnsi" w:hAnsiTheme="majorHAnsi" w:cstheme="majorHAnsi"/>
+          <w:color w:val="212121"/>
+          <w:sz w:val="24"/>
+          <w:szCs w:val="24"/>
+          <w:shd w:val="clear" w:color="auto" w:fill="FFFFFF"/>
+        </w:rPr>
+        <w:t xml:space="preserve"> </w:t>
+      </w:r>
+      <w:proofErr w:type="spellStart"/>
+      <w:r>
+        <w:rPr>
+          <w:rFonts w:asciiTheme="majorHAnsi" w:hAnsiTheme="majorHAnsi" w:cstheme="majorHAnsi"/>
+          <w:color w:val="212121"/>
+          <w:sz w:val="24"/>
+          <w:szCs w:val="24"/>
+          <w:shd w:val="clear" w:color="auto" w:fill="FFFFFF"/>
+        </w:rPr>
+        <w:t>sendiri</w:t>
+      </w:r>
+      <w:proofErr w:type="spellEnd"/>
+      <w:r>
+        <w:rPr>
+          <w:rFonts w:asciiTheme="majorHAnsi" w:hAnsiTheme="majorHAnsi" w:cstheme="majorHAnsi"/>
+          <w:color w:val="212121"/>
+          <w:sz w:val="24"/>
+          <w:szCs w:val="24"/>
+          <w:shd w:val="clear" w:color="auto" w:fill="FFFFFF"/>
+        </w:rPr>
+        <w:t>.</w:t>
+      </w:r>
+    </w:p>
+    <w:p>
+      <w:pPr>
+        <w:jc w:val="both"/>
+        <w:rPr>
+          <w:rFonts w:asciiTheme="majorHAnsi" w:hAnsiTheme="majorHAnsi" w:cstheme="majorHAnsi"/>
+          <w:color w:val="212121"/>
+          <w:sz w:val="24"/>
+          <w:szCs w:val="24"/>
+          <w:shd w:val="clear" w:color="auto" w:fill="FFFFFF"/>
+        </w:rPr>
+      </w:pPr>
+      <w:r>
+        <w:rPr>
+          <w:rFonts w:asciiTheme="majorHAnsi" w:hAnsiTheme="majorHAnsi" w:cstheme="majorHAnsi"/>
+          <w:color w:val="212121"/>
+          <w:sz w:val="24"/>
+          <w:szCs w:val="24"/>
+          <w:shd w:val="clear" w:color="auto" w:fill="FFFFFF"/>
+        </w:rPr>
+        <w:tab/>
+        <w:t>method: GET</w:t>
+      </w:r>
+    </w:p>
+    <w:p>
+      <w:pPr>
+        <w:jc w:val="both"/>
+        <w:rPr>
+          <w:rFonts w:asciiTheme="majorHAnsi" w:hAnsiTheme="majorHAnsi" w:cstheme="majorHAnsi"/>
+          <w:color w:val="212121"/>
+          <w:sz w:val="24"/>
+          <w:szCs w:val="24"/>
+          <w:shd w:val="clear" w:color="auto" w:fill="FFFFFF"/>
+        </w:rPr>
+      </w:pPr>
+      <w:r>
+        <w:rPr>
+          <w:rFonts w:asciiTheme="majorHAnsi" w:hAnsiTheme="majorHAnsi" w:cstheme="majorHAnsi"/>
+          <w:color w:val="212121"/>
+          <w:sz w:val="24"/>
+          <w:szCs w:val="24"/>
+          <w:shd w:val="clear" w:color="auto" w:fill="FFFFFF"/>
+        </w:rPr>
+        <w:tab/>
+      </w:r>
+      <w:proofErr w:type="spellStart"/>
+      <w:r>
+        <w:rPr>
+          <w:rFonts w:asciiTheme="majorHAnsi" w:hAnsiTheme="majorHAnsi" w:cstheme="majorHAnsi"/>
+          <w:color w:val="212121"/>
+          <w:sz w:val="24"/>
+          <w:szCs w:val="24"/>
+          <w:shd w:val="clear" w:color="auto" w:fill="FFFFFF"/>
+        </w:rPr>
+        <w:t>url</w:t>
+      </w:r>
+      <w:proofErr w:type="spellEnd"/>
+      <w:r>
+        <w:rPr>
+          <w:rFonts w:asciiTheme="majorHAnsi" w:hAnsiTheme="majorHAnsi" w:cstheme="majorHAnsi"/>
+          <w:color w:val="212121"/>
+          <w:sz w:val="24"/>
+          <w:szCs w:val="24"/>
+          <w:shd w:val="clear" w:color="auto" w:fill="FFFFFF"/>
+        </w:rPr>
+        <w:tab/>
+        <w:t xml:space="preserve">: </w:t>
+      </w:r>
+      <w:hyperlink r:id="rId14" w:history="1">
+        <w:r>
+          <w:rPr>
+            <w:rStyle w:val="Hyperlink"/>
+            <w:rFonts w:ascii="Segoe UI" w:hAnsi="Segoe UI" w:cs="Segoe UI"/>
+            <w:sz w:val="18"/>
+            <w:szCs w:val="18"/>
+            <w:shd w:val="clear" w:color="auto" w:fill="FFFFFF"/>
+          </w:rPr>
+          <w:t>http://127.0.0.1:5000/hotel/superior</w:t>
+        </w:r>
+      </w:hyperlink>
+      <w:r>
+        <w:rPr>
+          <w:rFonts w:ascii="Segoe UI" w:hAnsi="Segoe UI" w:cs="Segoe UI"/>
+          <w:color w:val="212121"/>
+          <w:sz w:val="18"/>
+          <w:szCs w:val="18"/>
+          <w:shd w:val="clear" w:color="auto" w:fill="FFFFFF"/>
+        </w:rPr>
+        <w:t xml:space="preserve"> </w:t>
+      </w:r>
+    </w:p>
+    <w:p>
+      <w:pPr>
+        <w:ind w:hanging="284"/>
+        <w:jc w:val="both"/>
+        <w:rPr>
+          <w:rFonts w:asciiTheme="majorHAnsi" w:hAnsiTheme="majorHAnsi" w:cstheme="majorHAnsi"/>
+          <w:color w:val="212121"/>
+          <w:sz w:val="24"/>
+          <w:szCs w:val="24"/>
+          <w:shd w:val="clear" w:color="auto" w:fill="FFFFFF"/>
+        </w:rPr>
+      </w:pPr>
+      <w:r>
+        <w:rPr>
+          <w:rFonts w:asciiTheme="majorHAnsi" w:hAnsiTheme="majorHAnsi" w:cstheme="majorHAnsi"/>
+          <w:color w:val="212121"/>
+          <w:sz w:val="24"/>
+          <w:szCs w:val="24"/>
+          <w:shd w:val="clear" w:color="auto" w:fill="FFFFFF"/>
+        </w:rPr>
+        <w:t>3.</w:t>
+      </w:r>
+      <w:r>
+        <w:rPr>
+          <w:rFonts w:asciiTheme="majorHAnsi" w:hAnsiTheme="majorHAnsi" w:cstheme="majorHAnsi"/>
+          <w:color w:val="212121"/>
+          <w:sz w:val="24"/>
+          <w:szCs w:val="24"/>
+          <w:shd w:val="clear" w:color="auto" w:fill="FFFFFF"/>
+        </w:rPr>
+        <w:tab/>
+        <w:t>Update</w:t>
+      </w:r>
+      <w:r>
+        <w:rPr>
+          <w:rFonts w:asciiTheme="majorHAnsi" w:hAnsiTheme="majorHAnsi" w:cstheme="majorHAnsi"/>
+          <w:color w:val="212121"/>
+          <w:sz w:val="24"/>
+          <w:szCs w:val="24"/>
+          <w:shd w:val="clear" w:color="auto" w:fill="FFFFFF"/>
+        </w:rPr>
+        <w:t xml:space="preserve"> Superior, Deluxe, and Standard</w:t>
+      </w:r>
+    </w:p>
+    <w:p>
+      <w:pPr>
+        <w:ind w:hanging="284"/>
+        <w:jc w:val="both"/>
+        <w:rPr>
+          <w:rFonts w:asciiTheme="majorHAnsi" w:hAnsiTheme="majorHAnsi" w:cstheme="majorHAnsi"/>
+          <w:color w:val="212121"/>
+          <w:sz w:val="24"/>
+          <w:szCs w:val="24"/>
+          <w:shd w:val="clear" w:color="auto" w:fill="FFFFFF"/>
+        </w:rPr>
+      </w:pPr>
+      <w:r>
+        <w:rPr>
+          <w:rFonts w:asciiTheme="majorHAnsi" w:hAnsiTheme="majorHAnsi" w:cstheme="majorHAnsi"/>
+          <w:color w:val="212121"/>
+          <w:sz w:val="24"/>
+          <w:szCs w:val="24"/>
+          <w:shd w:val="clear" w:color="auto" w:fill="FFFFFF"/>
+        </w:rPr>
+        <w:tab/>
+      </w:r>
+      <w:proofErr w:type="spellStart"/>
+      <w:r>
+        <w:rPr>
+          <w:rFonts w:asciiTheme="majorHAnsi" w:hAnsiTheme="majorHAnsi" w:cstheme="majorHAnsi"/>
+          <w:color w:val="212121"/>
+          <w:sz w:val="24"/>
+          <w:szCs w:val="24"/>
+          <w:shd w:val="clear" w:color="auto" w:fill="FFFFFF"/>
+        </w:rPr>
+        <w:t>Sebuah</w:t>
+      </w:r>
+      <w:proofErr w:type="spellEnd"/>
+      <w:r>
+        <w:rPr>
+          <w:rFonts w:asciiTheme="majorHAnsi" w:hAnsiTheme="majorHAnsi" w:cstheme="majorHAnsi"/>
+          <w:color w:val="212121"/>
+          <w:sz w:val="24"/>
+          <w:szCs w:val="24"/>
+          <w:shd w:val="clear" w:color="auto" w:fill="FFFFFF"/>
+        </w:rPr>
+        <w:t xml:space="preserve"> hotel </w:t>
+      </w:r>
+      <w:proofErr w:type="spellStart"/>
+      <w:r>
+        <w:rPr>
+          <w:rFonts w:asciiTheme="majorHAnsi" w:hAnsiTheme="majorHAnsi" w:cstheme="majorHAnsi"/>
+          <w:color w:val="212121"/>
+          <w:sz w:val="24"/>
+          <w:szCs w:val="24"/>
+          <w:shd w:val="clear" w:color="auto" w:fill="FFFFFF"/>
+        </w:rPr>
+        <w:t>dapat</w:t>
+      </w:r>
+      <w:proofErr w:type="spellEnd"/>
+      <w:r>
+        <w:rPr>
+          <w:rFonts w:asciiTheme="majorHAnsi" w:hAnsiTheme="majorHAnsi" w:cstheme="majorHAnsi"/>
+          <w:color w:val="212121"/>
+          <w:sz w:val="24"/>
+          <w:szCs w:val="24"/>
+          <w:shd w:val="clear" w:color="auto" w:fill="FFFFFF"/>
+        </w:rPr>
+        <w:t xml:space="preserve"> </w:t>
+      </w:r>
+      <w:proofErr w:type="spellStart"/>
+      <w:r>
+        <w:rPr>
+          <w:rFonts w:asciiTheme="majorHAnsi" w:hAnsiTheme="majorHAnsi" w:cstheme="majorHAnsi"/>
+          <w:color w:val="212121"/>
+          <w:sz w:val="24"/>
+          <w:szCs w:val="24"/>
+          <w:shd w:val="clear" w:color="auto" w:fill="FFFFFF"/>
+        </w:rPr>
+        <w:t>mengupdate</w:t>
+      </w:r>
+      <w:proofErr w:type="spellEnd"/>
+      <w:r>
+        <w:rPr>
+          <w:rFonts w:asciiTheme="majorHAnsi" w:hAnsiTheme="majorHAnsi" w:cstheme="majorHAnsi"/>
+          <w:color w:val="212121"/>
+          <w:sz w:val="24"/>
+          <w:szCs w:val="24"/>
+          <w:shd w:val="clear" w:color="auto" w:fill="FFFFFF"/>
+        </w:rPr>
+        <w:t xml:space="preserve"> </w:t>
+      </w:r>
+      <w:proofErr w:type="spellStart"/>
+      <w:r>
+        <w:rPr>
+          <w:rFonts w:asciiTheme="majorHAnsi" w:hAnsiTheme="majorHAnsi" w:cstheme="majorHAnsi"/>
+          <w:color w:val="212121"/>
+          <w:sz w:val="24"/>
+          <w:szCs w:val="24"/>
+          <w:shd w:val="clear" w:color="auto" w:fill="FFFFFF"/>
+        </w:rPr>
+        <w:t>informasi</w:t>
+      </w:r>
+      <w:proofErr w:type="spellEnd"/>
+      <w:r>
+        <w:rPr>
+          <w:rFonts w:asciiTheme="majorHAnsi" w:hAnsiTheme="majorHAnsi" w:cstheme="majorHAnsi"/>
+          <w:color w:val="212121"/>
+          <w:sz w:val="24"/>
+          <w:szCs w:val="24"/>
+          <w:shd w:val="clear" w:color="auto" w:fill="FFFFFF"/>
+        </w:rPr>
+        <w:t xml:space="preserve"> masing-masing </w:t>
+      </w:r>
+      <w:proofErr w:type="spellStart"/>
+      <w:r>
+        <w:rPr>
+          <w:rFonts w:asciiTheme="majorHAnsi" w:hAnsiTheme="majorHAnsi" w:cstheme="majorHAnsi"/>
+          <w:color w:val="212121"/>
+          <w:sz w:val="24"/>
+          <w:szCs w:val="24"/>
+          <w:shd w:val="clear" w:color="auto" w:fill="FFFFFF"/>
+        </w:rPr>
+        <w:t>jenis</w:t>
+      </w:r>
+      <w:proofErr w:type="spellEnd"/>
+      <w:r>
+        <w:rPr>
+          <w:rFonts w:asciiTheme="majorHAnsi" w:hAnsiTheme="majorHAnsi" w:cstheme="majorHAnsi"/>
+          <w:color w:val="212121"/>
+          <w:sz w:val="24"/>
+          <w:szCs w:val="24"/>
+          <w:shd w:val="clear" w:color="auto" w:fill="FFFFFF"/>
+        </w:rPr>
+        <w:t xml:space="preserve"> </w:t>
+      </w:r>
+      <w:proofErr w:type="spellStart"/>
+      <w:r>
+        <w:rPr>
+          <w:rFonts w:asciiTheme="majorHAnsi" w:hAnsiTheme="majorHAnsi" w:cstheme="majorHAnsi"/>
+          <w:color w:val="212121"/>
+          <w:sz w:val="24"/>
+          <w:szCs w:val="24"/>
+          <w:shd w:val="clear" w:color="auto" w:fill="FFFFFF"/>
+        </w:rPr>
+        <w:t>kamar</w:t>
+      </w:r>
+      <w:proofErr w:type="spellEnd"/>
+      <w:r>
+        <w:rPr>
+          <w:rFonts w:asciiTheme="majorHAnsi" w:hAnsiTheme="majorHAnsi" w:cstheme="majorHAnsi"/>
+          <w:color w:val="212121"/>
+          <w:sz w:val="24"/>
+          <w:szCs w:val="24"/>
+          <w:shd w:val="clear" w:color="auto" w:fill="FFFFFF"/>
+        </w:rPr>
+        <w:t xml:space="preserve"> di hotel </w:t>
+      </w:r>
+      <w:proofErr w:type="spellStart"/>
+      <w:r>
+        <w:rPr>
+          <w:rFonts w:asciiTheme="majorHAnsi" w:hAnsiTheme="majorHAnsi" w:cstheme="majorHAnsi"/>
+          <w:color w:val="212121"/>
+          <w:sz w:val="24"/>
+          <w:szCs w:val="24"/>
+          <w:shd w:val="clear" w:color="auto" w:fill="FFFFFF"/>
+        </w:rPr>
+        <w:t>mereka</w:t>
+      </w:r>
+      <w:proofErr w:type="spellEnd"/>
+      <w:r>
+        <w:rPr>
+          <w:rFonts w:asciiTheme="majorHAnsi" w:hAnsiTheme="majorHAnsi" w:cstheme="majorHAnsi"/>
+          <w:color w:val="212121"/>
+          <w:sz w:val="24"/>
+          <w:szCs w:val="24"/>
+          <w:shd w:val="clear" w:color="auto" w:fill="FFFFFF"/>
+        </w:rPr>
+        <w:t xml:space="preserve">. Dan </w:t>
+      </w:r>
+      <w:proofErr w:type="spellStart"/>
+      <w:r>
+        <w:rPr>
+          <w:rFonts w:asciiTheme="majorHAnsi" w:hAnsiTheme="majorHAnsi" w:cstheme="majorHAnsi"/>
+          <w:color w:val="212121"/>
+          <w:sz w:val="24"/>
+          <w:szCs w:val="24"/>
+          <w:shd w:val="clear" w:color="auto" w:fill="FFFFFF"/>
+        </w:rPr>
+        <w:t>hanya</w:t>
+      </w:r>
+      <w:proofErr w:type="spellEnd"/>
+      <w:r>
+        <w:rPr>
+          <w:rFonts w:asciiTheme="majorHAnsi" w:hAnsiTheme="majorHAnsi" w:cstheme="majorHAnsi"/>
+          <w:color w:val="212121"/>
+          <w:sz w:val="24"/>
+          <w:szCs w:val="24"/>
+          <w:shd w:val="clear" w:color="auto" w:fill="FFFFFF"/>
+        </w:rPr>
+        <w:t xml:space="preserve"> </w:t>
+      </w:r>
+      <w:proofErr w:type="spellStart"/>
+      <w:r>
+        <w:rPr>
+          <w:rFonts w:asciiTheme="majorHAnsi" w:hAnsiTheme="majorHAnsi" w:cstheme="majorHAnsi"/>
+          <w:color w:val="212121"/>
+          <w:sz w:val="24"/>
+          <w:szCs w:val="24"/>
+          <w:shd w:val="clear" w:color="auto" w:fill="FFFFFF"/>
+        </w:rPr>
+        <w:t>mereka</w:t>
+      </w:r>
+      <w:proofErr w:type="spellEnd"/>
+      <w:r>
+        <w:rPr>
+          <w:rFonts w:asciiTheme="majorHAnsi" w:hAnsiTheme="majorHAnsi" w:cstheme="majorHAnsi"/>
+          <w:color w:val="212121"/>
+          <w:sz w:val="24"/>
+          <w:szCs w:val="24"/>
+          <w:shd w:val="clear" w:color="auto" w:fill="FFFFFF"/>
+        </w:rPr>
+        <w:t xml:space="preserve"> </w:t>
+      </w:r>
+      <w:proofErr w:type="spellStart"/>
+      <w:r>
+        <w:rPr>
+          <w:rFonts w:asciiTheme="majorHAnsi" w:hAnsiTheme="majorHAnsi" w:cstheme="majorHAnsi"/>
+          <w:color w:val="212121"/>
+          <w:sz w:val="24"/>
+          <w:szCs w:val="24"/>
+          <w:shd w:val="clear" w:color="auto" w:fill="FFFFFF"/>
+        </w:rPr>
+        <w:t>sendiri</w:t>
+      </w:r>
+      <w:proofErr w:type="spellEnd"/>
+      <w:r>
+        <w:rPr>
+          <w:rFonts w:asciiTheme="majorHAnsi" w:hAnsiTheme="majorHAnsi" w:cstheme="majorHAnsi"/>
+          <w:color w:val="212121"/>
+          <w:sz w:val="24"/>
+          <w:szCs w:val="24"/>
+          <w:shd w:val="clear" w:color="auto" w:fill="FFFFFF"/>
+        </w:rPr>
+        <w:t xml:space="preserve"> </w:t>
+      </w:r>
+      <w:proofErr w:type="spellStart"/>
+      <w:r>
+        <w:rPr>
+          <w:rFonts w:asciiTheme="majorHAnsi" w:hAnsiTheme="majorHAnsi" w:cstheme="majorHAnsi"/>
+          <w:color w:val="212121"/>
+          <w:sz w:val="24"/>
+          <w:szCs w:val="24"/>
+          <w:shd w:val="clear" w:color="auto" w:fill="FFFFFF"/>
+        </w:rPr>
+        <w:t>dapat</w:t>
+      </w:r>
+      <w:proofErr w:type="spellEnd"/>
+      <w:r>
+        <w:rPr>
+          <w:rFonts w:asciiTheme="majorHAnsi" w:hAnsiTheme="majorHAnsi" w:cstheme="majorHAnsi"/>
+          <w:color w:val="212121"/>
+          <w:sz w:val="24"/>
+          <w:szCs w:val="24"/>
+          <w:shd w:val="clear" w:color="auto" w:fill="FFFFFF"/>
+        </w:rPr>
+        <w:t xml:space="preserve"> </w:t>
+      </w:r>
+      <w:proofErr w:type="spellStart"/>
+      <w:r>
+        <w:rPr>
+          <w:rFonts w:asciiTheme="majorHAnsi" w:hAnsiTheme="majorHAnsi" w:cstheme="majorHAnsi"/>
+          <w:color w:val="212121"/>
+          <w:sz w:val="24"/>
+          <w:szCs w:val="24"/>
+          <w:shd w:val="clear" w:color="auto" w:fill="FFFFFF"/>
+        </w:rPr>
+        <w:t>melakukan</w:t>
+      </w:r>
+      <w:proofErr w:type="spellEnd"/>
+      <w:r>
+        <w:rPr>
+          <w:rFonts w:asciiTheme="majorHAnsi" w:hAnsiTheme="majorHAnsi" w:cstheme="majorHAnsi"/>
+          <w:color w:val="212121"/>
+          <w:sz w:val="24"/>
+          <w:szCs w:val="24"/>
+          <w:shd w:val="clear" w:color="auto" w:fill="FFFFFF"/>
+        </w:rPr>
+        <w:t xml:space="preserve"> </w:t>
+      </w:r>
+      <w:proofErr w:type="spellStart"/>
+      <w:r>
+        <w:rPr>
+          <w:rFonts w:asciiTheme="majorHAnsi" w:hAnsiTheme="majorHAnsi" w:cstheme="majorHAnsi"/>
+          <w:color w:val="212121"/>
+          <w:sz w:val="24"/>
+          <w:szCs w:val="24"/>
+          <w:shd w:val="clear" w:color="auto" w:fill="FFFFFF"/>
+        </w:rPr>
+        <w:t>hal</w:t>
+      </w:r>
+      <w:proofErr w:type="spellEnd"/>
+      <w:r>
+        <w:rPr>
+          <w:rFonts w:asciiTheme="majorHAnsi" w:hAnsiTheme="majorHAnsi" w:cstheme="majorHAnsi"/>
+          <w:color w:val="212121"/>
+          <w:sz w:val="24"/>
+          <w:szCs w:val="24"/>
+          <w:shd w:val="clear" w:color="auto" w:fill="FFFFFF"/>
+        </w:rPr>
+        <w:t xml:space="preserve"> </w:t>
+      </w:r>
+      <w:proofErr w:type="spellStart"/>
+      <w:r>
+        <w:rPr>
+          <w:rFonts w:asciiTheme="majorHAnsi" w:hAnsiTheme="majorHAnsi" w:cstheme="majorHAnsi"/>
+          <w:color w:val="212121"/>
+          <w:sz w:val="24"/>
+          <w:szCs w:val="24"/>
+          <w:shd w:val="clear" w:color="auto" w:fill="FFFFFF"/>
+        </w:rPr>
+        <w:t>tersebut</w:t>
+      </w:r>
+      <w:proofErr w:type="spellEnd"/>
+      <w:r>
+        <w:rPr>
+          <w:rFonts w:asciiTheme="majorHAnsi" w:hAnsiTheme="majorHAnsi" w:cstheme="majorHAnsi"/>
+          <w:color w:val="212121"/>
+          <w:sz w:val="24"/>
+          <w:szCs w:val="24"/>
+          <w:shd w:val="clear" w:color="auto" w:fill="FFFFFF"/>
+        </w:rPr>
+        <w:t>.</w:t>
+      </w:r>
+    </w:p>
+    <w:p>
+      <w:pPr>
+        <w:ind w:hanging="284"/>
+        <w:jc w:val="both"/>
+        <w:rPr>
+          <w:rFonts w:asciiTheme="majorHAnsi" w:hAnsiTheme="majorHAnsi" w:cstheme="majorHAnsi"/>
+          <w:color w:val="212121"/>
+          <w:sz w:val="24"/>
+          <w:szCs w:val="24"/>
+          <w:shd w:val="clear" w:color="auto" w:fill="FFFFFF"/>
+        </w:rPr>
+      </w:pPr>
+      <w:r>
+        <w:rPr>
+          <w:rFonts w:asciiTheme="majorHAnsi" w:hAnsiTheme="majorHAnsi" w:cstheme="majorHAnsi"/>
+          <w:color w:val="212121"/>
+          <w:sz w:val="24"/>
+          <w:szCs w:val="24"/>
+          <w:shd w:val="clear" w:color="auto" w:fill="FFFFFF"/>
+        </w:rPr>
+        <w:tab/>
+      </w:r>
+      <w:r>
+        <w:rPr>
+          <w:rFonts w:asciiTheme="majorHAnsi" w:hAnsiTheme="majorHAnsi" w:cstheme="majorHAnsi"/>
+          <w:color w:val="212121"/>
+          <w:sz w:val="24"/>
+          <w:szCs w:val="24"/>
+          <w:shd w:val="clear" w:color="auto" w:fill="FFFFFF"/>
+        </w:rPr>
+        <w:tab/>
+        <w:t>method: PUT</w:t>
+      </w:r>
+    </w:p>
+    <w:p>
+      <w:pPr>
+        <w:ind w:hanging="284"/>
+        <w:jc w:val="both"/>
+        <w:rPr>
+          <w:rFonts w:asciiTheme="majorHAnsi" w:hAnsiTheme="majorHAnsi" w:cstheme="majorHAnsi"/>
+          <w:color w:val="212121"/>
+          <w:sz w:val="24"/>
+          <w:szCs w:val="24"/>
+          <w:shd w:val="clear" w:color="auto" w:fill="FFFFFF"/>
+        </w:rPr>
+      </w:pPr>
+      <w:r>
+        <w:rPr>
+          <w:rFonts w:asciiTheme="majorHAnsi" w:hAnsiTheme="majorHAnsi" w:cstheme="majorHAnsi"/>
+          <w:color w:val="212121"/>
+          <w:sz w:val="24"/>
+          <w:szCs w:val="24"/>
+          <w:shd w:val="clear" w:color="auto" w:fill="FFFFFF"/>
+        </w:rPr>
+        <w:tab/>
+      </w:r>
+      <w:r>
+        <w:rPr>
+          <w:rFonts w:asciiTheme="majorHAnsi" w:hAnsiTheme="majorHAnsi" w:cstheme="majorHAnsi"/>
+          <w:color w:val="212121"/>
+          <w:sz w:val="24"/>
+          <w:szCs w:val="24"/>
+          <w:shd w:val="clear" w:color="auto" w:fill="FFFFFF"/>
+        </w:rPr>
+        <w:tab/>
+      </w:r>
+      <w:proofErr w:type="spellStart"/>
+      <w:r>
+        <w:rPr>
+          <w:rFonts w:asciiTheme="majorHAnsi" w:hAnsiTheme="majorHAnsi" w:cstheme="majorHAnsi"/>
+          <w:color w:val="212121"/>
+          <w:sz w:val="24"/>
+          <w:szCs w:val="24"/>
+          <w:shd w:val="clear" w:color="auto" w:fill="FFFFFF"/>
+        </w:rPr>
+        <w:t>url</w:t>
+      </w:r>
+      <w:proofErr w:type="spellEnd"/>
+      <w:r>
+        <w:rPr>
+          <w:rFonts w:asciiTheme="majorHAnsi" w:hAnsiTheme="majorHAnsi" w:cstheme="majorHAnsi"/>
+          <w:color w:val="212121"/>
+          <w:sz w:val="24"/>
+          <w:szCs w:val="24"/>
+          <w:shd w:val="clear" w:color="auto" w:fill="FFFFFF"/>
+        </w:rPr>
+        <w:tab/>
+        <w:t xml:space="preserve">: </w:t>
+      </w:r>
+      <w:hyperlink r:id="rId15" w:history="1">
+        <w:r>
+          <w:rPr>
+            <w:rStyle w:val="Hyperlink"/>
+            <w:rFonts w:ascii="Segoe UI" w:hAnsi="Segoe UI" w:cs="Segoe UI"/>
+            <w:sz w:val="18"/>
+            <w:szCs w:val="18"/>
+            <w:shd w:val="clear" w:color="auto" w:fill="FFFFFF"/>
+          </w:rPr>
+          <w:t>http://127.0.0.1:5000/hotel/superior</w:t>
+        </w:r>
+      </w:hyperlink>
+    </w:p>
+    <w:p>
+      <w:pPr>
+        <w:ind w:hanging="284"/>
+        <w:jc w:val="both"/>
+        <w:rPr>
+          <w:rFonts w:asciiTheme="majorHAnsi" w:hAnsiTheme="majorHAnsi" w:cstheme="majorHAnsi"/>
+          <w:color w:val="212121"/>
+          <w:sz w:val="24"/>
+          <w:szCs w:val="24"/>
+          <w:shd w:val="clear" w:color="auto" w:fill="FFFFFF"/>
+        </w:rPr>
+      </w:pPr>
+      <w:r>
+        <w:rPr>
+          <w:rFonts w:asciiTheme="majorHAnsi" w:hAnsiTheme="majorHAnsi" w:cstheme="majorHAnsi"/>
+          <w:color w:val="212121"/>
+          <w:sz w:val="24"/>
+          <w:szCs w:val="24"/>
+          <w:shd w:val="clear" w:color="auto" w:fill="FFFFFF"/>
+        </w:rPr>
+        <w:tab/>
+      </w:r>
+      <w:proofErr w:type="spellStart"/>
+      <w:r>
+        <w:rPr>
+          <w:rFonts w:asciiTheme="majorHAnsi" w:hAnsiTheme="majorHAnsi" w:cstheme="majorHAnsi"/>
+          <w:color w:val="212121"/>
+          <w:sz w:val="24"/>
+          <w:szCs w:val="24"/>
+          <w:shd w:val="clear" w:color="auto" w:fill="FFFFFF"/>
+        </w:rPr>
+        <w:t>Berikut</w:t>
+      </w:r>
+      <w:proofErr w:type="spellEnd"/>
+      <w:r>
+        <w:rPr>
+          <w:rFonts w:asciiTheme="majorHAnsi" w:hAnsiTheme="majorHAnsi" w:cstheme="majorHAnsi"/>
+          <w:color w:val="212121"/>
+          <w:sz w:val="24"/>
+          <w:szCs w:val="24"/>
+          <w:shd w:val="clear" w:color="auto" w:fill="FFFFFF"/>
+        </w:rPr>
+        <w:t xml:space="preserve"> </w:t>
+      </w:r>
+      <w:proofErr w:type="spellStart"/>
+      <w:r>
+        <w:rPr>
+          <w:rFonts w:asciiTheme="majorHAnsi" w:hAnsiTheme="majorHAnsi" w:cstheme="majorHAnsi"/>
+          <w:color w:val="212121"/>
+          <w:sz w:val="24"/>
+          <w:szCs w:val="24"/>
+          <w:shd w:val="clear" w:color="auto" w:fill="FFFFFF"/>
+        </w:rPr>
+        <w:t>contoh</w:t>
+      </w:r>
+      <w:proofErr w:type="spellEnd"/>
+      <w:r>
+        <w:rPr>
+          <w:rFonts w:asciiTheme="majorHAnsi" w:hAnsiTheme="majorHAnsi" w:cstheme="majorHAnsi"/>
+          <w:color w:val="212121"/>
+          <w:sz w:val="24"/>
+          <w:szCs w:val="24"/>
+          <w:shd w:val="clear" w:color="auto" w:fill="FFFFFF"/>
+        </w:rPr>
+        <w:t xml:space="preserve"> </w:t>
+      </w:r>
+      <w:proofErr w:type="spellStart"/>
+      <w:r>
+        <w:rPr>
+          <w:rFonts w:asciiTheme="majorHAnsi" w:hAnsiTheme="majorHAnsi" w:cstheme="majorHAnsi"/>
+          <w:color w:val="212121"/>
+          <w:sz w:val="24"/>
+          <w:szCs w:val="24"/>
+          <w:shd w:val="clear" w:color="auto" w:fill="FFFFFF"/>
+        </w:rPr>
+        <w:t>beberapa</w:t>
+      </w:r>
+      <w:proofErr w:type="spellEnd"/>
+      <w:r>
+        <w:rPr>
+          <w:rFonts w:asciiTheme="majorHAnsi" w:hAnsiTheme="majorHAnsi" w:cstheme="majorHAnsi"/>
+          <w:color w:val="212121"/>
+          <w:sz w:val="24"/>
+          <w:szCs w:val="24"/>
+          <w:shd w:val="clear" w:color="auto" w:fill="FFFFFF"/>
+        </w:rPr>
+        <w:t xml:space="preserve"> field yang </w:t>
+      </w:r>
+      <w:proofErr w:type="spellStart"/>
+      <w:r>
+        <w:rPr>
+          <w:rFonts w:asciiTheme="majorHAnsi" w:hAnsiTheme="majorHAnsi" w:cstheme="majorHAnsi"/>
+          <w:color w:val="212121"/>
+          <w:sz w:val="24"/>
+          <w:szCs w:val="24"/>
+          <w:shd w:val="clear" w:color="auto" w:fill="FFFFFF"/>
+        </w:rPr>
+        <w:t>ingin</w:t>
+      </w:r>
+      <w:proofErr w:type="spellEnd"/>
+      <w:r>
+        <w:rPr>
+          <w:rFonts w:asciiTheme="majorHAnsi" w:hAnsiTheme="majorHAnsi" w:cstheme="majorHAnsi"/>
+          <w:color w:val="212121"/>
+          <w:sz w:val="24"/>
+          <w:szCs w:val="24"/>
+          <w:shd w:val="clear" w:color="auto" w:fill="FFFFFF"/>
+        </w:rPr>
+        <w:t xml:space="preserve"> </w:t>
+      </w:r>
+      <w:proofErr w:type="spellStart"/>
+      <w:r>
+        <w:rPr>
+          <w:rFonts w:asciiTheme="majorHAnsi" w:hAnsiTheme="majorHAnsi" w:cstheme="majorHAnsi"/>
+          <w:color w:val="212121"/>
+          <w:sz w:val="24"/>
+          <w:szCs w:val="24"/>
+          <w:shd w:val="clear" w:color="auto" w:fill="FFFFFF"/>
+        </w:rPr>
+        <w:t>diupdate</w:t>
+      </w:r>
+      <w:proofErr w:type="spellEnd"/>
+      <w:r>
+        <w:rPr>
+          <w:rFonts w:asciiTheme="majorHAnsi" w:hAnsiTheme="majorHAnsi" w:cstheme="majorHAnsi"/>
+          <w:color w:val="212121"/>
+          <w:sz w:val="24"/>
+          <w:szCs w:val="24"/>
+          <w:shd w:val="clear" w:color="auto" w:fill="FFFFFF"/>
+        </w:rPr>
+        <w:t xml:space="preserve">. </w:t>
+      </w:r>
+      <w:proofErr w:type="spellStart"/>
+      <w:r>
+        <w:rPr>
+          <w:rFonts w:asciiTheme="majorHAnsi" w:hAnsiTheme="majorHAnsi" w:cstheme="majorHAnsi"/>
+          <w:color w:val="212121"/>
+          <w:sz w:val="24"/>
+          <w:szCs w:val="24"/>
+          <w:shd w:val="clear" w:color="auto" w:fill="FFFFFF"/>
+        </w:rPr>
+        <w:t>Tidak</w:t>
+      </w:r>
+      <w:proofErr w:type="spellEnd"/>
+      <w:r>
+        <w:rPr>
+          <w:rFonts w:asciiTheme="majorHAnsi" w:hAnsiTheme="majorHAnsi" w:cstheme="majorHAnsi"/>
+          <w:color w:val="212121"/>
+          <w:sz w:val="24"/>
+          <w:szCs w:val="24"/>
+          <w:shd w:val="clear" w:color="auto" w:fill="FFFFFF"/>
+        </w:rPr>
+        <w:t xml:space="preserve"> </w:t>
+      </w:r>
+      <w:proofErr w:type="spellStart"/>
+      <w:r>
+        <w:rPr>
+          <w:rFonts w:asciiTheme="majorHAnsi" w:hAnsiTheme="majorHAnsi" w:cstheme="majorHAnsi"/>
+          <w:color w:val="212121"/>
+          <w:sz w:val="24"/>
+          <w:szCs w:val="24"/>
+          <w:shd w:val="clear" w:color="auto" w:fill="FFFFFF"/>
+        </w:rPr>
+        <w:t>harus</w:t>
+      </w:r>
+      <w:proofErr w:type="spellEnd"/>
+      <w:r>
+        <w:rPr>
+          <w:rFonts w:asciiTheme="majorHAnsi" w:hAnsiTheme="majorHAnsi" w:cstheme="majorHAnsi"/>
+          <w:color w:val="212121"/>
+          <w:sz w:val="24"/>
+          <w:szCs w:val="24"/>
+          <w:shd w:val="clear" w:color="auto" w:fill="FFFFFF"/>
+        </w:rPr>
+        <w:t xml:space="preserve"> </w:t>
+      </w:r>
+      <w:proofErr w:type="spellStart"/>
+      <w:r>
+        <w:rPr>
+          <w:rFonts w:asciiTheme="majorHAnsi" w:hAnsiTheme="majorHAnsi" w:cstheme="majorHAnsi"/>
+          <w:color w:val="212121"/>
+          <w:sz w:val="24"/>
+          <w:szCs w:val="24"/>
+          <w:shd w:val="clear" w:color="auto" w:fill="FFFFFF"/>
+        </w:rPr>
+        <w:t>diupdate</w:t>
+      </w:r>
+      <w:proofErr w:type="spellEnd"/>
+      <w:r>
+        <w:rPr>
+          <w:rFonts w:asciiTheme="majorHAnsi" w:hAnsiTheme="majorHAnsi" w:cstheme="majorHAnsi"/>
+          <w:color w:val="212121"/>
+          <w:sz w:val="24"/>
+          <w:szCs w:val="24"/>
+          <w:shd w:val="clear" w:color="auto" w:fill="FFFFFF"/>
+        </w:rPr>
+        <w:t xml:space="preserve"> </w:t>
+      </w:r>
+      <w:proofErr w:type="spellStart"/>
+      <w:r>
+        <w:rPr>
+          <w:rFonts w:asciiTheme="majorHAnsi" w:hAnsiTheme="majorHAnsi" w:cstheme="majorHAnsi"/>
+          <w:color w:val="212121"/>
+          <w:sz w:val="24"/>
+          <w:szCs w:val="24"/>
+          <w:shd w:val="clear" w:color="auto" w:fill="FFFFFF"/>
+        </w:rPr>
+        <w:t>semua</w:t>
+      </w:r>
+      <w:proofErr w:type="spellEnd"/>
+      <w:r>
+        <w:rPr>
+          <w:rFonts w:asciiTheme="majorHAnsi" w:hAnsiTheme="majorHAnsi" w:cstheme="majorHAnsi"/>
+          <w:color w:val="212121"/>
+          <w:sz w:val="24"/>
+          <w:szCs w:val="24"/>
+          <w:shd w:val="clear" w:color="auto" w:fill="FFFFFF"/>
+        </w:rPr>
+        <w:t>.</w:t>
+      </w:r>
+      <w:r>
+        <w:rPr>
+          <w:rFonts w:asciiTheme="majorHAnsi" w:hAnsiTheme="majorHAnsi" w:cstheme="majorHAnsi"/>
+          <w:color w:val="212121"/>
+          <w:sz w:val="24"/>
+          <w:szCs w:val="24"/>
+          <w:shd w:val="clear" w:color="auto" w:fill="FFFFFF"/>
+        </w:rPr>
+        <w:tab/>
+      </w:r>
+    </w:p>
+    <w:p>
+      <w:pPr>
+        <w:shd w:val="clear" w:color="auto" w:fill="FFFFFE"/>
+        <w:spacing w:line="270" w:lineRule="atLeast"/>
+        <w:rPr>
+          <w:rFonts w:ascii="Courier New" w:eastAsia="Times New Roman" w:hAnsi="Courier New" w:cs="Courier New"/>
+          <w:color w:val="000000"/>
+          <w:sz w:val="18"/>
+          <w:szCs w:val="18"/>
+          <w:lang w:eastAsia="en-ID"/>
+        </w:rPr>
+      </w:pPr>
+      <w:r>
+        <w:rPr>
+          <w:rFonts w:ascii="Courier New" w:eastAsia="Times New Roman" w:hAnsi="Courier New" w:cs="Courier New"/>
+          <w:color w:val="000000"/>
+          <w:sz w:val="18"/>
+          <w:szCs w:val="18"/>
+          <w:lang w:eastAsia="en-ID"/>
+        </w:rPr>
+        <w:t>{</w:t>
+      </w:r>
+    </w:p>
+    <w:p>
+      <w:pPr>
+        <w:shd w:val="clear" w:color="auto" w:fill="FFFFFE"/>
+        <w:spacing w:line="270" w:lineRule="atLeast"/>
+        <w:rPr>
+          <w:rFonts w:ascii="Courier New" w:eastAsia="Times New Roman" w:hAnsi="Courier New" w:cs="Courier New"/>
+          <w:color w:val="000000"/>
+          <w:sz w:val="18"/>
+          <w:szCs w:val="18"/>
+          <w:lang w:eastAsia="en-ID"/>
+        </w:rPr>
+      </w:pPr>
+      <w:r>
+        <w:rPr>
+          <w:rFonts w:ascii="Courier New" w:eastAsia="Times New Roman" w:hAnsi="Courier New" w:cs="Courier New"/>
+          <w:color w:val="000000"/>
+          <w:sz w:val="18"/>
+          <w:szCs w:val="18"/>
+          <w:lang w:eastAsia="en-ID"/>
+        </w:rPr>
+        <w:t>    </w:t>
+      </w:r>
+      <w:r>
+        <w:rPr>
+          <w:rFonts w:ascii="Courier New" w:eastAsia="Times New Roman" w:hAnsi="Courier New" w:cs="Courier New"/>
+          <w:color w:val="A31515"/>
+          <w:sz w:val="18"/>
+          <w:szCs w:val="18"/>
+          <w:lang w:eastAsia="en-ID"/>
+        </w:rPr>
+        <w:t>"</w:t>
+      </w:r>
+      <w:proofErr w:type="gramStart"/>
+      <w:r>
+        <w:rPr>
+          <w:rFonts w:ascii="Courier New" w:eastAsia="Times New Roman" w:hAnsi="Courier New" w:cs="Courier New"/>
+          <w:color w:val="A31515"/>
+          <w:sz w:val="18"/>
+          <w:szCs w:val="18"/>
+          <w:lang w:eastAsia="en-ID"/>
+        </w:rPr>
+        <w:t>room</w:t>
+      </w:r>
+      <w:proofErr w:type="gramEnd"/>
+      <w:r>
+        <w:rPr>
+          <w:rFonts w:ascii="Courier New" w:eastAsia="Times New Roman" w:hAnsi="Courier New" w:cs="Courier New"/>
+          <w:color w:val="A31515"/>
+          <w:sz w:val="18"/>
+          <w:szCs w:val="18"/>
+          <w:lang w:eastAsia="en-ID"/>
+        </w:rPr>
+        <w:t>_facility"</w:t>
+      </w:r>
+      <w:r>
+        <w:rPr>
+          <w:rFonts w:ascii="Courier New" w:eastAsia="Times New Roman" w:hAnsi="Courier New" w:cs="Courier New"/>
+          <w:color w:val="000000"/>
+          <w:sz w:val="18"/>
+          <w:szCs w:val="18"/>
+          <w:lang w:eastAsia="en-ID"/>
+        </w:rPr>
+        <w:t>:</w:t>
+      </w:r>
+      <w:r>
+        <w:rPr>
+          <w:rFonts w:ascii="Courier New" w:eastAsia="Times New Roman" w:hAnsi="Courier New" w:cs="Courier New"/>
+          <w:color w:val="0451A5"/>
+          <w:sz w:val="18"/>
+          <w:szCs w:val="18"/>
+          <w:lang w:eastAsia="en-ID"/>
+        </w:rPr>
+        <w:t>"</w:t>
+      </w:r>
+      <w:proofErr w:type="spellStart"/>
+      <w:r>
+        <w:rPr>
+          <w:rFonts w:ascii="Courier New" w:eastAsia="Times New Roman" w:hAnsi="Courier New" w:cs="Courier New"/>
+          <w:color w:val="0451A5"/>
+          <w:sz w:val="18"/>
+          <w:szCs w:val="18"/>
+          <w:lang w:eastAsia="en-ID"/>
+        </w:rPr>
+        <w:t>wifi</w:t>
+      </w:r>
+      <w:proofErr w:type="spellEnd"/>
+      <w:r>
+        <w:rPr>
+          <w:rFonts w:ascii="Courier New" w:eastAsia="Times New Roman" w:hAnsi="Courier New" w:cs="Courier New"/>
+          <w:color w:val="0451A5"/>
+          <w:sz w:val="18"/>
+          <w:szCs w:val="18"/>
+          <w:lang w:eastAsia="en-ID"/>
+        </w:rPr>
+        <w:t>, swimming pool, breakfast, AC"</w:t>
+      </w:r>
+      <w:r>
+        <w:rPr>
+          <w:rFonts w:ascii="Courier New" w:eastAsia="Times New Roman" w:hAnsi="Courier New" w:cs="Courier New"/>
+          <w:color w:val="000000"/>
+          <w:sz w:val="18"/>
+          <w:szCs w:val="18"/>
+          <w:lang w:eastAsia="en-ID"/>
+        </w:rPr>
+        <w:t>,</w:t>
+      </w:r>
+    </w:p>
+    <w:p>
+      <w:pPr>
+        <w:shd w:val="clear" w:color="auto" w:fill="FFFFFE"/>
+        <w:spacing w:line="270" w:lineRule="atLeast"/>
+        <w:rPr>
+          <w:rFonts w:ascii="Courier New" w:eastAsia="Times New Roman" w:hAnsi="Courier New" w:cs="Courier New"/>
+          <w:color w:val="000000"/>
+          <w:sz w:val="18"/>
+          <w:szCs w:val="18"/>
+          <w:lang w:eastAsia="en-ID"/>
+        </w:rPr>
+      </w:pPr>
+      <w:r>
+        <w:rPr>
+          <w:rFonts w:ascii="Courier New" w:eastAsia="Times New Roman" w:hAnsi="Courier New" w:cs="Courier New"/>
+          <w:color w:val="000000"/>
+          <w:sz w:val="18"/>
+          <w:szCs w:val="18"/>
+          <w:lang w:eastAsia="en-ID"/>
+        </w:rPr>
+        <w:t>    </w:t>
+      </w:r>
+      <w:r>
+        <w:rPr>
+          <w:rFonts w:ascii="Courier New" w:eastAsia="Times New Roman" w:hAnsi="Courier New" w:cs="Courier New"/>
+          <w:color w:val="A31515"/>
+          <w:sz w:val="18"/>
+          <w:szCs w:val="18"/>
+          <w:lang w:eastAsia="en-ID"/>
+        </w:rPr>
+        <w:t>"stock"</w:t>
+      </w:r>
+      <w:r>
+        <w:rPr>
+          <w:rFonts w:ascii="Courier New" w:eastAsia="Times New Roman" w:hAnsi="Courier New" w:cs="Courier New"/>
+          <w:color w:val="000000"/>
+          <w:sz w:val="18"/>
+          <w:szCs w:val="18"/>
+          <w:lang w:eastAsia="en-ID"/>
+        </w:rPr>
+        <w:t>:</w:t>
+      </w:r>
+      <w:r>
+        <w:rPr>
+          <w:rFonts w:ascii="Courier New" w:eastAsia="Times New Roman" w:hAnsi="Courier New" w:cs="Courier New"/>
+          <w:color w:val="098658"/>
+          <w:sz w:val="18"/>
+          <w:szCs w:val="18"/>
+          <w:lang w:eastAsia="en-ID"/>
+        </w:rPr>
+        <w:t>5</w:t>
+      </w:r>
+      <w:r>
+        <w:rPr>
+          <w:rFonts w:ascii="Courier New" w:eastAsia="Times New Roman" w:hAnsi="Courier New" w:cs="Courier New"/>
+          <w:color w:val="000000"/>
+          <w:sz w:val="18"/>
+          <w:szCs w:val="18"/>
+          <w:lang w:eastAsia="en-ID"/>
+        </w:rPr>
+        <w:t>,</w:t>
+      </w:r>
+    </w:p>
+    <w:p>
+      <w:pPr>
+        <w:shd w:val="clear" w:color="auto" w:fill="FFFFFE"/>
+        <w:spacing w:line="270" w:lineRule="atLeast"/>
+        <w:rPr>
+          <w:rFonts w:ascii="Courier New" w:eastAsia="Times New Roman" w:hAnsi="Courier New" w:cs="Courier New"/>
+          <w:color w:val="000000"/>
+          <w:sz w:val="18"/>
+          <w:szCs w:val="18"/>
+          <w:lang w:eastAsia="en-ID"/>
+        </w:rPr>
+      </w:pPr>
+      <w:r>
+        <w:rPr>
+          <w:rFonts w:ascii="Courier New" w:eastAsia="Times New Roman" w:hAnsi="Courier New" w:cs="Courier New"/>
+          <w:color w:val="000000"/>
+          <w:sz w:val="18"/>
+          <w:szCs w:val="18"/>
+          <w:lang w:eastAsia="en-ID"/>
+        </w:rPr>
+        <w:t>    </w:t>
+      </w:r>
+      <w:r>
+        <w:rPr>
+          <w:rFonts w:ascii="Courier New" w:eastAsia="Times New Roman" w:hAnsi="Courier New" w:cs="Courier New"/>
+          <w:color w:val="A31515"/>
+          <w:sz w:val="18"/>
+          <w:szCs w:val="18"/>
+          <w:lang w:eastAsia="en-ID"/>
+        </w:rPr>
+        <w:t>"price"</w:t>
+      </w:r>
+      <w:r>
+        <w:rPr>
+          <w:rFonts w:ascii="Courier New" w:eastAsia="Times New Roman" w:hAnsi="Courier New" w:cs="Courier New"/>
+          <w:color w:val="000000"/>
+          <w:sz w:val="18"/>
+          <w:szCs w:val="18"/>
+          <w:lang w:eastAsia="en-ID"/>
+        </w:rPr>
+        <w:t>:</w:t>
+      </w:r>
+      <w:r>
+        <w:rPr>
+          <w:rFonts w:ascii="Courier New" w:eastAsia="Times New Roman" w:hAnsi="Courier New" w:cs="Courier New"/>
+          <w:color w:val="098658"/>
+          <w:sz w:val="18"/>
+          <w:szCs w:val="18"/>
+          <w:lang w:eastAsia="en-ID"/>
+        </w:rPr>
+        <w:t>1</w:t>
+      </w:r>
+      <w:r>
+        <w:rPr>
+          <w:rFonts w:ascii="Courier New" w:eastAsia="Times New Roman" w:hAnsi="Courier New" w:cs="Courier New"/>
+          <w:color w:val="098658"/>
+          <w:sz w:val="18"/>
+          <w:szCs w:val="18"/>
+          <w:lang w:eastAsia="en-ID"/>
+        </w:rPr>
+        <w:t>500000</w:t>
+      </w:r>
+    </w:p>
+    <w:p>
+      <w:pPr>
+        <w:ind w:hanging="284"/>
+        <w:jc w:val="both"/>
+        <w:rPr>
+          <w:rFonts w:asciiTheme="majorHAnsi" w:hAnsiTheme="majorHAnsi" w:cstheme="majorHAnsi"/>
+          <w:color w:val="212121"/>
+          <w:sz w:val="24"/>
+          <w:szCs w:val="24"/>
+          <w:shd w:val="clear" w:color="auto" w:fill="FFFFFF"/>
+        </w:rPr>
+      </w:pPr>
+      <w:r>
+        <w:rPr>
+          <w:rFonts w:ascii="Courier New" w:eastAsia="Times New Roman" w:hAnsi="Courier New" w:cs="Courier New"/>
+          <w:color w:val="000000"/>
+          <w:sz w:val="18"/>
+          <w:szCs w:val="18"/>
+          <w:lang w:eastAsia="en-ID"/>
+        </w:rPr>
+        <w:tab/>
+      </w:r>
+      <w:r>
+        <w:rPr>
+          <w:rFonts w:ascii="Courier New" w:eastAsia="Times New Roman" w:hAnsi="Courier New" w:cs="Courier New"/>
+          <w:color w:val="000000"/>
+          <w:sz w:val="18"/>
+          <w:szCs w:val="18"/>
+          <w:lang w:eastAsia="en-ID"/>
+        </w:rPr>
+        <w:t>}</w:t>
+      </w:r>
+    </w:p>
+    <w:p>
+      <w:pPr>
+        <w:ind w:hanging="284"/>
+        <w:jc w:val="both"/>
+        <w:rPr>
+          <w:rFonts w:asciiTheme="majorHAnsi" w:hAnsiTheme="majorHAnsi" w:cstheme="majorHAnsi"/>
+          <w:color w:val="212121"/>
+          <w:sz w:val="24"/>
+          <w:szCs w:val="24"/>
+          <w:shd w:val="clear" w:color="auto" w:fill="FFFFFF"/>
+        </w:rPr>
+      </w:pPr>
+      <w:r>
+        <w:rPr>
+          <w:rFonts w:asciiTheme="majorHAnsi" w:hAnsiTheme="majorHAnsi" w:cstheme="majorHAnsi"/>
+          <w:color w:val="212121"/>
+          <w:sz w:val="24"/>
+          <w:szCs w:val="24"/>
+          <w:shd w:val="clear" w:color="auto" w:fill="FFFFFF"/>
+        </w:rPr>
+        <w:t>4.</w:t>
+      </w:r>
+      <w:r>
+        <w:rPr>
+          <w:rFonts w:asciiTheme="majorHAnsi" w:hAnsiTheme="majorHAnsi" w:cstheme="majorHAnsi"/>
+          <w:color w:val="212121"/>
+          <w:sz w:val="24"/>
+          <w:szCs w:val="24"/>
+          <w:shd w:val="clear" w:color="auto" w:fill="FFFFFF"/>
+        </w:rPr>
+        <w:tab/>
+      </w:r>
+      <w:r>
+        <w:rPr>
+          <w:rFonts w:asciiTheme="majorHAnsi" w:hAnsiTheme="majorHAnsi" w:cstheme="majorHAnsi"/>
+          <w:color w:val="212121"/>
+          <w:sz w:val="24"/>
+          <w:szCs w:val="24"/>
+          <w:shd w:val="clear" w:color="auto" w:fill="FFFFFF"/>
+        </w:rPr>
+        <w:t xml:space="preserve">Delete </w:t>
+      </w:r>
+      <w:r>
+        <w:rPr>
+          <w:rFonts w:asciiTheme="majorHAnsi" w:hAnsiTheme="majorHAnsi" w:cstheme="majorHAnsi"/>
+          <w:color w:val="212121"/>
+          <w:sz w:val="24"/>
+          <w:szCs w:val="24"/>
+          <w:shd w:val="clear" w:color="auto" w:fill="FFFFFF"/>
+        </w:rPr>
+        <w:t>Superior, Deluxe, and Standard</w:t>
+      </w:r>
+    </w:p>
+    <w:p>
+      <w:pPr>
+        <w:ind w:hanging="284"/>
+        <w:jc w:val="both"/>
+        <w:rPr>
+          <w:rFonts w:asciiTheme="majorHAnsi" w:hAnsiTheme="majorHAnsi" w:cstheme="majorHAnsi"/>
+          <w:color w:val="212121"/>
+          <w:sz w:val="24"/>
+          <w:szCs w:val="24"/>
+          <w:shd w:val="clear" w:color="auto" w:fill="FFFFFF"/>
+        </w:rPr>
+      </w:pPr>
+      <w:r>
+        <w:rPr>
+          <w:rFonts w:asciiTheme="majorHAnsi" w:hAnsiTheme="majorHAnsi" w:cstheme="majorHAnsi"/>
+          <w:color w:val="212121"/>
+          <w:sz w:val="24"/>
+          <w:szCs w:val="24"/>
+          <w:shd w:val="clear" w:color="auto" w:fill="FFFFFF"/>
+        </w:rPr>
+        <w:tab/>
+      </w:r>
+      <w:proofErr w:type="spellStart"/>
+      <w:r>
+        <w:rPr>
+          <w:rFonts w:asciiTheme="majorHAnsi" w:hAnsiTheme="majorHAnsi" w:cstheme="majorHAnsi"/>
+          <w:color w:val="212121"/>
+          <w:sz w:val="24"/>
+          <w:szCs w:val="24"/>
+          <w:shd w:val="clear" w:color="auto" w:fill="FFFFFF"/>
+        </w:rPr>
+        <w:t>Untuk</w:t>
+      </w:r>
+      <w:proofErr w:type="spellEnd"/>
+      <w:r>
+        <w:rPr>
+          <w:rFonts w:asciiTheme="majorHAnsi" w:hAnsiTheme="majorHAnsi" w:cstheme="majorHAnsi"/>
+          <w:color w:val="212121"/>
+          <w:sz w:val="24"/>
+          <w:szCs w:val="24"/>
+          <w:shd w:val="clear" w:color="auto" w:fill="FFFFFF"/>
+        </w:rPr>
+        <w:t xml:space="preserve"> </w:t>
+      </w:r>
+      <w:proofErr w:type="spellStart"/>
+      <w:r>
+        <w:rPr>
+          <w:rFonts w:asciiTheme="majorHAnsi" w:hAnsiTheme="majorHAnsi" w:cstheme="majorHAnsi"/>
+          <w:color w:val="212121"/>
+          <w:sz w:val="24"/>
+          <w:szCs w:val="24"/>
+          <w:shd w:val="clear" w:color="auto" w:fill="FFFFFF"/>
+        </w:rPr>
+        <w:t>menghapus</w:t>
+      </w:r>
+      <w:proofErr w:type="spellEnd"/>
+      <w:r>
+        <w:rPr>
+          <w:rFonts w:asciiTheme="majorHAnsi" w:hAnsiTheme="majorHAnsi" w:cstheme="majorHAnsi"/>
+          <w:color w:val="212121"/>
+          <w:sz w:val="24"/>
+          <w:szCs w:val="24"/>
+          <w:shd w:val="clear" w:color="auto" w:fill="FFFFFF"/>
+        </w:rPr>
+        <w:t xml:space="preserve"> </w:t>
+      </w:r>
+      <w:proofErr w:type="spellStart"/>
+      <w:r>
+        <w:rPr>
+          <w:rFonts w:asciiTheme="majorHAnsi" w:hAnsiTheme="majorHAnsi" w:cstheme="majorHAnsi"/>
+          <w:color w:val="212121"/>
+          <w:sz w:val="24"/>
+          <w:szCs w:val="24"/>
+          <w:shd w:val="clear" w:color="auto" w:fill="FFFFFF"/>
+        </w:rPr>
+        <w:t>jenis</w:t>
+      </w:r>
+      <w:proofErr w:type="spellEnd"/>
+      <w:r>
+        <w:rPr>
+          <w:rFonts w:asciiTheme="majorHAnsi" w:hAnsiTheme="majorHAnsi" w:cstheme="majorHAnsi"/>
+          <w:color w:val="212121"/>
+          <w:sz w:val="24"/>
+          <w:szCs w:val="24"/>
+          <w:shd w:val="clear" w:color="auto" w:fill="FFFFFF"/>
+        </w:rPr>
+        <w:t xml:space="preserve"> </w:t>
+      </w:r>
+      <w:proofErr w:type="spellStart"/>
+      <w:r>
+        <w:rPr>
+          <w:rFonts w:asciiTheme="majorHAnsi" w:hAnsiTheme="majorHAnsi" w:cstheme="majorHAnsi"/>
+          <w:color w:val="212121"/>
+          <w:sz w:val="24"/>
+          <w:szCs w:val="24"/>
+          <w:shd w:val="clear" w:color="auto" w:fill="FFFFFF"/>
+        </w:rPr>
+        <w:t>kamar</w:t>
+      </w:r>
+      <w:proofErr w:type="spellEnd"/>
+      <w:r>
+        <w:rPr>
+          <w:rFonts w:asciiTheme="majorHAnsi" w:hAnsiTheme="majorHAnsi" w:cstheme="majorHAnsi"/>
+          <w:color w:val="212121"/>
+          <w:sz w:val="24"/>
+          <w:szCs w:val="24"/>
+          <w:shd w:val="clear" w:color="auto" w:fill="FFFFFF"/>
+        </w:rPr>
+        <w:t xml:space="preserve"> </w:t>
+      </w:r>
+      <w:proofErr w:type="spellStart"/>
+      <w:r>
+        <w:rPr>
+          <w:rFonts w:asciiTheme="majorHAnsi" w:hAnsiTheme="majorHAnsi" w:cstheme="majorHAnsi"/>
+          <w:color w:val="212121"/>
+          <w:sz w:val="24"/>
+          <w:szCs w:val="24"/>
+          <w:shd w:val="clear" w:color="auto" w:fill="FFFFFF"/>
+        </w:rPr>
+        <w:t>tertentu</w:t>
+      </w:r>
+      <w:proofErr w:type="spellEnd"/>
+      <w:r>
+        <w:rPr>
+          <w:rFonts w:asciiTheme="majorHAnsi" w:hAnsiTheme="majorHAnsi" w:cstheme="majorHAnsi"/>
+          <w:color w:val="212121"/>
+          <w:sz w:val="24"/>
+          <w:szCs w:val="24"/>
+          <w:shd w:val="clear" w:color="auto" w:fill="FFFFFF"/>
+        </w:rPr>
+        <w:t xml:space="preserve"> </w:t>
+      </w:r>
+      <w:proofErr w:type="spellStart"/>
+      <w:r>
+        <w:rPr>
+          <w:rFonts w:asciiTheme="majorHAnsi" w:hAnsiTheme="majorHAnsi" w:cstheme="majorHAnsi"/>
+          <w:color w:val="212121"/>
+          <w:sz w:val="24"/>
+          <w:szCs w:val="24"/>
+          <w:shd w:val="clear" w:color="auto" w:fill="FFFFFF"/>
+        </w:rPr>
+        <w:t>sebuah</w:t>
+      </w:r>
+      <w:proofErr w:type="spellEnd"/>
+      <w:r>
+        <w:rPr>
+          <w:rFonts w:asciiTheme="majorHAnsi" w:hAnsiTheme="majorHAnsi" w:cstheme="majorHAnsi"/>
+          <w:color w:val="212121"/>
+          <w:sz w:val="24"/>
+          <w:szCs w:val="24"/>
+          <w:shd w:val="clear" w:color="auto" w:fill="FFFFFF"/>
+        </w:rPr>
+        <w:t xml:space="preserve"> hotel </w:t>
+      </w:r>
+      <w:proofErr w:type="spellStart"/>
+      <w:r>
+        <w:rPr>
+          <w:rFonts w:asciiTheme="majorHAnsi" w:hAnsiTheme="majorHAnsi" w:cstheme="majorHAnsi"/>
+          <w:color w:val="212121"/>
+          <w:sz w:val="24"/>
+          <w:szCs w:val="24"/>
+          <w:shd w:val="clear" w:color="auto" w:fill="FFFFFF"/>
+        </w:rPr>
+        <w:t>dapat</w:t>
+      </w:r>
+      <w:proofErr w:type="spellEnd"/>
+      <w:r>
+        <w:rPr>
+          <w:rFonts w:asciiTheme="majorHAnsi" w:hAnsiTheme="majorHAnsi" w:cstheme="majorHAnsi"/>
+          <w:color w:val="212121"/>
+          <w:sz w:val="24"/>
+          <w:szCs w:val="24"/>
+          <w:shd w:val="clear" w:color="auto" w:fill="FFFFFF"/>
+        </w:rPr>
+        <w:t xml:space="preserve"> </w:t>
+      </w:r>
+      <w:proofErr w:type="spellStart"/>
+      <w:r>
+        <w:rPr>
+          <w:rFonts w:asciiTheme="majorHAnsi" w:hAnsiTheme="majorHAnsi" w:cstheme="majorHAnsi"/>
+          <w:color w:val="212121"/>
+          <w:sz w:val="24"/>
+          <w:szCs w:val="24"/>
+          <w:shd w:val="clear" w:color="auto" w:fill="FFFFFF"/>
+        </w:rPr>
+        <w:t>melakukan</w:t>
+      </w:r>
+      <w:proofErr w:type="spellEnd"/>
+      <w:r>
+        <w:rPr>
+          <w:rFonts w:asciiTheme="majorHAnsi" w:hAnsiTheme="majorHAnsi" w:cstheme="majorHAnsi"/>
+          <w:color w:val="212121"/>
+          <w:sz w:val="24"/>
+          <w:szCs w:val="24"/>
+          <w:shd w:val="clear" w:color="auto" w:fill="FFFFFF"/>
+        </w:rPr>
+        <w:t xml:space="preserve"> </w:t>
+      </w:r>
+      <w:proofErr w:type="spellStart"/>
+      <w:r>
+        <w:rPr>
+          <w:rFonts w:asciiTheme="majorHAnsi" w:hAnsiTheme="majorHAnsi" w:cstheme="majorHAnsi"/>
+          <w:color w:val="212121"/>
+          <w:sz w:val="24"/>
+          <w:szCs w:val="24"/>
+          <w:shd w:val="clear" w:color="auto" w:fill="FFFFFF"/>
+        </w:rPr>
+        <w:t>nya</w:t>
+      </w:r>
+      <w:proofErr w:type="spellEnd"/>
+      <w:r>
+        <w:rPr>
+          <w:rFonts w:asciiTheme="majorHAnsi" w:hAnsiTheme="majorHAnsi" w:cstheme="majorHAnsi"/>
+          <w:color w:val="212121"/>
+          <w:sz w:val="24"/>
+          <w:szCs w:val="24"/>
+          <w:shd w:val="clear" w:color="auto" w:fill="FFFFFF"/>
+        </w:rPr>
+        <w:t xml:space="preserve"> </w:t>
+      </w:r>
+      <w:proofErr w:type="spellStart"/>
+      <w:r>
+        <w:rPr>
+          <w:rFonts w:asciiTheme="majorHAnsi" w:hAnsiTheme="majorHAnsi" w:cstheme="majorHAnsi"/>
+          <w:color w:val="212121"/>
+          <w:sz w:val="24"/>
+          <w:szCs w:val="24"/>
+          <w:shd w:val="clear" w:color="auto" w:fill="FFFFFF"/>
+        </w:rPr>
+        <w:t>dengan</w:t>
+      </w:r>
+      <w:proofErr w:type="spellEnd"/>
+      <w:r>
+        <w:rPr>
+          <w:rFonts w:asciiTheme="majorHAnsi" w:hAnsiTheme="majorHAnsi" w:cstheme="majorHAnsi"/>
+          <w:color w:val="212121"/>
+          <w:sz w:val="24"/>
+          <w:szCs w:val="24"/>
+          <w:shd w:val="clear" w:color="auto" w:fill="FFFFFF"/>
+        </w:rPr>
+        <w:t xml:space="preserve"> method delete. Yang </w:t>
+      </w:r>
+      <w:proofErr w:type="spellStart"/>
+      <w:r>
+        <w:rPr>
+          <w:rFonts w:asciiTheme="majorHAnsi" w:hAnsiTheme="majorHAnsi" w:cstheme="majorHAnsi"/>
+          <w:color w:val="212121"/>
+          <w:sz w:val="24"/>
+          <w:szCs w:val="24"/>
+          <w:shd w:val="clear" w:color="auto" w:fill="FFFFFF"/>
+        </w:rPr>
+        <w:t>bisa</w:t>
+      </w:r>
+      <w:proofErr w:type="spellEnd"/>
+      <w:r>
+        <w:rPr>
+          <w:rFonts w:asciiTheme="majorHAnsi" w:hAnsiTheme="majorHAnsi" w:cstheme="majorHAnsi"/>
+          <w:color w:val="212121"/>
+          <w:sz w:val="24"/>
+          <w:szCs w:val="24"/>
+          <w:shd w:val="clear" w:color="auto" w:fill="FFFFFF"/>
+        </w:rPr>
+        <w:t xml:space="preserve"> </w:t>
+      </w:r>
+      <w:proofErr w:type="spellStart"/>
+      <w:r>
+        <w:rPr>
+          <w:rFonts w:asciiTheme="majorHAnsi" w:hAnsiTheme="majorHAnsi" w:cstheme="majorHAnsi"/>
+          <w:color w:val="212121"/>
+          <w:sz w:val="24"/>
+          <w:szCs w:val="24"/>
+          <w:shd w:val="clear" w:color="auto" w:fill="FFFFFF"/>
+        </w:rPr>
+        <w:t>menghapus</w:t>
+      </w:r>
+      <w:proofErr w:type="spellEnd"/>
+      <w:r>
+        <w:rPr>
+          <w:rFonts w:asciiTheme="majorHAnsi" w:hAnsiTheme="majorHAnsi" w:cstheme="majorHAnsi"/>
+          <w:color w:val="212121"/>
+          <w:sz w:val="24"/>
+          <w:szCs w:val="24"/>
+          <w:shd w:val="clear" w:color="auto" w:fill="FFFFFF"/>
+        </w:rPr>
+        <w:t xml:space="preserve"> </w:t>
+      </w:r>
+      <w:proofErr w:type="spellStart"/>
+      <w:r>
+        <w:rPr>
+          <w:rFonts w:asciiTheme="majorHAnsi" w:hAnsiTheme="majorHAnsi" w:cstheme="majorHAnsi"/>
+          <w:color w:val="212121"/>
+          <w:sz w:val="24"/>
+          <w:szCs w:val="24"/>
+          <w:shd w:val="clear" w:color="auto" w:fill="FFFFFF"/>
+        </w:rPr>
+        <w:t>jenis</w:t>
+      </w:r>
+      <w:proofErr w:type="spellEnd"/>
+      <w:r>
+        <w:rPr>
+          <w:rFonts w:asciiTheme="majorHAnsi" w:hAnsiTheme="majorHAnsi" w:cstheme="majorHAnsi"/>
+          <w:color w:val="212121"/>
+          <w:sz w:val="24"/>
+          <w:szCs w:val="24"/>
+          <w:shd w:val="clear" w:color="auto" w:fill="FFFFFF"/>
+        </w:rPr>
+        <w:t xml:space="preserve"> </w:t>
+      </w:r>
+      <w:proofErr w:type="spellStart"/>
+      <w:r>
+        <w:rPr>
+          <w:rFonts w:asciiTheme="majorHAnsi" w:hAnsiTheme="majorHAnsi" w:cstheme="majorHAnsi"/>
+          <w:color w:val="212121"/>
+          <w:sz w:val="24"/>
+          <w:szCs w:val="24"/>
+          <w:shd w:val="clear" w:color="auto" w:fill="FFFFFF"/>
+        </w:rPr>
+        <w:t>kamar</w:t>
+      </w:r>
+      <w:proofErr w:type="spellEnd"/>
+      <w:r>
+        <w:rPr>
+          <w:rFonts w:asciiTheme="majorHAnsi" w:hAnsiTheme="majorHAnsi" w:cstheme="majorHAnsi"/>
+          <w:color w:val="212121"/>
+          <w:sz w:val="24"/>
+          <w:szCs w:val="24"/>
+          <w:shd w:val="clear" w:color="auto" w:fill="FFFFFF"/>
+        </w:rPr>
+        <w:t xml:space="preserve"> </w:t>
+      </w:r>
+      <w:proofErr w:type="spellStart"/>
+      <w:r>
+        <w:rPr>
+          <w:rFonts w:asciiTheme="majorHAnsi" w:hAnsiTheme="majorHAnsi" w:cstheme="majorHAnsi"/>
+          <w:color w:val="212121"/>
+          <w:sz w:val="24"/>
+          <w:szCs w:val="24"/>
+          <w:shd w:val="clear" w:color="auto" w:fill="FFFFFF"/>
+        </w:rPr>
+        <w:t>sebuah</w:t>
+      </w:r>
+      <w:proofErr w:type="spellEnd"/>
+      <w:r>
+        <w:rPr>
+          <w:rFonts w:asciiTheme="majorHAnsi" w:hAnsiTheme="majorHAnsi" w:cstheme="majorHAnsi"/>
+          <w:color w:val="212121"/>
+          <w:sz w:val="24"/>
+          <w:szCs w:val="24"/>
+          <w:shd w:val="clear" w:color="auto" w:fill="FFFFFF"/>
+        </w:rPr>
+        <w:t xml:space="preserve"> hotel </w:t>
+      </w:r>
+      <w:proofErr w:type="spellStart"/>
+      <w:r>
+        <w:rPr>
+          <w:rFonts w:asciiTheme="majorHAnsi" w:hAnsiTheme="majorHAnsi" w:cstheme="majorHAnsi"/>
+          <w:color w:val="212121"/>
+          <w:sz w:val="24"/>
+          <w:szCs w:val="24"/>
+          <w:shd w:val="clear" w:color="auto" w:fill="FFFFFF"/>
+        </w:rPr>
+        <w:t>hanyalah</w:t>
+      </w:r>
+      <w:proofErr w:type="spellEnd"/>
+      <w:r>
+        <w:rPr>
+          <w:rFonts w:asciiTheme="majorHAnsi" w:hAnsiTheme="majorHAnsi" w:cstheme="majorHAnsi"/>
+          <w:color w:val="212121"/>
+          <w:sz w:val="24"/>
+          <w:szCs w:val="24"/>
+          <w:shd w:val="clear" w:color="auto" w:fill="FFFFFF"/>
+        </w:rPr>
+        <w:t xml:space="preserve"> hotel </w:t>
+      </w:r>
+      <w:proofErr w:type="spellStart"/>
+      <w:r>
+        <w:rPr>
+          <w:rFonts w:asciiTheme="majorHAnsi" w:hAnsiTheme="majorHAnsi" w:cstheme="majorHAnsi"/>
+          <w:color w:val="212121"/>
+          <w:sz w:val="24"/>
+          <w:szCs w:val="24"/>
+          <w:shd w:val="clear" w:color="auto" w:fill="FFFFFF"/>
+        </w:rPr>
+        <w:t>itu</w:t>
+      </w:r>
+      <w:proofErr w:type="spellEnd"/>
+      <w:r>
+        <w:rPr>
+          <w:rFonts w:asciiTheme="majorHAnsi" w:hAnsiTheme="majorHAnsi" w:cstheme="majorHAnsi"/>
+          <w:color w:val="212121"/>
+          <w:sz w:val="24"/>
+          <w:szCs w:val="24"/>
+          <w:shd w:val="clear" w:color="auto" w:fill="FFFFFF"/>
+        </w:rPr>
+        <w:t xml:space="preserve"> </w:t>
+      </w:r>
+      <w:proofErr w:type="spellStart"/>
+      <w:r>
+        <w:rPr>
+          <w:rFonts w:asciiTheme="majorHAnsi" w:hAnsiTheme="majorHAnsi" w:cstheme="majorHAnsi"/>
+          <w:color w:val="212121"/>
+          <w:sz w:val="24"/>
+          <w:szCs w:val="24"/>
+          <w:shd w:val="clear" w:color="auto" w:fill="FFFFFF"/>
+        </w:rPr>
+        <w:t>sendiri</w:t>
+      </w:r>
+      <w:proofErr w:type="spellEnd"/>
+      <w:r>
+        <w:rPr>
+          <w:rFonts w:asciiTheme="majorHAnsi" w:hAnsiTheme="majorHAnsi" w:cstheme="majorHAnsi"/>
+          <w:color w:val="212121"/>
+          <w:sz w:val="24"/>
+          <w:szCs w:val="24"/>
+          <w:shd w:val="clear" w:color="auto" w:fill="FFFFFF"/>
+        </w:rPr>
+        <w:t>.</w:t>
+      </w:r>
+    </w:p>
+    <w:p>
+      <w:pPr>
+        <w:ind w:hanging="284"/>
+        <w:jc w:val="both"/>
+        <w:rPr>
+          <w:rFonts w:asciiTheme="majorHAnsi" w:hAnsiTheme="majorHAnsi" w:cstheme="majorHAnsi"/>
+          <w:color w:val="212121"/>
+          <w:sz w:val="24"/>
+          <w:szCs w:val="24"/>
+          <w:shd w:val="clear" w:color="auto" w:fill="FFFFFF"/>
+        </w:rPr>
+      </w:pPr>
+      <w:r>
+        <w:rPr>
+          <w:rFonts w:asciiTheme="majorHAnsi" w:hAnsiTheme="majorHAnsi" w:cstheme="majorHAnsi"/>
+          <w:color w:val="212121"/>
+          <w:sz w:val="24"/>
+          <w:szCs w:val="24"/>
+          <w:shd w:val="clear" w:color="auto" w:fill="FFFFFF"/>
+        </w:rPr>
+        <w:tab/>
+      </w:r>
+      <w:r>
+        <w:rPr>
+          <w:rFonts w:asciiTheme="majorHAnsi" w:hAnsiTheme="majorHAnsi" w:cstheme="majorHAnsi"/>
+          <w:color w:val="212121"/>
+          <w:sz w:val="24"/>
+          <w:szCs w:val="24"/>
+          <w:shd w:val="clear" w:color="auto" w:fill="FFFFFF"/>
+        </w:rPr>
+        <w:tab/>
+        <w:t>method: DELETE</w:t>
+      </w:r>
+    </w:p>
+    <w:p>
+      <w:pPr>
+        <w:ind w:hanging="284"/>
+        <w:jc w:val="both"/>
+        <w:rPr>
+          <w:rFonts w:asciiTheme="majorHAnsi" w:hAnsiTheme="majorHAnsi" w:cstheme="majorHAnsi"/>
+          <w:color w:val="212121"/>
+          <w:sz w:val="24"/>
+          <w:szCs w:val="24"/>
+          <w:shd w:val="clear" w:color="auto" w:fill="FFFFFF"/>
+        </w:rPr>
+      </w:pPr>
+      <w:r>
+        <w:rPr>
+          <w:rFonts w:asciiTheme="majorHAnsi" w:hAnsiTheme="majorHAnsi" w:cstheme="majorHAnsi"/>
+          <w:color w:val="212121"/>
+          <w:sz w:val="24"/>
+          <w:szCs w:val="24"/>
+          <w:shd w:val="clear" w:color="auto" w:fill="FFFFFF"/>
+        </w:rPr>
+        <w:tab/>
+      </w:r>
+      <w:r>
+        <w:rPr>
+          <w:rFonts w:asciiTheme="majorHAnsi" w:hAnsiTheme="majorHAnsi" w:cstheme="majorHAnsi"/>
+          <w:color w:val="212121"/>
+          <w:sz w:val="24"/>
+          <w:szCs w:val="24"/>
+          <w:shd w:val="clear" w:color="auto" w:fill="FFFFFF"/>
+        </w:rPr>
+        <w:tab/>
+      </w:r>
+      <w:proofErr w:type="spellStart"/>
+      <w:r>
+        <w:rPr>
+          <w:rFonts w:asciiTheme="majorHAnsi" w:hAnsiTheme="majorHAnsi" w:cstheme="majorHAnsi"/>
+          <w:color w:val="212121"/>
+          <w:sz w:val="24"/>
+          <w:szCs w:val="24"/>
+          <w:shd w:val="clear" w:color="auto" w:fill="FFFFFF"/>
+        </w:rPr>
+        <w:t>url</w:t>
+      </w:r>
+      <w:proofErr w:type="spellEnd"/>
+      <w:r>
+        <w:rPr>
+          <w:rFonts w:asciiTheme="majorHAnsi" w:hAnsiTheme="majorHAnsi" w:cstheme="majorHAnsi"/>
+          <w:color w:val="212121"/>
+          <w:sz w:val="24"/>
+          <w:szCs w:val="24"/>
+          <w:shd w:val="clear" w:color="auto" w:fill="FFFFFF"/>
+        </w:rPr>
+        <w:tab/>
+        <w:t xml:space="preserve">: </w:t>
+      </w:r>
+      <w:hyperlink r:id="rId16" w:history="1">
+        <w:r>
+          <w:rPr>
+            <w:rStyle w:val="Hyperlink"/>
+            <w:rFonts w:ascii="Segoe UI" w:hAnsi="Segoe UI" w:cs="Segoe UI"/>
+            <w:sz w:val="18"/>
+            <w:szCs w:val="18"/>
+            <w:shd w:val="clear" w:color="auto" w:fill="FFFFFF"/>
+          </w:rPr>
+          <w:t>http://127.0.0.1:5000/hotel/superior</w:t>
+        </w:r>
+      </w:hyperlink>
+    </w:p>
+    <w:p>
+      <w:pPr>
+        <w:ind w:hanging="284"/>
+        <w:jc w:val="both"/>
+        <w:rPr>
+          <w:rFonts w:asciiTheme="majorHAnsi" w:hAnsiTheme="majorHAnsi" w:cstheme="majorHAnsi"/>
+          <w:color w:val="212121"/>
+          <w:sz w:val="24"/>
+          <w:szCs w:val="24"/>
+          <w:shd w:val="clear" w:color="auto" w:fill="FFFFFF"/>
+        </w:rPr>
+      </w:pPr>
+    </w:p>
+    <w:p>
+      <w:pPr>
+        <w:ind w:hanging="284"/>
+        <w:jc w:val="both"/>
+        <w:rPr>
+          <w:rFonts w:asciiTheme="majorHAnsi" w:hAnsiTheme="majorHAnsi" w:cstheme="majorHAnsi"/>
+          <w:color w:val="212121"/>
+          <w:sz w:val="24"/>
+          <w:szCs w:val="24"/>
+          <w:shd w:val="clear" w:color="auto" w:fill="FFFFFF"/>
+        </w:rPr>
+      </w:pPr>
+    </w:p>
+    <w:p>
+      <w:pPr>
+        <w:ind w:hanging="284"/>
+        <w:jc w:val="both"/>
+        <w:rPr>
+          <w:rFonts w:asciiTheme="majorHAnsi" w:hAnsiTheme="majorHAnsi" w:cstheme="majorHAnsi"/>
+          <w:color w:val="212121"/>
+          <w:sz w:val="24"/>
+          <w:szCs w:val="24"/>
+          <w:shd w:val="clear" w:color="auto" w:fill="FFFFFF"/>
+        </w:rPr>
+      </w:pPr>
+    </w:p>
+    <w:p>
+      <w:pPr>
+        <w:rPr>
+          <w:rFonts w:asciiTheme="majorHAnsi" w:hAnsiTheme="majorHAnsi" w:cstheme="majorHAnsi"/>
+          <w:color w:val="212121"/>
+          <w:sz w:val="24"/>
+          <w:szCs w:val="24"/>
+          <w:shd w:val="clear" w:color="auto" w:fill="FFFFFF"/>
+        </w:rPr>
+      </w:pPr>
+      <w:r>
+        <w:rPr>
+          <w:rFonts w:asciiTheme="majorHAnsi" w:hAnsiTheme="majorHAnsi" w:cstheme="majorHAnsi"/>
+          <w:color w:val="212121"/>
+          <w:sz w:val="24"/>
+          <w:szCs w:val="24"/>
+          <w:shd w:val="clear" w:color="auto" w:fill="FFFFFF"/>
+        </w:rPr>
+        <w:br w:type="page"/>
+      </w:r>
+    </w:p>
+    <w:p>
+      <w:pPr>
+        <w:ind w:hanging="284"/>
+        <w:jc w:val="both"/>
+        <w:rPr>
+          <w:rFonts w:asciiTheme="majorHAnsi" w:hAnsiTheme="majorHAnsi" w:cstheme="majorHAnsi"/>
+          <w:color w:val="212121"/>
+          <w:sz w:val="24"/>
+          <w:szCs w:val="24"/>
+          <w:shd w:val="clear" w:color="auto" w:fill="FFFFFF"/>
+        </w:rPr>
+      </w:pPr>
     </w:p>
     <w:sectPr>
       <w:pgSz w:w="11906" w:h="16838" w:code="9"/>
